--- a/SchrackPanel/Docs/Sfwr/SchrackPanel_manual_EN.docx
+++ b/SchrackPanel/Docs/Sfwr/SchrackPanel_manual_EN.docx
@@ -46,24 +46,52 @@
         </w:rPr>
         <w:t>PROJECT NAME:</w:t>
       </w:r>
-    </w:p>
-    <w:p>
-      <w:pPr>
+      <w:r>
         <w:rPr>
           <w:rFonts w:ascii="Bahnschrift" w:hAnsi="Bahnschrift"/>
           <w:sz w:val="28"/>
           <w:szCs w:val="28"/>
           <w:lang w:eastAsia="de-DE"/>
         </w:rPr>
-      </w:pPr>
-      <w:r>
+        <w:t xml:space="preserve"> SchrackPanel</w:t>
+      </w:r>
+    </w:p>
+    <w:p>
+      <w:pPr>
         <w:rPr>
           <w:rFonts w:ascii="Bahnschrift" w:hAnsi="Bahnschrift"/>
           <w:sz w:val="28"/>
           <w:szCs w:val="28"/>
           <w:lang w:eastAsia="de-DE"/>
         </w:rPr>
+      </w:pPr>
+      <w:r>
+        <w:rPr>
+          <w:rFonts w:ascii="Bahnschrift" w:hAnsi="Bahnschrift"/>
+          <w:sz w:val="28"/>
+          <w:szCs w:val="28"/>
+          <w:lang w:eastAsia="de-DE"/>
+        </w:rPr>
         <w:t>DATE:</w:t>
+      </w:r>
+      <w:r>
+        <w:rPr>
+          <w:rFonts w:ascii="Bahnschrift" w:hAnsi="Bahnschrift"/>
+          <w:sz w:val="28"/>
+          <w:szCs w:val="28"/>
+          <w:lang w:eastAsia="de-DE"/>
+        </w:rPr>
+        <w:t xml:space="preserve"> 2023-02, 2024-09</w:t>
+      </w:r>
+      <w:r>
+        <w:rPr>
+          <w:rFonts w:ascii="Bahnschrift" w:hAnsi="Bahnschrift"/>
+          <w:sz w:val="28"/>
+          <w:szCs w:val="28"/>
+          <w:lang w:eastAsia="de-DE"/>
+        </w:rPr>
+        <w:br/>
+        <w:t>WRITTEN BY: SAVVA POPOV</w:t>
       </w:r>
     </w:p>
     <w:p>
@@ -76,6 +104,7 @@
           <w:rFonts w:ascii="Bahnschrift" w:hAnsi="Bahnschrift" w:cs="Times New Roman"/>
           <w:b/>
           <w:szCs w:val="20"/>
+          <w:lang w:val="en-GB"/>
         </w:rPr>
       </w:pPr>
     </w:p>
@@ -120,6 +149,7 @@
           <w:b/>
           <w:sz w:val="28"/>
           <w:szCs w:val="28"/>
+          <w:lang w:val="en-GB"/>
         </w:rPr>
       </w:pPr>
       <w:bookmarkStart w:id="0" w:name="_Hlk154949961"/>
@@ -129,6 +159,7 @@
           <w:b/>
           <w:sz w:val="28"/>
           <w:szCs w:val="28"/>
+          <w:lang w:val="en-GB"/>
         </w:rPr>
         <w:t>DESCRIPTION</w:t>
       </w:r>
@@ -143,6 +174,7 @@
           <w:rFonts w:ascii="Bahnschrift" w:hAnsi="Bahnschrift"/>
           <w:bCs/>
           <w:sz w:val="24"/>
+          <w:lang w:val="en-GB"/>
         </w:rPr>
       </w:pPr>
       <w:r>
@@ -150,79 +182,9 @@
           <w:rFonts w:ascii="Bahnschrift" w:hAnsi="Bahnschrift" w:cs="Times New Roman"/>
           <w:bCs/>
           <w:sz w:val="24"/>
-        </w:rPr>
-        <w:t>Schrack Technik LED panel is a student-built project by SP</w:t>
-      </w:r>
-      <w:r>
-        <w:rPr>
-          <w:rFonts w:ascii="Bahnschrift" w:hAnsi="Bahnschrift" w:cs="Times New Roman"/>
-          <w:bCs/>
-          <w:sz w:val="24"/>
-          <w:lang w:val="cs-CZ"/>
-        </w:rPr>
-        <w:t>Š</w:t>
-      </w:r>
-      <w:r>
-        <w:rPr>
-          <w:rFonts w:ascii="Bahnschrift" w:hAnsi="Bahnschrift" w:cs="Times New Roman"/>
-          <w:bCs/>
-          <w:sz w:val="24"/>
-        </w:rPr>
-        <w:t xml:space="preserve"> </w:t>
-      </w:r>
-      <w:proofErr w:type="spellStart"/>
-      <w:r>
-        <w:rPr>
-          <w:rFonts w:ascii="Bahnschrift" w:hAnsi="Bahnschrift" w:cs="Times New Roman"/>
-          <w:bCs/>
-          <w:sz w:val="24"/>
-        </w:rPr>
-        <w:t>na</w:t>
-      </w:r>
-      <w:proofErr w:type="spellEnd"/>
-      <w:r>
-        <w:rPr>
-          <w:rFonts w:ascii="Bahnschrift" w:hAnsi="Bahnschrift" w:cs="Times New Roman"/>
-          <w:bCs/>
-          <w:sz w:val="24"/>
-        </w:rPr>
-        <w:t xml:space="preserve"> </w:t>
-      </w:r>
-      <w:proofErr w:type="spellStart"/>
-      <w:r>
-        <w:rPr>
-          <w:rFonts w:ascii="Bahnschrift" w:hAnsi="Bahnschrift" w:cs="Times New Roman"/>
-          <w:bCs/>
-          <w:sz w:val="24"/>
-        </w:rPr>
-        <w:t>Proseku</w:t>
-      </w:r>
-      <w:proofErr w:type="spellEnd"/>
-      <w:r>
-        <w:rPr>
-          <w:rFonts w:ascii="Bahnschrift" w:hAnsi="Bahnschrift" w:cs="Times New Roman"/>
-          <w:bCs/>
-          <w:sz w:val="24"/>
-        </w:rPr>
-        <w:t xml:space="preserve"> students, the panel has two parts: Main frame and the controller box. Main frame is a custom table made by ARODEM, main frame has blue and red LEDs by Schrack Technik, the backside of the panel contains sensitive wiring, handle with care. Controlling unit </w:t>
-      </w:r>
-      <w:proofErr w:type="gramStart"/>
-      <w:r>
-        <w:rPr>
-          <w:rFonts w:ascii="Bahnschrift" w:hAnsi="Bahnschrift" w:cs="Times New Roman"/>
-          <w:bCs/>
-          <w:sz w:val="24"/>
-        </w:rPr>
-        <w:t>is contained</w:t>
-      </w:r>
-      <w:proofErr w:type="gramEnd"/>
-      <w:r>
-        <w:rPr>
-          <w:rFonts w:ascii="Bahnschrift" w:hAnsi="Bahnschrift" w:cs="Times New Roman"/>
-          <w:bCs/>
-          <w:sz w:val="24"/>
-        </w:rPr>
-        <w:t xml:space="preserve"> in the box.</w:t>
+          <w:lang w:val="en-GB"/>
+        </w:rPr>
+        <w:t>Schrack Technik LED panel is a student-built project by SPŠ na Proseku students, the panel has two parts: Main frame and the controller box. Main frame is a custom table made by ARODEM, main frame has blue and red LEDs by Schrack Technik, the backside of the panel contains sensitive wiring, handle with care. Controlling unit is contained in the box.</w:t>
       </w:r>
     </w:p>
     <w:bookmarkEnd w:id="0"/>
@@ -236,6 +198,7 @@
           <w:rFonts w:ascii="Bahnschrift" w:hAnsi="Bahnschrift"/>
           <w:bCs/>
           <w:szCs w:val="20"/>
+          <w:lang w:val="en-GB"/>
         </w:rPr>
       </w:pPr>
     </w:p>
@@ -251,7 +214,7 @@
           <w:rFonts w:ascii="Bahnschrift" w:hAnsi="Bahnschrift"/>
           <w:sz w:val="28"/>
           <w:szCs w:val="28"/>
-          <w:lang w:eastAsia="zh-CN"/>
+          <w:lang w:val="en-GB" w:eastAsia="zh-CN"/>
         </w:rPr>
       </w:pPr>
       <w:r>
@@ -259,7 +222,7 @@
           <w:rFonts w:ascii="Bahnschrift" w:hAnsi="Bahnschrift"/>
           <w:sz w:val="28"/>
           <w:szCs w:val="28"/>
-          <w:lang w:eastAsia="zh-CN"/>
+          <w:lang w:val="en-GB" w:eastAsia="zh-CN"/>
         </w:rPr>
         <w:t>INTRODUCTION</w:t>
       </w:r>
@@ -273,6 +236,7 @@
           <w:b w:val="0"/>
           <w:sz w:val="24"/>
           <w:szCs w:val="24"/>
+          <w:lang w:val="en-GB"/>
         </w:rPr>
       </w:pPr>
       <w:r>
@@ -281,8 +245,49 @@
           <w:b w:val="0"/>
           <w:sz w:val="24"/>
           <w:szCs w:val="24"/>
+          <w:lang w:val="en-GB"/>
         </w:rPr>
         <w:t>FRAME:</w:t>
+      </w:r>
+      <w:r>
+        <w:rPr>
+          <w:rFonts w:ascii="Bahnschrift" w:hAnsi="Bahnschrift"/>
+          <w:b w:val="0"/>
+          <w:sz w:val="24"/>
+          <w:szCs w:val="24"/>
+          <w:lang w:val="en-GB"/>
+        </w:rPr>
+        <w:t xml:space="preserve"> </w:t>
+      </w:r>
+      <w:r>
+        <w:rPr>
+          <w:rFonts w:ascii="Bahnschrift Light" w:hAnsi="Bahnschrift Light"/>
+          <w:b w:val="0"/>
+          <w:sz w:val="24"/>
+          <w:szCs w:val="24"/>
+          <w:lang w:val="en-GB"/>
+        </w:rPr>
+        <w:t>Panel with pre-drilled holes was provided by company ARODEM,</w:t>
+      </w:r>
+      <w:r>
+        <w:rPr>
+          <w:rFonts w:ascii="Bahnschrift Light" w:hAnsi="Bahnschrift Light"/>
+          <w:b w:val="0"/>
+          <w:sz w:val="24"/>
+          <w:szCs w:val="24"/>
+          <w:lang w:val="en-GB"/>
+        </w:rPr>
+        <w:t xml:space="preserve"> 1850x600 metal panel used for hanging tools and parts, the panel is hanged on the ARODEM table.</w:t>
+      </w:r>
+      <w:r>
+        <w:rPr>
+          <w:rFonts w:ascii="Bahnschrift Light" w:hAnsi="Bahnschrift Light"/>
+          <w:b w:val="0"/>
+          <w:sz w:val="24"/>
+          <w:szCs w:val="24"/>
+          <w:lang w:val="en-GB"/>
+        </w:rPr>
+        <w:t xml:space="preserve"> </w:t>
       </w:r>
     </w:p>
     <w:p>
@@ -290,10 +295,54 @@
         <w:pStyle w:val="MDPI21heading1"/>
         <w:ind w:left="870"/>
         <w:rPr>
+          <w:rFonts w:ascii="Bahnschrift Light" w:hAnsi="Bahnschrift Light"/>
+          <w:b w:val="0"/>
+          <w:sz w:val="24"/>
+          <w:szCs w:val="24"/>
+          <w:lang w:val="en-GB"/>
+        </w:rPr>
+      </w:pPr>
+      <w:r>
+        <w:rPr>
           <w:rFonts w:ascii="Bahnschrift" w:hAnsi="Bahnschrift"/>
           <w:b w:val="0"/>
           <w:sz w:val="24"/>
           <w:szCs w:val="24"/>
+          <w:lang w:val="en-GB"/>
+        </w:rPr>
+        <w:t xml:space="preserve">CONTROLLING UNIT: </w:t>
+      </w:r>
+      <w:r>
+        <w:rPr>
+          <w:rFonts w:ascii="Bahnschrift Light" w:hAnsi="Bahnschrift Light"/>
+          <w:b w:val="0"/>
+          <w:sz w:val="24"/>
+          <w:szCs w:val="24"/>
+          <w:lang w:val="en-GB"/>
+        </w:rPr>
+        <w:t xml:space="preserve">Controlling unit is a custom PCB, with ESP32 as its main microcontroller, utilizing shift registers as a main logic driver, VCC: 5V, VDD: 3.3V. </w:t>
+      </w:r>
+      <w:r>
+        <w:rPr>
+          <w:rFonts w:ascii="Bahnschrift Light" w:hAnsi="Bahnschrift Light"/>
+          <w:b w:val="0"/>
+          <w:sz w:val="24"/>
+          <w:szCs w:val="24"/>
+          <w:lang w:val="en-GB"/>
+        </w:rPr>
+        <w:t>Power supply of the PCB is DC-DC buck converter designed to maintain stable and efficient converting from 24V to 5V with minimal losses.</w:t>
+      </w:r>
+    </w:p>
+    <w:p>
+      <w:pPr>
+        <w:pStyle w:val="MDPI21heading1"/>
+        <w:ind w:left="870"/>
+        <w:rPr>
+          <w:rFonts w:ascii="Bahnschrift Light" w:hAnsi="Bahnschrift Light"/>
+          <w:b w:val="0"/>
+          <w:sz w:val="24"/>
+          <w:szCs w:val="24"/>
+          <w:lang w:val="en-GB"/>
         </w:rPr>
       </w:pPr>
       <w:r>
@@ -302,8 +351,39 @@
           <w:b w:val="0"/>
           <w:sz w:val="24"/>
           <w:szCs w:val="24"/>
-        </w:rPr>
-        <w:t xml:space="preserve">CONTROLLING UNIT: </w:t>
+          <w:lang w:val="en-GB"/>
+        </w:rPr>
+        <w:t>POWER SOURCE:</w:t>
+      </w:r>
+      <w:r>
+        <w:rPr>
+          <w:rFonts w:ascii="Bahnschrift" w:hAnsi="Bahnschrift"/>
+          <w:b w:val="0"/>
+          <w:sz w:val="24"/>
+          <w:szCs w:val="24"/>
+          <w:lang w:val="en-GB"/>
+        </w:rPr>
+        <w:t xml:space="preserve"> </w:t>
+      </w:r>
+      <w:r>
+        <w:rPr>
+          <w:rFonts w:ascii="Bahnschrift Light" w:hAnsi="Bahnschrift Light"/>
+          <w:b w:val="0"/>
+          <w:sz w:val="24"/>
+          <w:szCs w:val="24"/>
+          <w:lang w:val="en-GB"/>
+        </w:rPr>
+        <w:t>Single output switching power supply inputs 230V from wall socket and outputs 24V</w:t>
+      </w:r>
+      <w:r>
+        <w:rPr>
+          <w:rFonts w:ascii="Bahnschrift Light" w:hAnsi="Bahnschrift Light"/>
+          <w:b w:val="0"/>
+          <w:sz w:val="24"/>
+          <w:szCs w:val="24"/>
+          <w:lang w:val="en-GB"/>
+        </w:rPr>
+        <w:t>, between the cable of a wall socket and a switching power supply we have ScharckTechnik circuit breaker installed for overcurrent/short circuit protection.</w:t>
       </w:r>
     </w:p>
     <w:p>
@@ -311,43 +391,402 @@
         <w:pStyle w:val="MDPI21heading1"/>
         <w:ind w:left="870"/>
         <w:rPr>
+          <w:rFonts w:ascii="Bahnschrift Light" w:hAnsi="Bahnschrift Light"/>
+          <w:b w:val="0"/>
+          <w:sz w:val="24"/>
+          <w:szCs w:val="24"/>
+          <w:lang w:val="en-GB"/>
+        </w:rPr>
+      </w:pPr>
+      <w:r>
+        <w:rPr>
           <w:rFonts w:ascii="Bahnschrift" w:hAnsi="Bahnschrift"/>
           <w:b w:val="0"/>
           <w:sz w:val="24"/>
           <w:szCs w:val="24"/>
-        </w:rPr>
-      </w:pPr>
+          <w:lang w:val="en-GB"/>
+        </w:rPr>
+        <w:t>WIRING</w:t>
+      </w:r>
       <w:r>
         <w:rPr>
           <w:rFonts w:ascii="Bahnschrift" w:hAnsi="Bahnschrift"/>
           <w:b w:val="0"/>
           <w:sz w:val="24"/>
           <w:szCs w:val="24"/>
-        </w:rPr>
-        <w:t>POWER SOURCE:</w:t>
+          <w:lang w:val="en-GB"/>
+        </w:rPr>
+        <w:t xml:space="preserve">: </w:t>
+      </w:r>
+      <w:r>
+        <w:rPr>
+          <w:rFonts w:ascii="Bahnschrift Light" w:hAnsi="Bahnschrift Light"/>
+          <w:b w:val="0"/>
+          <w:sz w:val="24"/>
+          <w:szCs w:val="24"/>
+          <w:lang w:val="en-GB"/>
+        </w:rPr>
+        <w:t xml:space="preserve">Main wiring is contained in the back of the panel, LEDs don’t just light up, they flicker, the main principal we are using is the perception of vision, human eye </w:t>
+      </w:r>
+      <w:r>
+        <w:rPr>
+          <w:rFonts w:ascii="Bahnschrift Light" w:hAnsi="Bahnschrift Light"/>
+          <w:b w:val="0"/>
+          <w:sz w:val="24"/>
+          <w:szCs w:val="24"/>
+          <w:lang w:val="en-GB"/>
+        </w:rPr>
+        <w:t>can’t</w:t>
+      </w:r>
+      <w:r>
+        <w:rPr>
+          <w:rFonts w:ascii="Bahnschrift Light" w:hAnsi="Bahnschrift Light"/>
+          <w:b w:val="0"/>
+          <w:sz w:val="24"/>
+          <w:szCs w:val="24"/>
+          <w:lang w:val="en-GB"/>
+        </w:rPr>
+        <w:t xml:space="preserve"> spot such fast changes, for smoothing out the flickering, we are using 10uF capacitors at </w:t>
+      </w:r>
+      <w:r>
+        <w:rPr>
+          <w:rFonts w:ascii="Bahnschrift Light" w:hAnsi="Bahnschrift Light"/>
+          <w:b w:val="0"/>
+          <w:sz w:val="24"/>
+          <w:szCs w:val="24"/>
+          <w:lang w:val="en-GB"/>
+        </w:rPr>
+        <w:t>every</w:t>
+      </w:r>
+      <w:r>
+        <w:rPr>
+          <w:rFonts w:ascii="Bahnschrift Light" w:hAnsi="Bahnschrift Light"/>
+          <w:b w:val="0"/>
+          <w:sz w:val="24"/>
+          <w:szCs w:val="24"/>
+          <w:lang w:val="en-GB"/>
+        </w:rPr>
+        <w:t xml:space="preserve"> LED terminal.</w:t>
+      </w:r>
+      <w:r>
+        <w:rPr>
+          <w:rFonts w:ascii="Bahnschrift Light" w:hAnsi="Bahnschrift Light"/>
+          <w:b w:val="0"/>
+          <w:sz w:val="24"/>
+          <w:szCs w:val="24"/>
+          <w:lang w:val="en-GB"/>
+        </w:rPr>
+        <w:t xml:space="preserve"> We used ethernet CAT6 cables </w:t>
+      </w:r>
+      <w:r>
+        <w:rPr>
+          <w:rFonts w:ascii="Bahnschrift Light" w:hAnsi="Bahnschrift Light"/>
+          <w:b w:val="0"/>
+          <w:sz w:val="24"/>
+          <w:szCs w:val="24"/>
+          <w:lang w:val="en-GB"/>
+        </w:rPr>
+        <w:t xml:space="preserve">that we then crimped and used them to connect to the PCB. </w:t>
       </w:r>
     </w:p>
     <w:p>
       <w:pPr>
         <w:pStyle w:val="MDPI21heading1"/>
-        <w:spacing w:line="600" w:lineRule="auto"/>
         <w:ind w:left="870"/>
         <w:rPr>
+          <w:rFonts w:ascii="Bahnschrift Light" w:hAnsi="Bahnschrift Light"/>
+          <w:b w:val="0"/>
+          <w:sz w:val="24"/>
+          <w:szCs w:val="24"/>
+          <w:lang w:val="en-GB"/>
+        </w:rPr>
+      </w:pPr>
+    </w:p>
+    <w:p>
+      <w:pPr>
+        <w:pStyle w:val="MDPI31text"/>
+        <w:ind w:left="0"/>
+        <w:jc w:val="left"/>
+        <w:rPr>
           <w:rFonts w:ascii="Bahnschrift" w:hAnsi="Bahnschrift"/>
-          <w:b w:val="0"/>
-          <w:sz w:val="24"/>
-          <w:szCs w:val="24"/>
+          <w:b/>
+          <w:bCs/>
+          <w:sz w:val="28"/>
+          <w:szCs w:val="28"/>
+          <w:lang w:val="en-GB"/>
         </w:rPr>
       </w:pPr>
       <w:r>
         <w:rPr>
           <w:rFonts w:ascii="Bahnschrift" w:hAnsi="Bahnschrift"/>
-          <w:b w:val="0"/>
-          <w:sz w:val="24"/>
-          <w:szCs w:val="24"/>
-        </w:rPr>
-        <w:t>WIRING:</w:t>
-      </w:r>
+          <w:b/>
+          <w:bCs/>
+          <w:sz w:val="28"/>
+          <w:szCs w:val="28"/>
+          <w:lang w:val="en-GB"/>
+        </w:rPr>
+        <w:t>3</w:t>
+      </w:r>
+      <w:r>
+        <w:rPr>
+          <w:rFonts w:ascii="Bahnschrift" w:hAnsi="Bahnschrift"/>
+          <w:b/>
+          <w:bCs/>
+          <w:sz w:val="28"/>
+          <w:szCs w:val="28"/>
+          <w:lang w:val="en-GB"/>
+        </w:rPr>
+        <w:t>. SAFETY PRECAUTIONS</w:t>
+      </w:r>
+    </w:p>
+    <w:p>
+      <w:pPr>
+        <w:pStyle w:val="MDPI31text"/>
+        <w:spacing w:line="276" w:lineRule="auto"/>
+        <w:ind w:left="0" w:firstLine="0"/>
+        <w:jc w:val="left"/>
+        <w:rPr>
+          <w:rFonts w:ascii="Bahnschrift" w:hAnsi="Bahnschrift"/>
+          <w:b/>
+          <w:sz w:val="24"/>
+          <w:szCs w:val="28"/>
+          <w:lang w:val="en-GB"/>
+        </w:rPr>
+      </w:pPr>
+    </w:p>
+    <w:p>
+      <w:pPr>
+        <w:pStyle w:val="MDPI31text"/>
+        <w:numPr>
+          <w:ilvl w:val="0"/>
+          <w:numId w:val="51"/>
+        </w:numPr>
+        <w:spacing w:line="276" w:lineRule="auto"/>
+        <w:jc w:val="left"/>
+        <w:rPr>
+          <w:rFonts w:ascii="Bahnschrift Light" w:hAnsi="Bahnschrift Light"/>
+          <w:sz w:val="24"/>
+          <w:szCs w:val="24"/>
+          <w:lang w:val="en-GB"/>
+        </w:rPr>
+      </w:pPr>
+      <w:r>
+        <w:rPr>
+          <w:rFonts w:ascii="Bahnschrift Light" w:hAnsi="Bahnschrift Light"/>
+          <w:sz w:val="24"/>
+          <w:szCs w:val="24"/>
+          <w:lang w:val="en-GB"/>
+        </w:rPr>
+        <w:t>Handle main frame with care, wiring is fragile and can disconnect.</w:t>
+      </w:r>
+    </w:p>
+    <w:p>
+      <w:pPr>
+        <w:pStyle w:val="MDPI31text"/>
+        <w:numPr>
+          <w:ilvl w:val="0"/>
+          <w:numId w:val="51"/>
+        </w:numPr>
+        <w:spacing w:line="276" w:lineRule="auto"/>
+        <w:jc w:val="left"/>
+        <w:rPr>
+          <w:rFonts w:ascii="Bahnschrift Light" w:hAnsi="Bahnschrift Light"/>
+          <w:sz w:val="24"/>
+          <w:szCs w:val="24"/>
+          <w:lang w:val="en-GB"/>
+        </w:rPr>
+      </w:pPr>
+      <w:r>
+        <w:rPr>
+          <w:rFonts w:ascii="Bahnschrift Light" w:hAnsi="Bahnschrift Light"/>
+          <w:sz w:val="24"/>
+          <w:szCs w:val="24"/>
+          <w:lang w:val="en-GB"/>
+        </w:rPr>
+        <w:t>Electrical box contains controlling unit, MOSFETs are prone to heating up while the panel is turned on</w:t>
+      </w:r>
+      <w:r>
+        <w:rPr>
+          <w:rFonts w:ascii="Bahnschrift Light" w:hAnsi="Bahnschrift Light"/>
+          <w:sz w:val="24"/>
+          <w:szCs w:val="24"/>
+          <w:lang w:val="en-GB"/>
+        </w:rPr>
+        <w:t>, use installed 5V over the silver MOSFETs.</w:t>
+      </w:r>
+    </w:p>
+    <w:p>
+      <w:pPr>
+        <w:pStyle w:val="MDPI31text"/>
+        <w:numPr>
+          <w:ilvl w:val="0"/>
+          <w:numId w:val="51"/>
+        </w:numPr>
+        <w:spacing w:line="276" w:lineRule="auto"/>
+        <w:jc w:val="left"/>
+        <w:rPr>
+          <w:rFonts w:ascii="Bahnschrift Light" w:hAnsi="Bahnschrift Light"/>
+          <w:sz w:val="24"/>
+          <w:szCs w:val="24"/>
+          <w:lang w:val="en-GB"/>
+        </w:rPr>
+      </w:pPr>
+      <w:r>
+        <w:rPr>
+          <w:rFonts w:ascii="Bahnschrift Light" w:hAnsi="Bahnschrift Light"/>
+          <w:sz w:val="24"/>
+          <w:szCs w:val="24"/>
+          <w:lang w:val="en-GB"/>
+        </w:rPr>
+        <w:t>Electrical box contains main power supply</w:t>
+      </w:r>
+      <w:r>
+        <w:rPr>
+          <w:rFonts w:ascii="Bahnschrift Light" w:hAnsi="Bahnschrift Light"/>
+          <w:sz w:val="24"/>
+          <w:szCs w:val="24"/>
+          <w:lang w:val="en-GB"/>
+        </w:rPr>
+        <w:t>, it</w:t>
+      </w:r>
+      <w:r>
+        <w:rPr>
+          <w:rFonts w:ascii="Bahnschrift Light" w:hAnsi="Bahnschrift Light"/>
+          <w:sz w:val="24"/>
+          <w:szCs w:val="24"/>
+          <w:lang w:val="en-GB"/>
+        </w:rPr>
+        <w:t xml:space="preserve"> inputs 230V </w:t>
+      </w:r>
+      <w:r>
+        <w:rPr>
+          <w:rFonts w:ascii="Bahnschrift Light" w:hAnsi="Bahnschrift Light"/>
+          <w:sz w:val="24"/>
+          <w:szCs w:val="24"/>
+          <w:u w:val="single"/>
+          <w:lang w:val="en-GB"/>
+        </w:rPr>
+        <w:t>DO NOT TOUCH</w:t>
+      </w:r>
+      <w:r>
+        <w:rPr>
+          <w:rFonts w:ascii="Bahnschrift Light" w:hAnsi="Bahnschrift Light"/>
+          <w:sz w:val="24"/>
+          <w:szCs w:val="24"/>
+          <w:lang w:val="en-GB"/>
+        </w:rPr>
+        <w:t xml:space="preserve"> power terminals when the panel is turned on.</w:t>
+      </w:r>
+    </w:p>
+    <w:p>
+      <w:pPr>
+        <w:pStyle w:val="MDPI31text"/>
+        <w:numPr>
+          <w:ilvl w:val="0"/>
+          <w:numId w:val="51"/>
+        </w:numPr>
+        <w:spacing w:line="276" w:lineRule="auto"/>
+        <w:jc w:val="left"/>
+        <w:rPr>
+          <w:rFonts w:ascii="Bahnschrift Light" w:hAnsi="Bahnschrift Light"/>
+          <w:sz w:val="24"/>
+          <w:szCs w:val="24"/>
+          <w:lang w:val="en-GB"/>
+        </w:rPr>
+      </w:pPr>
+      <w:r>
+        <w:rPr>
+          <w:rFonts w:ascii="Bahnschrift Light" w:hAnsi="Bahnschrift Light"/>
+          <w:sz w:val="24"/>
+          <w:szCs w:val="24"/>
+          <w:lang w:val="en-GB"/>
+        </w:rPr>
+        <w:t>B</w:t>
+      </w:r>
+      <w:r>
+        <w:rPr>
+          <w:rFonts w:ascii="Bahnschrift Light" w:hAnsi="Bahnschrift Light"/>
+          <w:sz w:val="24"/>
+          <w:szCs w:val="24"/>
+          <w:lang w:val="en-GB"/>
+        </w:rPr>
+        <w:t xml:space="preserve">lue and red </w:t>
+      </w:r>
+      <w:r>
+        <w:rPr>
+          <w:rFonts w:ascii="Bahnschrift Light" w:hAnsi="Bahnschrift Light"/>
+          <w:sz w:val="24"/>
+          <w:szCs w:val="24"/>
+          <w:lang w:val="en-GB"/>
+        </w:rPr>
+        <w:t>LED</w:t>
+      </w:r>
+      <w:r>
+        <w:rPr>
+          <w:rFonts w:ascii="Bahnschrift Light" w:hAnsi="Bahnschrift Light"/>
+          <w:sz w:val="24"/>
+          <w:szCs w:val="24"/>
+          <w:lang w:val="en-GB"/>
+        </w:rPr>
+        <w:t xml:space="preserve"> </w:t>
+      </w:r>
+      <w:r>
+        <w:rPr>
+          <w:rFonts w:ascii="Bahnschrift Light" w:hAnsi="Bahnschrift Light"/>
+          <w:sz w:val="24"/>
+          <w:szCs w:val="24"/>
+          <w:lang w:val="en-GB"/>
+        </w:rPr>
+        <w:t>shields can scratch, use protective textile or other material for transportation</w:t>
+      </w:r>
+      <w:r>
+        <w:rPr>
+          <w:rFonts w:ascii="Bahnschrift Light" w:hAnsi="Bahnschrift Light"/>
+          <w:sz w:val="24"/>
+          <w:szCs w:val="24"/>
+          <w:lang w:val="en-GB"/>
+        </w:rPr>
+        <w:t>.</w:t>
+      </w:r>
+    </w:p>
+    <w:p>
+      <w:pPr>
+        <w:spacing w:line="240" w:lineRule="auto"/>
+        <w:jc w:val="left"/>
+        <w:rPr>
+          <w:rFonts w:ascii="Bahnschrift" w:eastAsia="Times New Roman" w:hAnsi="Bahnschrift"/>
+          <w:b/>
+          <w:bCs/>
+          <w:snapToGrid w:val="0"/>
+          <w:sz w:val="24"/>
+          <w:szCs w:val="24"/>
+          <w:lang w:eastAsia="de-DE"/>
+        </w:rPr>
+      </w:pPr>
+      <w:r>
+        <w:rPr>
+          <w:rFonts w:ascii="Bahnschrift" w:hAnsi="Bahnschrift"/>
+          <w:b/>
+          <w:bCs/>
+          <w:sz w:val="24"/>
+          <w:szCs w:val="24"/>
+        </w:rPr>
+        <w:br w:type="page"/>
+      </w:r>
+    </w:p>
+    <w:p>
+      <w:pPr>
+        <w:pStyle w:val="MDPI31text"/>
+        <w:spacing w:line="276" w:lineRule="auto"/>
+        <w:ind w:left="1020" w:firstLine="0"/>
+        <w:jc w:val="left"/>
+        <w:rPr>
+          <w:rFonts w:ascii="Bahnschrift" w:hAnsi="Bahnschrift"/>
+          <w:sz w:val="24"/>
+          <w:szCs w:val="24"/>
+          <w:lang w:val="en-GB"/>
+        </w:rPr>
+      </w:pPr>
     </w:p>
     <w:p>
       <w:pPr>
@@ -369,7 +808,7 @@
           <w:sz w:val="28"/>
           <w:szCs w:val="28"/>
         </w:rPr>
-        <w:t xml:space="preserve">3. </w:t>
+        <w:t xml:space="preserve">4. </w:t>
       </w:r>
       <w:r>
         <w:rPr>
@@ -386,7 +825,6 @@
     <w:p>
       <w:pPr>
         <w:spacing w:line="240" w:lineRule="auto"/>
-        <w:ind w:left="935"/>
         <w:jc w:val="left"/>
         <w:rPr>
           <w:rFonts w:ascii="Bahnschrift" w:hAnsi="Bahnschrift" w:cs="Noto Sans"/>
@@ -401,13 +839,275 @@
         <w:ind w:left="1020"/>
         <w:jc w:val="left"/>
         <w:rPr>
+          <w:rFonts w:ascii="Bahnschrift Light" w:hAnsi="Bahnschrift Light" w:cs="Noto Sans"/>
+          <w:color w:val="auto"/>
+          <w:sz w:val="24"/>
+          <w:szCs w:val="24"/>
+          <w:bdr w:val="none" w:sz="0" w:space="0" w:color="auto" w:frame="1"/>
+        </w:rPr>
+      </w:pPr>
+      <w:r>
+        <w:rPr>
+          <w:rFonts w:ascii="Bahnschrift" w:hAnsi="Bahnschrift" w:cs="Noto Sans"/>
+          <w:b/>
+          <w:bCs/>
+          <w:color w:val="auto"/>
+          <w:sz w:val="24"/>
+          <w:szCs w:val="24"/>
+          <w:bdr w:val="none" w:sz="0" w:space="0" w:color="auto" w:frame="1"/>
+        </w:rPr>
+        <w:t>Universal button control:</w:t>
+      </w:r>
+      <w:r>
+        <w:rPr>
           <w:rFonts w:ascii="Bahnschrift" w:hAnsi="Bahnschrift" w:cs="Noto Sans"/>
           <w:color w:val="auto"/>
           <w:sz w:val="24"/>
           <w:szCs w:val="24"/>
           <w:bdr w:val="none" w:sz="0" w:space="0" w:color="auto" w:frame="1"/>
         </w:rPr>
-      </w:pPr>
+        <w:t xml:space="preserve"> </w:t>
+      </w:r>
+      <w:r>
+        <w:rPr>
+          <w:rFonts w:ascii="Bahnschrift" w:hAnsi="Bahnschrift" w:cs="Noto Sans"/>
+          <w:b/>
+          <w:bCs/>
+          <w:color w:val="29B95C"/>
+          <w:sz w:val="24"/>
+          <w:szCs w:val="24"/>
+          <w:bdr w:val="none" w:sz="0" w:space="0" w:color="auto" w:frame="1"/>
+          <w14:textOutline w14:w="3175" w14:cap="rnd" w14:cmpd="sng" w14:algn="ctr">
+            <w14:solidFill>
+              <w14:srgbClr w14:val="000000"/>
+            </w14:solidFill>
+            <w14:prstDash w14:val="solid"/>
+            <w14:bevel/>
+          </w14:textOutline>
+        </w:rPr>
+        <w:t>GREEN</w:t>
+      </w:r>
+      <w:r>
+        <w:rPr>
+          <w:rFonts w:ascii="Bahnschrift Light" w:hAnsi="Bahnschrift Light" w:cs="Noto Sans"/>
+          <w:color w:val="auto"/>
+          <w:sz w:val="24"/>
+          <w:szCs w:val="24"/>
+          <w:bdr w:val="none" w:sz="0" w:space="0" w:color="auto" w:frame="1"/>
+        </w:rPr>
+        <w:t xml:space="preserve"> start/confirmation</w:t>
+      </w:r>
+      <w:r>
+        <w:rPr>
+          <w:rFonts w:ascii="Bahnschrift Light" w:hAnsi="Bahnschrift Light" w:cs="Noto Sans"/>
+          <w:color w:val="auto"/>
+          <w:sz w:val="24"/>
+          <w:szCs w:val="24"/>
+          <w:bdr w:val="none" w:sz="0" w:space="0" w:color="auto" w:frame="1"/>
+        </w:rPr>
+        <w:t xml:space="preserve">, </w:t>
+      </w:r>
+      <w:r>
+        <w:rPr>
+          <w:rFonts w:ascii="Bahnschrift" w:hAnsi="Bahnschrift" w:cs="Noto Sans"/>
+          <w:b/>
+          <w:bCs/>
+          <w:color w:val="ED0000"/>
+          <w:sz w:val="24"/>
+          <w:szCs w:val="24"/>
+          <w:bdr w:val="none" w:sz="0" w:space="0" w:color="auto" w:frame="1"/>
+          <w14:textOutline w14:w="3175" w14:cap="rnd" w14:cmpd="sng" w14:algn="ctr">
+            <w14:solidFill>
+              <w14:srgbClr w14:val="000000"/>
+            </w14:solidFill>
+            <w14:prstDash w14:val="solid"/>
+            <w14:bevel/>
+          </w14:textOutline>
+        </w:rPr>
+        <w:t>RED</w:t>
+      </w:r>
+      <w:r>
+        <w:rPr>
+          <w:rFonts w:ascii="Bahnschrift" w:hAnsi="Bahnschrift" w:cs="Noto Sans"/>
+          <w:b/>
+          <w:bCs/>
+          <w:color w:val="ED0000"/>
+          <w:sz w:val="24"/>
+          <w:szCs w:val="24"/>
+          <w:bdr w:val="none" w:sz="0" w:space="0" w:color="auto" w:frame="1"/>
+          <w14:textOutline w14:w="3175" w14:cap="rnd" w14:cmpd="sng" w14:algn="ctr">
+            <w14:solidFill>
+              <w14:srgbClr w14:val="000000"/>
+            </w14:solidFill>
+            <w14:prstDash w14:val="solid"/>
+            <w14:bevel/>
+          </w14:textOutline>
+        </w:rPr>
+        <w:t xml:space="preserve"> </w:t>
+      </w:r>
+      <w:r>
+        <w:rPr>
+          <w:rFonts w:ascii="Bahnschrift Light" w:hAnsi="Bahnschrift Light" w:cs="Noto Sans"/>
+          <w:color w:val="auto"/>
+          <w:sz w:val="24"/>
+          <w:szCs w:val="24"/>
+          <w:bdr w:val="none" w:sz="0" w:space="0" w:color="auto" w:frame="1"/>
+        </w:rPr>
+        <w:t xml:space="preserve">stop/cancellation, </w:t>
+      </w:r>
+      <w:r>
+        <w:rPr>
+          <w:rFonts w:ascii="Bahnschrift" w:hAnsi="Bahnschrift" w:cs="Noto Sans"/>
+          <w:b/>
+          <w:bCs/>
+          <w:color w:val="FFFF00"/>
+          <w:sz w:val="24"/>
+          <w:szCs w:val="24"/>
+          <w14:textOutline w14:w="1905" w14:cap="rnd" w14:cmpd="sng" w14:algn="ctr">
+            <w14:solidFill>
+              <w14:srgbClr w14:val="000000">
+                <w14:alpha w14:val="3000"/>
+              </w14:srgbClr>
+            </w14:solidFill>
+            <w14:prstDash w14:val="solid"/>
+            <w14:bevel/>
+          </w14:textOutline>
+        </w:rPr>
+        <w:t>YELLOW</w:t>
+      </w:r>
+      <w:r>
+        <w:rPr>
+          <w:rFonts w:ascii="Bahnschrift" w:hAnsi="Bahnschrift" w:cs="Noto Sans"/>
+          <w:b/>
+          <w:bCs/>
+          <w:color w:val="FFFF00"/>
+          <w:sz w:val="24"/>
+          <w:szCs w:val="24"/>
+          <w14:textOutline w14:w="1905" w14:cap="rnd" w14:cmpd="sng" w14:algn="ctr">
+            <w14:solidFill>
+              <w14:srgbClr w14:val="000000">
+                <w14:alpha w14:val="3000"/>
+              </w14:srgbClr>
+            </w14:solidFill>
+            <w14:prstDash w14:val="solid"/>
+            <w14:bevel/>
+          </w14:textOutline>
+        </w:rPr>
+        <w:t xml:space="preserve"> </w:t>
+      </w:r>
+      <w:r>
+        <w:rPr>
+          <w:rFonts w:ascii="Bahnschrift Light" w:hAnsi="Bahnschrift Light" w:cs="Noto Sans"/>
+          <w:color w:val="auto"/>
+          <w:sz w:val="24"/>
+          <w:szCs w:val="24"/>
+          <w:bdr w:val="none" w:sz="0" w:space="0" w:color="auto" w:frame="1"/>
+        </w:rPr>
+        <w:t xml:space="preserve">pause/other, </w:t>
+      </w:r>
+      <w:r>
+        <w:rPr>
+          <w:rFonts w:ascii="Bahnschrift" w:hAnsi="Bahnschrift" w:cs="Noto Sans"/>
+          <w:b/>
+          <w:bCs/>
+          <w:color w:val="007BB8"/>
+          <w:sz w:val="24"/>
+          <w:szCs w:val="24"/>
+          <w14:textOutline w14:w="1905" w14:cap="rnd" w14:cmpd="sng" w14:algn="ctr">
+            <w14:solidFill>
+              <w14:srgbClr w14:val="000000">
+                <w14:alpha w14:val="3000"/>
+              </w14:srgbClr>
+            </w14:solidFill>
+            <w14:prstDash w14:val="solid"/>
+            <w14:bevel/>
+          </w14:textOutline>
+        </w:rPr>
+        <w:t>BLUE</w:t>
+      </w:r>
+      <w:r>
+        <w:rPr>
+          <w:rFonts w:ascii="Bahnschrift" w:hAnsi="Bahnschrift" w:cs="Noto Sans"/>
+          <w:b/>
+          <w:bCs/>
+          <w:color w:val="007BB8"/>
+          <w:sz w:val="24"/>
+          <w:szCs w:val="24"/>
+          <w14:textOutline w14:w="1905" w14:cap="rnd" w14:cmpd="sng" w14:algn="ctr">
+            <w14:solidFill>
+              <w14:srgbClr w14:val="000000">
+                <w14:alpha w14:val="3000"/>
+              </w14:srgbClr>
+            </w14:solidFill>
+            <w14:prstDash w14:val="solid"/>
+            <w14:bevel/>
+          </w14:textOutline>
+        </w:rPr>
+        <w:t xml:space="preserve"> </w:t>
+      </w:r>
+      <w:r>
+        <w:rPr>
+          <w:rFonts w:ascii="Bahnschrift Light" w:hAnsi="Bahnschrift Light" w:cs="Noto Sans"/>
+          <w:color w:val="auto"/>
+          <w:sz w:val="24"/>
+          <w:szCs w:val="24"/>
+          <w:bdr w:val="none" w:sz="0" w:space="0" w:color="auto" w:frame="1"/>
+        </w:rPr>
+        <w:t>other</w:t>
+      </w:r>
+      <w:r>
+        <w:rPr>
+          <w:rFonts w:ascii="Bahnschrift Light" w:hAnsi="Bahnschrift Light" w:cs="Noto Sans"/>
+          <w:color w:val="auto"/>
+          <w:sz w:val="24"/>
+          <w:szCs w:val="24"/>
+          <w:bdr w:val="none" w:sz="0" w:space="0" w:color="auto" w:frame="1"/>
+        </w:rPr>
+        <w:t>.</w:t>
+      </w:r>
+    </w:p>
+    <w:p>
+      <w:pPr>
+        <w:spacing w:line="240" w:lineRule="auto"/>
+        <w:jc w:val="left"/>
+        <w:rPr>
+          <w:rFonts w:ascii="Bahnschrift Light" w:hAnsi="Bahnschrift Light" w:cs="Noto Sans"/>
+          <w:color w:val="auto"/>
+          <w:sz w:val="24"/>
+          <w:szCs w:val="24"/>
+          <w:bdr w:val="none" w:sz="0" w:space="0" w:color="auto" w:frame="1"/>
+        </w:rPr>
+      </w:pPr>
+    </w:p>
+    <w:p>
+      <w:pPr>
+        <w:pStyle w:val="Odstavecseseznamem"/>
+        <w:numPr>
+          <w:ilvl w:val="0"/>
+          <w:numId w:val="50"/>
+        </w:numPr>
+        <w:spacing w:line="240" w:lineRule="auto"/>
+        <w:jc w:val="left"/>
+        <w:rPr>
+          <w:rFonts w:ascii="Bahnschrift Light" w:hAnsi="Bahnschrift Light" w:cs="Noto Sans"/>
+          <w:color w:val="auto"/>
+          <w:sz w:val="24"/>
+          <w:szCs w:val="24"/>
+          <w:bdr w:val="none" w:sz="0" w:space="0" w:color="auto" w:frame="1"/>
+        </w:rPr>
+      </w:pPr>
+      <w:r>
+        <w:rPr>
+          <w:rFonts w:ascii="Bahnschrift" w:hAnsi="Bahnschrift" w:cs="Noto Sans"/>
+          <w:b/>
+          <w:bCs/>
+          <w:color w:val="auto"/>
+          <w:sz w:val="24"/>
+          <w:szCs w:val="24"/>
+          <w:bdr w:val="none" w:sz="0" w:space="0" w:color="auto" w:frame="1"/>
+        </w:rPr>
+        <w:t>TIME</w:t>
+      </w:r>
       <w:r>
         <w:rPr>
           <w:rFonts w:ascii="Bahnschrift" w:hAnsi="Bahnschrift" w:cs="Noto Sans"/>
@@ -416,7 +1116,87 @@
           <w:szCs w:val="24"/>
           <w:bdr w:val="none" w:sz="0" w:space="0" w:color="auto" w:frame="1"/>
         </w:rPr>
-        <w:t xml:space="preserve">TIME: </w:t>
+        <w:t>:</w:t>
+      </w:r>
+      <w:r>
+        <w:rPr>
+          <w:rFonts w:ascii="Bahnschrift" w:hAnsi="Bahnschrift" w:cs="Noto Sans"/>
+          <w:color w:val="auto"/>
+          <w:sz w:val="24"/>
+          <w:szCs w:val="24"/>
+          <w:bdr w:val="none" w:sz="0" w:space="0" w:color="auto" w:frame="1"/>
+        </w:rPr>
+        <w:t xml:space="preserve"> </w:t>
+      </w:r>
+      <w:r>
+        <w:rPr>
+          <w:rFonts w:ascii="Bahnschrift Light" w:hAnsi="Bahnschrift Light" w:cs="Noto Sans"/>
+          <w:color w:val="auto"/>
+          <w:sz w:val="24"/>
+          <w:szCs w:val="24"/>
+          <w:bdr w:val="none" w:sz="0" w:space="0" w:color="auto" w:frame="1"/>
+        </w:rPr>
+        <w:t>Time function contains the “</w:t>
+      </w:r>
+      <w:r>
+        <w:rPr>
+          <w:rFonts w:ascii="Bahnschrift Light" w:hAnsi="Bahnschrift Light" w:cs="Noto Sans"/>
+          <w:color w:val="auto"/>
+          <w:sz w:val="24"/>
+          <w:szCs w:val="24"/>
+          <w:bdr w:val="none" w:sz="0" w:space="0" w:color="auto" w:frame="1"/>
+        </w:rPr>
+        <w:t>Predefined t</w:t>
+      </w:r>
+      <w:r>
+        <w:rPr>
+          <w:rFonts w:ascii="Bahnschrift Light" w:hAnsi="Bahnschrift Light" w:cs="Noto Sans"/>
+          <w:color w:val="auto"/>
+          <w:sz w:val="24"/>
+          <w:szCs w:val="24"/>
+          <w:bdr w:val="none" w:sz="0" w:space="0" w:color="auto" w:frame="1"/>
+        </w:rPr>
+        <w:t>imer” and</w:t>
+      </w:r>
+      <w:r>
+        <w:rPr>
+          <w:rFonts w:ascii="Bahnschrift Light" w:hAnsi="Bahnschrift Light" w:cs="Noto Sans"/>
+          <w:color w:val="auto"/>
+          <w:sz w:val="24"/>
+          <w:szCs w:val="24"/>
+          <w:bdr w:val="none" w:sz="0" w:space="0" w:color="auto" w:frame="1"/>
+        </w:rPr>
+        <w:t xml:space="preserve"> “Custom timer”. </w:t>
+      </w:r>
+      <w:r>
+        <w:rPr>
+          <w:rFonts w:ascii="Bahnschrift Light" w:hAnsi="Bahnschrift Light" w:cs="Noto Sans"/>
+          <w:color w:val="auto"/>
+          <w:sz w:val="24"/>
+          <w:szCs w:val="24"/>
+          <w:bdr w:val="none" w:sz="0" w:space="0" w:color="auto" w:frame="1"/>
+        </w:rPr>
+        <w:t>Predefined timer</w:t>
+      </w:r>
+      <w:r>
+        <w:rPr>
+          <w:rFonts w:ascii="Bahnschrift Light" w:hAnsi="Bahnschrift Light" w:cs="Noto Sans"/>
+          <w:color w:val="auto"/>
+          <w:sz w:val="24"/>
+          <w:szCs w:val="24"/>
+          <w:bdr w:val="none" w:sz="0" w:space="0" w:color="auto" w:frame="1"/>
+        </w:rPr>
+        <w:t xml:space="preserve"> lets you select you one of the predefined countdowns. Custom timer, set a custom time down to seconds, max 99</w:t>
+      </w:r>
+      <w:r>
+        <w:rPr>
+          <w:rFonts w:ascii="Bahnschrift Light" w:hAnsi="Bahnschrift Light" w:cs="Noto Sans"/>
+          <w:color w:val="auto"/>
+          <w:sz w:val="24"/>
+          <w:szCs w:val="24"/>
+          <w:bdr w:val="none" w:sz="0" w:space="0" w:color="auto" w:frame="1"/>
+        </w:rPr>
+        <w:t xml:space="preserve">h 59min 59s. </w:t>
       </w:r>
     </w:p>
     <w:p>
@@ -439,14 +1219,560 @@
         <w:ind w:left="1020"/>
         <w:jc w:val="left"/>
         <w:rPr>
+          <w:rFonts w:ascii="Bahnschrift Light" w:hAnsi="Bahnschrift Light" w:cs="Noto Sans"/>
+          <w:color w:val="auto"/>
+          <w:sz w:val="24"/>
+          <w:szCs w:val="24"/>
+          <w:bdr w:val="none" w:sz="0" w:space="0" w:color="auto" w:frame="1"/>
+        </w:rPr>
+      </w:pPr>
+      <w:r>
+        <w:rPr>
           <w:rFonts w:ascii="Bahnschrift" w:hAnsi="Bahnschrift" w:cs="Noto Sans"/>
           <w:color w:val="auto"/>
           <w:sz w:val="24"/>
           <w:szCs w:val="24"/>
           <w:bdr w:val="none" w:sz="0" w:space="0" w:color="auto" w:frame="1"/>
         </w:rPr>
-      </w:pPr>
-      <w:r>
+        <w:t xml:space="preserve">Operating instructions for TIME function: </w:t>
+      </w:r>
+      <w:r>
+        <w:rPr>
+          <w:rFonts w:ascii="Bahnschrift Light" w:hAnsi="Bahnschrift Light" w:cs="Noto Sans"/>
+          <w:color w:val="auto"/>
+          <w:sz w:val="24"/>
+          <w:szCs w:val="24"/>
+          <w:bdr w:val="none" w:sz="0" w:space="0" w:color="auto" w:frame="1"/>
+        </w:rPr>
+        <w:t xml:space="preserve">After the boot-up press </w:t>
+      </w:r>
+      <w:bookmarkStart w:id="1" w:name="_Hlk176101769"/>
+      <w:r>
+        <w:rPr>
+          <w:rFonts w:ascii="Bahnschrift" w:hAnsi="Bahnschrift" w:cs="Noto Sans"/>
+          <w:b/>
+          <w:bCs/>
+          <w:color w:val="29B95C"/>
+          <w:sz w:val="24"/>
+          <w:szCs w:val="24"/>
+          <w:bdr w:val="none" w:sz="0" w:space="0" w:color="auto" w:frame="1"/>
+          <w14:textOutline w14:w="3175" w14:cap="rnd" w14:cmpd="sng" w14:algn="ctr">
+            <w14:solidFill>
+              <w14:srgbClr w14:val="000000"/>
+            </w14:solidFill>
+            <w14:prstDash w14:val="solid"/>
+            <w14:bevel/>
+          </w14:textOutline>
+        </w:rPr>
+        <w:t>GREEN</w:t>
+      </w:r>
+      <w:r>
+        <w:rPr>
+          <w:rFonts w:ascii="Bahnschrift Light" w:hAnsi="Bahnschrift Light" w:cs="Noto Sans"/>
+          <w:color w:val="29B95C"/>
+          <w:sz w:val="24"/>
+          <w:szCs w:val="24"/>
+          <w:bdr w:val="none" w:sz="0" w:space="0" w:color="auto" w:frame="1"/>
+        </w:rPr>
+        <w:t xml:space="preserve"> </w:t>
+      </w:r>
+      <w:bookmarkEnd w:id="1"/>
+      <w:r>
+        <w:rPr>
+          <w:rFonts w:ascii="Bahnschrift Light" w:hAnsi="Bahnschrift Light" w:cs="Noto Sans"/>
+          <w:color w:val="auto"/>
+          <w:sz w:val="24"/>
+          <w:szCs w:val="24"/>
+          <w:bdr w:val="none" w:sz="0" w:space="0" w:color="auto" w:frame="1"/>
+        </w:rPr>
+        <w:t xml:space="preserve">to open main menu then press </w:t>
+      </w:r>
+      <w:r>
+        <w:rPr>
+          <w:rFonts w:ascii="Bahnschrift" w:hAnsi="Bahnschrift" w:cs="Noto Sans"/>
+          <w:b/>
+          <w:bCs/>
+          <w:color w:val="FFFF00"/>
+          <w:sz w:val="24"/>
+          <w:szCs w:val="24"/>
+          <w14:textOutline w14:w="1905" w14:cap="rnd" w14:cmpd="sng" w14:algn="ctr">
+            <w14:solidFill>
+              <w14:srgbClr w14:val="000000">
+                <w14:alpha w14:val="3000"/>
+              </w14:srgbClr>
+            </w14:solidFill>
+            <w14:prstDash w14:val="solid"/>
+            <w14:bevel/>
+          </w14:textOutline>
+        </w:rPr>
+        <w:t>YELLOW</w:t>
+      </w:r>
+      <w:r>
+        <w:rPr>
+          <w:rFonts w:ascii="Bahnschrift" w:hAnsi="Bahnschrift" w:cs="Noto Sans"/>
+          <w:b/>
+          <w:bCs/>
+          <w:color w:val="FFFF00"/>
+          <w:sz w:val="24"/>
+          <w:szCs w:val="24"/>
+          <w14:textOutline w14:w="1905" w14:cap="rnd" w14:cmpd="sng" w14:algn="ctr">
+            <w14:solidFill>
+              <w14:srgbClr w14:val="000000">
+                <w14:alpha w14:val="3000"/>
+              </w14:srgbClr>
+            </w14:solidFill>
+            <w14:prstDash w14:val="solid"/>
+            <w14:bevel/>
+          </w14:textOutline>
+        </w:rPr>
+        <w:t xml:space="preserve"> </w:t>
+      </w:r>
+      <w:r>
+        <w:rPr>
+          <w:rFonts w:ascii="Bahnschrift Light" w:hAnsi="Bahnschrift Light" w:cs="Noto Sans"/>
+          <w:color w:val="auto"/>
+          <w:sz w:val="24"/>
+          <w:szCs w:val="24"/>
+          <w:bdr w:val="none" w:sz="0" w:space="0" w:color="auto" w:frame="1"/>
+        </w:rPr>
+        <w:t xml:space="preserve">to enter the TIME menu. </w:t>
+      </w:r>
+    </w:p>
+    <w:p>
+      <w:pPr>
+        <w:spacing w:line="240" w:lineRule="auto"/>
+        <w:ind w:left="1020"/>
+        <w:jc w:val="left"/>
+        <w:rPr>
+          <w:rFonts w:ascii="Bahnschrift Light" w:hAnsi="Bahnschrift Light" w:cs="Noto Sans"/>
+          <w:color w:val="auto"/>
+          <w:sz w:val="24"/>
+          <w:szCs w:val="24"/>
+          <w:bdr w:val="none" w:sz="0" w:space="0" w:color="auto" w:frame="1"/>
+        </w:rPr>
+      </w:pPr>
+    </w:p>
+    <w:p>
+      <w:pPr>
+        <w:spacing w:line="240" w:lineRule="auto"/>
+        <w:ind w:left="1020"/>
+        <w:jc w:val="left"/>
+        <w:rPr>
+          <w:rFonts w:ascii="Bahnschrift Light" w:hAnsi="Bahnschrift Light" w:cs="Noto Sans"/>
+          <w:color w:val="auto"/>
+          <w:sz w:val="24"/>
+          <w:szCs w:val="24"/>
+          <w:bdr w:val="none" w:sz="0" w:space="0" w:color="auto" w:frame="1"/>
+        </w:rPr>
+      </w:pPr>
+      <w:r>
+        <w:rPr>
+          <w:rFonts w:ascii="Bahnschrift Light" w:hAnsi="Bahnschrift Light" w:cs="Noto Sans"/>
+          <w:color w:val="auto"/>
+          <w:sz w:val="24"/>
+          <w:szCs w:val="24"/>
+          <w:bdr w:val="none" w:sz="0" w:space="0" w:color="auto" w:frame="1"/>
+        </w:rPr>
+        <w:t xml:space="preserve">To enter “Predefined timer” press </w:t>
+      </w:r>
+      <w:r>
+        <w:rPr>
+          <w:rFonts w:ascii="Bahnschrift" w:hAnsi="Bahnschrift" w:cs="Noto Sans"/>
+          <w:b/>
+          <w:bCs/>
+          <w:color w:val="29B95C"/>
+          <w:sz w:val="24"/>
+          <w:szCs w:val="24"/>
+          <w:bdr w:val="none" w:sz="0" w:space="0" w:color="auto" w:frame="1"/>
+          <w14:textOutline w14:w="3175" w14:cap="rnd" w14:cmpd="sng" w14:algn="ctr">
+            <w14:solidFill>
+              <w14:srgbClr w14:val="000000"/>
+            </w14:solidFill>
+            <w14:prstDash w14:val="solid"/>
+            <w14:bevel/>
+          </w14:textOutline>
+        </w:rPr>
+        <w:t>GREEN</w:t>
+      </w:r>
+      <w:r>
+        <w:rPr>
+          <w:rFonts w:ascii="Bahnschrift Light" w:hAnsi="Bahnschrift Light" w:cs="Noto Sans"/>
+          <w:color w:val="29B95C"/>
+          <w:sz w:val="24"/>
+          <w:szCs w:val="24"/>
+          <w:bdr w:val="none" w:sz="0" w:space="0" w:color="auto" w:frame="1"/>
+        </w:rPr>
+        <w:t xml:space="preserve"> </w:t>
+      </w:r>
+      <w:r>
+        <w:rPr>
+          <w:rFonts w:ascii="Bahnschrift Light" w:hAnsi="Bahnschrift Light" w:cs="Noto Sans"/>
+          <w:color w:val="auto"/>
+          <w:sz w:val="24"/>
+          <w:szCs w:val="24"/>
+          <w:bdr w:val="none" w:sz="0" w:space="0" w:color="auto" w:frame="1"/>
+        </w:rPr>
+        <w:t xml:space="preserve">to select predefined time, </w:t>
+      </w:r>
+      <w:r>
+        <w:rPr>
+          <w:rFonts w:ascii="Bahnschrift" w:hAnsi="Bahnschrift" w:cs="Noto Sans"/>
+          <w:b/>
+          <w:bCs/>
+          <w:color w:val="29B95C"/>
+          <w:sz w:val="24"/>
+          <w:szCs w:val="24"/>
+          <w:bdr w:val="none" w:sz="0" w:space="0" w:color="auto" w:frame="1"/>
+          <w14:textOutline w14:w="3175" w14:cap="rnd" w14:cmpd="sng" w14:algn="ctr">
+            <w14:solidFill>
+              <w14:srgbClr w14:val="000000"/>
+            </w14:solidFill>
+            <w14:prstDash w14:val="solid"/>
+            <w14:bevel/>
+          </w14:textOutline>
+        </w:rPr>
+        <w:t>GREEN</w:t>
+      </w:r>
+      <w:r>
+        <w:rPr>
+          <w:rFonts w:ascii="Bahnschrift" w:hAnsi="Bahnschrift" w:cs="Noto Sans"/>
+          <w:b/>
+          <w:bCs/>
+          <w:color w:val="29B95C"/>
+          <w:sz w:val="24"/>
+          <w:szCs w:val="24"/>
+          <w:bdr w:val="none" w:sz="0" w:space="0" w:color="auto" w:frame="1"/>
+          <w14:textOutline w14:w="3175" w14:cap="rnd" w14:cmpd="sng" w14:algn="ctr">
+            <w14:solidFill>
+              <w14:srgbClr w14:val="000000"/>
+            </w14:solidFill>
+            <w14:prstDash w14:val="solid"/>
+            <w14:bevel/>
+          </w14:textOutline>
+        </w:rPr>
+        <w:t xml:space="preserve"> </w:t>
+      </w:r>
+      <w:r>
+        <w:rPr>
+          <w:rFonts w:ascii="Bahnschrift Light" w:hAnsi="Bahnschrift Light" w:cs="Noto Sans"/>
+          <w:color w:val="auto"/>
+          <w:sz w:val="24"/>
+          <w:szCs w:val="24"/>
+          <w:bdr w:val="none" w:sz="0" w:space="0" w:color="auto" w:frame="1"/>
+        </w:rPr>
+        <w:t>to start the countdown.</w:t>
+      </w:r>
+      <w:r>
+        <w:rPr>
+          <w:rFonts w:ascii="Bahnschrift Light" w:hAnsi="Bahnschrift Light" w:cs="Noto Sans"/>
+          <w:color w:val="auto"/>
+          <w:sz w:val="24"/>
+          <w:szCs w:val="24"/>
+          <w:bdr w:val="none" w:sz="0" w:space="0" w:color="auto" w:frame="1"/>
+        </w:rPr>
+        <w:t xml:space="preserve"> To pause the predefined timer press </w:t>
+      </w:r>
+      <w:r>
+        <w:rPr>
+          <w:rFonts w:ascii="Bahnschrift" w:hAnsi="Bahnschrift" w:cs="Noto Sans"/>
+          <w:b/>
+          <w:bCs/>
+          <w:color w:val="FFFF00"/>
+          <w:sz w:val="24"/>
+          <w:szCs w:val="24"/>
+          <w14:textOutline w14:w="1905" w14:cap="rnd" w14:cmpd="sng" w14:algn="ctr">
+            <w14:solidFill>
+              <w14:srgbClr w14:val="000000">
+                <w14:alpha w14:val="3000"/>
+              </w14:srgbClr>
+            </w14:solidFill>
+            <w14:prstDash w14:val="solid"/>
+            <w14:bevel/>
+          </w14:textOutline>
+        </w:rPr>
+        <w:t>YELLOW</w:t>
+      </w:r>
+      <w:r>
+        <w:rPr>
+          <w:rFonts w:ascii="Bahnschrift Light" w:hAnsi="Bahnschrift Light" w:cs="Noto Sans"/>
+          <w:color w:val="auto"/>
+          <w:sz w:val="24"/>
+          <w:szCs w:val="24"/>
+          <w:bdr w:val="none" w:sz="0" w:space="0" w:color="auto" w:frame="1"/>
+        </w:rPr>
+        <w:t>.</w:t>
+      </w:r>
+    </w:p>
+    <w:p>
+      <w:pPr>
+        <w:spacing w:line="240" w:lineRule="auto"/>
+        <w:ind w:left="1020"/>
+        <w:jc w:val="left"/>
+        <w:rPr>
+          <w:rFonts w:ascii="Bahnschrift Light" w:hAnsi="Bahnschrift Light" w:cs="Noto Sans"/>
+          <w:color w:val="auto"/>
+          <w:sz w:val="24"/>
+          <w:szCs w:val="24"/>
+          <w:bdr w:val="none" w:sz="0" w:space="0" w:color="auto" w:frame="1"/>
+        </w:rPr>
+      </w:pPr>
+    </w:p>
+    <w:p>
+      <w:pPr>
+        <w:spacing w:line="240" w:lineRule="auto"/>
+        <w:ind w:left="1020"/>
+        <w:jc w:val="left"/>
+        <w:rPr>
+          <w:rFonts w:ascii="Bahnschrift Light" w:hAnsi="Bahnschrift Light" w:cs="Noto Sans"/>
+          <w:color w:val="auto"/>
+          <w:sz w:val="24"/>
+          <w:szCs w:val="24"/>
+          <w:bdr w:val="none" w:sz="0" w:space="0" w:color="auto" w:frame="1"/>
+        </w:rPr>
+      </w:pPr>
+      <w:r>
+        <w:rPr>
+          <w:rFonts w:ascii="Bahnschrift Light" w:hAnsi="Bahnschrift Light" w:cs="Noto Sans"/>
+          <w:color w:val="auto"/>
+          <w:sz w:val="24"/>
+          <w:szCs w:val="24"/>
+          <w:bdr w:val="none" w:sz="0" w:space="0" w:color="auto" w:frame="1"/>
+        </w:rPr>
+        <w:t xml:space="preserve">Pressing </w:t>
+      </w:r>
+      <w:r>
+        <w:rPr>
+          <w:rFonts w:ascii="Bahnschrift" w:hAnsi="Bahnschrift" w:cs="Noto Sans"/>
+          <w:b/>
+          <w:bCs/>
+          <w:color w:val="FFFF00"/>
+          <w:sz w:val="24"/>
+          <w:szCs w:val="24"/>
+          <w14:textOutline w14:w="1905" w14:cap="rnd" w14:cmpd="sng" w14:algn="ctr">
+            <w14:solidFill>
+              <w14:srgbClr w14:val="000000">
+                <w14:alpha w14:val="3000"/>
+              </w14:srgbClr>
+            </w14:solidFill>
+            <w14:prstDash w14:val="solid"/>
+            <w14:bevel/>
+          </w14:textOutline>
+        </w:rPr>
+        <w:t>YELLOW</w:t>
+      </w:r>
+      <w:r>
+        <w:rPr>
+          <w:rFonts w:ascii="Bahnschrift" w:hAnsi="Bahnschrift" w:cs="Noto Sans"/>
+          <w:b/>
+          <w:bCs/>
+          <w:color w:val="FFFF00"/>
+          <w:sz w:val="24"/>
+          <w:szCs w:val="24"/>
+          <w14:textOutline w14:w="1905" w14:cap="rnd" w14:cmpd="sng" w14:algn="ctr">
+            <w14:solidFill>
+              <w14:srgbClr w14:val="000000">
+                <w14:alpha w14:val="3000"/>
+              </w14:srgbClr>
+            </w14:solidFill>
+            <w14:prstDash w14:val="solid"/>
+            <w14:bevel/>
+          </w14:textOutline>
+        </w:rPr>
+        <w:t xml:space="preserve"> </w:t>
+      </w:r>
+      <w:r>
+        <w:rPr>
+          <w:rFonts w:ascii="Bahnschrift Light" w:hAnsi="Bahnschrift Light" w:cs="Noto Sans"/>
+          <w:color w:val="auto"/>
+          <w:sz w:val="24"/>
+          <w:szCs w:val="24"/>
+          <w:bdr w:val="none" w:sz="0" w:space="0" w:color="auto" w:frame="1"/>
+        </w:rPr>
+        <w:t xml:space="preserve">after opening the TIME menu opens “Custom timer”, digit selection is </w:t>
+      </w:r>
+      <w:r>
+        <w:rPr>
+          <w:rFonts w:ascii="Bahnschrift" w:hAnsi="Bahnschrift" w:cs="Noto Sans"/>
+          <w:b/>
+          <w:bCs/>
+          <w:color w:val="FFFF00"/>
+          <w:sz w:val="24"/>
+          <w:szCs w:val="24"/>
+          <w14:textOutline w14:w="1905" w14:cap="rnd" w14:cmpd="sng" w14:algn="ctr">
+            <w14:solidFill>
+              <w14:srgbClr w14:val="000000">
+                <w14:alpha w14:val="3000"/>
+              </w14:srgbClr>
+            </w14:solidFill>
+            <w14:prstDash w14:val="solid"/>
+            <w14:bevel/>
+          </w14:textOutline>
+        </w:rPr>
+        <w:t>YELLOW</w:t>
+      </w:r>
+      <w:r>
+        <w:rPr>
+          <w:rFonts w:ascii="Bahnschrift Light" w:hAnsi="Bahnschrift Light" w:cs="Noto Sans"/>
+          <w:color w:val="auto"/>
+          <w:sz w:val="24"/>
+          <w:szCs w:val="24"/>
+          <w:bdr w:val="none" w:sz="0" w:space="0" w:color="auto" w:frame="1"/>
+        </w:rPr>
+        <w:t xml:space="preserve">, every </w:t>
+      </w:r>
+      <w:r>
+        <w:rPr>
+          <w:rFonts w:ascii="Bahnschrift" w:hAnsi="Bahnschrift" w:cs="Noto Sans"/>
+          <w:b/>
+          <w:bCs/>
+          <w:color w:val="007BB8"/>
+          <w:sz w:val="24"/>
+          <w:szCs w:val="24"/>
+          <w14:textOutline w14:w="1905" w14:cap="rnd" w14:cmpd="sng" w14:algn="ctr">
+            <w14:solidFill>
+              <w14:srgbClr w14:val="000000">
+                <w14:alpha w14:val="3000"/>
+              </w14:srgbClr>
+            </w14:solidFill>
+            <w14:prstDash w14:val="solid"/>
+            <w14:bevel/>
+          </w14:textOutline>
+        </w:rPr>
+        <w:t xml:space="preserve">BLUE </w:t>
+      </w:r>
+      <w:r>
+        <w:rPr>
+          <w:rFonts w:ascii="Bahnschrift Light" w:hAnsi="Bahnschrift Light" w:cs="Noto Sans"/>
+          <w:color w:val="auto"/>
+          <w:sz w:val="24"/>
+          <w:szCs w:val="24"/>
+          <w:bdr w:val="none" w:sz="0" w:space="0" w:color="auto" w:frame="1"/>
+        </w:rPr>
+        <w:t xml:space="preserve">press increases the time (0-9), </w:t>
+      </w:r>
+      <w:r>
+        <w:rPr>
+          <w:rFonts w:ascii="Bahnschrift" w:hAnsi="Bahnschrift" w:cs="Noto Sans"/>
+          <w:b/>
+          <w:bCs/>
+          <w:color w:val="29B95C"/>
+          <w:sz w:val="24"/>
+          <w:szCs w:val="24"/>
+          <w:bdr w:val="none" w:sz="0" w:space="0" w:color="auto" w:frame="1"/>
+          <w14:textOutline w14:w="3175" w14:cap="rnd" w14:cmpd="sng" w14:algn="ctr">
+            <w14:solidFill>
+              <w14:srgbClr w14:val="000000"/>
+            </w14:solidFill>
+            <w14:prstDash w14:val="solid"/>
+            <w14:bevel/>
+          </w14:textOutline>
+        </w:rPr>
+        <w:t>GREEN</w:t>
+      </w:r>
+      <w:r>
+        <w:rPr>
+          <w:rFonts w:ascii="Bahnschrift" w:hAnsi="Bahnschrift" w:cs="Noto Sans"/>
+          <w:b/>
+          <w:bCs/>
+          <w:color w:val="29B95C"/>
+          <w:sz w:val="24"/>
+          <w:szCs w:val="24"/>
+          <w:bdr w:val="none" w:sz="0" w:space="0" w:color="auto" w:frame="1"/>
+          <w14:textOutline w14:w="3175" w14:cap="rnd" w14:cmpd="sng" w14:algn="ctr">
+            <w14:solidFill>
+              <w14:srgbClr w14:val="000000"/>
+            </w14:solidFill>
+            <w14:prstDash w14:val="solid"/>
+            <w14:bevel/>
+          </w14:textOutline>
+        </w:rPr>
+        <w:t xml:space="preserve"> </w:t>
+      </w:r>
+      <w:r>
+        <w:rPr>
+          <w:rFonts w:ascii="Bahnschrift Light" w:hAnsi="Bahnschrift Light" w:cs="Noto Sans"/>
+          <w:color w:val="auto"/>
+          <w:sz w:val="24"/>
+          <w:szCs w:val="24"/>
+          <w:bdr w:val="none" w:sz="0" w:space="0" w:color="auto" w:frame="1"/>
+        </w:rPr>
+        <w:t>starts the custom countdown.</w:t>
+      </w:r>
+      <w:r>
+        <w:rPr>
+          <w:rFonts w:ascii="Bahnschrift Light" w:hAnsi="Bahnschrift Light" w:cs="Noto Sans"/>
+          <w:color w:val="auto"/>
+          <w:sz w:val="24"/>
+          <w:szCs w:val="24"/>
+          <w:bdr w:val="none" w:sz="0" w:space="0" w:color="auto" w:frame="1"/>
+        </w:rPr>
+        <w:t xml:space="preserve"> </w:t>
+      </w:r>
+      <w:r>
+        <w:rPr>
+          <w:rFonts w:ascii="Bahnschrift Light" w:hAnsi="Bahnschrift Light" w:cs="Noto Sans"/>
+          <w:color w:val="auto"/>
+          <w:sz w:val="24"/>
+          <w:szCs w:val="24"/>
+          <w:bdr w:val="none" w:sz="0" w:space="0" w:color="auto" w:frame="1"/>
+        </w:rPr>
+        <w:t xml:space="preserve">To pause the </w:t>
+      </w:r>
+      <w:r>
+        <w:rPr>
+          <w:rFonts w:ascii="Bahnschrift Light" w:hAnsi="Bahnschrift Light" w:cs="Noto Sans"/>
+          <w:color w:val="auto"/>
+          <w:sz w:val="24"/>
+          <w:szCs w:val="24"/>
+          <w:bdr w:val="none" w:sz="0" w:space="0" w:color="auto" w:frame="1"/>
+        </w:rPr>
+        <w:t xml:space="preserve">custom </w:t>
+      </w:r>
+      <w:r>
+        <w:rPr>
+          <w:rFonts w:ascii="Bahnschrift Light" w:hAnsi="Bahnschrift Light" w:cs="Noto Sans"/>
+          <w:color w:val="auto"/>
+          <w:sz w:val="24"/>
+          <w:szCs w:val="24"/>
+          <w:bdr w:val="none" w:sz="0" w:space="0" w:color="auto" w:frame="1"/>
+        </w:rPr>
+        <w:t xml:space="preserve">timer press </w:t>
+      </w:r>
+      <w:r>
+        <w:rPr>
+          <w:rFonts w:ascii="Bahnschrift" w:hAnsi="Bahnschrift" w:cs="Noto Sans"/>
+          <w:b/>
+          <w:bCs/>
+          <w:color w:val="FFFF00"/>
+          <w:sz w:val="24"/>
+          <w:szCs w:val="24"/>
+          <w14:textOutline w14:w="1905" w14:cap="rnd" w14:cmpd="sng" w14:algn="ctr">
+            <w14:solidFill>
+              <w14:srgbClr w14:val="000000">
+                <w14:alpha w14:val="3000"/>
+              </w14:srgbClr>
+            </w14:solidFill>
+            <w14:prstDash w14:val="solid"/>
+            <w14:bevel/>
+          </w14:textOutline>
+        </w:rPr>
+        <w:t>YELLOW</w:t>
+      </w:r>
+      <w:r>
+        <w:rPr>
+          <w:rFonts w:ascii="Bahnschrift Light" w:hAnsi="Bahnschrift Light" w:cs="Noto Sans"/>
+          <w:color w:val="auto"/>
+          <w:sz w:val="24"/>
+          <w:szCs w:val="24"/>
+          <w:bdr w:val="none" w:sz="0" w:space="0" w:color="auto" w:frame="1"/>
+        </w:rPr>
+        <w:t>.</w:t>
+      </w:r>
+    </w:p>
+    <w:p>
+      <w:pPr>
+        <w:spacing w:line="240" w:lineRule="auto"/>
+        <w:jc w:val="left"/>
         <w:rPr>
           <w:rFonts w:ascii="Bahnschrift" w:hAnsi="Bahnschrift" w:cs="Noto Sans"/>
           <w:color w:val="auto"/>
@@ -454,2194 +1780,680 @@
           <w:szCs w:val="24"/>
           <w:bdr w:val="none" w:sz="0" w:space="0" w:color="auto" w:frame="1"/>
         </w:rPr>
-        <w:t>SECRET MODE</w:t>
-      </w:r>
+      </w:pPr>
     </w:p>
     <w:p>
       <w:pPr>
+        <w:pStyle w:val="Odstavecseseznamem"/>
+        <w:numPr>
+          <w:ilvl w:val="0"/>
+          <w:numId w:val="49"/>
+        </w:numPr>
         <w:spacing w:line="240" w:lineRule="auto"/>
         <w:jc w:val="left"/>
         <w:rPr>
+          <w:rFonts w:ascii="Bahnschrift Light" w:hAnsi="Bahnschrift Light" w:cs="Noto Sans"/>
+          <w:color w:val="auto"/>
+          <w:sz w:val="24"/>
+          <w:szCs w:val="24"/>
+          <w:bdr w:val="none" w:sz="0" w:space="0" w:color="auto" w:frame="1"/>
+        </w:rPr>
+      </w:pPr>
+      <w:r>
+        <w:rPr>
+          <w:rFonts w:ascii="Bahnschrift" w:hAnsi="Bahnschrift" w:cs="Noto Sans"/>
+          <w:b/>
+          <w:bCs/>
+          <w:color w:val="auto"/>
+          <w:sz w:val="24"/>
+          <w:szCs w:val="24"/>
+          <w:bdr w:val="none" w:sz="0" w:space="0" w:color="auto" w:frame="1"/>
+        </w:rPr>
+        <w:t>TEXT CYCLING:</w:t>
+      </w:r>
+      <w:r>
+        <w:rPr>
+          <w:rFonts w:ascii="Bahnschrift" w:hAnsi="Bahnschrift" w:cs="Noto Sans"/>
+          <w:b/>
+          <w:bCs/>
+          <w:color w:val="auto"/>
+          <w:sz w:val="24"/>
+          <w:szCs w:val="24"/>
+          <w:bdr w:val="none" w:sz="0" w:space="0" w:color="auto" w:frame="1"/>
+        </w:rPr>
+        <w:t xml:space="preserve"> </w:t>
+      </w:r>
+      <w:r>
+        <w:rPr>
+          <w:rFonts w:ascii="Bahnschrift Light" w:hAnsi="Bahnschrift Light" w:cs="Noto Sans"/>
+          <w:color w:val="auto"/>
+          <w:sz w:val="24"/>
+          <w:szCs w:val="24"/>
+          <w:bdr w:val="none" w:sz="0" w:space="0" w:color="auto" w:frame="1"/>
+        </w:rPr>
+        <w:t>Text cycling function cycles between predefined texts</w:t>
+      </w:r>
+      <w:r>
+        <w:rPr>
+          <w:rFonts w:ascii="Bahnschrift Light" w:hAnsi="Bahnschrift Light" w:cs="Noto Sans"/>
+          <w:b/>
+          <w:bCs/>
+          <w:color w:val="auto"/>
+          <w:sz w:val="24"/>
+          <w:szCs w:val="24"/>
+          <w:bdr w:val="none" w:sz="0" w:space="0" w:color="auto" w:frame="1"/>
+        </w:rPr>
+        <w:t xml:space="preserve"> </w:t>
+      </w:r>
+      <w:r>
+        <w:rPr>
+          <w:rFonts w:ascii="Bahnschrift Light" w:hAnsi="Bahnschrift Light" w:cs="Noto Sans"/>
+          <w:color w:val="auto"/>
+          <w:sz w:val="24"/>
+          <w:szCs w:val="24"/>
+          <w:bdr w:val="none" w:sz="0" w:space="0" w:color="auto" w:frame="1"/>
+        </w:rPr>
+        <w:t xml:space="preserve">(Schrack Technik, Get Ready, Get Schrack, Schrack for Students, ARODEM, MESIT stredni </w:t>
+      </w:r>
+      <w:proofErr w:type="spellStart"/>
+      <w:r>
+        <w:rPr>
+          <w:rFonts w:ascii="Bahnschrift Light" w:hAnsi="Bahnschrift Light" w:cs="Noto Sans"/>
+          <w:color w:val="auto"/>
+          <w:sz w:val="24"/>
+          <w:szCs w:val="24"/>
+          <w:bdr w:val="none" w:sz="0" w:space="0" w:color="auto" w:frame="1"/>
+        </w:rPr>
+        <w:t>skola</w:t>
+      </w:r>
+      <w:proofErr w:type="spellEnd"/>
+      <w:r>
+        <w:rPr>
+          <w:rFonts w:ascii="Bahnschrift Light" w:hAnsi="Bahnschrift Light" w:cs="Noto Sans"/>
+          <w:color w:val="auto"/>
+          <w:sz w:val="24"/>
+          <w:szCs w:val="24"/>
+          <w:bdr w:val="none" w:sz="0" w:space="0" w:color="auto" w:frame="1"/>
+        </w:rPr>
+        <w:t>)</w:t>
+      </w:r>
+      <w:r>
+        <w:rPr>
+          <w:rFonts w:ascii="Bahnschrift Light" w:hAnsi="Bahnschrift Light" w:cs="Noto Sans"/>
+          <w:color w:val="auto"/>
+          <w:sz w:val="24"/>
+          <w:szCs w:val="24"/>
+          <w:bdr w:val="none" w:sz="0" w:space="0" w:color="auto" w:frame="1"/>
+        </w:rPr>
+        <w:t xml:space="preserve">, text slides one time then moves on onto the next one. </w:t>
+      </w:r>
+    </w:p>
+    <w:p>
+      <w:pPr>
+        <w:spacing w:line="240" w:lineRule="auto"/>
+        <w:ind w:left="1020"/>
+        <w:jc w:val="left"/>
+        <w:rPr>
+          <w:rFonts w:ascii="Bahnschrift Light" w:hAnsi="Bahnschrift Light" w:cs="Noto Sans"/>
+          <w:color w:val="auto"/>
+          <w:sz w:val="24"/>
+          <w:szCs w:val="24"/>
+          <w:bdr w:val="none" w:sz="0" w:space="0" w:color="auto" w:frame="1"/>
+        </w:rPr>
+      </w:pPr>
+    </w:p>
+    <w:p>
+      <w:pPr>
+        <w:spacing w:line="240" w:lineRule="auto"/>
+        <w:ind w:left="1020"/>
+        <w:jc w:val="left"/>
+        <w:rPr>
+          <w:rFonts w:ascii="Bahnschrift Light" w:hAnsi="Bahnschrift Light" w:cs="Noto Sans"/>
+          <w:color w:val="auto"/>
+          <w:sz w:val="24"/>
+          <w:szCs w:val="24"/>
+          <w:bdr w:val="none" w:sz="0" w:space="0" w:color="auto" w:frame="1"/>
+        </w:rPr>
+      </w:pPr>
+      <w:r>
+        <w:rPr>
           <w:rFonts w:ascii="Bahnschrift" w:hAnsi="Bahnschrift" w:cs="Noto Sans"/>
           <w:color w:val="auto"/>
-          <w:bdr w:val="none" w:sz="0" w:space="0" w:color="auto" w:frame="1"/>
-        </w:rPr>
-      </w:pPr>
+          <w:sz w:val="24"/>
+          <w:szCs w:val="24"/>
+          <w:bdr w:val="none" w:sz="0" w:space="0" w:color="auto" w:frame="1"/>
+        </w:rPr>
+        <w:t xml:space="preserve">Operating instructions for </w:t>
+      </w:r>
+      <w:r>
+        <w:rPr>
+          <w:rFonts w:ascii="Bahnschrift" w:hAnsi="Bahnschrift" w:cs="Noto Sans"/>
+          <w:color w:val="auto"/>
+          <w:sz w:val="24"/>
+          <w:szCs w:val="24"/>
+          <w:bdr w:val="none" w:sz="0" w:space="0" w:color="auto" w:frame="1"/>
+        </w:rPr>
+        <w:t>TEXT CYCLING</w:t>
+      </w:r>
+      <w:r>
+        <w:rPr>
+          <w:rFonts w:ascii="Bahnschrift" w:hAnsi="Bahnschrift" w:cs="Noto Sans"/>
+          <w:color w:val="auto"/>
+          <w:sz w:val="24"/>
+          <w:szCs w:val="24"/>
+          <w:bdr w:val="none" w:sz="0" w:space="0" w:color="auto" w:frame="1"/>
+        </w:rPr>
+        <w:t xml:space="preserve"> function</w:t>
+      </w:r>
+      <w:r>
+        <w:rPr>
+          <w:rFonts w:ascii="Bahnschrift Light" w:hAnsi="Bahnschrift Light" w:cs="Noto Sans"/>
+          <w:color w:val="auto"/>
+          <w:sz w:val="24"/>
+          <w:szCs w:val="24"/>
+          <w:bdr w:val="none" w:sz="0" w:space="0" w:color="auto" w:frame="1"/>
+        </w:rPr>
+        <w:t xml:space="preserve"> </w:t>
+      </w:r>
+      <w:r>
+        <w:rPr>
+          <w:rFonts w:ascii="Bahnschrift Light" w:hAnsi="Bahnschrift Light" w:cs="Noto Sans"/>
+          <w:color w:val="auto"/>
+          <w:sz w:val="24"/>
+          <w:szCs w:val="24"/>
+          <w:bdr w:val="none" w:sz="0" w:space="0" w:color="auto" w:frame="1"/>
+        </w:rPr>
+        <w:t>Pressing</w:t>
+      </w:r>
+      <w:r>
+        <w:rPr>
+          <w:rFonts w:ascii="Bahnschrift Light" w:hAnsi="Bahnschrift Light" w:cs="Noto Sans"/>
+          <w:b/>
+          <w:bCs/>
+          <w:color w:val="auto"/>
+          <w:sz w:val="24"/>
+          <w:szCs w:val="24"/>
+          <w:bdr w:val="none" w:sz="0" w:space="0" w:color="auto" w:frame="1"/>
+        </w:rPr>
+        <w:t xml:space="preserve"> </w:t>
+      </w:r>
+      <w:r>
+        <w:rPr>
+          <w:rFonts w:ascii="Bahnschrift" w:hAnsi="Bahnschrift" w:cs="Noto Sans"/>
+          <w:b/>
+          <w:bCs/>
+          <w:color w:val="29B95C"/>
+          <w:sz w:val="24"/>
+          <w:szCs w:val="24"/>
+          <w:bdr w:val="none" w:sz="0" w:space="0" w:color="auto" w:frame="1"/>
+          <w14:textOutline w14:w="3175" w14:cap="rnd" w14:cmpd="sng" w14:algn="ctr">
+            <w14:solidFill>
+              <w14:srgbClr w14:val="000000"/>
+            </w14:solidFill>
+            <w14:prstDash w14:val="solid"/>
+            <w14:bevel/>
+          </w14:textOutline>
+        </w:rPr>
+        <w:t>GREEN</w:t>
+      </w:r>
+      <w:r>
+        <w:rPr>
+          <w:rFonts w:ascii="Bahnschrift Light" w:hAnsi="Bahnschrift Light" w:cs="Noto Sans"/>
+          <w:b/>
+          <w:bCs/>
+          <w:color w:val="29B95C"/>
+          <w:sz w:val="24"/>
+          <w:szCs w:val="24"/>
+          <w:bdr w:val="none" w:sz="0" w:space="0" w:color="auto" w:frame="1"/>
+          <w14:textOutline w14:w="3175" w14:cap="rnd" w14:cmpd="sng" w14:algn="ctr">
+            <w14:solidFill>
+              <w14:srgbClr w14:val="000000"/>
+            </w14:solidFill>
+            <w14:prstDash w14:val="solid"/>
+            <w14:bevel/>
+          </w14:textOutline>
+        </w:rPr>
+        <w:t xml:space="preserve"> </w:t>
+      </w:r>
+      <w:r>
+        <w:rPr>
+          <w:rFonts w:ascii="Bahnschrift Light" w:hAnsi="Bahnschrift Light" w:cs="Noto Sans"/>
+          <w:color w:val="auto"/>
+          <w:sz w:val="24"/>
+          <w:szCs w:val="24"/>
+          <w:bdr w:val="none" w:sz="0" w:space="0" w:color="auto" w:frame="1"/>
+        </w:rPr>
+        <w:t xml:space="preserve">in main menu </w:t>
+      </w:r>
+      <w:r>
+        <w:rPr>
+          <w:rFonts w:ascii="Bahnschrift Light" w:hAnsi="Bahnschrift Light" w:cs="Noto Sans"/>
+          <w:color w:val="auto"/>
+          <w:sz w:val="24"/>
+          <w:szCs w:val="24"/>
+          <w:bdr w:val="none" w:sz="0" w:space="0" w:color="auto" w:frame="1"/>
+        </w:rPr>
+        <w:t>enters “Text cycling</w:t>
+      </w:r>
+      <w:r>
+        <w:rPr>
+          <w:rFonts w:ascii="Bahnschrift Light" w:hAnsi="Bahnschrift Light" w:cs="Noto Sans"/>
+          <w:color w:val="auto"/>
+          <w:sz w:val="24"/>
+          <w:szCs w:val="24"/>
+          <w:bdr w:val="none" w:sz="0" w:space="0" w:color="auto" w:frame="1"/>
+        </w:rPr>
+        <w:t xml:space="preserve">”. </w:t>
+      </w:r>
+      <w:r>
+        <w:rPr>
+          <w:rFonts w:ascii="Bahnschrift" w:hAnsi="Bahnschrift" w:cs="Noto Sans"/>
+          <w:b/>
+          <w:bCs/>
+          <w:color w:val="ED0000"/>
+          <w:sz w:val="24"/>
+          <w:szCs w:val="24"/>
+          <w:bdr w:val="none" w:sz="0" w:space="0" w:color="auto" w:frame="1"/>
+          <w14:textOutline w14:w="3175" w14:cap="rnd" w14:cmpd="sng" w14:algn="ctr">
+            <w14:solidFill>
+              <w14:srgbClr w14:val="000000"/>
+            </w14:solidFill>
+            <w14:prstDash w14:val="solid"/>
+            <w14:bevel/>
+          </w14:textOutline>
+        </w:rPr>
+        <w:t xml:space="preserve">RED </w:t>
+      </w:r>
+      <w:r>
+        <w:rPr>
+          <w:rFonts w:ascii="Bahnschrift Light" w:hAnsi="Bahnschrift Light" w:cs="Noto Sans"/>
+          <w:color w:val="auto"/>
+          <w:sz w:val="24"/>
+          <w:szCs w:val="24"/>
+          <w:bdr w:val="none" w:sz="0" w:space="0" w:color="auto" w:frame="1"/>
+        </w:rPr>
+        <w:t>stops text cycling and returns to menu</w:t>
+      </w:r>
     </w:p>
     <w:p>
       <w:pPr>
-        <w:pStyle w:val="MDPI31text"/>
-        <w:ind w:left="0"/>
+        <w:spacing w:line="240" w:lineRule="auto"/>
         <w:jc w:val="left"/>
         <w:rPr>
-          <w:rFonts w:ascii="Bahnschrift" w:hAnsi="Bahnschrift"/>
+          <w:rFonts w:ascii="Bahnschrift" w:eastAsia="Times New Roman" w:hAnsi="Bahnschrift"/>
           <w:b/>
-          <w:bCs/>
-          <w:sz w:val="28"/>
+          <w:snapToGrid w:val="0"/>
+          <w:sz w:val="24"/>
           <w:szCs w:val="28"/>
-        </w:rPr>
-      </w:pPr>
-      <w:r>
-        <w:rPr>
-          <w:rFonts w:ascii="Bahnschrift" w:hAnsi="Bahnschrift"/>
-          <w:b/>
-          <w:bCs/>
-          <w:sz w:val="28"/>
-          <w:szCs w:val="28"/>
-        </w:rPr>
-        <w:t xml:space="preserve">4. </w:t>
-      </w:r>
-      <w:r>
-        <w:rPr>
-          <w:rFonts w:ascii="Bahnschrift" w:hAnsi="Bahnschrift"/>
-          <w:b/>
-          <w:bCs/>
-          <w:sz w:val="28"/>
-          <w:szCs w:val="28"/>
-        </w:rPr>
-        <w:t xml:space="preserve">SAFETY </w:t>
-      </w:r>
-      <w:r>
-        <w:rPr>
-          <w:rFonts w:ascii="Bahnschrift" w:hAnsi="Bahnschrift"/>
-          <w:b/>
-          <w:bCs/>
-          <w:sz w:val="28"/>
-          <w:szCs w:val="28"/>
-        </w:rPr>
-        <w:t>PRECAUTIONS</w:t>
-      </w:r>
+          <w:lang w:eastAsia="de-DE"/>
+        </w:rPr>
+      </w:pPr>
     </w:p>
     <w:p>
       <w:pPr>
-        <w:pStyle w:val="MDPI31text"/>
-        <w:spacing w:line="276" w:lineRule="auto"/>
-        <w:ind w:left="0" w:firstLine="0"/>
-        <w:jc w:val="left"/>
-        <w:rPr>
-          <w:rFonts w:ascii="Bahnschrift" w:hAnsi="Bahnschrift"/>
-          <w:b/>
-          <w:sz w:val="24"/>
-          <w:szCs w:val="28"/>
-        </w:rPr>
-      </w:pPr>
-    </w:p>
-    <w:p>
-      <w:pPr>
-        <w:pStyle w:val="MDPI31text"/>
-        <w:spacing w:line="276" w:lineRule="auto"/>
-        <w:ind w:left="1020" w:firstLine="0"/>
-        <w:jc w:val="left"/>
-        <w:rPr>
-          <w:rFonts w:ascii="Bahnschrift" w:hAnsi="Bahnschrift"/>
-          <w:b/>
-          <w:bCs/>
-          <w:sz w:val="24"/>
-          <w:szCs w:val="24"/>
-        </w:rPr>
-      </w:pPr>
-      <w:proofErr w:type="spellStart"/>
-      <w:r>
-        <w:rPr>
-          <w:rFonts w:ascii="Bahnschrift" w:hAnsi="Bahnschrift"/>
-          <w:b/>
-          <w:bCs/>
-          <w:sz w:val="24"/>
-          <w:szCs w:val="24"/>
-        </w:rPr>
-        <w:t>Výběr</w:t>
-      </w:r>
-      <w:proofErr w:type="spellEnd"/>
-      <w:r>
-        <w:rPr>
-          <w:rFonts w:ascii="Bahnschrift" w:hAnsi="Bahnschrift"/>
-          <w:b/>
-          <w:bCs/>
-          <w:sz w:val="24"/>
-          <w:szCs w:val="24"/>
-        </w:rPr>
-        <w:t xml:space="preserve"> </w:t>
-      </w:r>
-      <w:proofErr w:type="spellStart"/>
-      <w:r>
-        <w:rPr>
-          <w:rFonts w:ascii="Bahnschrift" w:hAnsi="Bahnschrift"/>
-          <w:b/>
-          <w:bCs/>
-          <w:sz w:val="24"/>
-          <w:szCs w:val="24"/>
-        </w:rPr>
-        <w:t>etalonu</w:t>
-      </w:r>
-      <w:proofErr w:type="spellEnd"/>
-      <w:r>
-        <w:rPr>
-          <w:rFonts w:ascii="Bahnschrift" w:hAnsi="Bahnschrift"/>
-          <w:b/>
-          <w:bCs/>
-          <w:sz w:val="24"/>
-          <w:szCs w:val="24"/>
-        </w:rPr>
-        <w:t>:</w:t>
-      </w:r>
-    </w:p>
-    <w:p>
-      <w:pPr>
-        <w:pStyle w:val="MDPI31text"/>
-        <w:numPr>
-          <w:ilvl w:val="0"/>
-          <w:numId w:val="48"/>
-        </w:numPr>
-        <w:spacing w:line="276" w:lineRule="auto"/>
-        <w:ind w:left="1020"/>
-        <w:jc w:val="left"/>
-        <w:rPr>
-          <w:rFonts w:ascii="Bahnschrift" w:hAnsi="Bahnschrift"/>
-          <w:sz w:val="24"/>
-          <w:szCs w:val="24"/>
-        </w:rPr>
-      </w:pPr>
-      <w:proofErr w:type="spellStart"/>
-      <w:r>
-        <w:rPr>
-          <w:rFonts w:ascii="Bahnschrift" w:hAnsi="Bahnschrift"/>
-          <w:sz w:val="24"/>
-          <w:szCs w:val="24"/>
-        </w:rPr>
-        <w:t>Zvolíme</w:t>
-      </w:r>
-      <w:proofErr w:type="spellEnd"/>
-      <w:r>
-        <w:rPr>
-          <w:rFonts w:ascii="Bahnschrift" w:hAnsi="Bahnschrift"/>
-          <w:sz w:val="24"/>
-          <w:szCs w:val="24"/>
-        </w:rPr>
-        <w:t xml:space="preserve"> </w:t>
-      </w:r>
-      <w:proofErr w:type="spellStart"/>
-      <w:r>
-        <w:rPr>
-          <w:rFonts w:ascii="Bahnschrift" w:hAnsi="Bahnschrift"/>
-          <w:sz w:val="24"/>
-          <w:szCs w:val="24"/>
-        </w:rPr>
-        <w:t>rovnoběžné</w:t>
-      </w:r>
-      <w:proofErr w:type="spellEnd"/>
-      <w:r>
-        <w:rPr>
-          <w:rFonts w:ascii="Bahnschrift" w:hAnsi="Bahnschrift"/>
-          <w:sz w:val="24"/>
-          <w:szCs w:val="24"/>
-        </w:rPr>
-        <w:t xml:space="preserve"> </w:t>
-      </w:r>
-      <w:proofErr w:type="spellStart"/>
-      <w:r>
-        <w:rPr>
-          <w:rFonts w:ascii="Bahnschrift" w:hAnsi="Bahnschrift"/>
-          <w:sz w:val="24"/>
-          <w:szCs w:val="24"/>
-        </w:rPr>
-        <w:t>měrky</w:t>
-      </w:r>
-      <w:proofErr w:type="spellEnd"/>
-      <w:r>
-        <w:rPr>
-          <w:rFonts w:ascii="Bahnschrift" w:hAnsi="Bahnschrift"/>
-          <w:sz w:val="24"/>
-          <w:szCs w:val="24"/>
-        </w:rPr>
-        <w:t xml:space="preserve"> </w:t>
-      </w:r>
-      <w:proofErr w:type="spellStart"/>
-      <w:r>
-        <w:rPr>
-          <w:rFonts w:ascii="Bahnschrift" w:hAnsi="Bahnschrift"/>
-          <w:sz w:val="24"/>
-          <w:szCs w:val="24"/>
-        </w:rPr>
-        <w:t>jako</w:t>
-      </w:r>
-      <w:proofErr w:type="spellEnd"/>
-      <w:r>
-        <w:rPr>
-          <w:rFonts w:ascii="Bahnschrift" w:hAnsi="Bahnschrift"/>
-          <w:sz w:val="24"/>
-          <w:szCs w:val="24"/>
-        </w:rPr>
-        <w:t xml:space="preserve"> </w:t>
-      </w:r>
-      <w:proofErr w:type="spellStart"/>
-      <w:r>
-        <w:rPr>
-          <w:rFonts w:ascii="Bahnschrift" w:hAnsi="Bahnschrift"/>
-          <w:sz w:val="24"/>
-          <w:szCs w:val="24"/>
-        </w:rPr>
-        <w:t>referenční</w:t>
-      </w:r>
-      <w:proofErr w:type="spellEnd"/>
-      <w:r>
-        <w:rPr>
-          <w:rFonts w:ascii="Bahnschrift" w:hAnsi="Bahnschrift"/>
-          <w:sz w:val="24"/>
-          <w:szCs w:val="24"/>
-        </w:rPr>
-        <w:t xml:space="preserve"> standard pro </w:t>
-      </w:r>
-      <w:proofErr w:type="spellStart"/>
-      <w:r>
-        <w:rPr>
-          <w:rFonts w:ascii="Bahnschrift" w:hAnsi="Bahnschrift"/>
-          <w:sz w:val="24"/>
-          <w:szCs w:val="24"/>
-        </w:rPr>
-        <w:t>kalibraci</w:t>
-      </w:r>
-      <w:proofErr w:type="spellEnd"/>
-      <w:r>
-        <w:rPr>
-          <w:rFonts w:ascii="Bahnschrift" w:hAnsi="Bahnschrift"/>
-          <w:sz w:val="24"/>
-          <w:szCs w:val="24"/>
-        </w:rPr>
-        <w:t>.</w:t>
-      </w:r>
-    </w:p>
-    <w:p>
-      <w:pPr>
-        <w:pStyle w:val="MDPI31text"/>
-        <w:spacing w:line="276" w:lineRule="auto"/>
-        <w:ind w:left="1020" w:firstLine="0"/>
-        <w:jc w:val="left"/>
-        <w:rPr>
-          <w:rFonts w:ascii="Bahnschrift" w:hAnsi="Bahnschrift"/>
-          <w:sz w:val="24"/>
-          <w:szCs w:val="24"/>
-        </w:rPr>
-      </w:pPr>
-    </w:p>
-    <w:p>
-      <w:pPr>
-        <w:pStyle w:val="MDPI31text"/>
-        <w:spacing w:line="276" w:lineRule="auto"/>
-        <w:ind w:left="1020" w:firstLine="0"/>
-        <w:jc w:val="left"/>
-        <w:rPr>
-          <w:rFonts w:ascii="Bahnschrift" w:hAnsi="Bahnschrift"/>
-          <w:b/>
-          <w:bCs/>
-          <w:sz w:val="24"/>
-          <w:szCs w:val="24"/>
-        </w:rPr>
-      </w:pPr>
-      <w:proofErr w:type="spellStart"/>
-      <w:r>
-        <w:rPr>
-          <w:rFonts w:ascii="Bahnschrift" w:hAnsi="Bahnschrift"/>
-          <w:b/>
-          <w:bCs/>
-          <w:sz w:val="24"/>
-          <w:szCs w:val="24"/>
-        </w:rPr>
-        <w:t>Měření</w:t>
-      </w:r>
-      <w:proofErr w:type="spellEnd"/>
-      <w:r>
-        <w:rPr>
-          <w:rFonts w:ascii="Bahnschrift" w:hAnsi="Bahnschrift"/>
-          <w:b/>
-          <w:bCs/>
-          <w:sz w:val="24"/>
-          <w:szCs w:val="24"/>
-        </w:rPr>
-        <w:t>:</w:t>
-      </w:r>
-    </w:p>
-    <w:p>
-      <w:pPr>
-        <w:pStyle w:val="MDPI31text"/>
-        <w:numPr>
-          <w:ilvl w:val="0"/>
-          <w:numId w:val="48"/>
-        </w:numPr>
-        <w:spacing w:line="276" w:lineRule="auto"/>
-        <w:ind w:left="1020"/>
-        <w:jc w:val="left"/>
-        <w:rPr>
-          <w:rFonts w:ascii="Bahnschrift" w:hAnsi="Bahnschrift"/>
-          <w:sz w:val="24"/>
-          <w:szCs w:val="24"/>
-        </w:rPr>
-      </w:pPr>
-      <w:proofErr w:type="spellStart"/>
-      <w:r>
-        <w:rPr>
-          <w:rFonts w:ascii="Bahnschrift" w:hAnsi="Bahnschrift"/>
-          <w:sz w:val="24"/>
-          <w:szCs w:val="24"/>
-        </w:rPr>
-        <w:t>Pomocí</w:t>
-      </w:r>
-      <w:proofErr w:type="spellEnd"/>
-      <w:r>
-        <w:rPr>
-          <w:rFonts w:ascii="Bahnschrift" w:hAnsi="Bahnschrift"/>
-          <w:sz w:val="24"/>
-          <w:szCs w:val="24"/>
-        </w:rPr>
-        <w:t xml:space="preserve"> </w:t>
-      </w:r>
-      <w:proofErr w:type="spellStart"/>
-      <w:r>
-        <w:rPr>
-          <w:rFonts w:ascii="Bahnschrift" w:hAnsi="Bahnschrift"/>
-          <w:sz w:val="24"/>
-          <w:szCs w:val="24"/>
-        </w:rPr>
-        <w:t>pěti</w:t>
-      </w:r>
-      <w:proofErr w:type="spellEnd"/>
-      <w:r>
-        <w:rPr>
-          <w:rFonts w:ascii="Bahnschrift" w:hAnsi="Bahnschrift"/>
-          <w:sz w:val="24"/>
-          <w:szCs w:val="24"/>
-        </w:rPr>
-        <w:t xml:space="preserve"> </w:t>
-      </w:r>
-      <w:proofErr w:type="spellStart"/>
-      <w:r>
-        <w:rPr>
-          <w:rFonts w:ascii="Bahnschrift" w:hAnsi="Bahnschrift"/>
-          <w:sz w:val="24"/>
-          <w:szCs w:val="24"/>
-        </w:rPr>
-        <w:t>mikrometrů</w:t>
-      </w:r>
-      <w:proofErr w:type="spellEnd"/>
-      <w:r>
-        <w:rPr>
-          <w:rFonts w:ascii="Bahnschrift" w:hAnsi="Bahnschrift"/>
-          <w:sz w:val="24"/>
-          <w:szCs w:val="24"/>
-        </w:rPr>
-        <w:t xml:space="preserve"> </w:t>
-      </w:r>
-      <w:proofErr w:type="spellStart"/>
-      <w:r>
-        <w:rPr>
-          <w:rFonts w:ascii="Bahnschrift" w:hAnsi="Bahnschrift"/>
-          <w:sz w:val="24"/>
-          <w:szCs w:val="24"/>
-        </w:rPr>
-        <w:t>změříme</w:t>
-      </w:r>
-      <w:proofErr w:type="spellEnd"/>
-      <w:r>
-        <w:rPr>
-          <w:rFonts w:ascii="Bahnschrift" w:hAnsi="Bahnschrift"/>
-          <w:sz w:val="24"/>
-          <w:szCs w:val="24"/>
-        </w:rPr>
-        <w:t xml:space="preserve"> </w:t>
-      </w:r>
-      <w:proofErr w:type="spellStart"/>
-      <w:r>
-        <w:rPr>
-          <w:rFonts w:ascii="Bahnschrift" w:hAnsi="Bahnschrift"/>
-          <w:sz w:val="24"/>
-          <w:szCs w:val="24"/>
-        </w:rPr>
-        <w:t>pět</w:t>
-      </w:r>
-      <w:proofErr w:type="spellEnd"/>
-      <w:r>
-        <w:rPr>
-          <w:rFonts w:ascii="Bahnschrift" w:hAnsi="Bahnschrift"/>
-          <w:sz w:val="24"/>
-          <w:szCs w:val="24"/>
-        </w:rPr>
-        <w:t xml:space="preserve"> </w:t>
-      </w:r>
-      <w:proofErr w:type="spellStart"/>
-      <w:r>
-        <w:rPr>
-          <w:rFonts w:ascii="Bahnschrift" w:hAnsi="Bahnschrift"/>
-          <w:sz w:val="24"/>
-          <w:szCs w:val="24"/>
-        </w:rPr>
-        <w:t>různých</w:t>
-      </w:r>
-      <w:proofErr w:type="spellEnd"/>
-      <w:r>
-        <w:rPr>
-          <w:rFonts w:ascii="Bahnschrift" w:hAnsi="Bahnschrift"/>
-          <w:sz w:val="24"/>
-          <w:szCs w:val="24"/>
-        </w:rPr>
-        <w:t xml:space="preserve"> </w:t>
-      </w:r>
-      <w:proofErr w:type="spellStart"/>
-      <w:r>
-        <w:rPr>
-          <w:rFonts w:ascii="Bahnschrift" w:hAnsi="Bahnschrift"/>
-          <w:sz w:val="24"/>
-          <w:szCs w:val="24"/>
-        </w:rPr>
-        <w:t>měrek</w:t>
-      </w:r>
-      <w:proofErr w:type="spellEnd"/>
-      <w:r>
-        <w:rPr>
-          <w:rFonts w:ascii="Bahnschrift" w:hAnsi="Bahnschrift"/>
-          <w:sz w:val="24"/>
-          <w:szCs w:val="24"/>
-        </w:rPr>
-        <w:t>.</w:t>
-      </w:r>
-    </w:p>
-    <w:p>
-      <w:pPr>
-        <w:pStyle w:val="MDPI31text"/>
-        <w:spacing w:line="276" w:lineRule="auto"/>
-        <w:ind w:left="1020" w:firstLine="0"/>
-        <w:jc w:val="left"/>
-        <w:rPr>
-          <w:rFonts w:ascii="Bahnschrift" w:hAnsi="Bahnschrift"/>
-          <w:sz w:val="24"/>
-          <w:szCs w:val="24"/>
-        </w:rPr>
-      </w:pPr>
-    </w:p>
-    <w:p>
-      <w:pPr>
-        <w:pStyle w:val="MDPI31text"/>
-        <w:spacing w:line="276" w:lineRule="auto"/>
-        <w:ind w:left="1020" w:firstLine="0"/>
-        <w:jc w:val="left"/>
-        <w:rPr>
-          <w:rFonts w:ascii="Bahnschrift" w:hAnsi="Bahnschrift"/>
-          <w:b/>
-          <w:bCs/>
-          <w:sz w:val="24"/>
-          <w:szCs w:val="24"/>
-        </w:rPr>
-      </w:pPr>
-      <w:proofErr w:type="spellStart"/>
-      <w:r>
-        <w:rPr>
-          <w:rFonts w:ascii="Bahnschrift" w:hAnsi="Bahnschrift"/>
-          <w:b/>
-          <w:bCs/>
-          <w:sz w:val="24"/>
-          <w:szCs w:val="24"/>
-        </w:rPr>
-        <w:t>Zaznamenání</w:t>
-      </w:r>
-      <w:proofErr w:type="spellEnd"/>
-      <w:r>
-        <w:rPr>
-          <w:rFonts w:ascii="Bahnschrift" w:hAnsi="Bahnschrift"/>
-          <w:b/>
-          <w:bCs/>
-          <w:sz w:val="24"/>
-          <w:szCs w:val="24"/>
-        </w:rPr>
-        <w:t xml:space="preserve"> </w:t>
-      </w:r>
-      <w:proofErr w:type="gramStart"/>
-      <w:r>
-        <w:rPr>
-          <w:rFonts w:ascii="Bahnschrift" w:hAnsi="Bahnschrift"/>
-          <w:b/>
-          <w:bCs/>
-          <w:sz w:val="24"/>
-          <w:szCs w:val="24"/>
-        </w:rPr>
-        <w:t>a</w:t>
-      </w:r>
-      <w:proofErr w:type="gramEnd"/>
-      <w:r>
-        <w:rPr>
-          <w:rFonts w:ascii="Bahnschrift" w:hAnsi="Bahnschrift"/>
-          <w:b/>
-          <w:bCs/>
-          <w:sz w:val="24"/>
-          <w:szCs w:val="24"/>
-        </w:rPr>
-        <w:t xml:space="preserve"> </w:t>
-      </w:r>
-      <w:proofErr w:type="spellStart"/>
-      <w:r>
-        <w:rPr>
-          <w:rFonts w:ascii="Bahnschrift" w:hAnsi="Bahnschrift"/>
-          <w:b/>
-          <w:bCs/>
-          <w:sz w:val="24"/>
-          <w:szCs w:val="24"/>
-        </w:rPr>
-        <w:t>analýza</w:t>
-      </w:r>
-      <w:proofErr w:type="spellEnd"/>
-      <w:r>
-        <w:rPr>
-          <w:rFonts w:ascii="Bahnschrift" w:hAnsi="Bahnschrift"/>
-          <w:b/>
-          <w:bCs/>
-          <w:sz w:val="24"/>
-          <w:szCs w:val="24"/>
-        </w:rPr>
-        <w:t>:</w:t>
-      </w:r>
-    </w:p>
-    <w:p>
-      <w:pPr>
-        <w:pStyle w:val="MDPI31text"/>
-        <w:numPr>
-          <w:ilvl w:val="0"/>
-          <w:numId w:val="48"/>
-        </w:numPr>
-        <w:spacing w:line="276" w:lineRule="auto"/>
-        <w:ind w:left="1020"/>
-        <w:jc w:val="left"/>
-        <w:rPr>
-          <w:rFonts w:ascii="Bahnschrift" w:hAnsi="Bahnschrift"/>
-          <w:sz w:val="24"/>
-          <w:szCs w:val="24"/>
-        </w:rPr>
-      </w:pPr>
-      <w:proofErr w:type="spellStart"/>
-      <w:r>
-        <w:rPr>
-          <w:rFonts w:ascii="Bahnschrift" w:hAnsi="Bahnschrift"/>
-          <w:sz w:val="24"/>
-          <w:szCs w:val="24"/>
-        </w:rPr>
-        <w:t>Zaznamenáme</w:t>
-      </w:r>
-      <w:proofErr w:type="spellEnd"/>
-      <w:r>
-        <w:rPr>
-          <w:rFonts w:ascii="Bahnschrift" w:hAnsi="Bahnschrift"/>
-          <w:sz w:val="24"/>
-          <w:szCs w:val="24"/>
-        </w:rPr>
-        <w:t xml:space="preserve"> </w:t>
-      </w:r>
-      <w:proofErr w:type="spellStart"/>
-      <w:r>
-        <w:rPr>
-          <w:rFonts w:ascii="Bahnschrift" w:hAnsi="Bahnschrift"/>
-          <w:sz w:val="24"/>
-          <w:szCs w:val="24"/>
-        </w:rPr>
-        <w:t>všechny</w:t>
-      </w:r>
-      <w:proofErr w:type="spellEnd"/>
-      <w:r>
-        <w:rPr>
-          <w:rFonts w:ascii="Bahnschrift" w:hAnsi="Bahnschrift"/>
-          <w:sz w:val="24"/>
-          <w:szCs w:val="24"/>
-        </w:rPr>
-        <w:t xml:space="preserve"> </w:t>
-      </w:r>
-      <w:proofErr w:type="spellStart"/>
-      <w:r>
-        <w:rPr>
-          <w:rFonts w:ascii="Bahnschrift" w:hAnsi="Bahnschrift"/>
-          <w:sz w:val="24"/>
-          <w:szCs w:val="24"/>
-        </w:rPr>
-        <w:t>naměřené</w:t>
-      </w:r>
-      <w:proofErr w:type="spellEnd"/>
-      <w:r>
-        <w:rPr>
-          <w:rFonts w:ascii="Bahnschrift" w:hAnsi="Bahnschrift"/>
-          <w:sz w:val="24"/>
-          <w:szCs w:val="24"/>
-        </w:rPr>
-        <w:t xml:space="preserve"> </w:t>
-      </w:r>
-      <w:proofErr w:type="spellStart"/>
-      <w:r>
-        <w:rPr>
-          <w:rFonts w:ascii="Bahnschrift" w:hAnsi="Bahnschrift"/>
-          <w:sz w:val="24"/>
-          <w:szCs w:val="24"/>
-        </w:rPr>
-        <w:t>hodnoty</w:t>
-      </w:r>
-      <w:proofErr w:type="spellEnd"/>
-      <w:r>
-        <w:rPr>
-          <w:rFonts w:ascii="Bahnschrift" w:hAnsi="Bahnschrift"/>
-          <w:sz w:val="24"/>
-          <w:szCs w:val="24"/>
-        </w:rPr>
-        <w:t xml:space="preserve"> a </w:t>
-      </w:r>
-      <w:proofErr w:type="spellStart"/>
-      <w:r>
-        <w:rPr>
-          <w:rFonts w:ascii="Bahnschrift" w:hAnsi="Bahnschrift"/>
-          <w:sz w:val="24"/>
-          <w:szCs w:val="24"/>
-        </w:rPr>
-        <w:t>následně</w:t>
-      </w:r>
-      <w:proofErr w:type="spellEnd"/>
-      <w:r>
-        <w:rPr>
-          <w:rFonts w:ascii="Bahnschrift" w:hAnsi="Bahnschrift"/>
-          <w:sz w:val="24"/>
-          <w:szCs w:val="24"/>
-        </w:rPr>
-        <w:t xml:space="preserve"> je </w:t>
-      </w:r>
-      <w:proofErr w:type="spellStart"/>
-      <w:r>
-        <w:rPr>
-          <w:rFonts w:ascii="Bahnschrift" w:hAnsi="Bahnschrift"/>
-          <w:sz w:val="24"/>
-          <w:szCs w:val="24"/>
-        </w:rPr>
-        <w:t>dosadíme</w:t>
-      </w:r>
-      <w:proofErr w:type="spellEnd"/>
-      <w:r>
-        <w:rPr>
-          <w:rFonts w:ascii="Bahnschrift" w:hAnsi="Bahnschrift"/>
-          <w:sz w:val="24"/>
-          <w:szCs w:val="24"/>
-        </w:rPr>
-        <w:t xml:space="preserve"> do </w:t>
-      </w:r>
-      <w:proofErr w:type="spellStart"/>
-      <w:r>
-        <w:rPr>
-          <w:rFonts w:ascii="Bahnschrift" w:hAnsi="Bahnschrift"/>
-          <w:sz w:val="24"/>
-          <w:szCs w:val="24"/>
-        </w:rPr>
-        <w:t>korekčních</w:t>
-      </w:r>
-      <w:proofErr w:type="spellEnd"/>
-      <w:r>
-        <w:rPr>
-          <w:rFonts w:ascii="Bahnschrift" w:hAnsi="Bahnschrift"/>
-          <w:sz w:val="24"/>
-          <w:szCs w:val="24"/>
-        </w:rPr>
-        <w:t xml:space="preserve"> </w:t>
-      </w:r>
-      <w:proofErr w:type="spellStart"/>
-      <w:r>
-        <w:rPr>
-          <w:rFonts w:ascii="Bahnschrift" w:hAnsi="Bahnschrift"/>
-          <w:sz w:val="24"/>
-          <w:szCs w:val="24"/>
-        </w:rPr>
-        <w:t>křivek</w:t>
-      </w:r>
-      <w:proofErr w:type="spellEnd"/>
-      <w:r>
-        <w:rPr>
-          <w:rFonts w:ascii="Bahnschrift" w:hAnsi="Bahnschrift"/>
-          <w:sz w:val="24"/>
-          <w:szCs w:val="24"/>
-        </w:rPr>
-        <w:t xml:space="preserve"> pro </w:t>
-      </w:r>
-      <w:proofErr w:type="spellStart"/>
-      <w:r>
-        <w:rPr>
-          <w:rFonts w:ascii="Bahnschrift" w:hAnsi="Bahnschrift"/>
-          <w:sz w:val="24"/>
-          <w:szCs w:val="24"/>
-        </w:rPr>
-        <w:t>úpravu</w:t>
-      </w:r>
-      <w:proofErr w:type="spellEnd"/>
-      <w:r>
-        <w:rPr>
-          <w:rFonts w:ascii="Bahnschrift" w:hAnsi="Bahnschrift"/>
-          <w:sz w:val="24"/>
-          <w:szCs w:val="24"/>
-        </w:rPr>
-        <w:t xml:space="preserve"> </w:t>
-      </w:r>
-      <w:proofErr w:type="gramStart"/>
-      <w:r>
-        <w:rPr>
-          <w:rFonts w:ascii="Bahnschrift" w:hAnsi="Bahnschrift"/>
-          <w:sz w:val="24"/>
-          <w:szCs w:val="24"/>
-        </w:rPr>
-        <w:t>a</w:t>
-      </w:r>
-      <w:proofErr w:type="gramEnd"/>
-      <w:r>
-        <w:rPr>
-          <w:rFonts w:ascii="Bahnschrift" w:hAnsi="Bahnschrift"/>
-          <w:sz w:val="24"/>
-          <w:szCs w:val="24"/>
-        </w:rPr>
-        <w:t xml:space="preserve"> </w:t>
-      </w:r>
-      <w:proofErr w:type="spellStart"/>
-      <w:r>
-        <w:rPr>
-          <w:rFonts w:ascii="Bahnschrift" w:hAnsi="Bahnschrift"/>
-          <w:sz w:val="24"/>
-          <w:szCs w:val="24"/>
-        </w:rPr>
-        <w:t>ověření</w:t>
-      </w:r>
-      <w:proofErr w:type="spellEnd"/>
-      <w:r>
-        <w:rPr>
-          <w:rFonts w:ascii="Bahnschrift" w:hAnsi="Bahnschrift"/>
-          <w:sz w:val="24"/>
-          <w:szCs w:val="24"/>
-        </w:rPr>
-        <w:t xml:space="preserve"> </w:t>
-      </w:r>
-      <w:proofErr w:type="spellStart"/>
-      <w:r>
-        <w:rPr>
-          <w:rFonts w:ascii="Bahnschrift" w:hAnsi="Bahnschrift"/>
-          <w:sz w:val="24"/>
-          <w:szCs w:val="24"/>
-        </w:rPr>
-        <w:t>přesnosti</w:t>
-      </w:r>
-      <w:proofErr w:type="spellEnd"/>
-      <w:r>
-        <w:rPr>
-          <w:rFonts w:ascii="Bahnschrift" w:hAnsi="Bahnschrift"/>
-          <w:sz w:val="24"/>
-          <w:szCs w:val="24"/>
-        </w:rPr>
-        <w:t xml:space="preserve"> </w:t>
-      </w:r>
-      <w:proofErr w:type="spellStart"/>
-      <w:r>
-        <w:rPr>
-          <w:rFonts w:ascii="Bahnschrift" w:hAnsi="Bahnschrift"/>
-          <w:sz w:val="24"/>
-          <w:szCs w:val="24"/>
-        </w:rPr>
-        <w:t>měření</w:t>
-      </w:r>
-      <w:proofErr w:type="spellEnd"/>
-      <w:r>
-        <w:rPr>
-          <w:rFonts w:ascii="Bahnschrift" w:hAnsi="Bahnschrift"/>
-          <w:sz w:val="24"/>
-          <w:szCs w:val="24"/>
-        </w:rPr>
-        <w:t>.</w:t>
-      </w:r>
-    </w:p>
-    <w:p>
-      <w:pPr>
-        <w:spacing w:line="240" w:lineRule="auto"/>
-        <w:jc w:val="left"/>
-        <w:rPr>
-          <w:rFonts w:ascii="Bahnschrift" w:eastAsia="Times New Roman" w:hAnsi="Bahnschrift"/>
-          <w:snapToGrid w:val="0"/>
-          <w:szCs w:val="22"/>
-          <w:lang w:eastAsia="de-DE"/>
-        </w:rPr>
-      </w:pPr>
-      <w:r>
-        <w:rPr>
-          <w:rFonts w:ascii="Bahnschrift" w:hAnsi="Bahnschrift"/>
-        </w:rPr>
-        <w:br w:type="page"/>
-      </w:r>
-    </w:p>
-    <w:p>
-      <w:pPr>
-        <w:pStyle w:val="MDPI31text"/>
-        <w:ind w:left="510" w:firstLine="0"/>
-        <w:jc w:val="left"/>
+        <w:pStyle w:val="MDPI21heading1"/>
+        <w:spacing w:line="480" w:lineRule="auto"/>
+        <w:ind w:left="510"/>
         <w:rPr>
           <w:rFonts w:ascii="Bahnschrift" w:hAnsi="Bahnschrift"/>
           <w:sz w:val="28"/>
           <w:szCs w:val="28"/>
-        </w:rPr>
-      </w:pPr>
-    </w:p>
-    <w:p>
-      <w:pPr>
-        <w:spacing w:line="240" w:lineRule="auto"/>
-        <w:ind w:left="510"/>
-        <w:jc w:val="left"/>
-        <w:rPr>
-          <w:rFonts w:ascii="Bahnschrift" w:eastAsia="Times New Roman" w:hAnsi="Bahnschrift"/>
-          <w:b/>
-          <w:snapToGrid w:val="0"/>
-          <w:sz w:val="28"/>
-          <w:szCs w:val="28"/>
-          <w:lang w:eastAsia="de-DE" w:bidi="en-US"/>
-        </w:rPr>
-      </w:pPr>
-      <w:r>
-        <w:rPr>
-          <w:rFonts w:ascii="Bahnschrift" w:eastAsia="Times New Roman" w:hAnsi="Bahnschrift"/>
-          <w:b/>
-          <w:snapToGrid w:val="0"/>
-          <w:sz w:val="28"/>
-          <w:szCs w:val="28"/>
-          <w:lang w:eastAsia="de-DE" w:bidi="en-US"/>
-        </w:rPr>
-        <w:t xml:space="preserve">5. </w:t>
-      </w:r>
-      <w:r>
-        <w:rPr>
-          <w:rFonts w:ascii="Bahnschrift" w:eastAsia="Times New Roman" w:hAnsi="Bahnschrift"/>
-          <w:b/>
-          <w:snapToGrid w:val="0"/>
-          <w:sz w:val="28"/>
-          <w:szCs w:val="28"/>
-          <w:lang w:eastAsia="de-DE" w:bidi="en-US"/>
-        </w:rPr>
-        <w:t>OPERATION INSTRUCTIONS</w:t>
-      </w:r>
-    </w:p>
-    <w:p>
-      <w:pPr>
-        <w:spacing w:line="240" w:lineRule="auto"/>
-        <w:jc w:val="left"/>
-        <w:rPr>
-          <w:rFonts w:ascii="Bahnschrift" w:eastAsia="Times New Roman" w:hAnsi="Bahnschrift"/>
-          <w:bCs/>
-          <w:snapToGrid w:val="0"/>
-          <w:szCs w:val="22"/>
-          <w:lang w:eastAsia="de-DE" w:bidi="en-US"/>
-        </w:rPr>
-      </w:pPr>
-    </w:p>
-    <w:p>
-      <w:pPr>
-        <w:spacing w:line="240" w:lineRule="auto"/>
-        <w:jc w:val="left"/>
-        <w:rPr>
-          <w:rFonts w:ascii="Bahnschrift" w:eastAsia="Times New Roman" w:hAnsi="Bahnschrift"/>
-          <w:bCs/>
-          <w:snapToGrid w:val="0"/>
-          <w:szCs w:val="22"/>
-          <w:lang w:eastAsia="de-DE" w:bidi="en-US"/>
-        </w:rPr>
-      </w:pPr>
-    </w:p>
-    <w:p>
-      <w:pPr>
-        <w:spacing w:line="240" w:lineRule="auto"/>
-        <w:jc w:val="left"/>
-        <w:rPr>
-          <w:rFonts w:ascii="Bahnschrift" w:eastAsia="Times New Roman" w:hAnsi="Bahnschrift"/>
-          <w:b/>
-          <w:snapToGrid w:val="0"/>
-          <w:sz w:val="24"/>
-          <w:szCs w:val="28"/>
-          <w:lang w:eastAsia="de-DE"/>
-        </w:rPr>
-      </w:pPr>
-      <w:r>
-        <w:rPr>
-          <w:rFonts w:ascii="Bahnschrift" w:hAnsi="Bahnschrift"/>
-          <w:sz w:val="24"/>
-          <w:szCs w:val="28"/>
-        </w:rPr>
-        <w:br w:type="page"/>
-      </w:r>
-    </w:p>
-    <w:p>
-      <w:pPr>
-        <w:pStyle w:val="MDPI21heading1"/>
-        <w:ind w:left="0"/>
+          <w:lang w:val="en-GB"/>
+        </w:rPr>
+      </w:pPr>
+      <w:r>
         <w:rPr>
           <w:rFonts w:ascii="Bahnschrift" w:hAnsi="Bahnschrift"/>
           <w:sz w:val="28"/>
           <w:szCs w:val="28"/>
-        </w:rPr>
-      </w:pPr>
+          <w:lang w:val="en-GB"/>
+        </w:rPr>
+        <w:t>5</w:t>
+      </w:r>
       <w:r>
         <w:rPr>
           <w:rFonts w:ascii="Bahnschrift" w:hAnsi="Bahnschrift"/>
           <w:sz w:val="28"/>
           <w:szCs w:val="28"/>
-        </w:rPr>
-        <w:lastRenderedPageBreak/>
-        <w:t xml:space="preserve">6. </w:t>
+          <w:lang w:val="en-GB"/>
+        </w:rPr>
+        <w:t xml:space="preserve">. </w:t>
       </w:r>
       <w:r>
         <w:rPr>
           <w:rFonts w:ascii="Bahnschrift" w:hAnsi="Bahnschrift"/>
           <w:sz w:val="28"/>
           <w:szCs w:val="28"/>
+          <w:lang w:val="en-GB"/>
         </w:rPr>
         <w:t>TECHNICAL SUPPORT</w:t>
       </w:r>
     </w:p>
     <w:p>
       <w:pPr>
-        <w:pStyle w:val="MDPI21heading1"/>
-        <w:ind w:left="0"/>
-        <w:rPr>
-          <w:rFonts w:ascii="Bahnschrift" w:hAnsi="Bahnschrift"/>
-          <w:b w:val="0"/>
-          <w:bCs/>
-          <w:sz w:val="24"/>
-          <w:szCs w:val="24"/>
-          <w:lang w:val="cs-CZ"/>
-        </w:rPr>
-      </w:pPr>
-      <w:proofErr w:type="spellStart"/>
-      <w:r>
-        <w:rPr>
-          <w:rFonts w:ascii="Bahnschrift" w:hAnsi="Bahnschrift"/>
-          <w:b w:val="0"/>
-          <w:bCs/>
-          <w:sz w:val="24"/>
-          <w:szCs w:val="24"/>
-        </w:rPr>
-        <w:t>Zjistili</w:t>
-      </w:r>
-      <w:proofErr w:type="spellEnd"/>
-      <w:r>
-        <w:rPr>
-          <w:rFonts w:ascii="Bahnschrift" w:hAnsi="Bahnschrift"/>
-          <w:b w:val="0"/>
-          <w:bCs/>
-          <w:sz w:val="24"/>
-          <w:szCs w:val="24"/>
+        <w:pStyle w:val="Odstavecseseznamem"/>
+        <w:spacing w:line="240" w:lineRule="auto"/>
+        <w:ind w:left="1380"/>
+        <w:jc w:val="left"/>
+        <w:rPr>
+          <w:rFonts w:ascii="Bahnschrift Light" w:hAnsi="Bahnschrift Light" w:cs="Noto Sans"/>
+          <w:color w:val="auto"/>
+          <w:sz w:val="24"/>
+          <w:szCs w:val="24"/>
+          <w:bdr w:val="none" w:sz="0" w:space="0" w:color="auto" w:frame="1"/>
+        </w:rPr>
+      </w:pPr>
+      <w:r>
+        <w:rPr>
+          <w:rFonts w:ascii="Bahnschrift Light" w:hAnsi="Bahnschrift Light" w:cs="Noto Sans"/>
+          <w:color w:val="auto"/>
+          <w:sz w:val="24"/>
+          <w:szCs w:val="24"/>
+          <w:bdr w:val="none" w:sz="0" w:space="0" w:color="auto" w:frame="1"/>
+        </w:rPr>
+        <w:t xml:space="preserve">If any problems occur contact: </w:t>
+      </w:r>
+    </w:p>
+    <w:p>
+      <w:pPr>
+        <w:pStyle w:val="Odstavecseseznamem"/>
+        <w:spacing w:line="240" w:lineRule="auto"/>
+        <w:ind w:left="1380"/>
+        <w:jc w:val="left"/>
+        <w:rPr>
+          <w:rFonts w:ascii="Bahnschrift Light" w:hAnsi="Bahnschrift Light" w:cs="Noto Sans"/>
+          <w:color w:val="auto"/>
+          <w:sz w:val="24"/>
+          <w:szCs w:val="24"/>
+          <w:bdr w:val="none" w:sz="0" w:space="0" w:color="auto" w:frame="1"/>
+        </w:rPr>
+      </w:pPr>
+    </w:p>
+    <w:p>
+      <w:pPr>
+        <w:pStyle w:val="Odstavecseseznamem"/>
+        <w:numPr>
+          <w:ilvl w:val="0"/>
+          <w:numId w:val="49"/>
+        </w:numPr>
+        <w:spacing w:line="240" w:lineRule="auto"/>
+        <w:jc w:val="left"/>
+        <w:rPr>
+          <w:rFonts w:ascii="Bahnschrift Light" w:hAnsi="Bahnschrift Light" w:cs="Noto Sans"/>
+          <w:color w:val="auto"/>
+          <w:sz w:val="24"/>
+          <w:szCs w:val="24"/>
+          <w:bdr w:val="none" w:sz="0" w:space="0" w:color="auto" w:frame="1"/>
+        </w:rPr>
+      </w:pPr>
+      <w:r>
+        <w:rPr>
+          <w:rFonts w:ascii="Bahnschrift" w:hAnsi="Bahnschrift" w:cs="Noto Sans"/>
+          <w:color w:val="auto"/>
+          <w:sz w:val="24"/>
+          <w:szCs w:val="24"/>
+          <w:bdr w:val="none" w:sz="0" w:space="0" w:color="auto" w:frame="1"/>
+        </w:rPr>
+        <w:t>SAVVA POPOV</w:t>
+      </w:r>
+      <w:r>
+        <w:rPr>
+          <w:rFonts w:ascii="Bahnschrift Light" w:hAnsi="Bahnschrift Light" w:cs="Noto Sans"/>
+          <w:color w:val="auto"/>
+          <w:sz w:val="24"/>
+          <w:szCs w:val="24"/>
+          <w:bdr w:val="none" w:sz="0" w:space="0" w:color="auto" w:frame="1"/>
+        </w:rPr>
+        <w:t xml:space="preserve"> at SPŠ na Proseku, +420 605 570 366, </w:t>
+      </w:r>
+      <w:hyperlink r:id="rId11" w:history="1">
+        <w:r>
+          <w:rPr>
+            <w:rStyle w:val="Hypertextovodkaz"/>
+            <w:rFonts w:ascii="Bahnschrift Light" w:hAnsi="Bahnschrift Light" w:cs="Noto Sans"/>
+            <w:sz w:val="24"/>
+            <w:szCs w:val="24"/>
+            <w:bdr w:val="none" w:sz="0" w:space="0" w:color="auto" w:frame="1"/>
+          </w:rPr>
+          <w:t>popovsa22@gmail.com</w:t>
+        </w:r>
+      </w:hyperlink>
+      <w:r>
+        <w:rPr>
+          <w:rFonts w:ascii="Bahnschrift Light" w:hAnsi="Bahnschrift Light" w:cs="Noto Sans"/>
+          <w:color w:val="auto"/>
+          <w:sz w:val="24"/>
+          <w:szCs w:val="24"/>
+          <w:bdr w:val="none" w:sz="0" w:space="0" w:color="auto" w:frame="1"/>
+        </w:rPr>
+        <w:t xml:space="preserve"> for </w:t>
+      </w:r>
+      <w:r>
+        <w:rPr>
+          <w:rFonts w:ascii="Bahnschrift Light" w:hAnsi="Bahnschrift Light" w:cs="Noto Sans"/>
+          <w:color w:val="auto"/>
+          <w:sz w:val="24"/>
+          <w:szCs w:val="24"/>
+          <w:bdr w:val="none" w:sz="0" w:space="0" w:color="auto" w:frame="1"/>
+        </w:rPr>
+        <w:t xml:space="preserve">electrical, </w:t>
+      </w:r>
+      <w:r>
+        <w:rPr>
+          <w:rFonts w:ascii="Bahnschrift Light" w:hAnsi="Bahnschrift Light" w:cs="Noto Sans"/>
+          <w:color w:val="auto"/>
+          <w:sz w:val="24"/>
+          <w:szCs w:val="24"/>
+          <w:bdr w:val="none" w:sz="0" w:space="0" w:color="auto" w:frame="1"/>
+        </w:rPr>
+        <w:t>PCB and mechanical questions.</w:t>
+      </w:r>
+    </w:p>
+    <w:p>
+      <w:pPr>
+        <w:pStyle w:val="Odstavecseseznamem"/>
+        <w:numPr>
+          <w:ilvl w:val="0"/>
+          <w:numId w:val="49"/>
+        </w:numPr>
+        <w:spacing w:line="240" w:lineRule="auto"/>
+        <w:jc w:val="left"/>
+        <w:rPr>
+          <w:rFonts w:ascii="Bahnschrift Light" w:hAnsi="Bahnschrift Light" w:cs="Noto Sans"/>
+          <w:color w:val="auto"/>
+          <w:sz w:val="24"/>
+          <w:szCs w:val="24"/>
+          <w:bdr w:val="none" w:sz="0" w:space="0" w:color="auto" w:frame="1"/>
+        </w:rPr>
+      </w:pPr>
+      <w:r>
+        <w:rPr>
+          <w:rFonts w:ascii="Bahnschrift" w:hAnsi="Bahnschrift" w:cs="Noto Sans"/>
+          <w:color w:val="auto"/>
+          <w:sz w:val="24"/>
+          <w:szCs w:val="24"/>
+          <w:bdr w:val="none" w:sz="0" w:space="0" w:color="auto" w:frame="1"/>
+        </w:rPr>
+        <w:t xml:space="preserve">NATANI ŠIMÁČKOVÁ </w:t>
+      </w:r>
+      <w:r>
+        <w:rPr>
+          <w:rFonts w:ascii="Bahnschrift Light" w:hAnsi="Bahnschrift Light" w:cs="Noto Sans"/>
+          <w:color w:val="auto"/>
+          <w:sz w:val="24"/>
+          <w:szCs w:val="24"/>
+          <w:bdr w:val="none" w:sz="0" w:space="0" w:color="auto" w:frame="1"/>
+        </w:rPr>
+        <w:t xml:space="preserve">at </w:t>
+      </w:r>
+      <w:r>
+        <w:rPr>
+          <w:rFonts w:ascii="Bahnschrift Light" w:hAnsi="Bahnschrift Light" w:cs="Noto Sans"/>
+          <w:color w:val="auto"/>
+          <w:sz w:val="24"/>
+          <w:szCs w:val="24"/>
+          <w:bdr w:val="none" w:sz="0" w:space="0" w:color="auto" w:frame="1"/>
+        </w:rPr>
+        <w:t>SPŠ na Proseku</w:t>
+      </w:r>
+      <w:r>
+        <w:rPr>
+          <w:rFonts w:ascii="Bahnschrift Light" w:hAnsi="Bahnschrift Light" w:cs="Noto Sans"/>
+          <w:color w:val="auto"/>
+          <w:sz w:val="24"/>
+          <w:szCs w:val="24"/>
+          <w:bdr w:val="none" w:sz="0" w:space="0" w:color="auto" w:frame="1"/>
+        </w:rPr>
+        <w:t>,</w:t>
+      </w:r>
+      <w:r>
+        <w:rPr>
+          <w:rFonts w:ascii="Bahnschrift Light" w:hAnsi="Bahnschrift Light" w:cs="Noto Sans"/>
+          <w:color w:val="auto"/>
+          <w:sz w:val="24"/>
+          <w:szCs w:val="24"/>
+          <w:bdr w:val="none" w:sz="0" w:space="0" w:color="auto" w:frame="1"/>
         </w:rPr>
         <w:t xml:space="preserve"> </w:t>
       </w:r>
-      <w:proofErr w:type="spellStart"/>
-      <w:r>
-        <w:rPr>
-          <w:rFonts w:ascii="Bahnschrift" w:hAnsi="Bahnschrift"/>
-          <w:b w:val="0"/>
-          <w:bCs/>
-          <w:sz w:val="24"/>
-          <w:szCs w:val="24"/>
-        </w:rPr>
-        <w:t>jsme</w:t>
-      </w:r>
-      <w:proofErr w:type="spellEnd"/>
-      <w:r>
-        <w:rPr>
-          <w:rFonts w:ascii="Bahnschrift" w:hAnsi="Bahnschrift"/>
-          <w:b w:val="0"/>
-          <w:bCs/>
-          <w:sz w:val="24"/>
-          <w:szCs w:val="24"/>
+      <w:hyperlink r:id="rId12" w:history="1">
+        <w:r>
+          <w:rPr>
+            <w:rStyle w:val="Hypertextovodkaz"/>
+            <w:rFonts w:ascii="Bahnschrift Light" w:hAnsi="Bahnschrift Light" w:cs="Noto Sans"/>
+            <w:sz w:val="24"/>
+            <w:szCs w:val="24"/>
+            <w:bdr w:val="none" w:sz="0" w:space="0" w:color="auto" w:frame="1"/>
+          </w:rPr>
+          <w:t>simacma22@sps-prosek.cz</w:t>
+        </w:r>
+      </w:hyperlink>
+      <w:r>
+        <w:rPr>
+          <w:rFonts w:ascii="Bahnschrift Light" w:hAnsi="Bahnschrift Light" w:cs="Noto Sans"/>
+          <w:color w:val="auto"/>
+          <w:sz w:val="24"/>
+          <w:szCs w:val="24"/>
+          <w:bdr w:val="none" w:sz="0" w:space="0" w:color="auto" w:frame="1"/>
+        </w:rPr>
+        <w:t xml:space="preserve"> for </w:t>
+      </w:r>
+      <w:r>
+        <w:rPr>
+          <w:rFonts w:ascii="Bahnschrift Light" w:hAnsi="Bahnschrift Light" w:cs="Noto Sans"/>
+          <w:color w:val="auto"/>
+          <w:sz w:val="24"/>
+          <w:szCs w:val="24"/>
+          <w:bdr w:val="none" w:sz="0" w:space="0" w:color="auto" w:frame="1"/>
+        </w:rPr>
+        <w:t>s</w:t>
+      </w:r>
+      <w:r>
+        <w:rPr>
+          <w:rFonts w:ascii="Bahnschrift Light" w:hAnsi="Bahnschrift Light" w:cs="Noto Sans"/>
+          <w:color w:val="auto"/>
+          <w:sz w:val="24"/>
+          <w:szCs w:val="24"/>
+          <w:bdr w:val="none" w:sz="0" w:space="0" w:color="auto" w:frame="1"/>
+        </w:rPr>
+        <w:t>oftware and wiring</w:t>
+      </w:r>
+      <w:r>
+        <w:rPr>
+          <w:rFonts w:ascii="Bahnschrift Light" w:hAnsi="Bahnschrift Light" w:cs="Noto Sans"/>
+          <w:color w:val="auto"/>
+          <w:sz w:val="24"/>
+          <w:szCs w:val="24"/>
+          <w:bdr w:val="none" w:sz="0" w:space="0" w:color="auto" w:frame="1"/>
+        </w:rPr>
+        <w:t xml:space="preserve"> questions.</w:t>
+      </w:r>
+    </w:p>
+    <w:p>
+      <w:pPr>
+        <w:pStyle w:val="Odstavecseseznamem"/>
+        <w:numPr>
+          <w:ilvl w:val="0"/>
+          <w:numId w:val="49"/>
+        </w:numPr>
+        <w:spacing w:line="240" w:lineRule="auto"/>
+        <w:jc w:val="left"/>
+        <w:rPr>
+          <w:rFonts w:ascii="Bahnschrift" w:hAnsi="Bahnschrift" w:cs="Noto Sans"/>
+          <w:color w:val="auto"/>
+          <w:sz w:val="24"/>
+          <w:szCs w:val="24"/>
+          <w:bdr w:val="none" w:sz="0" w:space="0" w:color="auto" w:frame="1"/>
+        </w:rPr>
+      </w:pPr>
+      <w:r>
+        <w:rPr>
+          <w:rFonts w:ascii="Bahnschrift" w:hAnsi="Bahnschrift" w:cs="Noto Sans"/>
+          <w:color w:val="auto"/>
+          <w:sz w:val="24"/>
+          <w:szCs w:val="24"/>
+          <w:bdr w:val="none" w:sz="0" w:space="0" w:color="auto" w:frame="1"/>
+        </w:rPr>
+        <w:t>JONÁŠ JARÝ</w:t>
+      </w:r>
+      <w:r>
+        <w:rPr>
+          <w:rFonts w:ascii="Bahnschrift" w:hAnsi="Bahnschrift" w:cs="Noto Sans"/>
+          <w:color w:val="auto"/>
+          <w:sz w:val="24"/>
+          <w:szCs w:val="24"/>
+          <w:bdr w:val="none" w:sz="0" w:space="0" w:color="auto" w:frame="1"/>
+        </w:rPr>
+        <w:t xml:space="preserve"> </w:t>
+      </w:r>
+      <w:r>
+        <w:rPr>
+          <w:rFonts w:ascii="Bahnschrift Light" w:hAnsi="Bahnschrift Light" w:cs="Noto Sans"/>
+          <w:color w:val="auto"/>
+          <w:sz w:val="24"/>
+          <w:szCs w:val="24"/>
+          <w:bdr w:val="none" w:sz="0" w:space="0" w:color="auto" w:frame="1"/>
+        </w:rPr>
+        <w:t>at SPŠ na Proseku</w:t>
+      </w:r>
+      <w:r>
+        <w:rPr>
+          <w:rFonts w:ascii="Bahnschrift Light" w:hAnsi="Bahnschrift Light" w:cs="Noto Sans"/>
+          <w:color w:val="auto"/>
+          <w:sz w:val="24"/>
+          <w:szCs w:val="24"/>
+          <w:bdr w:val="none" w:sz="0" w:space="0" w:color="auto" w:frame="1"/>
         </w:rPr>
         <w:t xml:space="preserve">, </w:t>
       </w:r>
-      <w:proofErr w:type="spellStart"/>
-      <w:r>
-        <w:rPr>
-          <w:rFonts w:ascii="Bahnschrift" w:hAnsi="Bahnschrift"/>
-          <w:b w:val="0"/>
-          <w:bCs/>
-          <w:sz w:val="24"/>
-          <w:szCs w:val="24"/>
-        </w:rPr>
-        <w:t>že</w:t>
-      </w:r>
-      <w:proofErr w:type="spellEnd"/>
-      <w:r>
-        <w:rPr>
-          <w:rFonts w:ascii="Bahnschrift" w:hAnsi="Bahnschrift"/>
-          <w:b w:val="0"/>
-          <w:bCs/>
-          <w:sz w:val="24"/>
-          <w:szCs w:val="24"/>
-        </w:rPr>
-        <w:t xml:space="preserve"> </w:t>
-      </w:r>
-      <w:proofErr w:type="spellStart"/>
-      <w:r>
-        <w:rPr>
-          <w:rFonts w:ascii="Bahnschrift" w:hAnsi="Bahnschrift"/>
-          <w:b w:val="0"/>
-          <w:bCs/>
-          <w:sz w:val="24"/>
-          <w:szCs w:val="24"/>
-        </w:rPr>
-        <w:t>každý</w:t>
-      </w:r>
-      <w:proofErr w:type="spellEnd"/>
-      <w:r>
-        <w:rPr>
-          <w:rFonts w:ascii="Bahnschrift" w:hAnsi="Bahnschrift"/>
-          <w:b w:val="0"/>
-          <w:bCs/>
-          <w:sz w:val="24"/>
-          <w:szCs w:val="24"/>
-        </w:rPr>
-        <w:t xml:space="preserve"> </w:t>
-      </w:r>
-      <w:proofErr w:type="spellStart"/>
-      <w:r>
-        <w:rPr>
-          <w:rFonts w:ascii="Bahnschrift" w:hAnsi="Bahnschrift"/>
-          <w:b w:val="0"/>
-          <w:bCs/>
-          <w:sz w:val="24"/>
-          <w:szCs w:val="24"/>
-        </w:rPr>
-        <w:t>mikrometr</w:t>
-      </w:r>
-      <w:proofErr w:type="spellEnd"/>
-      <w:r>
-        <w:rPr>
-          <w:rFonts w:ascii="Bahnschrift" w:hAnsi="Bahnschrift"/>
-          <w:b w:val="0"/>
-          <w:bCs/>
-          <w:sz w:val="24"/>
-          <w:szCs w:val="24"/>
-        </w:rPr>
-        <w:t xml:space="preserve"> </w:t>
-      </w:r>
-      <w:proofErr w:type="spellStart"/>
-      <w:r>
-        <w:rPr>
-          <w:rFonts w:ascii="Bahnschrift" w:hAnsi="Bahnschrift"/>
-          <w:b w:val="0"/>
-          <w:bCs/>
-          <w:sz w:val="24"/>
-          <w:szCs w:val="24"/>
-        </w:rPr>
-        <w:t>měří</w:t>
-      </w:r>
-      <w:proofErr w:type="spellEnd"/>
-      <w:r>
-        <w:rPr>
-          <w:rFonts w:ascii="Bahnschrift" w:hAnsi="Bahnschrift"/>
-          <w:b w:val="0"/>
-          <w:bCs/>
-          <w:sz w:val="24"/>
-          <w:szCs w:val="24"/>
-        </w:rPr>
-        <w:t xml:space="preserve"> s </w:t>
-      </w:r>
-      <w:proofErr w:type="spellStart"/>
-      <w:r>
-        <w:rPr>
-          <w:rFonts w:ascii="Bahnschrift" w:hAnsi="Bahnschrift"/>
-          <w:b w:val="0"/>
-          <w:bCs/>
-          <w:sz w:val="24"/>
-          <w:szCs w:val="24"/>
-        </w:rPr>
-        <w:t>různou</w:t>
-      </w:r>
-      <w:proofErr w:type="spellEnd"/>
-      <w:r>
-        <w:rPr>
-          <w:rFonts w:ascii="Bahnschrift" w:hAnsi="Bahnschrift"/>
-          <w:b w:val="0"/>
-          <w:bCs/>
-          <w:sz w:val="24"/>
-          <w:szCs w:val="24"/>
-        </w:rPr>
-        <w:t xml:space="preserve"> </w:t>
-      </w:r>
-      <w:proofErr w:type="spellStart"/>
-      <w:r>
-        <w:rPr>
-          <w:rFonts w:ascii="Bahnschrift" w:hAnsi="Bahnschrift"/>
-          <w:b w:val="0"/>
-          <w:bCs/>
-          <w:sz w:val="24"/>
-          <w:szCs w:val="24"/>
-        </w:rPr>
-        <w:t>přesností</w:t>
-      </w:r>
-      <w:proofErr w:type="spellEnd"/>
-      <w:r>
-        <w:rPr>
-          <w:rFonts w:ascii="Bahnschrift" w:hAnsi="Bahnschrift"/>
-          <w:b w:val="0"/>
-          <w:bCs/>
-          <w:sz w:val="24"/>
-          <w:szCs w:val="24"/>
-        </w:rPr>
-        <w:t xml:space="preserve">, </w:t>
-      </w:r>
-      <w:proofErr w:type="spellStart"/>
-      <w:r>
-        <w:rPr>
-          <w:rFonts w:ascii="Bahnschrift" w:hAnsi="Bahnschrift"/>
-          <w:b w:val="0"/>
-          <w:bCs/>
-          <w:sz w:val="24"/>
-          <w:szCs w:val="24"/>
-        </w:rPr>
-        <w:t>což</w:t>
-      </w:r>
-      <w:proofErr w:type="spellEnd"/>
-      <w:r>
-        <w:rPr>
-          <w:rFonts w:ascii="Bahnschrift" w:hAnsi="Bahnschrift"/>
-          <w:b w:val="0"/>
-          <w:bCs/>
-          <w:sz w:val="24"/>
-          <w:szCs w:val="24"/>
-        </w:rPr>
-        <w:t xml:space="preserve"> </w:t>
-      </w:r>
-      <w:proofErr w:type="spellStart"/>
-      <w:r>
-        <w:rPr>
-          <w:rFonts w:ascii="Bahnschrift" w:hAnsi="Bahnschrift"/>
-          <w:b w:val="0"/>
-          <w:bCs/>
-          <w:sz w:val="24"/>
-          <w:szCs w:val="24"/>
-        </w:rPr>
-        <w:t>vede</w:t>
-      </w:r>
-      <w:proofErr w:type="spellEnd"/>
-      <w:r>
-        <w:rPr>
-          <w:rFonts w:ascii="Bahnschrift" w:hAnsi="Bahnschrift"/>
-          <w:b w:val="0"/>
-          <w:bCs/>
-          <w:sz w:val="24"/>
-          <w:szCs w:val="24"/>
-        </w:rPr>
-        <w:t xml:space="preserve"> k </w:t>
-      </w:r>
-      <w:proofErr w:type="spellStart"/>
-      <w:r>
-        <w:rPr>
-          <w:rFonts w:ascii="Bahnschrift" w:hAnsi="Bahnschrift"/>
-          <w:b w:val="0"/>
-          <w:bCs/>
-          <w:sz w:val="24"/>
-          <w:szCs w:val="24"/>
-        </w:rPr>
-        <w:t>určité</w:t>
-      </w:r>
-      <w:proofErr w:type="spellEnd"/>
-      <w:r>
-        <w:rPr>
-          <w:rFonts w:ascii="Bahnschrift" w:hAnsi="Bahnschrift"/>
-          <w:b w:val="0"/>
-          <w:bCs/>
-          <w:sz w:val="24"/>
-          <w:szCs w:val="24"/>
-        </w:rPr>
-        <w:t xml:space="preserve"> </w:t>
-      </w:r>
-      <w:proofErr w:type="spellStart"/>
-      <w:r>
-        <w:rPr>
-          <w:rFonts w:ascii="Bahnschrift" w:hAnsi="Bahnschrift"/>
-          <w:b w:val="0"/>
-          <w:bCs/>
-          <w:sz w:val="24"/>
-          <w:szCs w:val="24"/>
-        </w:rPr>
-        <w:t>nepřesnosti</w:t>
-      </w:r>
-      <w:proofErr w:type="spellEnd"/>
-      <w:r>
-        <w:rPr>
-          <w:rFonts w:ascii="Bahnschrift" w:hAnsi="Bahnschrift"/>
-          <w:b w:val="0"/>
-          <w:bCs/>
-          <w:sz w:val="24"/>
-          <w:szCs w:val="24"/>
-        </w:rPr>
-        <w:t xml:space="preserve"> </w:t>
-      </w:r>
-      <w:proofErr w:type="spellStart"/>
-      <w:r>
-        <w:rPr>
-          <w:rFonts w:ascii="Bahnschrift" w:hAnsi="Bahnschrift"/>
-          <w:b w:val="0"/>
-          <w:bCs/>
-          <w:sz w:val="24"/>
-          <w:szCs w:val="24"/>
-        </w:rPr>
-        <w:t>při</w:t>
-      </w:r>
-      <w:proofErr w:type="spellEnd"/>
-      <w:r>
-        <w:rPr>
-          <w:rFonts w:ascii="Bahnschrift" w:hAnsi="Bahnschrift"/>
-          <w:b w:val="0"/>
-          <w:bCs/>
-          <w:sz w:val="24"/>
-          <w:szCs w:val="24"/>
-        </w:rPr>
-        <w:t xml:space="preserve"> </w:t>
-      </w:r>
-      <w:proofErr w:type="spellStart"/>
-      <w:r>
-        <w:rPr>
-          <w:rFonts w:ascii="Bahnschrift" w:hAnsi="Bahnschrift"/>
-          <w:b w:val="0"/>
-          <w:bCs/>
-          <w:sz w:val="24"/>
-          <w:szCs w:val="24"/>
-        </w:rPr>
-        <w:t>měření</w:t>
-      </w:r>
-      <w:proofErr w:type="spellEnd"/>
-      <w:r>
-        <w:rPr>
-          <w:rFonts w:ascii="Bahnschrift" w:hAnsi="Bahnschrift"/>
-          <w:b w:val="0"/>
-          <w:bCs/>
-          <w:sz w:val="24"/>
-          <w:szCs w:val="24"/>
-        </w:rPr>
-        <w:t xml:space="preserve"> </w:t>
-      </w:r>
-      <w:proofErr w:type="spellStart"/>
-      <w:r>
-        <w:rPr>
-          <w:rFonts w:ascii="Bahnschrift" w:hAnsi="Bahnschrift"/>
-          <w:b w:val="0"/>
-          <w:bCs/>
-          <w:sz w:val="24"/>
-          <w:szCs w:val="24"/>
-        </w:rPr>
-        <w:t>rozměrů</w:t>
-      </w:r>
-      <w:proofErr w:type="spellEnd"/>
-      <w:r>
-        <w:rPr>
-          <w:rFonts w:ascii="Bahnschrift" w:hAnsi="Bahnschrift"/>
-          <w:b w:val="0"/>
-          <w:bCs/>
-          <w:sz w:val="24"/>
-          <w:szCs w:val="24"/>
-        </w:rPr>
-        <w:t xml:space="preserve"> </w:t>
-      </w:r>
-      <w:proofErr w:type="spellStart"/>
-      <w:r>
-        <w:rPr>
-          <w:rFonts w:ascii="Bahnschrift" w:hAnsi="Bahnschrift"/>
-          <w:b w:val="0"/>
-          <w:bCs/>
-          <w:sz w:val="24"/>
-          <w:szCs w:val="24"/>
-        </w:rPr>
-        <w:t>rovnoběžných</w:t>
-      </w:r>
-      <w:proofErr w:type="spellEnd"/>
-      <w:r>
-        <w:rPr>
-          <w:rFonts w:ascii="Bahnschrift" w:hAnsi="Bahnschrift"/>
-          <w:b w:val="0"/>
-          <w:bCs/>
-          <w:sz w:val="24"/>
-          <w:szCs w:val="24"/>
-        </w:rPr>
-        <w:t xml:space="preserve"> </w:t>
-      </w:r>
-      <w:proofErr w:type="spellStart"/>
-      <w:r>
-        <w:rPr>
-          <w:rFonts w:ascii="Bahnschrift" w:hAnsi="Bahnschrift"/>
-          <w:b w:val="0"/>
-          <w:bCs/>
-          <w:sz w:val="24"/>
-          <w:szCs w:val="24"/>
-        </w:rPr>
-        <w:t>měrek</w:t>
-      </w:r>
-      <w:proofErr w:type="spellEnd"/>
-      <w:r>
-        <w:rPr>
-          <w:rFonts w:ascii="Bahnschrift" w:hAnsi="Bahnschrift"/>
-          <w:b w:val="0"/>
-          <w:bCs/>
-          <w:sz w:val="24"/>
-          <w:szCs w:val="24"/>
-        </w:rPr>
-        <w:t xml:space="preserve">. Tato </w:t>
-      </w:r>
-      <w:proofErr w:type="spellStart"/>
-      <w:r>
-        <w:rPr>
-          <w:rFonts w:ascii="Bahnschrift" w:hAnsi="Bahnschrift"/>
-          <w:b w:val="0"/>
-          <w:bCs/>
-          <w:sz w:val="24"/>
-          <w:szCs w:val="24"/>
-        </w:rPr>
-        <w:t>nepřesnost</w:t>
-      </w:r>
-      <w:proofErr w:type="spellEnd"/>
-      <w:r>
-        <w:rPr>
-          <w:rFonts w:ascii="Bahnschrift" w:hAnsi="Bahnschrift"/>
-          <w:b w:val="0"/>
-          <w:bCs/>
-          <w:sz w:val="24"/>
-          <w:szCs w:val="24"/>
-        </w:rPr>
-        <w:t xml:space="preserve"> je </w:t>
-      </w:r>
-      <w:proofErr w:type="spellStart"/>
-      <w:r>
-        <w:rPr>
-          <w:rFonts w:ascii="Bahnschrift" w:hAnsi="Bahnschrift"/>
-          <w:b w:val="0"/>
-          <w:bCs/>
-          <w:sz w:val="24"/>
-          <w:szCs w:val="24"/>
-        </w:rPr>
-        <w:t>způsobena</w:t>
-      </w:r>
-      <w:proofErr w:type="spellEnd"/>
-      <w:r>
-        <w:rPr>
-          <w:rFonts w:ascii="Bahnschrift" w:hAnsi="Bahnschrift"/>
-          <w:b w:val="0"/>
-          <w:bCs/>
-          <w:sz w:val="24"/>
-          <w:szCs w:val="24"/>
-        </w:rPr>
-        <w:t xml:space="preserve"> jak </w:t>
-      </w:r>
-      <w:proofErr w:type="spellStart"/>
-      <w:r>
-        <w:rPr>
-          <w:rFonts w:ascii="Bahnschrift" w:hAnsi="Bahnschrift"/>
-          <w:b w:val="0"/>
-          <w:bCs/>
-          <w:sz w:val="24"/>
-          <w:szCs w:val="24"/>
-        </w:rPr>
-        <w:t>rozdílnou</w:t>
-      </w:r>
-      <w:proofErr w:type="spellEnd"/>
-      <w:r>
-        <w:rPr>
-          <w:rFonts w:ascii="Bahnschrift" w:hAnsi="Bahnschrift"/>
-          <w:b w:val="0"/>
-          <w:bCs/>
-          <w:sz w:val="24"/>
-          <w:szCs w:val="24"/>
-        </w:rPr>
-        <w:t xml:space="preserve"> </w:t>
-      </w:r>
-      <w:proofErr w:type="spellStart"/>
-      <w:r>
-        <w:rPr>
-          <w:rFonts w:ascii="Bahnschrift" w:hAnsi="Bahnschrift"/>
-          <w:b w:val="0"/>
-          <w:bCs/>
-          <w:sz w:val="24"/>
-          <w:szCs w:val="24"/>
-        </w:rPr>
-        <w:t>přesností</w:t>
-      </w:r>
-      <w:proofErr w:type="spellEnd"/>
-      <w:r>
-        <w:rPr>
-          <w:rFonts w:ascii="Bahnschrift" w:hAnsi="Bahnschrift"/>
-          <w:b w:val="0"/>
-          <w:bCs/>
-          <w:sz w:val="24"/>
-          <w:szCs w:val="24"/>
-        </w:rPr>
-        <w:t xml:space="preserve"> </w:t>
-      </w:r>
-      <w:proofErr w:type="spellStart"/>
-      <w:r>
-        <w:rPr>
-          <w:rFonts w:ascii="Bahnschrift" w:hAnsi="Bahnschrift"/>
-          <w:b w:val="0"/>
-          <w:bCs/>
-          <w:sz w:val="24"/>
-          <w:szCs w:val="24"/>
-        </w:rPr>
-        <w:t>samotných</w:t>
-      </w:r>
-      <w:proofErr w:type="spellEnd"/>
-      <w:r>
-        <w:rPr>
-          <w:rFonts w:ascii="Bahnschrift" w:hAnsi="Bahnschrift"/>
-          <w:b w:val="0"/>
-          <w:bCs/>
-          <w:sz w:val="24"/>
-          <w:szCs w:val="24"/>
-        </w:rPr>
-        <w:t xml:space="preserve"> </w:t>
-      </w:r>
-      <w:proofErr w:type="spellStart"/>
-      <w:r>
-        <w:rPr>
-          <w:rFonts w:ascii="Bahnschrift" w:hAnsi="Bahnschrift"/>
-          <w:b w:val="0"/>
-          <w:bCs/>
-          <w:sz w:val="24"/>
-          <w:szCs w:val="24"/>
-        </w:rPr>
-        <w:t>mikrometrů</w:t>
-      </w:r>
-      <w:proofErr w:type="spellEnd"/>
-      <w:r>
-        <w:rPr>
-          <w:rFonts w:ascii="Bahnschrift" w:hAnsi="Bahnschrift"/>
-          <w:b w:val="0"/>
-          <w:bCs/>
-          <w:sz w:val="24"/>
-          <w:szCs w:val="24"/>
-        </w:rPr>
-        <w:t xml:space="preserve">, </w:t>
-      </w:r>
-      <w:proofErr w:type="spellStart"/>
-      <w:r>
-        <w:rPr>
-          <w:rFonts w:ascii="Bahnschrift" w:hAnsi="Bahnschrift"/>
-          <w:b w:val="0"/>
-          <w:bCs/>
-          <w:sz w:val="24"/>
-          <w:szCs w:val="24"/>
-        </w:rPr>
-        <w:t>tak</w:t>
-      </w:r>
-      <w:proofErr w:type="spellEnd"/>
-      <w:r>
-        <w:rPr>
-          <w:rFonts w:ascii="Bahnschrift" w:hAnsi="Bahnschrift"/>
-          <w:b w:val="0"/>
-          <w:bCs/>
-          <w:sz w:val="24"/>
-          <w:szCs w:val="24"/>
-        </w:rPr>
-        <w:t xml:space="preserve"> </w:t>
-      </w:r>
-      <w:proofErr w:type="spellStart"/>
-      <w:r>
-        <w:rPr>
-          <w:rFonts w:ascii="Bahnschrift" w:hAnsi="Bahnschrift"/>
-          <w:b w:val="0"/>
-          <w:bCs/>
-          <w:sz w:val="24"/>
-          <w:szCs w:val="24"/>
-        </w:rPr>
-        <w:t>i</w:t>
-      </w:r>
-      <w:proofErr w:type="spellEnd"/>
-      <w:r>
-        <w:rPr>
-          <w:rFonts w:ascii="Bahnschrift" w:hAnsi="Bahnschrift"/>
-          <w:b w:val="0"/>
-          <w:bCs/>
-          <w:sz w:val="24"/>
-          <w:szCs w:val="24"/>
-        </w:rPr>
-        <w:t xml:space="preserve"> </w:t>
-      </w:r>
-      <w:proofErr w:type="spellStart"/>
-      <w:r>
-        <w:rPr>
-          <w:rFonts w:ascii="Bahnschrift" w:hAnsi="Bahnschrift"/>
-          <w:b w:val="0"/>
-          <w:bCs/>
-          <w:sz w:val="24"/>
-          <w:szCs w:val="24"/>
-        </w:rPr>
-        <w:t>odlišným</w:t>
-      </w:r>
-      <w:proofErr w:type="spellEnd"/>
-      <w:r>
-        <w:rPr>
-          <w:rFonts w:ascii="Bahnschrift" w:hAnsi="Bahnschrift"/>
-          <w:b w:val="0"/>
-          <w:bCs/>
-          <w:sz w:val="24"/>
-          <w:szCs w:val="24"/>
-        </w:rPr>
-        <w:t xml:space="preserve"> </w:t>
-      </w:r>
-      <w:proofErr w:type="spellStart"/>
-      <w:r>
-        <w:rPr>
-          <w:rFonts w:ascii="Bahnschrift" w:hAnsi="Bahnschrift"/>
-          <w:b w:val="0"/>
-          <w:bCs/>
-          <w:sz w:val="24"/>
-          <w:szCs w:val="24"/>
-        </w:rPr>
-        <w:t>způsobem</w:t>
-      </w:r>
-      <w:proofErr w:type="spellEnd"/>
-      <w:r>
-        <w:rPr>
-          <w:rFonts w:ascii="Bahnschrift" w:hAnsi="Bahnschrift"/>
-          <w:b w:val="0"/>
-          <w:bCs/>
-          <w:sz w:val="24"/>
-          <w:szCs w:val="24"/>
-        </w:rPr>
-        <w:t xml:space="preserve"> </w:t>
-      </w:r>
-      <w:proofErr w:type="spellStart"/>
-      <w:r>
-        <w:rPr>
-          <w:rFonts w:ascii="Bahnschrift" w:hAnsi="Bahnschrift"/>
-          <w:b w:val="0"/>
-          <w:bCs/>
-          <w:sz w:val="24"/>
-          <w:szCs w:val="24"/>
-        </w:rPr>
-        <w:t>měření</w:t>
-      </w:r>
-      <w:proofErr w:type="spellEnd"/>
-      <w:r>
-        <w:rPr>
-          <w:rFonts w:ascii="Bahnschrift" w:hAnsi="Bahnschrift"/>
-          <w:b w:val="0"/>
-          <w:bCs/>
-          <w:sz w:val="24"/>
-          <w:szCs w:val="24"/>
-        </w:rPr>
-        <w:t xml:space="preserve">, </w:t>
-      </w:r>
-      <w:proofErr w:type="spellStart"/>
-      <w:r>
-        <w:rPr>
-          <w:rFonts w:ascii="Bahnschrift" w:hAnsi="Bahnschrift"/>
-          <w:b w:val="0"/>
-          <w:bCs/>
-          <w:sz w:val="24"/>
-          <w:szCs w:val="24"/>
-        </w:rPr>
-        <w:t>například</w:t>
-      </w:r>
-      <w:proofErr w:type="spellEnd"/>
-      <w:r>
-        <w:rPr>
-          <w:rFonts w:ascii="Bahnschrift" w:hAnsi="Bahnschrift"/>
-          <w:b w:val="0"/>
-          <w:bCs/>
-          <w:sz w:val="24"/>
-          <w:szCs w:val="24"/>
-        </w:rPr>
-        <w:t xml:space="preserve"> </w:t>
-      </w:r>
-      <w:proofErr w:type="spellStart"/>
-      <w:r>
-        <w:rPr>
-          <w:rFonts w:ascii="Bahnschrift" w:hAnsi="Bahnschrift"/>
-          <w:b w:val="0"/>
-          <w:bCs/>
-          <w:sz w:val="24"/>
-          <w:szCs w:val="24"/>
-        </w:rPr>
-        <w:t>při</w:t>
-      </w:r>
-      <w:proofErr w:type="spellEnd"/>
-      <w:r>
-        <w:rPr>
-          <w:rFonts w:ascii="Bahnschrift" w:hAnsi="Bahnschrift"/>
-          <w:b w:val="0"/>
-          <w:bCs/>
-          <w:sz w:val="24"/>
-          <w:szCs w:val="24"/>
-        </w:rPr>
-        <w:t xml:space="preserve"> </w:t>
-      </w:r>
-      <w:proofErr w:type="spellStart"/>
-      <w:r>
-        <w:rPr>
-          <w:rFonts w:ascii="Bahnschrift" w:hAnsi="Bahnschrift"/>
-          <w:b w:val="0"/>
-          <w:bCs/>
-          <w:sz w:val="24"/>
-          <w:szCs w:val="24"/>
-        </w:rPr>
-        <w:t>některých</w:t>
-      </w:r>
-      <w:proofErr w:type="spellEnd"/>
-      <w:r>
-        <w:rPr>
-          <w:rFonts w:ascii="Bahnschrift" w:hAnsi="Bahnschrift"/>
-          <w:b w:val="0"/>
-          <w:bCs/>
-          <w:sz w:val="24"/>
-          <w:szCs w:val="24"/>
-        </w:rPr>
-        <w:t xml:space="preserve"> </w:t>
-      </w:r>
-      <w:proofErr w:type="spellStart"/>
-      <w:r>
-        <w:rPr>
-          <w:rFonts w:ascii="Bahnschrift" w:hAnsi="Bahnschrift"/>
-          <w:b w:val="0"/>
-          <w:bCs/>
-          <w:sz w:val="24"/>
-          <w:szCs w:val="24"/>
-        </w:rPr>
-        <w:t>měřeních</w:t>
-      </w:r>
-      <w:proofErr w:type="spellEnd"/>
-      <w:r>
-        <w:rPr>
-          <w:rFonts w:ascii="Bahnschrift" w:hAnsi="Bahnschrift"/>
-          <w:b w:val="0"/>
-          <w:bCs/>
-          <w:sz w:val="24"/>
-          <w:szCs w:val="24"/>
-        </w:rPr>
-        <w:t xml:space="preserve"> </w:t>
-      </w:r>
-      <w:proofErr w:type="spellStart"/>
-      <w:r>
-        <w:rPr>
-          <w:rFonts w:ascii="Bahnschrift" w:hAnsi="Bahnschrift"/>
-          <w:b w:val="0"/>
-          <w:bCs/>
-          <w:sz w:val="24"/>
-          <w:szCs w:val="24"/>
-        </w:rPr>
-        <w:t>jsme</w:t>
-      </w:r>
-      <w:proofErr w:type="spellEnd"/>
-      <w:r>
-        <w:rPr>
-          <w:rFonts w:ascii="Bahnschrift" w:hAnsi="Bahnschrift"/>
-          <w:b w:val="0"/>
-          <w:bCs/>
-          <w:sz w:val="24"/>
-          <w:szCs w:val="24"/>
-        </w:rPr>
-        <w:t xml:space="preserve"> </w:t>
-      </w:r>
-      <w:proofErr w:type="spellStart"/>
-      <w:r>
-        <w:rPr>
-          <w:rFonts w:ascii="Bahnschrift" w:hAnsi="Bahnschrift"/>
-          <w:b w:val="0"/>
-          <w:bCs/>
-          <w:sz w:val="24"/>
-          <w:szCs w:val="24"/>
-        </w:rPr>
-        <w:t>mikrometr</w:t>
-      </w:r>
-      <w:proofErr w:type="spellEnd"/>
-      <w:r>
-        <w:rPr>
-          <w:rFonts w:ascii="Bahnschrift" w:hAnsi="Bahnschrift"/>
-          <w:b w:val="0"/>
-          <w:bCs/>
-          <w:sz w:val="24"/>
-          <w:szCs w:val="24"/>
-        </w:rPr>
-        <w:t xml:space="preserve"> </w:t>
-      </w:r>
-      <w:proofErr w:type="spellStart"/>
-      <w:r>
-        <w:rPr>
-          <w:rFonts w:ascii="Bahnschrift" w:hAnsi="Bahnschrift"/>
-          <w:b w:val="0"/>
-          <w:bCs/>
-          <w:sz w:val="24"/>
-          <w:szCs w:val="24"/>
-        </w:rPr>
-        <w:t>dotáhli</w:t>
-      </w:r>
-      <w:proofErr w:type="spellEnd"/>
-      <w:r>
-        <w:rPr>
-          <w:rFonts w:ascii="Bahnschrift" w:hAnsi="Bahnschrift"/>
-          <w:b w:val="0"/>
-          <w:bCs/>
-          <w:sz w:val="24"/>
-          <w:szCs w:val="24"/>
-        </w:rPr>
-        <w:t xml:space="preserve"> </w:t>
-      </w:r>
-      <w:proofErr w:type="spellStart"/>
-      <w:r>
-        <w:rPr>
-          <w:rFonts w:ascii="Bahnschrift" w:hAnsi="Bahnschrift"/>
-          <w:b w:val="0"/>
-          <w:bCs/>
-          <w:sz w:val="24"/>
-          <w:szCs w:val="24"/>
-        </w:rPr>
-        <w:t>méně</w:t>
-      </w:r>
-      <w:proofErr w:type="spellEnd"/>
-      <w:r>
-        <w:rPr>
-          <w:rFonts w:ascii="Bahnschrift" w:hAnsi="Bahnschrift"/>
-          <w:b w:val="0"/>
-          <w:bCs/>
-          <w:sz w:val="24"/>
-          <w:szCs w:val="24"/>
-        </w:rPr>
-        <w:t xml:space="preserve"> </w:t>
-      </w:r>
-      <w:proofErr w:type="spellStart"/>
-      <w:r>
-        <w:rPr>
-          <w:rFonts w:ascii="Bahnschrift" w:hAnsi="Bahnschrift"/>
-          <w:b w:val="0"/>
-          <w:bCs/>
-          <w:sz w:val="24"/>
-          <w:szCs w:val="24"/>
-        </w:rPr>
-        <w:t>pevně</w:t>
-      </w:r>
-      <w:proofErr w:type="spellEnd"/>
-      <w:r>
-        <w:rPr>
-          <w:rFonts w:ascii="Bahnschrift" w:hAnsi="Bahnschrift"/>
-          <w:b w:val="0"/>
-          <w:bCs/>
-          <w:sz w:val="24"/>
-          <w:szCs w:val="24"/>
-        </w:rPr>
-        <w:t xml:space="preserve">. </w:t>
-      </w:r>
-      <w:proofErr w:type="spellStart"/>
-      <w:r>
-        <w:rPr>
-          <w:rFonts w:ascii="Bahnschrift" w:hAnsi="Bahnschrift"/>
-          <w:b w:val="0"/>
-          <w:bCs/>
-          <w:sz w:val="24"/>
-          <w:szCs w:val="24"/>
-        </w:rPr>
-        <w:t>Mikrometr</w:t>
-      </w:r>
-      <w:proofErr w:type="spellEnd"/>
-      <w:r>
-        <w:rPr>
-          <w:rFonts w:ascii="Bahnschrift" w:hAnsi="Bahnschrift"/>
-          <w:b w:val="0"/>
-          <w:bCs/>
-          <w:sz w:val="24"/>
-          <w:szCs w:val="24"/>
-        </w:rPr>
-        <w:t xml:space="preserve"> </w:t>
-      </w:r>
-      <w:proofErr w:type="spellStart"/>
-      <w:r>
-        <w:rPr>
-          <w:rFonts w:ascii="Bahnschrift" w:hAnsi="Bahnschrift"/>
-          <w:b w:val="0"/>
-          <w:bCs/>
-          <w:sz w:val="24"/>
-          <w:szCs w:val="24"/>
-        </w:rPr>
-        <w:t>číslo</w:t>
-      </w:r>
-      <w:proofErr w:type="spellEnd"/>
-      <w:r>
-        <w:rPr>
-          <w:rFonts w:ascii="Bahnschrift" w:hAnsi="Bahnschrift"/>
-          <w:b w:val="0"/>
-          <w:bCs/>
-          <w:sz w:val="24"/>
-          <w:szCs w:val="24"/>
-        </w:rPr>
-        <w:t xml:space="preserve"> </w:t>
-      </w:r>
-      <w:proofErr w:type="gramStart"/>
-      <w:r>
-        <w:rPr>
-          <w:rFonts w:ascii="Bahnschrift" w:hAnsi="Bahnschrift"/>
-          <w:b w:val="0"/>
-          <w:bCs/>
-          <w:sz w:val="24"/>
-          <w:szCs w:val="24"/>
-        </w:rPr>
-        <w:t>3</w:t>
-      </w:r>
-      <w:proofErr w:type="gramEnd"/>
-      <w:r>
-        <w:rPr>
-          <w:rFonts w:ascii="Bahnschrift" w:hAnsi="Bahnschrift"/>
-          <w:b w:val="0"/>
-          <w:bCs/>
-          <w:sz w:val="24"/>
-          <w:szCs w:val="24"/>
-        </w:rPr>
-        <w:t xml:space="preserve"> se </w:t>
-      </w:r>
-      <w:proofErr w:type="spellStart"/>
-      <w:r>
-        <w:rPr>
-          <w:rFonts w:ascii="Bahnschrift" w:hAnsi="Bahnschrift"/>
-          <w:b w:val="0"/>
-          <w:bCs/>
-          <w:sz w:val="24"/>
-          <w:szCs w:val="24"/>
-        </w:rPr>
-        <w:t>ukázal</w:t>
-      </w:r>
-      <w:proofErr w:type="spellEnd"/>
-      <w:r>
-        <w:rPr>
-          <w:rFonts w:ascii="Bahnschrift" w:hAnsi="Bahnschrift"/>
-          <w:b w:val="0"/>
-          <w:bCs/>
-          <w:sz w:val="24"/>
-          <w:szCs w:val="24"/>
-        </w:rPr>
-        <w:t xml:space="preserve"> </w:t>
-      </w:r>
-      <w:proofErr w:type="spellStart"/>
-      <w:r>
-        <w:rPr>
-          <w:rFonts w:ascii="Bahnschrift" w:hAnsi="Bahnschrift"/>
-          <w:b w:val="0"/>
-          <w:bCs/>
-          <w:sz w:val="24"/>
-          <w:szCs w:val="24"/>
-        </w:rPr>
-        <w:t>být</w:t>
-      </w:r>
-      <w:proofErr w:type="spellEnd"/>
-      <w:r>
-        <w:rPr>
-          <w:rFonts w:ascii="Bahnschrift" w:hAnsi="Bahnschrift"/>
-          <w:b w:val="0"/>
-          <w:bCs/>
-          <w:sz w:val="24"/>
-          <w:szCs w:val="24"/>
-        </w:rPr>
-        <w:t xml:space="preserve"> </w:t>
-      </w:r>
-      <w:proofErr w:type="spellStart"/>
-      <w:r>
-        <w:rPr>
-          <w:rFonts w:ascii="Bahnschrift" w:hAnsi="Bahnschrift"/>
-          <w:b w:val="0"/>
-          <w:bCs/>
-          <w:sz w:val="24"/>
-          <w:szCs w:val="24"/>
-        </w:rPr>
-        <w:t>zvlášť</w:t>
-      </w:r>
-      <w:proofErr w:type="spellEnd"/>
-      <w:r>
-        <w:rPr>
-          <w:rFonts w:ascii="Bahnschrift" w:hAnsi="Bahnschrift"/>
-          <w:b w:val="0"/>
-          <w:bCs/>
-          <w:sz w:val="24"/>
-          <w:szCs w:val="24"/>
-        </w:rPr>
-        <w:t xml:space="preserve"> </w:t>
-      </w:r>
-      <w:proofErr w:type="spellStart"/>
-      <w:r>
-        <w:rPr>
-          <w:rFonts w:ascii="Bahnschrift" w:hAnsi="Bahnschrift"/>
-          <w:b w:val="0"/>
-          <w:bCs/>
-          <w:sz w:val="24"/>
-          <w:szCs w:val="24"/>
-        </w:rPr>
-        <w:t>nepřesný</w:t>
-      </w:r>
-      <w:proofErr w:type="spellEnd"/>
-      <w:r>
-        <w:rPr>
-          <w:rFonts w:ascii="Bahnschrift" w:hAnsi="Bahnschrift"/>
-          <w:b w:val="0"/>
-          <w:bCs/>
-          <w:sz w:val="24"/>
-          <w:szCs w:val="24"/>
-        </w:rPr>
-        <w:t xml:space="preserve">, </w:t>
-      </w:r>
-      <w:proofErr w:type="spellStart"/>
-      <w:r>
-        <w:rPr>
-          <w:rFonts w:ascii="Bahnschrift" w:hAnsi="Bahnschrift"/>
-          <w:b w:val="0"/>
-          <w:bCs/>
-          <w:sz w:val="24"/>
-          <w:szCs w:val="24"/>
-        </w:rPr>
-        <w:t>protože</w:t>
-      </w:r>
-      <w:proofErr w:type="spellEnd"/>
-      <w:r>
-        <w:rPr>
-          <w:rFonts w:ascii="Bahnschrift" w:hAnsi="Bahnschrift"/>
-          <w:b w:val="0"/>
-          <w:bCs/>
-          <w:sz w:val="24"/>
-          <w:szCs w:val="24"/>
-        </w:rPr>
-        <w:t xml:space="preserve"> </w:t>
-      </w:r>
-      <w:proofErr w:type="spellStart"/>
-      <w:r>
-        <w:rPr>
-          <w:rFonts w:ascii="Bahnschrift" w:hAnsi="Bahnschrift"/>
-          <w:b w:val="0"/>
-          <w:bCs/>
-          <w:sz w:val="24"/>
-          <w:szCs w:val="24"/>
-        </w:rPr>
-        <w:t>jeho</w:t>
-      </w:r>
-      <w:proofErr w:type="spellEnd"/>
-      <w:r>
-        <w:rPr>
-          <w:rFonts w:ascii="Bahnschrift" w:hAnsi="Bahnschrift"/>
-          <w:b w:val="0"/>
-          <w:bCs/>
-          <w:sz w:val="24"/>
-          <w:szCs w:val="24"/>
-        </w:rPr>
-        <w:t xml:space="preserve"> </w:t>
-      </w:r>
-      <w:proofErr w:type="spellStart"/>
-      <w:r>
-        <w:rPr>
-          <w:rFonts w:ascii="Bahnschrift" w:hAnsi="Bahnschrift"/>
-          <w:b w:val="0"/>
-          <w:bCs/>
-          <w:sz w:val="24"/>
-          <w:szCs w:val="24"/>
-        </w:rPr>
-        <w:t>naměřené</w:t>
-      </w:r>
-      <w:proofErr w:type="spellEnd"/>
-      <w:r>
-        <w:rPr>
-          <w:rFonts w:ascii="Bahnschrift" w:hAnsi="Bahnschrift"/>
-          <w:b w:val="0"/>
-          <w:bCs/>
-          <w:sz w:val="24"/>
-          <w:szCs w:val="24"/>
-        </w:rPr>
-        <w:t xml:space="preserve"> </w:t>
-      </w:r>
-      <w:proofErr w:type="spellStart"/>
-      <w:r>
-        <w:rPr>
-          <w:rFonts w:ascii="Bahnschrift" w:hAnsi="Bahnschrift"/>
-          <w:b w:val="0"/>
-          <w:bCs/>
-          <w:sz w:val="24"/>
-          <w:szCs w:val="24"/>
-        </w:rPr>
-        <w:t>hodnoty</w:t>
-      </w:r>
-      <w:proofErr w:type="spellEnd"/>
-      <w:r>
-        <w:rPr>
-          <w:rFonts w:ascii="Bahnschrift" w:hAnsi="Bahnschrift"/>
-          <w:b w:val="0"/>
-          <w:bCs/>
-          <w:sz w:val="24"/>
-          <w:szCs w:val="24"/>
-        </w:rPr>
-        <w:t xml:space="preserve"> </w:t>
-      </w:r>
-      <w:proofErr w:type="spellStart"/>
-      <w:r>
-        <w:rPr>
-          <w:rFonts w:ascii="Bahnschrift" w:hAnsi="Bahnschrift"/>
-          <w:b w:val="0"/>
-          <w:bCs/>
-          <w:sz w:val="24"/>
-          <w:szCs w:val="24"/>
-        </w:rPr>
-        <w:t>vykazují</w:t>
-      </w:r>
-      <w:proofErr w:type="spellEnd"/>
-      <w:r>
-        <w:rPr>
-          <w:rFonts w:ascii="Bahnschrift" w:hAnsi="Bahnschrift"/>
-          <w:b w:val="0"/>
-          <w:bCs/>
-          <w:sz w:val="24"/>
-          <w:szCs w:val="24"/>
-        </w:rPr>
-        <w:t xml:space="preserve"> </w:t>
-      </w:r>
-      <w:proofErr w:type="spellStart"/>
-      <w:r>
-        <w:rPr>
-          <w:rFonts w:ascii="Bahnschrift" w:hAnsi="Bahnschrift"/>
-          <w:b w:val="0"/>
-          <w:bCs/>
-          <w:sz w:val="24"/>
-          <w:szCs w:val="24"/>
-        </w:rPr>
-        <w:t>výraznou</w:t>
-      </w:r>
-      <w:proofErr w:type="spellEnd"/>
-      <w:r>
-        <w:rPr>
-          <w:rFonts w:ascii="Bahnschrift" w:hAnsi="Bahnschrift"/>
-          <w:b w:val="0"/>
-          <w:bCs/>
-          <w:sz w:val="24"/>
-          <w:szCs w:val="24"/>
-        </w:rPr>
-        <w:t xml:space="preserve"> </w:t>
-      </w:r>
-      <w:proofErr w:type="spellStart"/>
-      <w:r>
-        <w:rPr>
-          <w:rFonts w:ascii="Bahnschrift" w:hAnsi="Bahnschrift"/>
-          <w:b w:val="0"/>
-          <w:bCs/>
-          <w:sz w:val="24"/>
-          <w:szCs w:val="24"/>
-        </w:rPr>
-        <w:t>odchylku</w:t>
-      </w:r>
-      <w:proofErr w:type="spellEnd"/>
-      <w:r>
-        <w:rPr>
-          <w:rFonts w:ascii="Bahnschrift" w:hAnsi="Bahnschrift"/>
-          <w:b w:val="0"/>
-          <w:bCs/>
-          <w:sz w:val="24"/>
-          <w:szCs w:val="24"/>
-        </w:rPr>
-        <w:t xml:space="preserve"> </w:t>
-      </w:r>
-      <w:proofErr w:type="spellStart"/>
-      <w:r>
-        <w:rPr>
-          <w:rFonts w:ascii="Bahnschrift" w:hAnsi="Bahnschrift"/>
-          <w:b w:val="0"/>
-          <w:bCs/>
-          <w:sz w:val="24"/>
-          <w:szCs w:val="24"/>
-        </w:rPr>
-        <w:t>ve</w:t>
-      </w:r>
-      <w:proofErr w:type="spellEnd"/>
-      <w:r>
-        <w:rPr>
-          <w:rFonts w:ascii="Bahnschrift" w:hAnsi="Bahnschrift"/>
-          <w:b w:val="0"/>
-          <w:bCs/>
-          <w:sz w:val="24"/>
-          <w:szCs w:val="24"/>
-        </w:rPr>
-        <w:t xml:space="preserve"> </w:t>
-      </w:r>
-      <w:proofErr w:type="spellStart"/>
-      <w:r>
-        <w:rPr>
-          <w:rFonts w:ascii="Bahnschrift" w:hAnsi="Bahnschrift"/>
-          <w:b w:val="0"/>
-          <w:bCs/>
-          <w:sz w:val="24"/>
-          <w:szCs w:val="24"/>
-        </w:rPr>
-        <w:t>srovnání</w:t>
-      </w:r>
-      <w:proofErr w:type="spellEnd"/>
-      <w:r>
-        <w:rPr>
-          <w:rFonts w:ascii="Bahnschrift" w:hAnsi="Bahnschrift"/>
-          <w:b w:val="0"/>
-          <w:bCs/>
-          <w:sz w:val="24"/>
-          <w:szCs w:val="24"/>
-        </w:rPr>
-        <w:t xml:space="preserve"> s </w:t>
-      </w:r>
-      <w:proofErr w:type="spellStart"/>
-      <w:r>
-        <w:rPr>
-          <w:rFonts w:ascii="Bahnschrift" w:hAnsi="Bahnschrift"/>
-          <w:b w:val="0"/>
-          <w:bCs/>
-          <w:sz w:val="24"/>
-          <w:szCs w:val="24"/>
-        </w:rPr>
-        <w:t>ostatními</w:t>
-      </w:r>
-      <w:proofErr w:type="spellEnd"/>
-      <w:r>
-        <w:rPr>
-          <w:rFonts w:ascii="Bahnschrift" w:hAnsi="Bahnschrift"/>
-          <w:b w:val="0"/>
-          <w:bCs/>
-          <w:sz w:val="24"/>
-          <w:szCs w:val="24"/>
-        </w:rPr>
-        <w:t xml:space="preserve"> </w:t>
-      </w:r>
-      <w:proofErr w:type="spellStart"/>
-      <w:r>
-        <w:rPr>
-          <w:rFonts w:ascii="Bahnschrift" w:hAnsi="Bahnschrift"/>
-          <w:b w:val="0"/>
-          <w:bCs/>
-          <w:sz w:val="24"/>
-          <w:szCs w:val="24"/>
-        </w:rPr>
-        <w:t>mikrometry</w:t>
-      </w:r>
-      <w:proofErr w:type="spellEnd"/>
-      <w:r>
-        <w:rPr>
-          <w:rFonts w:ascii="Bahnschrift" w:hAnsi="Bahnschrift"/>
-          <w:b w:val="0"/>
-          <w:bCs/>
-          <w:sz w:val="24"/>
-          <w:szCs w:val="24"/>
-        </w:rPr>
-        <w:t xml:space="preserve"> a </w:t>
-      </w:r>
-      <w:proofErr w:type="spellStart"/>
-      <w:r>
-        <w:rPr>
-          <w:rFonts w:ascii="Bahnschrift" w:hAnsi="Bahnschrift"/>
-          <w:b w:val="0"/>
-          <w:bCs/>
-          <w:sz w:val="24"/>
-          <w:szCs w:val="24"/>
-        </w:rPr>
-        <w:t>měrkami</w:t>
-      </w:r>
-      <w:proofErr w:type="spellEnd"/>
-      <w:r>
-        <w:rPr>
-          <w:rFonts w:ascii="Bahnschrift" w:hAnsi="Bahnschrift"/>
-          <w:b w:val="0"/>
-          <w:bCs/>
-          <w:sz w:val="24"/>
-          <w:szCs w:val="24"/>
-        </w:rPr>
-        <w:t>.</w:t>
+      <w:hyperlink r:id="rId13" w:history="1">
+        <w:r>
+          <w:rPr>
+            <w:rStyle w:val="Hypertextovodkaz"/>
+            <w:rFonts w:ascii="Bahnschrift Light" w:hAnsi="Bahnschrift Light" w:cs="Noto Sans"/>
+            <w:sz w:val="24"/>
+            <w:szCs w:val="24"/>
+            <w:bdr w:val="none" w:sz="0" w:space="0" w:color="auto" w:frame="1"/>
+          </w:rPr>
+          <w:t>jaryjo22@sps-prosek.cz</w:t>
+        </w:r>
+      </w:hyperlink>
+      <w:r>
+        <w:rPr>
+          <w:rFonts w:ascii="Bahnschrift Light" w:hAnsi="Bahnschrift Light" w:cs="Noto Sans"/>
+          <w:color w:val="auto"/>
+          <w:sz w:val="24"/>
+          <w:szCs w:val="24"/>
+          <w:bdr w:val="none" w:sz="0" w:space="0" w:color="auto" w:frame="1"/>
+        </w:rPr>
+        <w:t xml:space="preserve"> for mechanical and wiring questions. </w:t>
       </w:r>
     </w:p>
     <w:sectPr>
-      <w:headerReference w:type="default" r:id="rId11"/>
-      <w:footerReference w:type="default" r:id="rId12"/>
-      <w:headerReference w:type="first" r:id="rId13"/>
-      <w:footerReference w:type="first" r:id="rId14"/>
+      <w:headerReference w:type="default" r:id="rId14"/>
+      <w:footerReference w:type="default" r:id="rId15"/>
+      <w:headerReference w:type="first" r:id="rId16"/>
+      <w:footerReference w:type="first" r:id="rId17"/>
       <w:type w:val="continuous"/>
       <w:pgSz w:w="11906" w:h="16838" w:code="9"/>
       <w:pgMar w:top="1417" w:right="720" w:bottom="1077" w:left="720" w:header="1020" w:footer="340" w:gutter="0"/>
@@ -3364,6 +3176,119 @@
     </w:lvl>
   </w:abstractNum>
   <w:abstractNum w:abstractNumId="2" w15:restartNumberingAfterBreak="0">
+    <w:nsid w:val="08513049"/>
+    <w:multiLevelType w:val="hybridMultilevel"/>
+    <w:tmpl w:val="CC5C679C"/>
+    <w:lvl w:ilvl="0" w:tplc="0D082AD6">
+      <w:start w:val="3"/>
+      <w:numFmt w:val="bullet"/>
+      <w:lvlText w:val="-"/>
+      <w:lvlJc w:val="left"/>
+      <w:pPr>
+        <w:ind w:left="1380" w:hanging="360"/>
+      </w:pPr>
+      <w:rPr>
+        <w:rFonts w:ascii="Bahnschrift Light" w:eastAsia="Times New Roman" w:hAnsi="Bahnschrift Light" w:cs="Times New Roman" w:hint="default"/>
+      </w:rPr>
+    </w:lvl>
+    <w:lvl w:ilvl="1" w:tplc="04050003" w:tentative="1">
+      <w:start w:val="1"/>
+      <w:numFmt w:val="bullet"/>
+      <w:lvlText w:val="o"/>
+      <w:lvlJc w:val="left"/>
+      <w:pPr>
+        <w:ind w:left="2100" w:hanging="360"/>
+      </w:pPr>
+      <w:rPr>
+        <w:rFonts w:ascii="Courier New" w:hAnsi="Courier New" w:cs="Courier New" w:hint="default"/>
+      </w:rPr>
+    </w:lvl>
+    <w:lvl w:ilvl="2" w:tplc="04050005" w:tentative="1">
+      <w:start w:val="1"/>
+      <w:numFmt w:val="bullet"/>
+      <w:lvlText w:val=""/>
+      <w:lvlJc w:val="left"/>
+      <w:pPr>
+        <w:ind w:left="2820" w:hanging="360"/>
+      </w:pPr>
+      <w:rPr>
+        <w:rFonts w:ascii="Wingdings" w:hAnsi="Wingdings" w:hint="default"/>
+      </w:rPr>
+    </w:lvl>
+    <w:lvl w:ilvl="3" w:tplc="04050001" w:tentative="1">
+      <w:start w:val="1"/>
+      <w:numFmt w:val="bullet"/>
+      <w:lvlText w:val=""/>
+      <w:lvlJc w:val="left"/>
+      <w:pPr>
+        <w:ind w:left="3540" w:hanging="360"/>
+      </w:pPr>
+      <w:rPr>
+        <w:rFonts w:ascii="Symbol" w:hAnsi="Symbol" w:hint="default"/>
+      </w:rPr>
+    </w:lvl>
+    <w:lvl w:ilvl="4" w:tplc="04050003" w:tentative="1">
+      <w:start w:val="1"/>
+      <w:numFmt w:val="bullet"/>
+      <w:lvlText w:val="o"/>
+      <w:lvlJc w:val="left"/>
+      <w:pPr>
+        <w:ind w:left="4260" w:hanging="360"/>
+      </w:pPr>
+      <w:rPr>
+        <w:rFonts w:ascii="Courier New" w:hAnsi="Courier New" w:cs="Courier New" w:hint="default"/>
+      </w:rPr>
+    </w:lvl>
+    <w:lvl w:ilvl="5" w:tplc="04050005" w:tentative="1">
+      <w:start w:val="1"/>
+      <w:numFmt w:val="bullet"/>
+      <w:lvlText w:val=""/>
+      <w:lvlJc w:val="left"/>
+      <w:pPr>
+        <w:ind w:left="4980" w:hanging="360"/>
+      </w:pPr>
+      <w:rPr>
+        <w:rFonts w:ascii="Wingdings" w:hAnsi="Wingdings" w:hint="default"/>
+      </w:rPr>
+    </w:lvl>
+    <w:lvl w:ilvl="6" w:tplc="04050001" w:tentative="1">
+      <w:start w:val="1"/>
+      <w:numFmt w:val="bullet"/>
+      <w:lvlText w:val=""/>
+      <w:lvlJc w:val="left"/>
+      <w:pPr>
+        <w:ind w:left="5700" w:hanging="360"/>
+      </w:pPr>
+      <w:rPr>
+        <w:rFonts w:ascii="Symbol" w:hAnsi="Symbol" w:hint="default"/>
+      </w:rPr>
+    </w:lvl>
+    <w:lvl w:ilvl="7" w:tplc="04050003" w:tentative="1">
+      <w:start w:val="1"/>
+      <w:numFmt w:val="bullet"/>
+      <w:lvlText w:val="o"/>
+      <w:lvlJc w:val="left"/>
+      <w:pPr>
+        <w:ind w:left="6420" w:hanging="360"/>
+      </w:pPr>
+      <w:rPr>
+        <w:rFonts w:ascii="Courier New" w:hAnsi="Courier New" w:cs="Courier New" w:hint="default"/>
+      </w:rPr>
+    </w:lvl>
+    <w:lvl w:ilvl="8" w:tplc="04050005" w:tentative="1">
+      <w:start w:val="1"/>
+      <w:numFmt w:val="bullet"/>
+      <w:lvlText w:val=""/>
+      <w:lvlJc w:val="left"/>
+      <w:pPr>
+        <w:ind w:left="7140" w:hanging="360"/>
+      </w:pPr>
+      <w:rPr>
+        <w:rFonts w:ascii="Wingdings" w:hAnsi="Wingdings" w:hint="default"/>
+      </w:rPr>
+    </w:lvl>
+  </w:abstractNum>
+  <w:abstractNum w:abstractNumId="3" w15:restartNumberingAfterBreak="0">
     <w:nsid w:val="0FB40C9E"/>
     <w:multiLevelType w:val="hybridMultilevel"/>
     <w:tmpl w:val="69BA8BA4"/>
@@ -3452,7 +3377,7 @@
       </w:pPr>
     </w:lvl>
   </w:abstractNum>
-  <w:abstractNum w:abstractNumId="3" w15:restartNumberingAfterBreak="0">
+  <w:abstractNum w:abstractNumId="4" w15:restartNumberingAfterBreak="0">
     <w:nsid w:val="17512132"/>
     <w:multiLevelType w:val="hybridMultilevel"/>
     <w:tmpl w:val="11ECE1B4"/>
@@ -3568,7 +3493,7 @@
       </w:rPr>
     </w:lvl>
   </w:abstractNum>
-  <w:abstractNum w:abstractNumId="4" w15:restartNumberingAfterBreak="0">
+  <w:abstractNum w:abstractNumId="5" w15:restartNumberingAfterBreak="0">
     <w:nsid w:val="18B468F5"/>
     <w:multiLevelType w:val="hybridMultilevel"/>
     <w:tmpl w:val="F7E250A8"/>
@@ -3655,7 +3580,7 @@
       </w:pPr>
     </w:lvl>
   </w:abstractNum>
-  <w:abstractNum w:abstractNumId="5" w15:restartNumberingAfterBreak="0">
+  <w:abstractNum w:abstractNumId="6" w15:restartNumberingAfterBreak="0">
     <w:nsid w:val="1D5C1052"/>
     <w:multiLevelType w:val="hybridMultilevel"/>
     <w:tmpl w:val="B4B89BD6"/>
@@ -3768,7 +3693,7 @@
       </w:rPr>
     </w:lvl>
   </w:abstractNum>
-  <w:abstractNum w:abstractNumId="6" w15:restartNumberingAfterBreak="0">
+  <w:abstractNum w:abstractNumId="7" w15:restartNumberingAfterBreak="0">
     <w:nsid w:val="1E0C6F5D"/>
     <w:multiLevelType w:val="hybridMultilevel"/>
     <w:tmpl w:val="371ED790"/>
@@ -3887,7 +3812,7 @@
       </w:rPr>
     </w:lvl>
   </w:abstractNum>
-  <w:abstractNum w:abstractNumId="7" w15:restartNumberingAfterBreak="0">
+  <w:abstractNum w:abstractNumId="8" w15:restartNumberingAfterBreak="0">
     <w:nsid w:val="201D357D"/>
     <w:multiLevelType w:val="hybridMultilevel"/>
     <w:tmpl w:val="7C8A595E"/>
@@ -3999,7 +3924,7 @@
       </w:rPr>
     </w:lvl>
   </w:abstractNum>
-  <w:abstractNum w:abstractNumId="8" w15:restartNumberingAfterBreak="0">
+  <w:abstractNum w:abstractNumId="9" w15:restartNumberingAfterBreak="0">
     <w:nsid w:val="250A245F"/>
     <w:multiLevelType w:val="hybridMultilevel"/>
     <w:tmpl w:val="1C3A3F0C"/>
@@ -4088,7 +4013,7 @@
       </w:pPr>
     </w:lvl>
   </w:abstractNum>
-  <w:abstractNum w:abstractNumId="9" w15:restartNumberingAfterBreak="0">
+  <w:abstractNum w:abstractNumId="10" w15:restartNumberingAfterBreak="0">
     <w:nsid w:val="2805051C"/>
     <w:multiLevelType w:val="hybridMultilevel"/>
     <w:tmpl w:val="FC782966"/>
@@ -4174,7 +4099,7 @@
       </w:pPr>
     </w:lvl>
   </w:abstractNum>
-  <w:abstractNum w:abstractNumId="10" w15:restartNumberingAfterBreak="0">
+  <w:abstractNum w:abstractNumId="11" w15:restartNumberingAfterBreak="0">
     <w:nsid w:val="282E1BA0"/>
     <w:multiLevelType w:val="hybridMultilevel"/>
     <w:tmpl w:val="EF3C6AC6"/>
@@ -4260,7 +4185,7 @@
       </w:pPr>
     </w:lvl>
   </w:abstractNum>
-  <w:abstractNum w:abstractNumId="11" w15:restartNumberingAfterBreak="0">
+  <w:abstractNum w:abstractNumId="12" w15:restartNumberingAfterBreak="0">
     <w:nsid w:val="2B5D3E9E"/>
     <w:multiLevelType w:val="hybridMultilevel"/>
     <w:tmpl w:val="2B3AB9EA"/>
@@ -4374,7 +4299,7 @@
       </w:rPr>
     </w:lvl>
   </w:abstractNum>
-  <w:abstractNum w:abstractNumId="12" w15:restartNumberingAfterBreak="0">
+  <w:abstractNum w:abstractNumId="13" w15:restartNumberingAfterBreak="0">
     <w:nsid w:val="2FC60665"/>
     <w:multiLevelType w:val="hybridMultilevel"/>
     <w:tmpl w:val="845C3AD6"/>
@@ -4488,7 +4413,7 @@
       </w:rPr>
     </w:lvl>
   </w:abstractNum>
-  <w:abstractNum w:abstractNumId="13" w15:restartNumberingAfterBreak="0">
+  <w:abstractNum w:abstractNumId="14" w15:restartNumberingAfterBreak="0">
     <w:nsid w:val="32286E3A"/>
     <w:multiLevelType w:val="multilevel"/>
     <w:tmpl w:val="E7508578"/>
@@ -4606,7 +4531,7 @@
       </w:rPr>
     </w:lvl>
   </w:abstractNum>
-  <w:abstractNum w:abstractNumId="14" w15:restartNumberingAfterBreak="0">
+  <w:abstractNum w:abstractNumId="15" w15:restartNumberingAfterBreak="0">
     <w:nsid w:val="369A6535"/>
     <w:multiLevelType w:val="hybridMultilevel"/>
     <w:tmpl w:val="8708B7B4"/>
@@ -4719,7 +4644,7 @@
       </w:rPr>
     </w:lvl>
   </w:abstractNum>
-  <w:abstractNum w:abstractNumId="15" w15:restartNumberingAfterBreak="0">
+  <w:abstractNum w:abstractNumId="16" w15:restartNumberingAfterBreak="0">
     <w:nsid w:val="36D67F4C"/>
     <w:multiLevelType w:val="hybridMultilevel"/>
     <w:tmpl w:val="4E3E0562"/>
@@ -4808,7 +4733,7 @@
       </w:pPr>
     </w:lvl>
   </w:abstractNum>
-  <w:abstractNum w:abstractNumId="16" w15:restartNumberingAfterBreak="0">
+  <w:abstractNum w:abstractNumId="17" w15:restartNumberingAfterBreak="0">
     <w:nsid w:val="3D0A5DB1"/>
     <w:multiLevelType w:val="hybridMultilevel"/>
     <w:tmpl w:val="481E0A3E"/>
@@ -4921,7 +4846,7 @@
       </w:rPr>
     </w:lvl>
   </w:abstractNum>
-  <w:abstractNum w:abstractNumId="17" w15:restartNumberingAfterBreak="0">
+  <w:abstractNum w:abstractNumId="18" w15:restartNumberingAfterBreak="0">
     <w:nsid w:val="41AC1313"/>
     <w:multiLevelType w:val="hybridMultilevel"/>
     <w:tmpl w:val="4EB4DEA0"/>
@@ -5011,7 +4936,7 @@
       </w:pPr>
     </w:lvl>
   </w:abstractNum>
-  <w:abstractNum w:abstractNumId="18" w15:restartNumberingAfterBreak="0">
+  <w:abstractNum w:abstractNumId="19" w15:restartNumberingAfterBreak="0">
     <w:nsid w:val="47F723DF"/>
     <w:multiLevelType w:val="hybridMultilevel"/>
     <w:tmpl w:val="A7585982"/>
@@ -5124,7 +5049,7 @@
       </w:rPr>
     </w:lvl>
   </w:abstractNum>
-  <w:abstractNum w:abstractNumId="19" w15:restartNumberingAfterBreak="0">
+  <w:abstractNum w:abstractNumId="20" w15:restartNumberingAfterBreak="0">
     <w:nsid w:val="52E2771B"/>
     <w:multiLevelType w:val="hybridMultilevel"/>
     <w:tmpl w:val="A2A06AAC"/>
@@ -5220,7 +5145,7 @@
       </w:pPr>
     </w:lvl>
   </w:abstractNum>
-  <w:abstractNum w:abstractNumId="20" w15:restartNumberingAfterBreak="0">
+  <w:abstractNum w:abstractNumId="21" w15:restartNumberingAfterBreak="0">
     <w:nsid w:val="52E44070"/>
     <w:multiLevelType w:val="hybridMultilevel"/>
     <w:tmpl w:val="258CB296"/>
@@ -5309,7 +5234,7 @@
       </w:pPr>
     </w:lvl>
   </w:abstractNum>
-  <w:abstractNum w:abstractNumId="21" w15:restartNumberingAfterBreak="0">
+  <w:abstractNum w:abstractNumId="22" w15:restartNumberingAfterBreak="0">
     <w:nsid w:val="54075B53"/>
     <w:multiLevelType w:val="hybridMultilevel"/>
     <w:tmpl w:val="7DC6900E"/>
@@ -5403,7 +5328,7 @@
       </w:pPr>
     </w:lvl>
   </w:abstractNum>
-  <w:abstractNum w:abstractNumId="22" w15:restartNumberingAfterBreak="0">
+  <w:abstractNum w:abstractNumId="23" w15:restartNumberingAfterBreak="0">
     <w:nsid w:val="55015764"/>
     <w:multiLevelType w:val="hybridMultilevel"/>
     <w:tmpl w:val="A0EE4858"/>
@@ -5516,7 +5441,7 @@
       </w:rPr>
     </w:lvl>
   </w:abstractNum>
-  <w:abstractNum w:abstractNumId="23" w15:restartNumberingAfterBreak="0">
+  <w:abstractNum w:abstractNumId="24" w15:restartNumberingAfterBreak="0">
     <w:nsid w:val="55542E9B"/>
     <w:multiLevelType w:val="hybridMultilevel"/>
     <w:tmpl w:val="1F60F06C"/>
@@ -5605,7 +5530,7 @@
       </w:pPr>
     </w:lvl>
   </w:abstractNum>
-  <w:abstractNum w:abstractNumId="24" w15:restartNumberingAfterBreak="0">
+  <w:abstractNum w:abstractNumId="25" w15:restartNumberingAfterBreak="0">
     <w:nsid w:val="5D084237"/>
     <w:multiLevelType w:val="hybridMultilevel"/>
     <w:tmpl w:val="4E3E0562"/>
@@ -5694,7 +5619,7 @@
       </w:pPr>
     </w:lvl>
   </w:abstractNum>
-  <w:abstractNum w:abstractNumId="25" w15:restartNumberingAfterBreak="0">
+  <w:abstractNum w:abstractNumId="26" w15:restartNumberingAfterBreak="0">
     <w:nsid w:val="5E7575A1"/>
     <w:multiLevelType w:val="hybridMultilevel"/>
     <w:tmpl w:val="E15C083A"/>
@@ -5808,7 +5733,7 @@
       </w:rPr>
     </w:lvl>
   </w:abstractNum>
-  <w:abstractNum w:abstractNumId="26" w15:restartNumberingAfterBreak="0">
+  <w:abstractNum w:abstractNumId="27" w15:restartNumberingAfterBreak="0">
     <w:nsid w:val="64487D6D"/>
     <w:multiLevelType w:val="hybridMultilevel"/>
     <w:tmpl w:val="2DF09562"/>
@@ -5921,7 +5846,7 @@
       </w:rPr>
     </w:lvl>
   </w:abstractNum>
-  <w:abstractNum w:abstractNumId="27" w15:restartNumberingAfterBreak="0">
+  <w:abstractNum w:abstractNumId="28" w15:restartNumberingAfterBreak="0">
     <w:nsid w:val="65430658"/>
     <w:multiLevelType w:val="hybridMultilevel"/>
     <w:tmpl w:val="E95291A2"/>
@@ -6010,7 +5935,121 @@
       </w:pPr>
     </w:lvl>
   </w:abstractNum>
-  <w:abstractNum w:abstractNumId="28" w15:restartNumberingAfterBreak="0">
+  <w:abstractNum w:abstractNumId="29" w15:restartNumberingAfterBreak="0">
+    <w:nsid w:val="65471BE9"/>
+    <w:multiLevelType w:val="hybridMultilevel"/>
+    <w:tmpl w:val="F94EDED0"/>
+    <w:lvl w:ilvl="0" w:tplc="AB80DDA0">
+      <w:start w:val="3"/>
+      <w:numFmt w:val="bullet"/>
+      <w:lvlText w:val="-"/>
+      <w:lvlJc w:val="left"/>
+      <w:pPr>
+        <w:ind w:left="1380" w:hanging="360"/>
+      </w:pPr>
+      <w:rPr>
+        <w:rFonts w:ascii="Bahnschrift" w:eastAsia="SimSun" w:hAnsi="Bahnschrift" w:cs="Noto Sans" w:hint="default"/>
+        <w:b/>
+      </w:rPr>
+    </w:lvl>
+    <w:lvl w:ilvl="1" w:tplc="04050003" w:tentative="1">
+      <w:start w:val="1"/>
+      <w:numFmt w:val="bullet"/>
+      <w:lvlText w:val="o"/>
+      <w:lvlJc w:val="left"/>
+      <w:pPr>
+        <w:ind w:left="2100" w:hanging="360"/>
+      </w:pPr>
+      <w:rPr>
+        <w:rFonts w:ascii="Courier New" w:hAnsi="Courier New" w:cs="Courier New" w:hint="default"/>
+      </w:rPr>
+    </w:lvl>
+    <w:lvl w:ilvl="2" w:tplc="04050005" w:tentative="1">
+      <w:start w:val="1"/>
+      <w:numFmt w:val="bullet"/>
+      <w:lvlText w:val=""/>
+      <w:lvlJc w:val="left"/>
+      <w:pPr>
+        <w:ind w:left="2820" w:hanging="360"/>
+      </w:pPr>
+      <w:rPr>
+        <w:rFonts w:ascii="Wingdings" w:hAnsi="Wingdings" w:hint="default"/>
+      </w:rPr>
+    </w:lvl>
+    <w:lvl w:ilvl="3" w:tplc="04050001" w:tentative="1">
+      <w:start w:val="1"/>
+      <w:numFmt w:val="bullet"/>
+      <w:lvlText w:val=""/>
+      <w:lvlJc w:val="left"/>
+      <w:pPr>
+        <w:ind w:left="3540" w:hanging="360"/>
+      </w:pPr>
+      <w:rPr>
+        <w:rFonts w:ascii="Symbol" w:hAnsi="Symbol" w:hint="default"/>
+      </w:rPr>
+    </w:lvl>
+    <w:lvl w:ilvl="4" w:tplc="04050003" w:tentative="1">
+      <w:start w:val="1"/>
+      <w:numFmt w:val="bullet"/>
+      <w:lvlText w:val="o"/>
+      <w:lvlJc w:val="left"/>
+      <w:pPr>
+        <w:ind w:left="4260" w:hanging="360"/>
+      </w:pPr>
+      <w:rPr>
+        <w:rFonts w:ascii="Courier New" w:hAnsi="Courier New" w:cs="Courier New" w:hint="default"/>
+      </w:rPr>
+    </w:lvl>
+    <w:lvl w:ilvl="5" w:tplc="04050005" w:tentative="1">
+      <w:start w:val="1"/>
+      <w:numFmt w:val="bullet"/>
+      <w:lvlText w:val=""/>
+      <w:lvlJc w:val="left"/>
+      <w:pPr>
+        <w:ind w:left="4980" w:hanging="360"/>
+      </w:pPr>
+      <w:rPr>
+        <w:rFonts w:ascii="Wingdings" w:hAnsi="Wingdings" w:hint="default"/>
+      </w:rPr>
+    </w:lvl>
+    <w:lvl w:ilvl="6" w:tplc="04050001" w:tentative="1">
+      <w:start w:val="1"/>
+      <w:numFmt w:val="bullet"/>
+      <w:lvlText w:val=""/>
+      <w:lvlJc w:val="left"/>
+      <w:pPr>
+        <w:ind w:left="5700" w:hanging="360"/>
+      </w:pPr>
+      <w:rPr>
+        <w:rFonts w:ascii="Symbol" w:hAnsi="Symbol" w:hint="default"/>
+      </w:rPr>
+    </w:lvl>
+    <w:lvl w:ilvl="7" w:tplc="04050003" w:tentative="1">
+      <w:start w:val="1"/>
+      <w:numFmt w:val="bullet"/>
+      <w:lvlText w:val="o"/>
+      <w:lvlJc w:val="left"/>
+      <w:pPr>
+        <w:ind w:left="6420" w:hanging="360"/>
+      </w:pPr>
+      <w:rPr>
+        <w:rFonts w:ascii="Courier New" w:hAnsi="Courier New" w:cs="Courier New" w:hint="default"/>
+      </w:rPr>
+    </w:lvl>
+    <w:lvl w:ilvl="8" w:tplc="04050005" w:tentative="1">
+      <w:start w:val="1"/>
+      <w:numFmt w:val="bullet"/>
+      <w:lvlText w:val=""/>
+      <w:lvlJc w:val="left"/>
+      <w:pPr>
+        <w:ind w:left="7140" w:hanging="360"/>
+      </w:pPr>
+      <w:rPr>
+        <w:rFonts w:ascii="Wingdings" w:hAnsi="Wingdings" w:hint="default"/>
+      </w:rPr>
+    </w:lvl>
+  </w:abstractNum>
+  <w:abstractNum w:abstractNumId="30" w15:restartNumberingAfterBreak="0">
     <w:nsid w:val="66482499"/>
     <w:multiLevelType w:val="hybridMultilevel"/>
     <w:tmpl w:val="66427DAE"/>
@@ -6123,7 +6162,7 @@
       </w:rPr>
     </w:lvl>
   </w:abstractNum>
-  <w:abstractNum w:abstractNumId="29" w15:restartNumberingAfterBreak="0">
+  <w:abstractNum w:abstractNumId="31" w15:restartNumberingAfterBreak="0">
     <w:nsid w:val="6C555979"/>
     <w:multiLevelType w:val="hybridMultilevel"/>
     <w:tmpl w:val="5A8865A6"/>
@@ -6236,7 +6275,7 @@
       </w:rPr>
     </w:lvl>
   </w:abstractNum>
-  <w:abstractNum w:abstractNumId="30" w15:restartNumberingAfterBreak="0">
+  <w:abstractNum w:abstractNumId="32" w15:restartNumberingAfterBreak="0">
     <w:nsid w:val="706D5736"/>
     <w:multiLevelType w:val="hybridMultilevel"/>
     <w:tmpl w:val="7E201858"/>
@@ -6327,7 +6366,7 @@
       </w:pPr>
     </w:lvl>
   </w:abstractNum>
-  <w:abstractNum w:abstractNumId="31" w15:restartNumberingAfterBreak="0">
+  <w:abstractNum w:abstractNumId="33" w15:restartNumberingAfterBreak="0">
     <w:nsid w:val="72242E28"/>
     <w:multiLevelType w:val="hybridMultilevel"/>
     <w:tmpl w:val="180AAFD8"/>
@@ -6413,7 +6452,7 @@
       </w:pPr>
     </w:lvl>
   </w:abstractNum>
-  <w:abstractNum w:abstractNumId="32" w15:restartNumberingAfterBreak="0">
+  <w:abstractNum w:abstractNumId="34" w15:restartNumberingAfterBreak="0">
     <w:nsid w:val="73ED2D9F"/>
     <w:multiLevelType w:val="hybridMultilevel"/>
     <w:tmpl w:val="F326AF10"/>
@@ -6502,7 +6541,7 @@
       </w:pPr>
     </w:lvl>
   </w:abstractNum>
-  <w:abstractNum w:abstractNumId="33" w15:restartNumberingAfterBreak="0">
+  <w:abstractNum w:abstractNumId="35" w15:restartNumberingAfterBreak="0">
     <w:nsid w:val="75C2753E"/>
     <w:multiLevelType w:val="hybridMultilevel"/>
     <w:tmpl w:val="276E0AE8"/>
@@ -6614,7 +6653,7 @@
       </w:rPr>
     </w:lvl>
   </w:abstractNum>
-  <w:abstractNum w:abstractNumId="34" w15:restartNumberingAfterBreak="0">
+  <w:abstractNum w:abstractNumId="36" w15:restartNumberingAfterBreak="0">
     <w:nsid w:val="76974C44"/>
     <w:multiLevelType w:val="hybridMultilevel"/>
     <w:tmpl w:val="0F7A1D2E"/>
@@ -6726,7 +6765,7 @@
       </w:rPr>
     </w:lvl>
   </w:abstractNum>
-  <w:abstractNum w:abstractNumId="35" w15:restartNumberingAfterBreak="0">
+  <w:abstractNum w:abstractNumId="37" w15:restartNumberingAfterBreak="0">
     <w:nsid w:val="76BA204F"/>
     <w:multiLevelType w:val="hybridMultilevel"/>
     <w:tmpl w:val="6A1AD206"/>
@@ -6812,7 +6851,7 @@
       </w:pPr>
     </w:lvl>
   </w:abstractNum>
-  <w:abstractNum w:abstractNumId="36" w15:restartNumberingAfterBreak="0">
+  <w:abstractNum w:abstractNumId="38" w15:restartNumberingAfterBreak="0">
     <w:nsid w:val="780A5BBF"/>
     <w:multiLevelType w:val="hybridMultilevel"/>
     <w:tmpl w:val="E8B065D2"/>
@@ -6925,47 +6964,161 @@
       </w:rPr>
     </w:lvl>
   </w:abstractNum>
+  <w:abstractNum w:abstractNumId="39" w15:restartNumberingAfterBreak="0">
+    <w:nsid w:val="7D503714"/>
+    <w:multiLevelType w:val="hybridMultilevel"/>
+    <w:tmpl w:val="8D6E3F9C"/>
+    <w:lvl w:ilvl="0" w:tplc="F5729A8C">
+      <w:start w:val="3"/>
+      <w:numFmt w:val="bullet"/>
+      <w:lvlText w:val="-"/>
+      <w:lvlJc w:val="left"/>
+      <w:pPr>
+        <w:ind w:left="1380" w:hanging="360"/>
+      </w:pPr>
+      <w:rPr>
+        <w:rFonts w:ascii="Bahnschrift" w:eastAsia="SimSun" w:hAnsi="Bahnschrift" w:cs="Noto Sans" w:hint="default"/>
+        <w:b/>
+      </w:rPr>
+    </w:lvl>
+    <w:lvl w:ilvl="1" w:tplc="04050003" w:tentative="1">
+      <w:start w:val="1"/>
+      <w:numFmt w:val="bullet"/>
+      <w:lvlText w:val="o"/>
+      <w:lvlJc w:val="left"/>
+      <w:pPr>
+        <w:ind w:left="2100" w:hanging="360"/>
+      </w:pPr>
+      <w:rPr>
+        <w:rFonts w:ascii="Courier New" w:hAnsi="Courier New" w:cs="Courier New" w:hint="default"/>
+      </w:rPr>
+    </w:lvl>
+    <w:lvl w:ilvl="2" w:tplc="04050005" w:tentative="1">
+      <w:start w:val="1"/>
+      <w:numFmt w:val="bullet"/>
+      <w:lvlText w:val=""/>
+      <w:lvlJc w:val="left"/>
+      <w:pPr>
+        <w:ind w:left="2820" w:hanging="360"/>
+      </w:pPr>
+      <w:rPr>
+        <w:rFonts w:ascii="Wingdings" w:hAnsi="Wingdings" w:hint="default"/>
+      </w:rPr>
+    </w:lvl>
+    <w:lvl w:ilvl="3" w:tplc="04050001" w:tentative="1">
+      <w:start w:val="1"/>
+      <w:numFmt w:val="bullet"/>
+      <w:lvlText w:val=""/>
+      <w:lvlJc w:val="left"/>
+      <w:pPr>
+        <w:ind w:left="3540" w:hanging="360"/>
+      </w:pPr>
+      <w:rPr>
+        <w:rFonts w:ascii="Symbol" w:hAnsi="Symbol" w:hint="default"/>
+      </w:rPr>
+    </w:lvl>
+    <w:lvl w:ilvl="4" w:tplc="04050003" w:tentative="1">
+      <w:start w:val="1"/>
+      <w:numFmt w:val="bullet"/>
+      <w:lvlText w:val="o"/>
+      <w:lvlJc w:val="left"/>
+      <w:pPr>
+        <w:ind w:left="4260" w:hanging="360"/>
+      </w:pPr>
+      <w:rPr>
+        <w:rFonts w:ascii="Courier New" w:hAnsi="Courier New" w:cs="Courier New" w:hint="default"/>
+      </w:rPr>
+    </w:lvl>
+    <w:lvl w:ilvl="5" w:tplc="04050005" w:tentative="1">
+      <w:start w:val="1"/>
+      <w:numFmt w:val="bullet"/>
+      <w:lvlText w:val=""/>
+      <w:lvlJc w:val="left"/>
+      <w:pPr>
+        <w:ind w:left="4980" w:hanging="360"/>
+      </w:pPr>
+      <w:rPr>
+        <w:rFonts w:ascii="Wingdings" w:hAnsi="Wingdings" w:hint="default"/>
+      </w:rPr>
+    </w:lvl>
+    <w:lvl w:ilvl="6" w:tplc="04050001" w:tentative="1">
+      <w:start w:val="1"/>
+      <w:numFmt w:val="bullet"/>
+      <w:lvlText w:val=""/>
+      <w:lvlJc w:val="left"/>
+      <w:pPr>
+        <w:ind w:left="5700" w:hanging="360"/>
+      </w:pPr>
+      <w:rPr>
+        <w:rFonts w:ascii="Symbol" w:hAnsi="Symbol" w:hint="default"/>
+      </w:rPr>
+    </w:lvl>
+    <w:lvl w:ilvl="7" w:tplc="04050003" w:tentative="1">
+      <w:start w:val="1"/>
+      <w:numFmt w:val="bullet"/>
+      <w:lvlText w:val="o"/>
+      <w:lvlJc w:val="left"/>
+      <w:pPr>
+        <w:ind w:left="6420" w:hanging="360"/>
+      </w:pPr>
+      <w:rPr>
+        <w:rFonts w:ascii="Courier New" w:hAnsi="Courier New" w:cs="Courier New" w:hint="default"/>
+      </w:rPr>
+    </w:lvl>
+    <w:lvl w:ilvl="8" w:tplc="04050005" w:tentative="1">
+      <w:start w:val="1"/>
+      <w:numFmt w:val="bullet"/>
+      <w:lvlText w:val=""/>
+      <w:lvlJc w:val="left"/>
+      <w:pPr>
+        <w:ind w:left="7140" w:hanging="360"/>
+      </w:pPr>
+      <w:rPr>
+        <w:rFonts w:ascii="Wingdings" w:hAnsi="Wingdings" w:hint="default"/>
+      </w:rPr>
+    </w:lvl>
+  </w:abstractNum>
   <w:num w:numId="1" w16cid:durableId="1837378117">
+    <w:abstractNumId w:val="10"/>
+  </w:num>
+  <w:num w:numId="2" w16cid:durableId="72776992">
+    <w:abstractNumId w:val="15"/>
+  </w:num>
+  <w:num w:numId="3" w16cid:durableId="1364091953">
     <w:abstractNumId w:val="9"/>
   </w:num>
-  <w:num w:numId="2" w16cid:durableId="72776992">
+  <w:num w:numId="4" w16cid:durableId="1203782949">
     <w:abstractNumId w:val="14"/>
   </w:num>
-  <w:num w:numId="3" w16cid:durableId="1364091953">
-    <w:abstractNumId w:val="8"/>
-  </w:num>
-  <w:num w:numId="4" w16cid:durableId="1203782949">
-    <w:abstractNumId w:val="13"/>
-  </w:num>
   <w:num w:numId="5" w16cid:durableId="137112360">
-    <w:abstractNumId w:val="3"/>
+    <w:abstractNumId w:val="4"/>
   </w:num>
   <w:num w:numId="6" w16cid:durableId="1964572692">
-    <w:abstractNumId w:val="28"/>
+    <w:abstractNumId w:val="30"/>
   </w:num>
   <w:num w:numId="7" w16cid:durableId="1400012402">
-    <w:abstractNumId w:val="10"/>
+    <w:abstractNumId w:val="11"/>
   </w:num>
   <w:num w:numId="8" w16cid:durableId="1309239388">
-    <w:abstractNumId w:val="21"/>
+    <w:abstractNumId w:val="22"/>
   </w:num>
   <w:num w:numId="9" w16cid:durableId="1733963128">
-    <w:abstractNumId w:val="6"/>
+    <w:abstractNumId w:val="7"/>
   </w:num>
   <w:num w:numId="10" w16cid:durableId="196940751">
-    <w:abstractNumId w:val="21"/>
+    <w:abstractNumId w:val="22"/>
   </w:num>
   <w:num w:numId="11" w16cid:durableId="1349870464">
-    <w:abstractNumId w:val="6"/>
+    <w:abstractNumId w:val="7"/>
   </w:num>
   <w:num w:numId="12" w16cid:durableId="257567634">
-    <w:abstractNumId w:val="21"/>
+    <w:abstractNumId w:val="22"/>
   </w:num>
   <w:num w:numId="13" w16cid:durableId="1346709352">
-    <w:abstractNumId w:val="6"/>
+    <w:abstractNumId w:val="7"/>
   </w:num>
   <w:num w:numId="14" w16cid:durableId="1135830749">
-    <w:abstractNumId w:val="8"/>
+    <w:abstractNumId w:val="9"/>
     <w:lvlOverride w:ilvl="0">
       <w:startOverride w:val="1"/>
     </w:lvlOverride>
@@ -6995,106 +7148,115 @@
     </w:lvlOverride>
   </w:num>
   <w:num w:numId="15" w16cid:durableId="1413746072">
-    <w:abstractNumId w:val="17"/>
+    <w:abstractNumId w:val="18"/>
   </w:num>
   <w:num w:numId="16" w16cid:durableId="995956762">
-    <w:abstractNumId w:val="30"/>
+    <w:abstractNumId w:val="32"/>
   </w:num>
   <w:num w:numId="17" w16cid:durableId="331224272">
-    <w:abstractNumId w:val="21"/>
+    <w:abstractNumId w:val="22"/>
   </w:num>
   <w:num w:numId="18" w16cid:durableId="1433670580">
-    <w:abstractNumId w:val="6"/>
+    <w:abstractNumId w:val="7"/>
   </w:num>
   <w:num w:numId="19" w16cid:durableId="1291596420">
+    <w:abstractNumId w:val="5"/>
+  </w:num>
+  <w:num w:numId="20" w16cid:durableId="1251350267">
+    <w:abstractNumId w:val="20"/>
+  </w:num>
+  <w:num w:numId="21" w16cid:durableId="1637837711">
     <w:abstractNumId w:val="4"/>
   </w:num>
-  <w:num w:numId="20" w16cid:durableId="1251350267">
-    <w:abstractNumId w:val="19"/>
-  </w:num>
-  <w:num w:numId="21" w16cid:durableId="1637837711">
-    <w:abstractNumId w:val="3"/>
-  </w:num>
   <w:num w:numId="22" w16cid:durableId="1707369861">
-    <w:abstractNumId w:val="21"/>
+    <w:abstractNumId w:val="22"/>
   </w:num>
   <w:num w:numId="23" w16cid:durableId="1500386515">
-    <w:abstractNumId w:val="6"/>
+    <w:abstractNumId w:val="7"/>
   </w:num>
   <w:num w:numId="24" w16cid:durableId="193731880">
-    <w:abstractNumId w:val="4"/>
+    <w:abstractNumId w:val="5"/>
   </w:num>
   <w:num w:numId="25" w16cid:durableId="1687830356">
     <w:abstractNumId w:val="0"/>
   </w:num>
   <w:num w:numId="26" w16cid:durableId="1651128674">
-    <w:abstractNumId w:val="7"/>
+    <w:abstractNumId w:val="8"/>
   </w:num>
   <w:num w:numId="27" w16cid:durableId="1557280223">
-    <w:abstractNumId w:val="26"/>
+    <w:abstractNumId w:val="27"/>
   </w:num>
   <w:num w:numId="28" w16cid:durableId="1812945416">
-    <w:abstractNumId w:val="5"/>
+    <w:abstractNumId w:val="6"/>
   </w:num>
   <w:num w:numId="29" w16cid:durableId="1672223681">
-    <w:abstractNumId w:val="29"/>
+    <w:abstractNumId w:val="31"/>
   </w:num>
   <w:num w:numId="30" w16cid:durableId="911542751">
-    <w:abstractNumId w:val="31"/>
+    <w:abstractNumId w:val="33"/>
   </w:num>
   <w:num w:numId="31" w16cid:durableId="714040826">
-    <w:abstractNumId w:val="20"/>
+    <w:abstractNumId w:val="21"/>
   </w:num>
   <w:num w:numId="32" w16cid:durableId="1098672764">
-    <w:abstractNumId w:val="32"/>
+    <w:abstractNumId w:val="34"/>
   </w:num>
   <w:num w:numId="33" w16cid:durableId="1870682945">
-    <w:abstractNumId w:val="2"/>
+    <w:abstractNumId w:val="3"/>
   </w:num>
   <w:num w:numId="34" w16cid:durableId="457183839">
     <w:abstractNumId w:val="1"/>
   </w:num>
   <w:num w:numId="35" w16cid:durableId="48303696">
+    <w:abstractNumId w:val="17"/>
+  </w:num>
+  <w:num w:numId="36" w16cid:durableId="29651417">
+    <w:abstractNumId w:val="28"/>
+  </w:num>
+  <w:num w:numId="37" w16cid:durableId="1085952835">
+    <w:abstractNumId w:val="38"/>
+  </w:num>
+  <w:num w:numId="38" w16cid:durableId="1507206125">
+    <w:abstractNumId w:val="12"/>
+  </w:num>
+  <w:num w:numId="39" w16cid:durableId="1092506628">
+    <w:abstractNumId w:val="26"/>
+  </w:num>
+  <w:num w:numId="40" w16cid:durableId="1941524237">
+    <w:abstractNumId w:val="36"/>
+  </w:num>
+  <w:num w:numId="41" w16cid:durableId="503399848">
+    <w:abstractNumId w:val="35"/>
+  </w:num>
+  <w:num w:numId="42" w16cid:durableId="123085660">
+    <w:abstractNumId w:val="13"/>
+  </w:num>
+  <w:num w:numId="43" w16cid:durableId="1695033674">
     <w:abstractNumId w:val="16"/>
   </w:num>
-  <w:num w:numId="36" w16cid:durableId="29651417">
-    <w:abstractNumId w:val="27"/>
-  </w:num>
-  <w:num w:numId="37" w16cid:durableId="1085952835">
-    <w:abstractNumId w:val="36"/>
-  </w:num>
-  <w:num w:numId="38" w16cid:durableId="1507206125">
-    <w:abstractNumId w:val="11"/>
-  </w:num>
-  <w:num w:numId="39" w16cid:durableId="1092506628">
+  <w:num w:numId="44" w16cid:durableId="138890990">
     <w:abstractNumId w:val="25"/>
   </w:num>
-  <w:num w:numId="40" w16cid:durableId="1941524237">
-    <w:abstractNumId w:val="34"/>
+  <w:num w:numId="45" w16cid:durableId="2067875283">
+    <w:abstractNumId w:val="37"/>
   </w:num>
-  <w:num w:numId="41" w16cid:durableId="503399848">
-    <w:abstractNumId w:val="33"/>
-  </w:num>
-  <w:num w:numId="42" w16cid:durableId="123085660">
-    <w:abstractNumId w:val="12"/>
-  </w:num>
-  <w:num w:numId="43" w16cid:durableId="1695033674">
-    <w:abstractNumId w:val="15"/>
-  </w:num>
-  <w:num w:numId="44" w16cid:durableId="138890990">
+  <w:num w:numId="46" w16cid:durableId="722024811">
     <w:abstractNumId w:val="24"/>
   </w:num>
-  <w:num w:numId="45" w16cid:durableId="2067875283">
-    <w:abstractNumId w:val="35"/>
+  <w:num w:numId="47" w16cid:durableId="183248242">
+    <w:abstractNumId w:val="19"/>
   </w:num>
-  <w:num w:numId="46" w16cid:durableId="722024811">
+  <w:num w:numId="48" w16cid:durableId="1008022953">
     <w:abstractNumId w:val="23"/>
   </w:num>
-  <w:num w:numId="47" w16cid:durableId="183248242">
-    <w:abstractNumId w:val="18"/>
+  <w:num w:numId="49" w16cid:durableId="1559055250">
+    <w:abstractNumId w:val="29"/>
   </w:num>
-  <w:num w:numId="48" w16cid:durableId="1008022953">
-    <w:abstractNumId w:val="22"/>
+  <w:num w:numId="50" w16cid:durableId="1754736672">
+    <w:abstractNumId w:val="39"/>
+  </w:num>
+  <w:num w:numId="51" w16cid:durableId="500970425">
+    <w:abstractNumId w:val="2"/>
   </w:num>
 </w:numbering>
 </file>
@@ -7491,7 +7653,7 @@
   <w:style w:type="paragraph" w:default="1" w:styleId="Normln">
     <w:name w:val="Normal"/>
     <w:qFormat/>
-    <w:rsid w:val="00CD3DFB"/>
+    <w:rsid w:val="00020711"/>
     <w:pPr>
       <w:spacing w:line="260" w:lineRule="atLeast"/>
       <w:jc w:val="both"/>
@@ -7499,12 +7661,12 @@
     <w:rPr>
       <w:rFonts w:ascii="Palatino Linotype" w:hAnsi="Palatino Linotype"/>
       <w:color w:val="000000"/>
+      <w:lang w:val="en-GB"/>
     </w:rPr>
   </w:style>
   <w:style w:type="character" w:default="1" w:styleId="Standardnpsmoodstavce">
     <w:name w:val="Default Paragraph Font"/>
     <w:uiPriority w:val="1"/>
-    <w:semiHidden/>
     <w:unhideWhenUsed/>
   </w:style>
   <w:style w:type="table" w:default="1" w:styleId="Normlntabulka">
@@ -9235,10 +9397,6 @@
 </file>
 
 <file path=customXml/item1.xml><?xml version="1.0" encoding="utf-8"?>
-<b:Sources xmlns:b="http://schemas.openxmlformats.org/officeDocument/2006/bibliography" xmlns="http://schemas.openxmlformats.org/officeDocument/2006/bibliography" SelectedStyle="\APASixthEditionOfficeOnline.xsl" StyleName="APA" Version="6"/>
-</file>
-
-<file path=customXml/item2.xml><?xml version="1.0" encoding="utf-8"?>
 <ct:contentTypeSchema xmlns:ct="http://schemas.microsoft.com/office/2006/metadata/contentType" xmlns:ma="http://schemas.microsoft.com/office/2006/metadata/properties/metaAttributes" ct:_="" ma:_="" ma:contentTypeName="Dokument" ma:contentTypeID="0x010100A76C6F4E2F935740B0FBB8A41883C973" ma:contentTypeVersion="11" ma:contentTypeDescription="Vytvoří nový dokument" ma:contentTypeScope="" ma:versionID="6c566c2def4dce364bcfb3ba36e7a973">
   <xsd:schema xmlns:xsd="http://www.w3.org/2001/XMLSchema" xmlns:xs="http://www.w3.org/2001/XMLSchema" xmlns:p="http://schemas.microsoft.com/office/2006/metadata/properties" xmlns:ns3="30a7c0b2-3957-4ee6-848f-03628eecaa28" targetNamespace="http://schemas.microsoft.com/office/2006/metadata/properties" ma:root="true" ma:fieldsID="94ba263dccde68e5e93d122f81990e3e" ns3:_="">
     <xsd:import namespace="30a7c0b2-3957-4ee6-848f-03628eecaa28"/>
@@ -9426,13 +9584,11 @@
 </ct:contentTypeSchema>
 </file>
 
-<file path=customXml/item3.xml><?xml version="1.0" encoding="utf-8"?>
-<p:properties xmlns:p="http://schemas.microsoft.com/office/2006/metadata/properties" xmlns:xsi="http://www.w3.org/2001/XMLSchema-instance" xmlns:pc="http://schemas.microsoft.com/office/infopath/2007/PartnerControls">
-  <documentManagement/>
-</p:properties>
+<file path=customXml/item2.xml><?xml version="1.0" encoding="utf-8"?>
+<b:Sources xmlns:b="http://schemas.openxmlformats.org/officeDocument/2006/bibliography" xmlns="http://schemas.openxmlformats.org/officeDocument/2006/bibliography" SelectedStyle="\APASixthEditionOfficeOnline.xsl" StyleName="APA" Version="6"/>
 </file>
 
-<file path=customXml/item4.xml><?xml version="1.0" encoding="utf-8"?>
+<file path=customXml/item3.xml><?xml version="1.0" encoding="utf-8"?>
 <?mso-contentType ?>
 <FormTemplates xmlns="http://schemas.microsoft.com/sharepoint/v3/contenttype/forms">
   <Display>DocumentLibraryForm</Display>
@@ -9441,15 +9597,13 @@
 </FormTemplates>
 </file>
 
-<file path=customXml/itemProps1.xml><?xml version="1.0" encoding="utf-8"?>
-<ds:datastoreItem xmlns:ds="http://schemas.openxmlformats.org/officeDocument/2006/customXml" ds:itemID="{E5AA0FE4-E39D-47B7-8931-5C2883B69089}">
-  <ds:schemaRefs>
-    <ds:schemaRef ds:uri="http://schemas.openxmlformats.org/officeDocument/2006/bibliography"/>
-  </ds:schemaRefs>
-</ds:datastoreItem>
+<file path=customXml/item4.xml><?xml version="1.0" encoding="utf-8"?>
+<p:properties xmlns:p="http://schemas.microsoft.com/office/2006/metadata/properties" xmlns:xsi="http://www.w3.org/2001/XMLSchema-instance" xmlns:pc="http://schemas.microsoft.com/office/infopath/2007/PartnerControls">
+  <documentManagement/>
+</p:properties>
 </file>
 
-<file path=customXml/itemProps2.xml><?xml version="1.0" encoding="utf-8"?>
+<file path=customXml/itemProps1.xml><?xml version="1.0" encoding="utf-8"?>
 <ds:datastoreItem xmlns:ds="http://schemas.openxmlformats.org/officeDocument/2006/customXml" ds:itemID="{28E5E343-BCC7-4E7C-8390-63B9F87F1D66}">
   <ds:schemaRefs>
     <ds:schemaRef ds:uri="http://schemas.microsoft.com/office/2006/metadata/contentType"/>
@@ -9467,19 +9621,27 @@
 </ds:datastoreItem>
 </file>
 
+<file path=customXml/itemProps2.xml><?xml version="1.0" encoding="utf-8"?>
+<ds:datastoreItem xmlns:ds="http://schemas.openxmlformats.org/officeDocument/2006/customXml" ds:itemID="{E5AA0FE4-E39D-47B7-8931-5C2883B69089}">
+  <ds:schemaRefs>
+    <ds:schemaRef ds:uri="http://schemas.openxmlformats.org/officeDocument/2006/bibliography"/>
+  </ds:schemaRefs>
+</ds:datastoreItem>
+</file>
+
 <file path=customXml/itemProps3.xml><?xml version="1.0" encoding="utf-8"?>
+<ds:datastoreItem xmlns:ds="http://schemas.openxmlformats.org/officeDocument/2006/customXml" ds:itemID="{E331AE08-7EF1-44C6-821B-5718F55F515B}">
+  <ds:schemaRefs>
+    <ds:schemaRef ds:uri="http://schemas.microsoft.com/sharepoint/v3/contenttype/forms"/>
+  </ds:schemaRefs>
+</ds:datastoreItem>
+</file>
+
+<file path=customXml/itemProps4.xml><?xml version="1.0" encoding="utf-8"?>
 <ds:datastoreItem xmlns:ds="http://schemas.openxmlformats.org/officeDocument/2006/customXml" ds:itemID="{0251E880-AFFB-46E3-A385-B63C5E6D1048}">
   <ds:schemaRefs>
     <ds:schemaRef ds:uri="http://schemas.microsoft.com/office/2006/metadata/properties"/>
     <ds:schemaRef ds:uri="http://schemas.microsoft.com/office/infopath/2007/PartnerControls"/>
   </ds:schemaRefs>
 </ds:datastoreItem>
-</file>
-
-<file path=customXml/itemProps4.xml><?xml version="1.0" encoding="utf-8"?>
-<ds:datastoreItem xmlns:ds="http://schemas.openxmlformats.org/officeDocument/2006/customXml" ds:itemID="{E331AE08-7EF1-44C6-821B-5718F55F515B}">
-  <ds:schemaRefs>
-    <ds:schemaRef ds:uri="http://schemas.microsoft.com/sharepoint/v3/contenttype/forms"/>
-  </ds:schemaRefs>
-</ds:datastoreItem>
 </file>
--- a/SchrackPanel/Docs/Sfwr/SchrackPanel_manual_EN.docx
+++ b/SchrackPanel/Docs/Sfwr/SchrackPanel_manual_EN.docx
@@ -141,7 +141,7 @@
         <w:pStyle w:val="MDPI19line"/>
         <w:numPr>
           <w:ilvl w:val="3"/>
-          <w:numId w:val="36"/>
+          <w:numId w:val="5"/>
         </w:numPr>
         <w:ind w:left="776"/>
         <w:rPr>
@@ -207,7 +207,7 @@
         <w:pStyle w:val="MDPI21heading1"/>
         <w:numPr>
           <w:ilvl w:val="0"/>
-          <w:numId w:val="36"/>
+          <w:numId w:val="5"/>
         </w:numPr>
         <w:ind w:left="864"/>
         <w:rPr>
@@ -267,7 +267,7 @@
           <w:szCs w:val="24"/>
           <w:lang w:val="en-GB"/>
         </w:rPr>
-        <w:t>Panel with pre-drilled holes was provided by company ARODEM,</w:t>
+        <w:t>Panel with pre-</w:t>
       </w:r>
       <w:r>
         <w:rPr>
@@ -277,7 +277,7 @@
           <w:szCs w:val="24"/>
           <w:lang w:val="en-GB"/>
         </w:rPr>
-        <w:t xml:space="preserve"> 1850x600 metal panel used for hanging tools and parts, the panel is hanged on the ARODEM table.</w:t>
+        <w:t>made</w:t>
       </w:r>
       <w:r>
         <w:rPr>
@@ -287,6 +287,26 @@
           <w:szCs w:val="24"/>
           <w:lang w:val="en-GB"/>
         </w:rPr>
+        <w:t xml:space="preserve"> holes was provided by company ARODEM,</w:t>
+      </w:r>
+      <w:r>
+        <w:rPr>
+          <w:rFonts w:ascii="Bahnschrift Light" w:hAnsi="Bahnschrift Light"/>
+          <w:b w:val="0"/>
+          <w:sz w:val="24"/>
+          <w:szCs w:val="24"/>
+          <w:lang w:val="en-GB"/>
+        </w:rPr>
+        <w:t xml:space="preserve"> 1850x600 metal panel used for hanging tools and parts, the panel is hanged on the ARODEM table.</w:t>
+      </w:r>
+      <w:r>
+        <w:rPr>
+          <w:rFonts w:ascii="Bahnschrift Light" w:hAnsi="Bahnschrift Light"/>
+          <w:b w:val="0"/>
+          <w:sz w:val="24"/>
+          <w:szCs w:val="24"/>
+          <w:lang w:val="en-GB"/>
+        </w:rPr>
         <w:t xml:space="preserve"> </w:t>
       </w:r>
     </w:p>
@@ -406,17 +426,7 @@
           <w:szCs w:val="24"/>
           <w:lang w:val="en-GB"/>
         </w:rPr>
-        <w:t>WIRING</w:t>
-      </w:r>
-      <w:r>
-        <w:rPr>
-          <w:rFonts w:ascii="Bahnschrift" w:hAnsi="Bahnschrift"/>
-          <w:b w:val="0"/>
-          <w:sz w:val="24"/>
-          <w:szCs w:val="24"/>
-          <w:lang w:val="en-GB"/>
-        </w:rPr>
-        <w:t xml:space="preserve">: </w:t>
+        <w:t xml:space="preserve">WIRING: </w:t>
       </w:r>
       <w:r>
         <w:rPr>
@@ -426,57 +436,7 @@
           <w:szCs w:val="24"/>
           <w:lang w:val="en-GB"/>
         </w:rPr>
-        <w:t xml:space="preserve">Main wiring is contained in the back of the panel, LEDs don’t just light up, they flicker, the main principal we are using is the perception of vision, human eye </w:t>
-      </w:r>
-      <w:r>
-        <w:rPr>
-          <w:rFonts w:ascii="Bahnschrift Light" w:hAnsi="Bahnschrift Light"/>
-          <w:b w:val="0"/>
-          <w:sz w:val="24"/>
-          <w:szCs w:val="24"/>
-          <w:lang w:val="en-GB"/>
-        </w:rPr>
-        <w:t>can’t</w:t>
-      </w:r>
-      <w:r>
-        <w:rPr>
-          <w:rFonts w:ascii="Bahnschrift Light" w:hAnsi="Bahnschrift Light"/>
-          <w:b w:val="0"/>
-          <w:sz w:val="24"/>
-          <w:szCs w:val="24"/>
-          <w:lang w:val="en-GB"/>
-        </w:rPr>
-        <w:t xml:space="preserve"> spot such fast changes, for smoothing out the flickering, we are using 10uF capacitors at </w:t>
-      </w:r>
-      <w:r>
-        <w:rPr>
-          <w:rFonts w:ascii="Bahnschrift Light" w:hAnsi="Bahnschrift Light"/>
-          <w:b w:val="0"/>
-          <w:sz w:val="24"/>
-          <w:szCs w:val="24"/>
-          <w:lang w:val="en-GB"/>
-        </w:rPr>
-        <w:t>every</w:t>
-      </w:r>
-      <w:r>
-        <w:rPr>
-          <w:rFonts w:ascii="Bahnschrift Light" w:hAnsi="Bahnschrift Light"/>
-          <w:b w:val="0"/>
-          <w:sz w:val="24"/>
-          <w:szCs w:val="24"/>
-          <w:lang w:val="en-GB"/>
-        </w:rPr>
-        <w:t xml:space="preserve"> LED terminal.</w:t>
-      </w:r>
-      <w:r>
-        <w:rPr>
-          <w:rFonts w:ascii="Bahnschrift Light" w:hAnsi="Bahnschrift Light"/>
-          <w:b w:val="0"/>
-          <w:sz w:val="24"/>
-          <w:szCs w:val="24"/>
-          <w:lang w:val="en-GB"/>
-        </w:rPr>
-        <w:t xml:space="preserve"> We used ethernet CAT6 cables </w:t>
+        <w:t xml:space="preserve">Main wiring is contained in the back of the panel, LEDs don’t just light up, they flicker, the main principal we are using is the perception of vision, human eye can’t spot such fast changes, for smoothing out the flickering, we are using 10uF capacitors at every LED terminal. We used ethernet CAT6 cables </w:t>
       </w:r>
       <w:r>
         <w:rPr>
@@ -559,7 +519,7 @@
         <w:pStyle w:val="MDPI31text"/>
         <w:numPr>
           <w:ilvl w:val="0"/>
-          <w:numId w:val="51"/>
+          <w:numId w:val="8"/>
         </w:numPr>
         <w:spacing w:line="276" w:lineRule="auto"/>
         <w:jc w:val="left"/>
@@ -585,7 +545,7 @@
         <w:pStyle w:val="MDPI31text"/>
         <w:numPr>
           <w:ilvl w:val="0"/>
-          <w:numId w:val="51"/>
+          <w:numId w:val="8"/>
         </w:numPr>
         <w:spacing w:line="276" w:lineRule="auto"/>
         <w:jc w:val="left"/>
@@ -620,7 +580,7 @@
         <w:pStyle w:val="MDPI31text"/>
         <w:numPr>
           <w:ilvl w:val="0"/>
-          <w:numId w:val="51"/>
+          <w:numId w:val="8"/>
         </w:numPr>
         <w:spacing w:line="276" w:lineRule="auto"/>
         <w:jc w:val="left"/>
@@ -683,7 +643,7 @@
         <w:pStyle w:val="MDPI31text"/>
         <w:numPr>
           <w:ilvl w:val="0"/>
-          <w:numId w:val="51"/>
+          <w:numId w:val="8"/>
         </w:numPr>
         <w:spacing w:line="276" w:lineRule="auto"/>
         <w:jc w:val="left"/>
@@ -719,16 +679,7 @@
           <w:szCs w:val="24"/>
           <w:lang w:val="en-GB"/>
         </w:rPr>
-        <w:t>LED</w:t>
-      </w:r>
-      <w:r>
-        <w:rPr>
-          <w:rFonts w:ascii="Bahnschrift Light" w:hAnsi="Bahnschrift Light"/>
-          <w:sz w:val="24"/>
-          <w:szCs w:val="24"/>
-          <w:lang w:val="en-GB"/>
-        </w:rPr>
-        <w:t xml:space="preserve"> </w:t>
+        <w:t xml:space="preserve">LED </w:t>
       </w:r>
       <w:r>
         <w:rPr>
@@ -839,7 +790,7 @@
         <w:ind w:left="1020"/>
         <w:jc w:val="left"/>
         <w:rPr>
-          <w:rFonts w:ascii="Bahnschrift Light" w:hAnsi="Bahnschrift Light" w:cs="Noto Sans"/>
+          <w:rFonts w:ascii="Bahnschrift" w:hAnsi="Bahnschrift" w:cs="Noto Sans"/>
           <w:color w:val="auto"/>
           <w:sz w:val="24"/>
           <w:szCs w:val="24"/>
@@ -868,6 +819,20 @@
         </w:rPr>
         <w:t xml:space="preserve"> </w:t>
       </w:r>
+    </w:p>
+    <w:p>
+      <w:pPr>
+        <w:spacing w:line="360" w:lineRule="auto"/>
+        <w:ind w:left="1530"/>
+        <w:jc w:val="left"/>
+        <w:rPr>
+          <w:rFonts w:ascii="Bahnschrift Light" w:hAnsi="Bahnschrift Light" w:cs="Noto Sans"/>
+          <w:color w:val="auto"/>
+          <w:sz w:val="24"/>
+          <w:szCs w:val="24"/>
+          <w:bdr w:val="none" w:sz="0" w:space="0" w:color="auto" w:frame="1"/>
+        </w:rPr>
+      </w:pPr>
       <w:r>
         <w:rPr>
           <w:rFonts w:ascii="Bahnschrift" w:hAnsi="Bahnschrift" w:cs="Noto Sans"/>
@@ -895,66 +860,32 @@
           <w:szCs w:val="24"/>
           <w:bdr w:val="none" w:sz="0" w:space="0" w:color="auto" w:frame="1"/>
         </w:rPr>
-        <w:t xml:space="preserve"> start/confirmation</w:t>
-      </w:r>
-      <w:r>
-        <w:rPr>
-          <w:rFonts w:ascii="Bahnschrift Light" w:hAnsi="Bahnschrift Light" w:cs="Noto Sans"/>
-          <w:color w:val="auto"/>
-          <w:sz w:val="24"/>
-          <w:szCs w:val="24"/>
-          <w:bdr w:val="none" w:sz="0" w:space="0" w:color="auto" w:frame="1"/>
-        </w:rPr>
-        <w:t xml:space="preserve">, </w:t>
-      </w:r>
-      <w:r>
-        <w:rPr>
-          <w:rFonts w:ascii="Bahnschrift" w:hAnsi="Bahnschrift" w:cs="Noto Sans"/>
-          <w:b/>
-          <w:bCs/>
-          <w:color w:val="ED0000"/>
-          <w:sz w:val="24"/>
-          <w:szCs w:val="24"/>
-          <w:bdr w:val="none" w:sz="0" w:space="0" w:color="auto" w:frame="1"/>
-          <w14:textOutline w14:w="3175" w14:cap="rnd" w14:cmpd="sng" w14:algn="ctr">
-            <w14:solidFill>
-              <w14:srgbClr w14:val="000000"/>
-            </w14:solidFill>
-            <w14:prstDash w14:val="solid"/>
-            <w14:bevel/>
-          </w14:textOutline>
-        </w:rPr>
-        <w:t>RED</w:t>
-      </w:r>
-      <w:r>
-        <w:rPr>
-          <w:rFonts w:ascii="Bahnschrift" w:hAnsi="Bahnschrift" w:cs="Noto Sans"/>
-          <w:b/>
-          <w:bCs/>
-          <w:color w:val="ED0000"/>
-          <w:sz w:val="24"/>
-          <w:szCs w:val="24"/>
-          <w:bdr w:val="none" w:sz="0" w:space="0" w:color="auto" w:frame="1"/>
-          <w14:textOutline w14:w="3175" w14:cap="rnd" w14:cmpd="sng" w14:algn="ctr">
-            <w14:solidFill>
-              <w14:srgbClr w14:val="000000"/>
-            </w14:solidFill>
-            <w14:prstDash w14:val="solid"/>
-            <w14:bevel/>
-          </w14:textOutline>
-        </w:rPr>
-        <w:t xml:space="preserve"> </w:t>
-      </w:r>
-      <w:r>
-        <w:rPr>
-          <w:rFonts w:ascii="Bahnschrift Light" w:hAnsi="Bahnschrift Light" w:cs="Noto Sans"/>
-          <w:color w:val="auto"/>
-          <w:sz w:val="24"/>
-          <w:szCs w:val="24"/>
-          <w:bdr w:val="none" w:sz="0" w:space="0" w:color="auto" w:frame="1"/>
-        </w:rPr>
-        <w:t xml:space="preserve">stop/cancellation, </w:t>
-      </w:r>
+        <w:t xml:space="preserve"> start/confirmatio</w:t>
+      </w:r>
+      <w:r>
+        <w:rPr>
+          <w:rFonts w:ascii="Bahnschrift Light" w:hAnsi="Bahnschrift Light" w:cs="Noto Sans"/>
+          <w:color w:val="auto"/>
+          <w:sz w:val="24"/>
+          <w:szCs w:val="24"/>
+          <w:bdr w:val="none" w:sz="0" w:space="0" w:color="auto" w:frame="1"/>
+        </w:rPr>
+        <w:t>n</w:t>
+      </w:r>
+    </w:p>
+    <w:p>
+      <w:pPr>
+        <w:spacing w:line="360" w:lineRule="auto"/>
+        <w:ind w:left="1530"/>
+        <w:jc w:val="left"/>
+        <w:rPr>
+          <w:rFonts w:ascii="Bahnschrift Light" w:hAnsi="Bahnschrift Light" w:cs="Noto Sans"/>
+          <w:color w:val="auto"/>
+          <w:sz w:val="24"/>
+          <w:szCs w:val="24"/>
+          <w:bdr w:val="none" w:sz="0" w:space="0" w:color="auto" w:frame="1"/>
+        </w:rPr>
+      </w:pPr>
       <w:r>
         <w:rPr>
           <w:rFonts w:ascii="Bahnschrift" w:hAnsi="Bahnschrift" w:cs="Noto Sans"/>
@@ -973,14 +904,38 @@
             <w14:bevel/>
           </w14:textOutline>
         </w:rPr>
-        <w:t>YELLOW</w:t>
-      </w:r>
+        <w:t xml:space="preserve">YELLOW </w:t>
+      </w:r>
+      <w:r>
+        <w:rPr>
+          <w:rFonts w:ascii="Bahnschrift Light" w:hAnsi="Bahnschrift Light" w:cs="Noto Sans"/>
+          <w:color w:val="auto"/>
+          <w:sz w:val="24"/>
+          <w:szCs w:val="24"/>
+          <w:bdr w:val="none" w:sz="0" w:space="0" w:color="auto" w:frame="1"/>
+        </w:rPr>
+        <w:t>pause/other</w:t>
+      </w:r>
+    </w:p>
+    <w:p>
+      <w:pPr>
+        <w:spacing w:line="360" w:lineRule="auto"/>
+        <w:ind w:left="1530"/>
+        <w:jc w:val="left"/>
+        <w:rPr>
+          <w:rFonts w:ascii="Bahnschrift Light" w:hAnsi="Bahnschrift Light" w:cs="Noto Sans"/>
+          <w:color w:val="auto"/>
+          <w:sz w:val="24"/>
+          <w:szCs w:val="24"/>
+          <w:bdr w:val="none" w:sz="0" w:space="0" w:color="auto" w:frame="1"/>
+        </w:rPr>
+      </w:pPr>
       <w:r>
         <w:rPr>
           <w:rFonts w:ascii="Bahnschrift" w:hAnsi="Bahnschrift" w:cs="Noto Sans"/>
           <w:b/>
           <w:bCs/>
-          <w:color w:val="FFFF00"/>
+          <w:color w:val="007BB8"/>
           <w:sz w:val="24"/>
           <w:szCs w:val="24"/>
           <w14:textOutline w14:w="1905" w14:cap="rnd" w14:cmpd="sng" w14:algn="ctr">
@@ -993,24 +948,280 @@
             <w14:bevel/>
           </w14:textOutline>
         </w:rPr>
+        <w:t xml:space="preserve">BLUE </w:t>
+      </w:r>
+      <w:r>
+        <w:rPr>
+          <w:rFonts w:ascii="Bahnschrift Light" w:hAnsi="Bahnschrift Light" w:cs="Noto Sans"/>
+          <w:color w:val="auto"/>
+          <w:sz w:val="24"/>
+          <w:szCs w:val="24"/>
+          <w:bdr w:val="none" w:sz="0" w:space="0" w:color="auto" w:frame="1"/>
+        </w:rPr>
+        <w:t>other</w:t>
+      </w:r>
+      <w:r>
+        <w:rPr>
+          <w:rFonts w:ascii="Bahnschrift Light" w:hAnsi="Bahnschrift Light" w:cs="Noto Sans"/>
+          <w:color w:val="auto"/>
+          <w:sz w:val="24"/>
+          <w:szCs w:val="24"/>
+          <w:bdr w:val="none" w:sz="0" w:space="0" w:color="auto" w:frame="1"/>
+        </w:rPr>
         <w:t xml:space="preserve"> </w:t>
       </w:r>
-      <w:r>
-        <w:rPr>
-          <w:rFonts w:ascii="Bahnschrift Light" w:hAnsi="Bahnschrift Light" w:cs="Noto Sans"/>
-          <w:color w:val="auto"/>
-          <w:sz w:val="24"/>
-          <w:szCs w:val="24"/>
-          <w:bdr w:val="none" w:sz="0" w:space="0" w:color="auto" w:frame="1"/>
-        </w:rPr>
-        <w:t xml:space="preserve">pause/other, </w:t>
-      </w:r>
+    </w:p>
+    <w:p>
+      <w:pPr>
+        <w:spacing w:line="360" w:lineRule="auto"/>
+        <w:ind w:left="1530"/>
+        <w:jc w:val="left"/>
+        <w:rPr>
+          <w:rFonts w:ascii="Bahnschrift Light" w:hAnsi="Bahnschrift Light" w:cs="Noto Sans"/>
+          <w:color w:val="auto"/>
+          <w:sz w:val="24"/>
+          <w:szCs w:val="24"/>
+          <w:bdr w:val="none" w:sz="0" w:space="0" w:color="auto" w:frame="1"/>
+        </w:rPr>
+      </w:pPr>
       <w:r>
         <w:rPr>
           <w:rFonts w:ascii="Bahnschrift" w:hAnsi="Bahnschrift" w:cs="Noto Sans"/>
           <w:b/>
           <w:bCs/>
-          <w:color w:val="007BB8"/>
+          <w:color w:val="ED0000"/>
+          <w:sz w:val="24"/>
+          <w:szCs w:val="24"/>
+          <w:bdr w:val="none" w:sz="0" w:space="0" w:color="auto" w:frame="1"/>
+          <w14:textOutline w14:w="3175" w14:cap="rnd" w14:cmpd="sng" w14:algn="ctr">
+            <w14:solidFill>
+              <w14:srgbClr w14:val="000000"/>
+            </w14:solidFill>
+            <w14:prstDash w14:val="solid"/>
+            <w14:bevel/>
+          </w14:textOutline>
+        </w:rPr>
+        <w:t xml:space="preserve">RED </w:t>
+      </w:r>
+      <w:r>
+        <w:rPr>
+          <w:rFonts w:ascii="Bahnschrift Light" w:hAnsi="Bahnschrift Light" w:cs="Noto Sans"/>
+          <w:color w:val="auto"/>
+          <w:sz w:val="24"/>
+          <w:szCs w:val="24"/>
+          <w:bdr w:val="none" w:sz="0" w:space="0" w:color="auto" w:frame="1"/>
+        </w:rPr>
+        <w:t>stop/cancellation</w:t>
+      </w:r>
+    </w:p>
+    <w:p>
+      <w:pPr>
+        <w:spacing w:line="240" w:lineRule="auto"/>
+        <w:ind w:left="510"/>
+        <w:jc w:val="left"/>
+        <w:rPr>
+          <w:rFonts w:ascii="Bahnschrift Light" w:hAnsi="Bahnschrift Light" w:cs="Noto Sans"/>
+          <w:color w:val="auto"/>
+          <w:sz w:val="24"/>
+          <w:szCs w:val="24"/>
+          <w:bdr w:val="none" w:sz="0" w:space="0" w:color="auto" w:frame="1"/>
+        </w:rPr>
+      </w:pPr>
+    </w:p>
+    <w:p>
+      <w:pPr>
+        <w:pStyle w:val="Odstavecseseznamem"/>
+        <w:numPr>
+          <w:ilvl w:val="0"/>
+          <w:numId w:val="7"/>
+        </w:numPr>
+        <w:spacing w:line="240" w:lineRule="auto"/>
+        <w:jc w:val="left"/>
+        <w:rPr>
+          <w:rFonts w:ascii="Bahnschrift Light" w:hAnsi="Bahnschrift Light" w:cs="Noto Sans"/>
+          <w:color w:val="auto"/>
+          <w:sz w:val="24"/>
+          <w:szCs w:val="24"/>
+          <w:bdr w:val="none" w:sz="0" w:space="0" w:color="auto" w:frame="1"/>
+        </w:rPr>
+      </w:pPr>
+      <w:r>
+        <w:rPr>
+          <w:rFonts w:ascii="Bahnschrift" w:hAnsi="Bahnschrift" w:cs="Noto Sans"/>
+          <w:b/>
+          <w:bCs/>
+          <w:color w:val="auto"/>
+          <w:sz w:val="24"/>
+          <w:szCs w:val="24"/>
+          <w:bdr w:val="none" w:sz="0" w:space="0" w:color="auto" w:frame="1"/>
+        </w:rPr>
+        <w:t>TIME</w:t>
+      </w:r>
+      <w:r>
+        <w:rPr>
+          <w:rFonts w:ascii="Bahnschrift" w:hAnsi="Bahnschrift" w:cs="Noto Sans"/>
+          <w:color w:val="auto"/>
+          <w:sz w:val="24"/>
+          <w:szCs w:val="24"/>
+          <w:bdr w:val="none" w:sz="0" w:space="0" w:color="auto" w:frame="1"/>
+        </w:rPr>
+        <w:t>:</w:t>
+      </w:r>
+      <w:r>
+        <w:rPr>
+          <w:rFonts w:ascii="Bahnschrift" w:hAnsi="Bahnschrift" w:cs="Noto Sans"/>
+          <w:color w:val="auto"/>
+          <w:sz w:val="24"/>
+          <w:szCs w:val="24"/>
+          <w:bdr w:val="none" w:sz="0" w:space="0" w:color="auto" w:frame="1"/>
+        </w:rPr>
+        <w:t xml:space="preserve"> </w:t>
+      </w:r>
+      <w:r>
+        <w:rPr>
+          <w:rFonts w:ascii="Bahnschrift Light" w:hAnsi="Bahnschrift Light" w:cs="Noto Sans"/>
+          <w:color w:val="auto"/>
+          <w:sz w:val="24"/>
+          <w:szCs w:val="24"/>
+          <w:bdr w:val="none" w:sz="0" w:space="0" w:color="auto" w:frame="1"/>
+        </w:rPr>
+        <w:t>Time function contains the “</w:t>
+      </w:r>
+      <w:r>
+        <w:rPr>
+          <w:rFonts w:ascii="Bahnschrift Light" w:hAnsi="Bahnschrift Light" w:cs="Noto Sans"/>
+          <w:color w:val="auto"/>
+          <w:sz w:val="24"/>
+          <w:szCs w:val="24"/>
+          <w:bdr w:val="none" w:sz="0" w:space="0" w:color="auto" w:frame="1"/>
+        </w:rPr>
+        <w:t>Predefined t</w:t>
+      </w:r>
+      <w:r>
+        <w:rPr>
+          <w:rFonts w:ascii="Bahnschrift Light" w:hAnsi="Bahnschrift Light" w:cs="Noto Sans"/>
+          <w:color w:val="auto"/>
+          <w:sz w:val="24"/>
+          <w:szCs w:val="24"/>
+          <w:bdr w:val="none" w:sz="0" w:space="0" w:color="auto" w:frame="1"/>
+        </w:rPr>
+        <w:t>imer” and</w:t>
+      </w:r>
+      <w:r>
+        <w:rPr>
+          <w:rFonts w:ascii="Bahnschrift Light" w:hAnsi="Bahnschrift Light" w:cs="Noto Sans"/>
+          <w:color w:val="auto"/>
+          <w:sz w:val="24"/>
+          <w:szCs w:val="24"/>
+          <w:bdr w:val="none" w:sz="0" w:space="0" w:color="auto" w:frame="1"/>
+        </w:rPr>
+        <w:t xml:space="preserve"> “Custom timer”. Predefined timer lets you select you one of the predefined countdowns. Custom timer, set a custom time down to seconds, max 99</w:t>
+      </w:r>
+      <w:r>
+        <w:rPr>
+          <w:rFonts w:ascii="Bahnschrift Light" w:hAnsi="Bahnschrift Light" w:cs="Noto Sans"/>
+          <w:color w:val="auto"/>
+          <w:sz w:val="24"/>
+          <w:szCs w:val="24"/>
+          <w:bdr w:val="none" w:sz="0" w:space="0" w:color="auto" w:frame="1"/>
+        </w:rPr>
+        <w:t xml:space="preserve">h 59min 59s. </w:t>
+      </w:r>
+    </w:p>
+    <w:p>
+      <w:pPr>
+        <w:spacing w:line="240" w:lineRule="auto"/>
+        <w:ind w:left="1020"/>
+        <w:jc w:val="left"/>
+        <w:rPr>
+          <w:rFonts w:ascii="Bahnschrift" w:hAnsi="Bahnschrift" w:cs="Noto Sans"/>
+          <w:color w:val="auto"/>
+          <w:sz w:val="24"/>
+          <w:szCs w:val="24"/>
+          <w:bdr w:val="none" w:sz="0" w:space="0" w:color="auto" w:frame="1"/>
+        </w:rPr>
+      </w:pPr>
+    </w:p>
+    <w:p>
+      <w:pPr>
+        <w:spacing w:line="240" w:lineRule="auto"/>
+        <w:ind w:left="1020"/>
+        <w:jc w:val="left"/>
+        <w:rPr>
+          <w:rFonts w:ascii="Bahnschrift Light" w:hAnsi="Bahnschrift Light" w:cs="Noto Sans"/>
+          <w:color w:val="auto"/>
+          <w:sz w:val="24"/>
+          <w:szCs w:val="24"/>
+          <w:bdr w:val="none" w:sz="0" w:space="0" w:color="auto" w:frame="1"/>
+        </w:rPr>
+      </w:pPr>
+      <w:r>
+        <w:rPr>
+          <w:rFonts w:ascii="Bahnschrift" w:hAnsi="Bahnschrift" w:cs="Noto Sans"/>
+          <w:color w:val="auto"/>
+          <w:sz w:val="24"/>
+          <w:szCs w:val="24"/>
+          <w:bdr w:val="none" w:sz="0" w:space="0" w:color="auto" w:frame="1"/>
+        </w:rPr>
+        <w:t xml:space="preserve">Operating instructions for TIME function: </w:t>
+      </w:r>
+      <w:r>
+        <w:rPr>
+          <w:rFonts w:ascii="Bahnschrift Light" w:hAnsi="Bahnschrift Light" w:cs="Noto Sans"/>
+          <w:color w:val="auto"/>
+          <w:sz w:val="24"/>
+          <w:szCs w:val="24"/>
+          <w:bdr w:val="none" w:sz="0" w:space="0" w:color="auto" w:frame="1"/>
+        </w:rPr>
+        <w:t xml:space="preserve">After the boot-up press </w:t>
+      </w:r>
+      <w:bookmarkStart w:id="1" w:name="_Hlk176101769"/>
+      <w:r>
+        <w:rPr>
+          <w:rFonts w:ascii="Bahnschrift" w:hAnsi="Bahnschrift" w:cs="Noto Sans"/>
+          <w:b/>
+          <w:bCs/>
+          <w:color w:val="29B95C"/>
+          <w:sz w:val="24"/>
+          <w:szCs w:val="24"/>
+          <w:bdr w:val="none" w:sz="0" w:space="0" w:color="auto" w:frame="1"/>
+          <w14:textOutline w14:w="3175" w14:cap="rnd" w14:cmpd="sng" w14:algn="ctr">
+            <w14:solidFill>
+              <w14:srgbClr w14:val="000000"/>
+            </w14:solidFill>
+            <w14:prstDash w14:val="solid"/>
+            <w14:bevel/>
+          </w14:textOutline>
+        </w:rPr>
+        <w:t>GREEN</w:t>
+      </w:r>
+      <w:r>
+        <w:rPr>
+          <w:rFonts w:ascii="Bahnschrift Light" w:hAnsi="Bahnschrift Light" w:cs="Noto Sans"/>
+          <w:color w:val="29B95C"/>
+          <w:sz w:val="24"/>
+          <w:szCs w:val="24"/>
+          <w:bdr w:val="none" w:sz="0" w:space="0" w:color="auto" w:frame="1"/>
+        </w:rPr>
+        <w:t xml:space="preserve"> </w:t>
+      </w:r>
+      <w:bookmarkEnd w:id="1"/>
+      <w:r>
+        <w:rPr>
+          <w:rFonts w:ascii="Bahnschrift Light" w:hAnsi="Bahnschrift Light" w:cs="Noto Sans"/>
+          <w:color w:val="auto"/>
+          <w:sz w:val="24"/>
+          <w:szCs w:val="24"/>
+          <w:bdr w:val="none" w:sz="0" w:space="0" w:color="auto" w:frame="1"/>
+        </w:rPr>
+        <w:t xml:space="preserve">to open main menu then press </w:t>
+      </w:r>
+      <w:r>
+        <w:rPr>
+          <w:rFonts w:ascii="Bahnschrift" w:hAnsi="Bahnschrift" w:cs="Noto Sans"/>
+          <w:b/>
+          <w:bCs/>
+          <w:color w:val="FFFF00"/>
           <w:sz w:val="24"/>
           <w:szCs w:val="24"/>
           <w14:textOutline w14:w="1905" w14:cap="rnd" w14:cmpd="sng" w14:algn="ctr">
@@ -1023,14 +1234,14 @@
             <w14:bevel/>
           </w14:textOutline>
         </w:rPr>
-        <w:t>BLUE</w:t>
+        <w:t>YELLOW</w:t>
       </w:r>
       <w:r>
         <w:rPr>
           <w:rFonts w:ascii="Bahnschrift" w:hAnsi="Bahnschrift" w:cs="Noto Sans"/>
           <w:b/>
           <w:bCs/>
-          <w:color w:val="007BB8"/>
+          <w:color w:val="FFFF00"/>
           <w:sz w:val="24"/>
           <w:szCs w:val="24"/>
           <w14:textOutline w14:w="1905" w14:cap="rnd" w14:cmpd="sng" w14:algn="ctr">
@@ -1053,150 +1264,7 @@
           <w:szCs w:val="24"/>
           <w:bdr w:val="none" w:sz="0" w:space="0" w:color="auto" w:frame="1"/>
         </w:rPr>
-        <w:t>other</w:t>
-      </w:r>
-      <w:r>
-        <w:rPr>
-          <w:rFonts w:ascii="Bahnschrift Light" w:hAnsi="Bahnschrift Light" w:cs="Noto Sans"/>
-          <w:color w:val="auto"/>
-          <w:sz w:val="24"/>
-          <w:szCs w:val="24"/>
-          <w:bdr w:val="none" w:sz="0" w:space="0" w:color="auto" w:frame="1"/>
-        </w:rPr>
-        <w:t>.</w:t>
-      </w:r>
-    </w:p>
-    <w:p>
-      <w:pPr>
-        <w:spacing w:line="240" w:lineRule="auto"/>
-        <w:jc w:val="left"/>
-        <w:rPr>
-          <w:rFonts w:ascii="Bahnschrift Light" w:hAnsi="Bahnschrift Light" w:cs="Noto Sans"/>
-          <w:color w:val="auto"/>
-          <w:sz w:val="24"/>
-          <w:szCs w:val="24"/>
-          <w:bdr w:val="none" w:sz="0" w:space="0" w:color="auto" w:frame="1"/>
-        </w:rPr>
-      </w:pPr>
-    </w:p>
-    <w:p>
-      <w:pPr>
-        <w:pStyle w:val="Odstavecseseznamem"/>
-        <w:numPr>
-          <w:ilvl w:val="0"/>
-          <w:numId w:val="50"/>
-        </w:numPr>
-        <w:spacing w:line="240" w:lineRule="auto"/>
-        <w:jc w:val="left"/>
-        <w:rPr>
-          <w:rFonts w:ascii="Bahnschrift Light" w:hAnsi="Bahnschrift Light" w:cs="Noto Sans"/>
-          <w:color w:val="auto"/>
-          <w:sz w:val="24"/>
-          <w:szCs w:val="24"/>
-          <w:bdr w:val="none" w:sz="0" w:space="0" w:color="auto" w:frame="1"/>
-        </w:rPr>
-      </w:pPr>
-      <w:r>
-        <w:rPr>
-          <w:rFonts w:ascii="Bahnschrift" w:hAnsi="Bahnschrift" w:cs="Noto Sans"/>
-          <w:b/>
-          <w:bCs/>
-          <w:color w:val="auto"/>
-          <w:sz w:val="24"/>
-          <w:szCs w:val="24"/>
-          <w:bdr w:val="none" w:sz="0" w:space="0" w:color="auto" w:frame="1"/>
-        </w:rPr>
-        <w:t>TIME</w:t>
-      </w:r>
-      <w:r>
-        <w:rPr>
-          <w:rFonts w:ascii="Bahnschrift" w:hAnsi="Bahnschrift" w:cs="Noto Sans"/>
-          <w:color w:val="auto"/>
-          <w:sz w:val="24"/>
-          <w:szCs w:val="24"/>
-          <w:bdr w:val="none" w:sz="0" w:space="0" w:color="auto" w:frame="1"/>
-        </w:rPr>
-        <w:t>:</w:t>
-      </w:r>
-      <w:r>
-        <w:rPr>
-          <w:rFonts w:ascii="Bahnschrift" w:hAnsi="Bahnschrift" w:cs="Noto Sans"/>
-          <w:color w:val="auto"/>
-          <w:sz w:val="24"/>
-          <w:szCs w:val="24"/>
-          <w:bdr w:val="none" w:sz="0" w:space="0" w:color="auto" w:frame="1"/>
-        </w:rPr>
-        <w:t xml:space="preserve"> </w:t>
-      </w:r>
-      <w:r>
-        <w:rPr>
-          <w:rFonts w:ascii="Bahnschrift Light" w:hAnsi="Bahnschrift Light" w:cs="Noto Sans"/>
-          <w:color w:val="auto"/>
-          <w:sz w:val="24"/>
-          <w:szCs w:val="24"/>
-          <w:bdr w:val="none" w:sz="0" w:space="0" w:color="auto" w:frame="1"/>
-        </w:rPr>
-        <w:t>Time function contains the “</w:t>
-      </w:r>
-      <w:r>
-        <w:rPr>
-          <w:rFonts w:ascii="Bahnschrift Light" w:hAnsi="Bahnschrift Light" w:cs="Noto Sans"/>
-          <w:color w:val="auto"/>
-          <w:sz w:val="24"/>
-          <w:szCs w:val="24"/>
-          <w:bdr w:val="none" w:sz="0" w:space="0" w:color="auto" w:frame="1"/>
-        </w:rPr>
-        <w:t>Predefined t</w:t>
-      </w:r>
-      <w:r>
-        <w:rPr>
-          <w:rFonts w:ascii="Bahnschrift Light" w:hAnsi="Bahnschrift Light" w:cs="Noto Sans"/>
-          <w:color w:val="auto"/>
-          <w:sz w:val="24"/>
-          <w:szCs w:val="24"/>
-          <w:bdr w:val="none" w:sz="0" w:space="0" w:color="auto" w:frame="1"/>
-        </w:rPr>
-        <w:t>imer” and</w:t>
-      </w:r>
-      <w:r>
-        <w:rPr>
-          <w:rFonts w:ascii="Bahnschrift Light" w:hAnsi="Bahnschrift Light" w:cs="Noto Sans"/>
-          <w:color w:val="auto"/>
-          <w:sz w:val="24"/>
-          <w:szCs w:val="24"/>
-          <w:bdr w:val="none" w:sz="0" w:space="0" w:color="auto" w:frame="1"/>
-        </w:rPr>
-        <w:t xml:space="preserve"> “Custom timer”. </w:t>
-      </w:r>
-      <w:r>
-        <w:rPr>
-          <w:rFonts w:ascii="Bahnschrift Light" w:hAnsi="Bahnschrift Light" w:cs="Noto Sans"/>
-          <w:color w:val="auto"/>
-          <w:sz w:val="24"/>
-          <w:szCs w:val="24"/>
-          <w:bdr w:val="none" w:sz="0" w:space="0" w:color="auto" w:frame="1"/>
-        </w:rPr>
-        <w:t>Predefined timer</w:t>
-      </w:r>
-      <w:r>
-        <w:rPr>
-          <w:rFonts w:ascii="Bahnschrift Light" w:hAnsi="Bahnschrift Light" w:cs="Noto Sans"/>
-          <w:color w:val="auto"/>
-          <w:sz w:val="24"/>
-          <w:szCs w:val="24"/>
-          <w:bdr w:val="none" w:sz="0" w:space="0" w:color="auto" w:frame="1"/>
-        </w:rPr>
-        <w:t xml:space="preserve"> lets you select you one of the predefined countdowns. Custom timer, set a custom time down to seconds, max 99</w:t>
-      </w:r>
-      <w:r>
-        <w:rPr>
-          <w:rFonts w:ascii="Bahnschrift Light" w:hAnsi="Bahnschrift Light" w:cs="Noto Sans"/>
-          <w:color w:val="auto"/>
-          <w:sz w:val="24"/>
-          <w:szCs w:val="24"/>
-          <w:bdr w:val="none" w:sz="0" w:space="0" w:color="auto" w:frame="1"/>
-        </w:rPr>
-        <w:t xml:space="preserve">h 59min 59s. </w:t>
+        <w:t xml:space="preserve">to enter the TIME menu. </w:t>
       </w:r>
     </w:p>
     <w:p>
@@ -1205,7 +1273,7 @@
         <w:ind w:left="1020"/>
         <w:jc w:val="left"/>
         <w:rPr>
-          <w:rFonts w:ascii="Bahnschrift" w:hAnsi="Bahnschrift" w:cs="Noto Sans"/>
+          <w:rFonts w:ascii="Bahnschrift Light" w:hAnsi="Bahnschrift Light" w:cs="Noto Sans"/>
           <w:color w:val="auto"/>
           <w:sz w:val="24"/>
           <w:szCs w:val="24"/>
@@ -1228,25 +1296,14 @@
       </w:pPr>
       <w:r>
         <w:rPr>
-          <w:rFonts w:ascii="Bahnschrift" w:hAnsi="Bahnschrift" w:cs="Noto Sans"/>
-          <w:color w:val="auto"/>
-          <w:sz w:val="24"/>
-          <w:szCs w:val="24"/>
-          <w:bdr w:val="none" w:sz="0" w:space="0" w:color="auto" w:frame="1"/>
-        </w:rPr>
-        <w:t xml:space="preserve">Operating instructions for TIME function: </w:t>
-      </w:r>
-      <w:r>
-        <w:rPr>
-          <w:rFonts w:ascii="Bahnschrift Light" w:hAnsi="Bahnschrift Light" w:cs="Noto Sans"/>
-          <w:color w:val="auto"/>
-          <w:sz w:val="24"/>
-          <w:szCs w:val="24"/>
-          <w:bdr w:val="none" w:sz="0" w:space="0" w:color="auto" w:frame="1"/>
-        </w:rPr>
-        <w:t xml:space="preserve">After the boot-up press </w:t>
-      </w:r>
-      <w:bookmarkStart w:id="1" w:name="_Hlk176101769"/>
+          <w:rFonts w:ascii="Bahnschrift Light" w:hAnsi="Bahnschrift Light" w:cs="Noto Sans"/>
+          <w:color w:val="auto"/>
+          <w:sz w:val="24"/>
+          <w:szCs w:val="24"/>
+          <w:bdr w:val="none" w:sz="0" w:space="0" w:color="auto" w:frame="1"/>
+        </w:rPr>
+        <w:t xml:space="preserve">To enter “Predefined timer” press </w:t>
+      </w:r>
       <w:r>
         <w:rPr>
           <w:rFonts w:ascii="Bahnschrift" w:hAnsi="Bahnschrift" w:cs="Noto Sans"/>
@@ -1276,16 +1333,15 @@
         </w:rPr>
         <w:t xml:space="preserve"> </w:t>
       </w:r>
-      <w:bookmarkEnd w:id="1"/>
-      <w:r>
-        <w:rPr>
-          <w:rFonts w:ascii="Bahnschrift Light" w:hAnsi="Bahnschrift Light" w:cs="Noto Sans"/>
-          <w:color w:val="auto"/>
-          <w:sz w:val="24"/>
-          <w:szCs w:val="24"/>
-          <w:bdr w:val="none" w:sz="0" w:space="0" w:color="auto" w:frame="1"/>
-        </w:rPr>
-        <w:t xml:space="preserve">to open main menu then press </w:t>
+      <w:r>
+        <w:rPr>
+          <w:rFonts w:ascii="Bahnschrift Light" w:hAnsi="Bahnschrift Light" w:cs="Noto Sans"/>
+          <w:color w:val="auto"/>
+          <w:sz w:val="24"/>
+          <w:szCs w:val="24"/>
+          <w:bdr w:val="none" w:sz="0" w:space="0" w:color="auto" w:frame="1"/>
+        </w:rPr>
+        <w:t xml:space="preserve">to select predefined time use </w:t>
       </w:r>
       <w:r>
         <w:rPr>
@@ -1335,45 +1391,17 @@
           <w:szCs w:val="24"/>
           <w:bdr w:val="none" w:sz="0" w:space="0" w:color="auto" w:frame="1"/>
         </w:rPr>
-        <w:t xml:space="preserve">to enter the TIME menu. </w:t>
-      </w:r>
-    </w:p>
-    <w:p>
-      <w:pPr>
-        <w:spacing w:line="240" w:lineRule="auto"/>
-        <w:ind w:left="1020"/>
-        <w:jc w:val="left"/>
-        <w:rPr>
-          <w:rFonts w:ascii="Bahnschrift Light" w:hAnsi="Bahnschrift Light" w:cs="Noto Sans"/>
-          <w:color w:val="auto"/>
-          <w:sz w:val="24"/>
-          <w:szCs w:val="24"/>
-          <w:bdr w:val="none" w:sz="0" w:space="0" w:color="auto" w:frame="1"/>
-        </w:rPr>
-      </w:pPr>
-    </w:p>
-    <w:p>
-      <w:pPr>
-        <w:spacing w:line="240" w:lineRule="auto"/>
-        <w:ind w:left="1020"/>
-        <w:jc w:val="left"/>
-        <w:rPr>
-          <w:rFonts w:ascii="Bahnschrift Light" w:hAnsi="Bahnschrift Light" w:cs="Noto Sans"/>
-          <w:color w:val="auto"/>
-          <w:sz w:val="24"/>
-          <w:szCs w:val="24"/>
-          <w:bdr w:val="none" w:sz="0" w:space="0" w:color="auto" w:frame="1"/>
-        </w:rPr>
-      </w:pPr>
-      <w:r>
-        <w:rPr>
-          <w:rFonts w:ascii="Bahnschrift Light" w:hAnsi="Bahnschrift Light" w:cs="Noto Sans"/>
-          <w:color w:val="auto"/>
-          <w:sz w:val="24"/>
-          <w:szCs w:val="24"/>
-          <w:bdr w:val="none" w:sz="0" w:space="0" w:color="auto" w:frame="1"/>
-        </w:rPr>
-        <w:t xml:space="preserve">To enter “Predefined timer” press </w:t>
+        <w:t>button</w:t>
+      </w:r>
+      <w:r>
+        <w:rPr>
+          <w:rFonts w:ascii="Bahnschrift Light" w:hAnsi="Bahnschrift Light" w:cs="Noto Sans"/>
+          <w:color w:val="auto"/>
+          <w:sz w:val="24"/>
+          <w:szCs w:val="24"/>
+          <w:bdr w:val="none" w:sz="0" w:space="0" w:color="auto" w:frame="1"/>
+        </w:rPr>
+        <w:t xml:space="preserve">, </w:t>
       </w:r>
       <w:r>
         <w:rPr>
@@ -1392,65 +1420,7 @@
             <w14:bevel/>
           </w14:textOutline>
         </w:rPr>
-        <w:t>GREEN</w:t>
-      </w:r>
-      <w:r>
-        <w:rPr>
-          <w:rFonts w:ascii="Bahnschrift Light" w:hAnsi="Bahnschrift Light" w:cs="Noto Sans"/>
-          <w:color w:val="29B95C"/>
-          <w:sz w:val="24"/>
-          <w:szCs w:val="24"/>
-          <w:bdr w:val="none" w:sz="0" w:space="0" w:color="auto" w:frame="1"/>
-        </w:rPr>
-        <w:t xml:space="preserve"> </w:t>
-      </w:r>
-      <w:r>
-        <w:rPr>
-          <w:rFonts w:ascii="Bahnschrift Light" w:hAnsi="Bahnschrift Light" w:cs="Noto Sans"/>
-          <w:color w:val="auto"/>
-          <w:sz w:val="24"/>
-          <w:szCs w:val="24"/>
-          <w:bdr w:val="none" w:sz="0" w:space="0" w:color="auto" w:frame="1"/>
-        </w:rPr>
-        <w:t xml:space="preserve">to select predefined time, </w:t>
-      </w:r>
-      <w:r>
-        <w:rPr>
-          <w:rFonts w:ascii="Bahnschrift" w:hAnsi="Bahnschrift" w:cs="Noto Sans"/>
-          <w:b/>
-          <w:bCs/>
-          <w:color w:val="29B95C"/>
-          <w:sz w:val="24"/>
-          <w:szCs w:val="24"/>
-          <w:bdr w:val="none" w:sz="0" w:space="0" w:color="auto" w:frame="1"/>
-          <w14:textOutline w14:w="3175" w14:cap="rnd" w14:cmpd="sng" w14:algn="ctr">
-            <w14:solidFill>
-              <w14:srgbClr w14:val="000000"/>
-            </w14:solidFill>
-            <w14:prstDash w14:val="solid"/>
-            <w14:bevel/>
-          </w14:textOutline>
-        </w:rPr>
-        <w:t>GREEN</w:t>
-      </w:r>
-      <w:r>
-        <w:rPr>
-          <w:rFonts w:ascii="Bahnschrift" w:hAnsi="Bahnschrift" w:cs="Noto Sans"/>
-          <w:b/>
-          <w:bCs/>
-          <w:color w:val="29B95C"/>
-          <w:sz w:val="24"/>
-          <w:szCs w:val="24"/>
-          <w:bdr w:val="none" w:sz="0" w:space="0" w:color="auto" w:frame="1"/>
-          <w14:textOutline w14:w="3175" w14:cap="rnd" w14:cmpd="sng" w14:algn="ctr">
-            <w14:solidFill>
-              <w14:srgbClr w14:val="000000"/>
-            </w14:solidFill>
-            <w14:prstDash w14:val="solid"/>
-            <w14:bevel/>
-          </w14:textOutline>
-        </w:rPr>
-        <w:t xml:space="preserve"> </w:t>
+        <w:t xml:space="preserve">GREEN </w:t>
       </w:r>
       <w:r>
         <w:rPr>
@@ -1558,7 +1528,17 @@
             <w14:bevel/>
           </w14:textOutline>
         </w:rPr>
-        <w:t>YELLOW</w:t>
+        <w:t xml:space="preserve">YELLOW </w:t>
+      </w:r>
+      <w:r>
+        <w:rPr>
+          <w:rFonts w:ascii="Bahnschrift Light" w:hAnsi="Bahnschrift Light" w:cs="Noto Sans"/>
+          <w:color w:val="auto"/>
+          <w:sz w:val="24"/>
+          <w:szCs w:val="24"/>
+          <w:bdr w:val="none" w:sz="0" w:space="0" w:color="auto" w:frame="1"/>
+        </w:rPr>
+        <w:t xml:space="preserve">after opening the TIME menu opens “Custom timer”, digit selection is </w:t>
       </w:r>
       <w:r>
         <w:rPr>
@@ -1578,24 +1558,24 @@
             <w14:bevel/>
           </w14:textOutline>
         </w:rPr>
-        <w:t xml:space="preserve"> </w:t>
-      </w:r>
-      <w:r>
-        <w:rPr>
-          <w:rFonts w:ascii="Bahnschrift Light" w:hAnsi="Bahnschrift Light" w:cs="Noto Sans"/>
-          <w:color w:val="auto"/>
-          <w:sz w:val="24"/>
-          <w:szCs w:val="24"/>
-          <w:bdr w:val="none" w:sz="0" w:space="0" w:color="auto" w:frame="1"/>
-        </w:rPr>
-        <w:t xml:space="preserve">after opening the TIME menu opens “Custom timer”, digit selection is </w:t>
+        <w:t>YELLOW</w:t>
+      </w:r>
+      <w:r>
+        <w:rPr>
+          <w:rFonts w:ascii="Bahnschrift Light" w:hAnsi="Bahnschrift Light" w:cs="Noto Sans"/>
+          <w:color w:val="auto"/>
+          <w:sz w:val="24"/>
+          <w:szCs w:val="24"/>
+          <w:bdr w:val="none" w:sz="0" w:space="0" w:color="auto" w:frame="1"/>
+        </w:rPr>
+        <w:t xml:space="preserve">, every </w:t>
       </w:r>
       <w:r>
         <w:rPr>
           <w:rFonts w:ascii="Bahnschrift" w:hAnsi="Bahnschrift" w:cs="Noto Sans"/>
           <w:b/>
           <w:bCs/>
-          <w:color w:val="FFFF00"/>
+          <w:color w:val="007BB8"/>
           <w:sz w:val="24"/>
           <w:szCs w:val="24"/>
           <w14:textOutline w14:w="1905" w14:cap="rnd" w14:cmpd="sng" w14:algn="ctr">
@@ -1608,24 +1588,63 @@
             <w14:bevel/>
           </w14:textOutline>
         </w:rPr>
-        <w:t>YELLOW</w:t>
-      </w:r>
-      <w:r>
-        <w:rPr>
-          <w:rFonts w:ascii="Bahnschrift Light" w:hAnsi="Bahnschrift Light" w:cs="Noto Sans"/>
-          <w:color w:val="auto"/>
-          <w:sz w:val="24"/>
-          <w:szCs w:val="24"/>
-          <w:bdr w:val="none" w:sz="0" w:space="0" w:color="auto" w:frame="1"/>
-        </w:rPr>
-        <w:t xml:space="preserve">, every </w:t>
+        <w:t xml:space="preserve">BLUE </w:t>
+      </w:r>
+      <w:r>
+        <w:rPr>
+          <w:rFonts w:ascii="Bahnschrift Light" w:hAnsi="Bahnschrift Light" w:cs="Noto Sans"/>
+          <w:color w:val="auto"/>
+          <w:sz w:val="24"/>
+          <w:szCs w:val="24"/>
+          <w:bdr w:val="none" w:sz="0" w:space="0" w:color="auto" w:frame="1"/>
+        </w:rPr>
+        <w:t xml:space="preserve">press increases the time (0-9), </w:t>
       </w:r>
       <w:r>
         <w:rPr>
           <w:rFonts w:ascii="Bahnschrift" w:hAnsi="Bahnschrift" w:cs="Noto Sans"/>
           <w:b/>
           <w:bCs/>
-          <w:color w:val="007BB8"/>
+          <w:color w:val="29B95C"/>
+          <w:sz w:val="24"/>
+          <w:szCs w:val="24"/>
+          <w:bdr w:val="none" w:sz="0" w:space="0" w:color="auto" w:frame="1"/>
+          <w14:textOutline w14:w="3175" w14:cap="rnd" w14:cmpd="sng" w14:algn="ctr">
+            <w14:solidFill>
+              <w14:srgbClr w14:val="000000"/>
+            </w14:solidFill>
+            <w14:prstDash w14:val="solid"/>
+            <w14:bevel/>
+          </w14:textOutline>
+        </w:rPr>
+        <w:t xml:space="preserve">GREEN </w:t>
+      </w:r>
+      <w:r>
+        <w:rPr>
+          <w:rFonts w:ascii="Bahnschrift Light" w:hAnsi="Bahnschrift Light" w:cs="Noto Sans"/>
+          <w:color w:val="auto"/>
+          <w:sz w:val="24"/>
+          <w:szCs w:val="24"/>
+          <w:bdr w:val="none" w:sz="0" w:space="0" w:color="auto" w:frame="1"/>
+        </w:rPr>
+        <w:t>starts the custom countdown.</w:t>
+      </w:r>
+      <w:r>
+        <w:rPr>
+          <w:rFonts w:ascii="Bahnschrift Light" w:hAnsi="Bahnschrift Light" w:cs="Noto Sans"/>
+          <w:color w:val="auto"/>
+          <w:sz w:val="24"/>
+          <w:szCs w:val="24"/>
+          <w:bdr w:val="none" w:sz="0" w:space="0" w:color="auto" w:frame="1"/>
+        </w:rPr>
+        <w:t xml:space="preserve"> To pause the custom timer press </w:t>
+      </w:r>
+      <w:r>
+        <w:rPr>
+          <w:rFonts w:ascii="Bahnschrift" w:hAnsi="Bahnschrift" w:cs="Noto Sans"/>
+          <w:b/>
+          <w:bCs/>
+          <w:color w:val="FFFF00"/>
           <w:sz w:val="24"/>
           <w:szCs w:val="24"/>
           <w14:textOutline w14:w="1905" w14:cap="rnd" w14:cmpd="sng" w14:algn="ctr">
@@ -1638,17 +1657,216 @@
             <w14:bevel/>
           </w14:textOutline>
         </w:rPr>
-        <w:t xml:space="preserve">BLUE </w:t>
-      </w:r>
-      <w:r>
-        <w:rPr>
-          <w:rFonts w:ascii="Bahnschrift Light" w:hAnsi="Bahnschrift Light" w:cs="Noto Sans"/>
-          <w:color w:val="auto"/>
-          <w:sz w:val="24"/>
-          <w:szCs w:val="24"/>
-          <w:bdr w:val="none" w:sz="0" w:space="0" w:color="auto" w:frame="1"/>
-        </w:rPr>
-        <w:t xml:space="preserve">press increases the time (0-9), </w:t>
+        <w:t>YELLOW</w:t>
+      </w:r>
+      <w:r>
+        <w:rPr>
+          <w:rFonts w:ascii="Bahnschrift Light" w:hAnsi="Bahnschrift Light" w:cs="Noto Sans"/>
+          <w:color w:val="auto"/>
+          <w:sz w:val="24"/>
+          <w:szCs w:val="24"/>
+          <w:bdr w:val="none" w:sz="0" w:space="0" w:color="auto" w:frame="1"/>
+        </w:rPr>
+        <w:t>.</w:t>
+      </w:r>
+    </w:p>
+    <w:p>
+      <w:pPr>
+        <w:spacing w:line="240" w:lineRule="auto"/>
+        <w:jc w:val="left"/>
+        <w:rPr>
+          <w:rFonts w:ascii="Bahnschrift" w:hAnsi="Bahnschrift" w:cs="Noto Sans"/>
+          <w:color w:val="auto"/>
+          <w:sz w:val="24"/>
+          <w:szCs w:val="24"/>
+          <w:bdr w:val="none" w:sz="0" w:space="0" w:color="auto" w:frame="1"/>
+        </w:rPr>
+      </w:pPr>
+    </w:p>
+    <w:p>
+      <w:pPr>
+        <w:pStyle w:val="Odstavecseseznamem"/>
+        <w:numPr>
+          <w:ilvl w:val="0"/>
+          <w:numId w:val="6"/>
+        </w:numPr>
+        <w:spacing w:line="240" w:lineRule="auto"/>
+        <w:jc w:val="left"/>
+        <w:rPr>
+          <w:rFonts w:ascii="Bahnschrift Light" w:hAnsi="Bahnschrift Light" w:cs="Noto Sans"/>
+          <w:color w:val="auto"/>
+          <w:sz w:val="24"/>
+          <w:szCs w:val="24"/>
+          <w:bdr w:val="none" w:sz="0" w:space="0" w:color="auto" w:frame="1"/>
+        </w:rPr>
+      </w:pPr>
+      <w:r>
+        <w:rPr>
+          <w:rFonts w:ascii="Bahnschrift" w:hAnsi="Bahnschrift" w:cs="Noto Sans"/>
+          <w:b/>
+          <w:bCs/>
+          <w:color w:val="auto"/>
+          <w:sz w:val="24"/>
+          <w:szCs w:val="24"/>
+          <w:bdr w:val="none" w:sz="0" w:space="0" w:color="auto" w:frame="1"/>
+        </w:rPr>
+        <w:t>TEXT CYCLING:</w:t>
+      </w:r>
+      <w:r>
+        <w:rPr>
+          <w:rFonts w:ascii="Bahnschrift" w:hAnsi="Bahnschrift" w:cs="Noto Sans"/>
+          <w:b/>
+          <w:bCs/>
+          <w:color w:val="auto"/>
+          <w:sz w:val="24"/>
+          <w:szCs w:val="24"/>
+          <w:bdr w:val="none" w:sz="0" w:space="0" w:color="auto" w:frame="1"/>
+        </w:rPr>
+        <w:t xml:space="preserve"> </w:t>
+      </w:r>
+      <w:r>
+        <w:rPr>
+          <w:rFonts w:ascii="Bahnschrift Light" w:hAnsi="Bahnschrift Light" w:cs="Noto Sans"/>
+          <w:color w:val="auto"/>
+          <w:sz w:val="24"/>
+          <w:szCs w:val="24"/>
+          <w:bdr w:val="none" w:sz="0" w:space="0" w:color="auto" w:frame="1"/>
+        </w:rPr>
+        <w:t>Text cycling function cycles between predefined texts</w:t>
+      </w:r>
+      <w:r>
+        <w:rPr>
+          <w:rFonts w:ascii="Bahnschrift Light" w:hAnsi="Bahnschrift Light" w:cs="Noto Sans"/>
+          <w:b/>
+          <w:bCs/>
+          <w:color w:val="auto"/>
+          <w:sz w:val="24"/>
+          <w:szCs w:val="24"/>
+          <w:bdr w:val="none" w:sz="0" w:space="0" w:color="auto" w:frame="1"/>
+        </w:rPr>
+        <w:t xml:space="preserve"> </w:t>
+      </w:r>
+      <w:r>
+        <w:rPr>
+          <w:rFonts w:ascii="Bahnschrift Light" w:hAnsi="Bahnschrift Light" w:cs="Noto Sans"/>
+          <w:color w:val="auto"/>
+          <w:sz w:val="24"/>
+          <w:szCs w:val="24"/>
+          <w:bdr w:val="none" w:sz="0" w:space="0" w:color="auto" w:frame="1"/>
+        </w:rPr>
+        <w:t>(Schrack Technik, Get Ready</w:t>
+      </w:r>
+      <w:r>
+        <w:rPr>
+          <w:rFonts w:ascii="Bahnschrift Light" w:hAnsi="Bahnschrift Light" w:cs="Noto Sans"/>
+          <w:color w:val="auto"/>
+          <w:sz w:val="24"/>
+          <w:szCs w:val="24"/>
+          <w:bdr w:val="none" w:sz="0" w:space="0" w:color="auto" w:frame="1"/>
+        </w:rPr>
+        <w:t xml:space="preserve"> -</w:t>
+      </w:r>
+      <w:r>
+        <w:rPr>
+          <w:rFonts w:ascii="Bahnschrift Light" w:hAnsi="Bahnschrift Light" w:cs="Noto Sans"/>
+          <w:color w:val="auto"/>
+          <w:sz w:val="24"/>
+          <w:szCs w:val="24"/>
+          <w:bdr w:val="none" w:sz="0" w:space="0" w:color="auto" w:frame="1"/>
+        </w:rPr>
+        <w:t xml:space="preserve"> Get Schrack, Schrack for Students, ARODEM, MESIT stredni </w:t>
+      </w:r>
+      <w:proofErr w:type="spellStart"/>
+      <w:r>
+        <w:rPr>
+          <w:rFonts w:ascii="Bahnschrift Light" w:hAnsi="Bahnschrift Light" w:cs="Noto Sans"/>
+          <w:color w:val="auto"/>
+          <w:sz w:val="24"/>
+          <w:szCs w:val="24"/>
+          <w:bdr w:val="none" w:sz="0" w:space="0" w:color="auto" w:frame="1"/>
+        </w:rPr>
+        <w:t>skola</w:t>
+      </w:r>
+      <w:proofErr w:type="spellEnd"/>
+      <w:r>
+        <w:rPr>
+          <w:rFonts w:ascii="Bahnschrift Light" w:hAnsi="Bahnschrift Light" w:cs="Noto Sans"/>
+          <w:color w:val="auto"/>
+          <w:sz w:val="24"/>
+          <w:szCs w:val="24"/>
+          <w:bdr w:val="none" w:sz="0" w:space="0" w:color="auto" w:frame="1"/>
+        </w:rPr>
+        <w:t xml:space="preserve">), text slides one time then moves on onto the next one. </w:t>
+      </w:r>
+    </w:p>
+    <w:p>
+      <w:pPr>
+        <w:spacing w:line="240" w:lineRule="auto"/>
+        <w:ind w:left="1020"/>
+        <w:jc w:val="left"/>
+        <w:rPr>
+          <w:rFonts w:ascii="Bahnschrift Light" w:hAnsi="Bahnschrift Light" w:cs="Noto Sans"/>
+          <w:color w:val="auto"/>
+          <w:sz w:val="24"/>
+          <w:szCs w:val="24"/>
+          <w:bdr w:val="none" w:sz="0" w:space="0" w:color="auto" w:frame="1"/>
+        </w:rPr>
+      </w:pPr>
+    </w:p>
+    <w:p>
+      <w:pPr>
+        <w:spacing w:line="240" w:lineRule="auto"/>
+        <w:ind w:left="1020"/>
+        <w:jc w:val="left"/>
+        <w:rPr>
+          <w:rFonts w:ascii="Bahnschrift Light" w:hAnsi="Bahnschrift Light" w:cs="Noto Sans"/>
+          <w:color w:val="auto"/>
+          <w:sz w:val="24"/>
+          <w:szCs w:val="24"/>
+          <w:bdr w:val="none" w:sz="0" w:space="0" w:color="auto" w:frame="1"/>
+        </w:rPr>
+      </w:pPr>
+      <w:r>
+        <w:rPr>
+          <w:rFonts w:ascii="Bahnschrift" w:hAnsi="Bahnschrift" w:cs="Noto Sans"/>
+          <w:color w:val="auto"/>
+          <w:sz w:val="24"/>
+          <w:szCs w:val="24"/>
+          <w:bdr w:val="none" w:sz="0" w:space="0" w:color="auto" w:frame="1"/>
+        </w:rPr>
+        <w:t>Operating instructions for TEXT CYCLING function</w:t>
+      </w:r>
+      <w:r>
+        <w:rPr>
+          <w:rFonts w:ascii="Bahnschrift Light" w:hAnsi="Bahnschrift Light" w:cs="Noto Sans"/>
+          <w:color w:val="auto"/>
+          <w:sz w:val="24"/>
+          <w:szCs w:val="24"/>
+          <w:bdr w:val="none" w:sz="0" w:space="0" w:color="auto" w:frame="1"/>
+        </w:rPr>
+        <w:t xml:space="preserve"> </w:t>
+      </w:r>
+      <w:r>
+        <w:rPr>
+          <w:rFonts w:ascii="Bahnschrift Light" w:hAnsi="Bahnschrift Light" w:cs="Noto Sans"/>
+          <w:color w:val="auto"/>
+          <w:sz w:val="24"/>
+          <w:szCs w:val="24"/>
+          <w:bdr w:val="none" w:sz="0" w:space="0" w:color="auto" w:frame="1"/>
+        </w:rPr>
+        <w:t>Pressing</w:t>
+      </w:r>
+      <w:r>
+        <w:rPr>
+          <w:rFonts w:ascii="Bahnschrift Light" w:hAnsi="Bahnschrift Light" w:cs="Noto Sans"/>
+          <w:b/>
+          <w:bCs/>
+          <w:color w:val="auto"/>
+          <w:sz w:val="24"/>
+          <w:szCs w:val="24"/>
+          <w:bdr w:val="none" w:sz="0" w:space="0" w:color="auto" w:frame="1"/>
+        </w:rPr>
+        <w:t xml:space="preserve"> </w:t>
       </w:r>
       <w:r>
         <w:rPr>
@@ -1671,7 +1889,7 @@
       </w:r>
       <w:r>
         <w:rPr>
-          <w:rFonts w:ascii="Bahnschrift" w:hAnsi="Bahnschrift" w:cs="Noto Sans"/>
+          <w:rFonts w:ascii="Bahnschrift Light" w:hAnsi="Bahnschrift Light" w:cs="Noto Sans"/>
           <w:b/>
           <w:bCs/>
           <w:color w:val="29B95C"/>
@@ -1696,293 +1914,34 @@
           <w:szCs w:val="24"/>
           <w:bdr w:val="none" w:sz="0" w:space="0" w:color="auto" w:frame="1"/>
         </w:rPr>
-        <w:t>starts the custom countdown.</w:t>
-      </w:r>
-      <w:r>
-        <w:rPr>
-          <w:rFonts w:ascii="Bahnschrift Light" w:hAnsi="Bahnschrift Light" w:cs="Noto Sans"/>
-          <w:color w:val="auto"/>
-          <w:sz w:val="24"/>
-          <w:szCs w:val="24"/>
-          <w:bdr w:val="none" w:sz="0" w:space="0" w:color="auto" w:frame="1"/>
-        </w:rPr>
-        <w:t xml:space="preserve"> </w:t>
-      </w:r>
-      <w:r>
-        <w:rPr>
-          <w:rFonts w:ascii="Bahnschrift Light" w:hAnsi="Bahnschrift Light" w:cs="Noto Sans"/>
-          <w:color w:val="auto"/>
-          <w:sz w:val="24"/>
-          <w:szCs w:val="24"/>
-          <w:bdr w:val="none" w:sz="0" w:space="0" w:color="auto" w:frame="1"/>
-        </w:rPr>
-        <w:t xml:space="preserve">To pause the </w:t>
-      </w:r>
-      <w:r>
-        <w:rPr>
-          <w:rFonts w:ascii="Bahnschrift Light" w:hAnsi="Bahnschrift Light" w:cs="Noto Sans"/>
-          <w:color w:val="auto"/>
-          <w:sz w:val="24"/>
-          <w:szCs w:val="24"/>
-          <w:bdr w:val="none" w:sz="0" w:space="0" w:color="auto" w:frame="1"/>
-        </w:rPr>
-        <w:t xml:space="preserve">custom </w:t>
-      </w:r>
-      <w:r>
-        <w:rPr>
-          <w:rFonts w:ascii="Bahnschrift Light" w:hAnsi="Bahnschrift Light" w:cs="Noto Sans"/>
-          <w:color w:val="auto"/>
-          <w:sz w:val="24"/>
-          <w:szCs w:val="24"/>
-          <w:bdr w:val="none" w:sz="0" w:space="0" w:color="auto" w:frame="1"/>
-        </w:rPr>
-        <w:t xml:space="preserve">timer press </w:t>
+        <w:t xml:space="preserve">in main menu </w:t>
+      </w:r>
+      <w:r>
+        <w:rPr>
+          <w:rFonts w:ascii="Bahnschrift Light" w:hAnsi="Bahnschrift Light" w:cs="Noto Sans"/>
+          <w:color w:val="auto"/>
+          <w:sz w:val="24"/>
+          <w:szCs w:val="24"/>
+          <w:bdr w:val="none" w:sz="0" w:space="0" w:color="auto" w:frame="1"/>
+        </w:rPr>
+        <w:t>enters “Text cycling</w:t>
+      </w:r>
+      <w:r>
+        <w:rPr>
+          <w:rFonts w:ascii="Bahnschrift Light" w:hAnsi="Bahnschrift Light" w:cs="Noto Sans"/>
+          <w:color w:val="auto"/>
+          <w:sz w:val="24"/>
+          <w:szCs w:val="24"/>
+          <w:bdr w:val="none" w:sz="0" w:space="0" w:color="auto" w:frame="1"/>
+        </w:rPr>
+        <w:t xml:space="preserve">”. </w:t>
       </w:r>
       <w:r>
         <w:rPr>
           <w:rFonts w:ascii="Bahnschrift" w:hAnsi="Bahnschrift" w:cs="Noto Sans"/>
           <w:b/>
           <w:bCs/>
-          <w:color w:val="FFFF00"/>
-          <w:sz w:val="24"/>
-          <w:szCs w:val="24"/>
-          <w14:textOutline w14:w="1905" w14:cap="rnd" w14:cmpd="sng" w14:algn="ctr">
-            <w14:solidFill>
-              <w14:srgbClr w14:val="000000">
-                <w14:alpha w14:val="3000"/>
-              </w14:srgbClr>
-            </w14:solidFill>
-            <w14:prstDash w14:val="solid"/>
-            <w14:bevel/>
-          </w14:textOutline>
-        </w:rPr>
-        <w:t>YELLOW</w:t>
-      </w:r>
-      <w:r>
-        <w:rPr>
-          <w:rFonts w:ascii="Bahnschrift Light" w:hAnsi="Bahnschrift Light" w:cs="Noto Sans"/>
-          <w:color w:val="auto"/>
-          <w:sz w:val="24"/>
-          <w:szCs w:val="24"/>
-          <w:bdr w:val="none" w:sz="0" w:space="0" w:color="auto" w:frame="1"/>
-        </w:rPr>
-        <w:t>.</w:t>
-      </w:r>
-    </w:p>
-    <w:p>
-      <w:pPr>
-        <w:spacing w:line="240" w:lineRule="auto"/>
-        <w:jc w:val="left"/>
-        <w:rPr>
-          <w:rFonts w:ascii="Bahnschrift" w:hAnsi="Bahnschrift" w:cs="Noto Sans"/>
-          <w:color w:val="auto"/>
-          <w:sz w:val="24"/>
-          <w:szCs w:val="24"/>
-          <w:bdr w:val="none" w:sz="0" w:space="0" w:color="auto" w:frame="1"/>
-        </w:rPr>
-      </w:pPr>
-    </w:p>
-    <w:p>
-      <w:pPr>
-        <w:pStyle w:val="Odstavecseseznamem"/>
-        <w:numPr>
-          <w:ilvl w:val="0"/>
-          <w:numId w:val="49"/>
-        </w:numPr>
-        <w:spacing w:line="240" w:lineRule="auto"/>
-        <w:jc w:val="left"/>
-        <w:rPr>
-          <w:rFonts w:ascii="Bahnschrift Light" w:hAnsi="Bahnschrift Light" w:cs="Noto Sans"/>
-          <w:color w:val="auto"/>
-          <w:sz w:val="24"/>
-          <w:szCs w:val="24"/>
-          <w:bdr w:val="none" w:sz="0" w:space="0" w:color="auto" w:frame="1"/>
-        </w:rPr>
-      </w:pPr>
-      <w:r>
-        <w:rPr>
-          <w:rFonts w:ascii="Bahnschrift" w:hAnsi="Bahnschrift" w:cs="Noto Sans"/>
-          <w:b/>
-          <w:bCs/>
-          <w:color w:val="auto"/>
-          <w:sz w:val="24"/>
-          <w:szCs w:val="24"/>
-          <w:bdr w:val="none" w:sz="0" w:space="0" w:color="auto" w:frame="1"/>
-        </w:rPr>
-        <w:t>TEXT CYCLING:</w:t>
-      </w:r>
-      <w:r>
-        <w:rPr>
-          <w:rFonts w:ascii="Bahnschrift" w:hAnsi="Bahnschrift" w:cs="Noto Sans"/>
-          <w:b/>
-          <w:bCs/>
-          <w:color w:val="auto"/>
-          <w:sz w:val="24"/>
-          <w:szCs w:val="24"/>
-          <w:bdr w:val="none" w:sz="0" w:space="0" w:color="auto" w:frame="1"/>
-        </w:rPr>
-        <w:t xml:space="preserve"> </w:t>
-      </w:r>
-      <w:r>
-        <w:rPr>
-          <w:rFonts w:ascii="Bahnschrift Light" w:hAnsi="Bahnschrift Light" w:cs="Noto Sans"/>
-          <w:color w:val="auto"/>
-          <w:sz w:val="24"/>
-          <w:szCs w:val="24"/>
-          <w:bdr w:val="none" w:sz="0" w:space="0" w:color="auto" w:frame="1"/>
-        </w:rPr>
-        <w:t>Text cycling function cycles between predefined texts</w:t>
-      </w:r>
-      <w:r>
-        <w:rPr>
-          <w:rFonts w:ascii="Bahnschrift Light" w:hAnsi="Bahnschrift Light" w:cs="Noto Sans"/>
-          <w:b/>
-          <w:bCs/>
-          <w:color w:val="auto"/>
-          <w:sz w:val="24"/>
-          <w:szCs w:val="24"/>
-          <w:bdr w:val="none" w:sz="0" w:space="0" w:color="auto" w:frame="1"/>
-        </w:rPr>
-        <w:t xml:space="preserve"> </w:t>
-      </w:r>
-      <w:r>
-        <w:rPr>
-          <w:rFonts w:ascii="Bahnschrift Light" w:hAnsi="Bahnschrift Light" w:cs="Noto Sans"/>
-          <w:color w:val="auto"/>
-          <w:sz w:val="24"/>
-          <w:szCs w:val="24"/>
-          <w:bdr w:val="none" w:sz="0" w:space="0" w:color="auto" w:frame="1"/>
-        </w:rPr>
-        <w:t xml:space="preserve">(Schrack Technik, Get Ready, Get Schrack, Schrack for Students, ARODEM, MESIT stredni </w:t>
-      </w:r>
-      <w:proofErr w:type="spellStart"/>
-      <w:r>
-        <w:rPr>
-          <w:rFonts w:ascii="Bahnschrift Light" w:hAnsi="Bahnschrift Light" w:cs="Noto Sans"/>
-          <w:color w:val="auto"/>
-          <w:sz w:val="24"/>
-          <w:szCs w:val="24"/>
-          <w:bdr w:val="none" w:sz="0" w:space="0" w:color="auto" w:frame="1"/>
-        </w:rPr>
-        <w:t>skola</w:t>
-      </w:r>
-      <w:proofErr w:type="spellEnd"/>
-      <w:r>
-        <w:rPr>
-          <w:rFonts w:ascii="Bahnschrift Light" w:hAnsi="Bahnschrift Light" w:cs="Noto Sans"/>
-          <w:color w:val="auto"/>
-          <w:sz w:val="24"/>
-          <w:szCs w:val="24"/>
-          <w:bdr w:val="none" w:sz="0" w:space="0" w:color="auto" w:frame="1"/>
-        </w:rPr>
-        <w:t>)</w:t>
-      </w:r>
-      <w:r>
-        <w:rPr>
-          <w:rFonts w:ascii="Bahnschrift Light" w:hAnsi="Bahnschrift Light" w:cs="Noto Sans"/>
-          <w:color w:val="auto"/>
-          <w:sz w:val="24"/>
-          <w:szCs w:val="24"/>
-          <w:bdr w:val="none" w:sz="0" w:space="0" w:color="auto" w:frame="1"/>
-        </w:rPr>
-        <w:t xml:space="preserve">, text slides one time then moves on onto the next one. </w:t>
-      </w:r>
-    </w:p>
-    <w:p>
-      <w:pPr>
-        <w:spacing w:line="240" w:lineRule="auto"/>
-        <w:ind w:left="1020"/>
-        <w:jc w:val="left"/>
-        <w:rPr>
-          <w:rFonts w:ascii="Bahnschrift Light" w:hAnsi="Bahnschrift Light" w:cs="Noto Sans"/>
-          <w:color w:val="auto"/>
-          <w:sz w:val="24"/>
-          <w:szCs w:val="24"/>
-          <w:bdr w:val="none" w:sz="0" w:space="0" w:color="auto" w:frame="1"/>
-        </w:rPr>
-      </w:pPr>
-    </w:p>
-    <w:p>
-      <w:pPr>
-        <w:spacing w:line="240" w:lineRule="auto"/>
-        <w:ind w:left="1020"/>
-        <w:jc w:val="left"/>
-        <w:rPr>
-          <w:rFonts w:ascii="Bahnschrift Light" w:hAnsi="Bahnschrift Light" w:cs="Noto Sans"/>
-          <w:color w:val="auto"/>
-          <w:sz w:val="24"/>
-          <w:szCs w:val="24"/>
-          <w:bdr w:val="none" w:sz="0" w:space="0" w:color="auto" w:frame="1"/>
-        </w:rPr>
-      </w:pPr>
-      <w:r>
-        <w:rPr>
-          <w:rFonts w:ascii="Bahnschrift" w:hAnsi="Bahnschrift" w:cs="Noto Sans"/>
-          <w:color w:val="auto"/>
-          <w:sz w:val="24"/>
-          <w:szCs w:val="24"/>
-          <w:bdr w:val="none" w:sz="0" w:space="0" w:color="auto" w:frame="1"/>
-        </w:rPr>
-        <w:t xml:space="preserve">Operating instructions for </w:t>
-      </w:r>
-      <w:r>
-        <w:rPr>
-          <w:rFonts w:ascii="Bahnschrift" w:hAnsi="Bahnschrift" w:cs="Noto Sans"/>
-          <w:color w:val="auto"/>
-          <w:sz w:val="24"/>
-          <w:szCs w:val="24"/>
-          <w:bdr w:val="none" w:sz="0" w:space="0" w:color="auto" w:frame="1"/>
-        </w:rPr>
-        <w:t>TEXT CYCLING</w:t>
-      </w:r>
-      <w:r>
-        <w:rPr>
-          <w:rFonts w:ascii="Bahnschrift" w:hAnsi="Bahnschrift" w:cs="Noto Sans"/>
-          <w:color w:val="auto"/>
-          <w:sz w:val="24"/>
-          <w:szCs w:val="24"/>
-          <w:bdr w:val="none" w:sz="0" w:space="0" w:color="auto" w:frame="1"/>
-        </w:rPr>
-        <w:t xml:space="preserve"> function</w:t>
-      </w:r>
-      <w:r>
-        <w:rPr>
-          <w:rFonts w:ascii="Bahnschrift Light" w:hAnsi="Bahnschrift Light" w:cs="Noto Sans"/>
-          <w:color w:val="auto"/>
-          <w:sz w:val="24"/>
-          <w:szCs w:val="24"/>
-          <w:bdr w:val="none" w:sz="0" w:space="0" w:color="auto" w:frame="1"/>
-        </w:rPr>
-        <w:t xml:space="preserve"> </w:t>
-      </w:r>
-      <w:r>
-        <w:rPr>
-          <w:rFonts w:ascii="Bahnschrift Light" w:hAnsi="Bahnschrift Light" w:cs="Noto Sans"/>
-          <w:color w:val="auto"/>
-          <w:sz w:val="24"/>
-          <w:szCs w:val="24"/>
-          <w:bdr w:val="none" w:sz="0" w:space="0" w:color="auto" w:frame="1"/>
-        </w:rPr>
-        <w:t>Pressing</w:t>
-      </w:r>
-      <w:r>
-        <w:rPr>
-          <w:rFonts w:ascii="Bahnschrift Light" w:hAnsi="Bahnschrift Light" w:cs="Noto Sans"/>
-          <w:b/>
-          <w:bCs/>
-          <w:color w:val="auto"/>
-          <w:sz w:val="24"/>
-          <w:szCs w:val="24"/>
-          <w:bdr w:val="none" w:sz="0" w:space="0" w:color="auto" w:frame="1"/>
-        </w:rPr>
-        <w:t xml:space="preserve"> </w:t>
-      </w:r>
-      <w:r>
-        <w:rPr>
-          <w:rFonts w:ascii="Bahnschrift" w:hAnsi="Bahnschrift" w:cs="Noto Sans"/>
-          <w:b/>
-          <w:bCs/>
-          <w:color w:val="29B95C"/>
+          <w:color w:val="ED0000"/>
           <w:sz w:val="24"/>
           <w:szCs w:val="24"/>
           <w:bdr w:val="none" w:sz="0" w:space="0" w:color="auto" w:frame="1"/>
@@ -1994,86 +1953,44 @@
             <w14:bevel/>
           </w14:textOutline>
         </w:rPr>
-        <w:t>GREEN</w:t>
-      </w:r>
-      <w:r>
-        <w:rPr>
-          <w:rFonts w:ascii="Bahnschrift Light" w:hAnsi="Bahnschrift Light" w:cs="Noto Sans"/>
+        <w:t xml:space="preserve">RED </w:t>
+      </w:r>
+      <w:r>
+        <w:rPr>
+          <w:rFonts w:ascii="Bahnschrift Light" w:hAnsi="Bahnschrift Light" w:cs="Noto Sans"/>
+          <w:color w:val="auto"/>
+          <w:sz w:val="24"/>
+          <w:szCs w:val="24"/>
+          <w:bdr w:val="none" w:sz="0" w:space="0" w:color="auto" w:frame="1"/>
+        </w:rPr>
+        <w:t>stops text cycling and returns to menu</w:t>
+      </w:r>
+    </w:p>
+    <w:p>
+      <w:pPr>
+        <w:spacing w:line="240" w:lineRule="auto"/>
+        <w:jc w:val="left"/>
+        <w:rPr>
+          <w:rFonts w:ascii="Bahnschrift Light" w:hAnsi="Bahnschrift Light" w:cs="Noto Sans"/>
+          <w:color w:val="auto"/>
+          <w:sz w:val="24"/>
+          <w:szCs w:val="24"/>
+          <w:bdr w:val="none" w:sz="0" w:space="0" w:color="auto" w:frame="1"/>
+        </w:rPr>
+      </w:pPr>
+    </w:p>
+    <w:p>
+      <w:pPr>
+        <w:spacing w:line="240" w:lineRule="auto"/>
+        <w:jc w:val="left"/>
+        <w:rPr>
+          <w:rFonts w:ascii="Bahnschrift" w:hAnsi="Bahnschrift"/>
           <w:b/>
-          <w:bCs/>
-          <w:color w:val="29B95C"/>
-          <w:sz w:val="24"/>
-          <w:szCs w:val="24"/>
-          <w:bdr w:val="none" w:sz="0" w:space="0" w:color="auto" w:frame="1"/>
-          <w14:textOutline w14:w="3175" w14:cap="rnd" w14:cmpd="sng" w14:algn="ctr">
-            <w14:solidFill>
-              <w14:srgbClr w14:val="000000"/>
-            </w14:solidFill>
-            <w14:prstDash w14:val="solid"/>
-            <w14:bevel/>
-          </w14:textOutline>
-        </w:rPr>
-        <w:t xml:space="preserve"> </w:t>
-      </w:r>
-      <w:r>
-        <w:rPr>
-          <w:rFonts w:ascii="Bahnschrift Light" w:hAnsi="Bahnschrift Light" w:cs="Noto Sans"/>
-          <w:color w:val="auto"/>
-          <w:sz w:val="24"/>
-          <w:szCs w:val="24"/>
-          <w:bdr w:val="none" w:sz="0" w:space="0" w:color="auto" w:frame="1"/>
-        </w:rPr>
-        <w:t xml:space="preserve">in main menu </w:t>
-      </w:r>
-      <w:r>
-        <w:rPr>
-          <w:rFonts w:ascii="Bahnschrift Light" w:hAnsi="Bahnschrift Light" w:cs="Noto Sans"/>
-          <w:color w:val="auto"/>
-          <w:sz w:val="24"/>
-          <w:szCs w:val="24"/>
-          <w:bdr w:val="none" w:sz="0" w:space="0" w:color="auto" w:frame="1"/>
-        </w:rPr>
-        <w:t>enters “Text cycling</w:t>
-      </w:r>
-      <w:r>
-        <w:rPr>
-          <w:rFonts w:ascii="Bahnschrift Light" w:hAnsi="Bahnschrift Light" w:cs="Noto Sans"/>
-          <w:color w:val="auto"/>
-          <w:sz w:val="24"/>
-          <w:szCs w:val="24"/>
-          <w:bdr w:val="none" w:sz="0" w:space="0" w:color="auto" w:frame="1"/>
-        </w:rPr>
-        <w:t xml:space="preserve">”. </w:t>
-      </w:r>
-      <w:r>
-        <w:rPr>
-          <w:rFonts w:ascii="Bahnschrift" w:hAnsi="Bahnschrift" w:cs="Noto Sans"/>
-          <w:b/>
-          <w:bCs/>
-          <w:color w:val="ED0000"/>
-          <w:sz w:val="24"/>
-          <w:szCs w:val="24"/>
-          <w:bdr w:val="none" w:sz="0" w:space="0" w:color="auto" w:frame="1"/>
-          <w14:textOutline w14:w="3175" w14:cap="rnd" w14:cmpd="sng" w14:algn="ctr">
-            <w14:solidFill>
-              <w14:srgbClr w14:val="000000"/>
-            </w14:solidFill>
-            <w14:prstDash w14:val="solid"/>
-            <w14:bevel/>
-          </w14:textOutline>
-        </w:rPr>
-        <w:t xml:space="preserve">RED </w:t>
-      </w:r>
-      <w:r>
-        <w:rPr>
-          <w:rFonts w:ascii="Bahnschrift Light" w:hAnsi="Bahnschrift Light" w:cs="Noto Sans"/>
-          <w:color w:val="auto"/>
-          <w:sz w:val="24"/>
-          <w:szCs w:val="24"/>
-          <w:bdr w:val="none" w:sz="0" w:space="0" w:color="auto" w:frame="1"/>
-        </w:rPr>
-        <w:t>stops text cycling and returns to menu</w:t>
-      </w:r>
+          <w:noProof/>
+          <w:sz w:val="22"/>
+          <w:szCs w:val="22"/>
+        </w:rPr>
+      </w:pPr>
     </w:p>
     <w:p>
       <w:pPr>
@@ -2088,6 +2005,89 @@
           <w:lang w:eastAsia="de-DE"/>
         </w:rPr>
       </w:pPr>
+      <w:r>
+        <w:rPr>
+          <w:rFonts w:ascii="Bahnschrift" w:hAnsi="Bahnschrift"/>
+          <w:b/>
+          <w:noProof/>
+          <w:sz w:val="22"/>
+          <w:szCs w:val="22"/>
+        </w:rPr>
+        <w:lastRenderedPageBreak/>
+        <w:drawing>
+          <wp:anchor distT="0" distB="0" distL="114300" distR="114300" simplePos="0" relativeHeight="251658240" behindDoc="0" locked="0" layoutInCell="1" allowOverlap="1" wp14:anchorId="431C27EB" wp14:editId="7E242865">
+            <wp:simplePos x="0" y="0"/>
+            <wp:positionH relativeFrom="margin">
+              <wp:align>right</wp:align>
+            </wp:positionH>
+            <wp:positionV relativeFrom="paragraph">
+              <wp:posOffset>511440</wp:posOffset>
+            </wp:positionV>
+            <wp:extent cx="6638290" cy="4154805"/>
+            <wp:effectExtent l="0" t="0" r="0" b="0"/>
+            <wp:wrapTopAndBottom/>
+            <wp:docPr id="2143848356" name="Obrázek 1" descr="Obsah obrázku text, diagram, Technický výkres, Plán&#10;&#10;Popis byl vytvořen automaticky"/>
+            <wp:cNvGraphicFramePr>
+              <a:graphicFrameLocks xmlns:a="http://schemas.openxmlformats.org/drawingml/2006/main" noChangeAspect="1"/>
+            </wp:cNvGraphicFramePr>
+            <a:graphic xmlns:a="http://schemas.openxmlformats.org/drawingml/2006/main">
+              <a:graphicData uri="http://schemas.openxmlformats.org/drawingml/2006/picture">
+                <pic:pic xmlns:pic="http://schemas.openxmlformats.org/drawingml/2006/picture">
+                  <pic:nvPicPr>
+                    <pic:cNvPr id="2143848356" name="Obrázek 1" descr="Obsah obrázku text, diagram, Technický výkres, Plán&#10;&#10;Popis byl vytvořen automaticky"/>
+                    <pic:cNvPicPr>
+                      <a:picLocks noChangeAspect="1" noChangeArrowheads="1"/>
+                    </pic:cNvPicPr>
+                  </pic:nvPicPr>
+                  <pic:blipFill rotWithShape="1">
+                    <a:blip r:embed="rId11">
+                      <a:extLst>
+                        <a:ext uri="{28A0092B-C50C-407E-A947-70E740481C1C}">
+                          <a14:useLocalDpi xmlns:a14="http://schemas.microsoft.com/office/drawing/2010/main" val="0"/>
+                        </a:ext>
+                      </a:extLst>
+                    </a:blip>
+                    <a:srcRect t="9573"/>
+                    <a:stretch/>
+                  </pic:blipFill>
+                  <pic:spPr bwMode="auto">
+                    <a:xfrm>
+                      <a:off x="0" y="0"/>
+                      <a:ext cx="6638290" cy="4154805"/>
+                    </a:xfrm>
+                    <a:prstGeom prst="rect">
+                      <a:avLst/>
+                    </a:prstGeom>
+                    <a:noFill/>
+                    <a:ln>
+                      <a:noFill/>
+                    </a:ln>
+                    <a:extLst>
+                      <a:ext uri="{53640926-AAD7-44D8-BBD7-CCE9431645EC}">
+                        <a14:shadowObscured xmlns:a14="http://schemas.microsoft.com/office/drawing/2010/main"/>
+                      </a:ext>
+                    </a:extLst>
+                  </pic:spPr>
+                </pic:pic>
+              </a:graphicData>
+            </a:graphic>
+            <wp14:sizeRelV relativeFrom="margin">
+              <wp14:pctHeight>0</wp14:pctHeight>
+            </wp14:sizeRelV>
+          </wp:anchor>
+        </w:drawing>
+      </w:r>
+      <w:r>
+        <w:rPr>
+          <w:rFonts w:ascii="Bahnschrift" w:eastAsia="Times New Roman" w:hAnsi="Bahnschrift"/>
+          <w:b/>
+          <w:snapToGrid w:val="0"/>
+          <w:sz w:val="28"/>
+          <w:szCs w:val="32"/>
+          <w:lang w:eastAsia="de-DE"/>
+        </w:rPr>
+        <w:t xml:space="preserve">5. SCHRACKPANEL FUNCTIONS BLOCK DIAGRAM </w:t>
+      </w:r>
     </w:p>
     <w:p>
       <w:pPr>
@@ -2108,7 +2108,7 @@
           <w:szCs w:val="28"/>
           <w:lang w:val="en-GB"/>
         </w:rPr>
-        <w:t>5</w:t>
+        <w:t>6</w:t>
       </w:r>
       <w:r>
         <w:rPr>
@@ -2133,7 +2133,7 @@
       <w:pPr>
         <w:pStyle w:val="Odstavecseseznamem"/>
         <w:spacing w:line="240" w:lineRule="auto"/>
-        <w:ind w:left="1380"/>
+        <w:ind w:left="660"/>
         <w:jc w:val="left"/>
         <w:rPr>
           <w:rFonts w:ascii="Bahnschrift Light" w:hAnsi="Bahnschrift Light" w:cs="Noto Sans"/>
@@ -2158,7 +2158,7 @@
       <w:pPr>
         <w:pStyle w:val="Odstavecseseznamem"/>
         <w:spacing w:line="240" w:lineRule="auto"/>
-        <w:ind w:left="1380"/>
+        <w:ind w:left="660"/>
         <w:jc w:val="left"/>
         <w:rPr>
           <w:rFonts w:ascii="Bahnschrift Light" w:hAnsi="Bahnschrift Light" w:cs="Noto Sans"/>
@@ -2174,9 +2174,10 @@
         <w:pStyle w:val="Odstavecseseznamem"/>
         <w:numPr>
           <w:ilvl w:val="0"/>
-          <w:numId w:val="49"/>
+          <w:numId w:val="6"/>
         </w:numPr>
         <w:spacing w:line="240" w:lineRule="auto"/>
+        <w:ind w:left="660"/>
         <w:jc w:val="left"/>
         <w:rPr>
           <w:rFonts w:ascii="Bahnschrift Light" w:hAnsi="Bahnschrift Light" w:cs="Noto Sans"/>
@@ -2206,7 +2207,7 @@
         </w:rPr>
         <w:t xml:space="preserve"> at SPŠ na Proseku, +420 605 570 366, </w:t>
       </w:r>
-      <w:hyperlink r:id="rId11" w:history="1">
+      <w:hyperlink r:id="rId12" w:history="1">
         <w:r>
           <w:rPr>
             <w:rStyle w:val="Hypertextovodkaz"/>
@@ -2215,18 +2216,27 @@
             <w:szCs w:val="24"/>
             <w:bdr w:val="none" w:sz="0" w:space="0" w:color="auto" w:frame="1"/>
           </w:rPr>
-          <w:t>popovsa22@gmail.com</w:t>
+          <w:t>popovsa22@sps-prosek.cz</w:t>
         </w:r>
       </w:hyperlink>
       <w:r>
         <w:rPr>
           <w:rFonts w:ascii="Bahnschrift Light" w:hAnsi="Bahnschrift Light" w:cs="Noto Sans"/>
-          <w:color w:val="auto"/>
-          <w:sz w:val="24"/>
-          <w:szCs w:val="24"/>
-          <w:bdr w:val="none" w:sz="0" w:space="0" w:color="auto" w:frame="1"/>
-        </w:rPr>
-        <w:t xml:space="preserve"> for </w:t>
+          <w:sz w:val="24"/>
+          <w:szCs w:val="24"/>
+          <w:bdr w:val="none" w:sz="0" w:space="0" w:color="auto" w:frame="1"/>
+        </w:rPr>
+        <w:t xml:space="preserve"> </w:t>
+      </w:r>
+      <w:r>
+        <w:rPr>
+          <w:rFonts w:ascii="Bahnschrift Light" w:hAnsi="Bahnschrift Light" w:cs="Noto Sans"/>
+          <w:color w:val="auto"/>
+          <w:sz w:val="24"/>
+          <w:szCs w:val="24"/>
+          <w:bdr w:val="none" w:sz="0" w:space="0" w:color="auto" w:frame="1"/>
+        </w:rPr>
+        <w:t xml:space="preserve">for </w:t>
       </w:r>
       <w:r>
         <w:rPr>
@@ -2254,9 +2264,10 @@
         <w:pStyle w:val="Odstavecseseznamem"/>
         <w:numPr>
           <w:ilvl w:val="0"/>
-          <w:numId w:val="49"/>
+          <w:numId w:val="6"/>
         </w:numPr>
         <w:spacing w:line="240" w:lineRule="auto"/>
+        <w:ind w:left="660"/>
         <w:jc w:val="left"/>
         <w:rPr>
           <w:rFonts w:ascii="Bahnschrift Light" w:hAnsi="Bahnschrift Light" w:cs="Noto Sans"/>
@@ -2284,27 +2295,7 @@
           <w:szCs w:val="24"/>
           <w:bdr w:val="none" w:sz="0" w:space="0" w:color="auto" w:frame="1"/>
         </w:rPr>
-        <w:t xml:space="preserve">at </w:t>
-      </w:r>
-      <w:r>
-        <w:rPr>
-          <w:rFonts w:ascii="Bahnschrift Light" w:hAnsi="Bahnschrift Light" w:cs="Noto Sans"/>
-          <w:color w:val="auto"/>
-          <w:sz w:val="24"/>
-          <w:szCs w:val="24"/>
-          <w:bdr w:val="none" w:sz="0" w:space="0" w:color="auto" w:frame="1"/>
-        </w:rPr>
-        <w:t>SPŠ na Proseku</w:t>
-      </w:r>
-      <w:r>
-        <w:rPr>
-          <w:rFonts w:ascii="Bahnschrift Light" w:hAnsi="Bahnschrift Light" w:cs="Noto Sans"/>
-          <w:color w:val="auto"/>
-          <w:sz w:val="24"/>
-          <w:szCs w:val="24"/>
-          <w:bdr w:val="none" w:sz="0" w:space="0" w:color="auto" w:frame="1"/>
-        </w:rPr>
-        <w:t>,</w:t>
+        <w:t>at SPŠ na Proseku,</w:t>
       </w:r>
       <w:r>
         <w:rPr>
@@ -2316,7 +2307,7 @@
         </w:rPr>
         <w:t xml:space="preserve"> </w:t>
       </w:r>
-      <w:hyperlink r:id="rId12" w:history="1">
+      <w:hyperlink r:id="rId13" w:history="1">
         <w:r>
           <w:rPr>
             <w:rStyle w:val="Hypertextovodkaz"/>
@@ -2374,9 +2365,10 @@
         <w:pStyle w:val="Odstavecseseznamem"/>
         <w:numPr>
           <w:ilvl w:val="0"/>
-          <w:numId w:val="49"/>
+          <w:numId w:val="6"/>
         </w:numPr>
         <w:spacing w:line="240" w:lineRule="auto"/>
+        <w:ind w:left="660"/>
         <w:jc w:val="left"/>
         <w:rPr>
           <w:rFonts w:ascii="Bahnschrift" w:hAnsi="Bahnschrift" w:cs="Noto Sans"/>
@@ -2426,7 +2418,7 @@
         </w:rPr>
         <w:t xml:space="preserve">, </w:t>
       </w:r>
-      <w:hyperlink r:id="rId13" w:history="1">
+      <w:hyperlink r:id="rId14" w:history="1">
         <w:r>
           <w:rPr>
             <w:rStyle w:val="Hypertextovodkaz"/>
@@ -2446,14 +2438,14 @@
           <w:szCs w:val="24"/>
           <w:bdr w:val="none" w:sz="0" w:space="0" w:color="auto" w:frame="1"/>
         </w:rPr>
-        <w:t xml:space="preserve"> for mechanical and wiring questions. </w:t>
+        <w:t xml:space="preserve"> for mechanical and wiring questions.</w:t>
       </w:r>
     </w:p>
     <w:sectPr>
-      <w:headerReference w:type="default" r:id="rId14"/>
-      <w:footerReference w:type="default" r:id="rId15"/>
-      <w:headerReference w:type="first" r:id="rId16"/>
-      <w:footerReference w:type="first" r:id="rId17"/>
+      <w:headerReference w:type="default" r:id="rId15"/>
+      <w:footerReference w:type="default" r:id="rId16"/>
+      <w:headerReference w:type="first" r:id="rId17"/>
+      <w:footerReference w:type="first" r:id="rId18"/>
       <w:type w:val="continuous"/>
       <w:pgSz w:w="11906" w:h="16838" w:code="9"/>
       <w:pgMar w:top="1417" w:right="720" w:bottom="1077" w:left="720" w:header="1020" w:footer="340" w:gutter="0"/>
@@ -2767,6 +2759,7 @@
               <w:rFonts w:eastAsia="DengXian"/>
               <w:b/>
               <w:bCs/>
+              <w:noProof/>
             </w:rPr>
             <w:drawing>
               <wp:anchor distT="0" distB="0" distL="114300" distR="114300" simplePos="0" relativeHeight="251660288" behindDoc="0" locked="0" layoutInCell="1" allowOverlap="1" wp14:anchorId="512F5E94" wp14:editId="5EB0750F">
@@ -2837,6 +2830,7 @@
         <w:rFonts w:eastAsia="DengXian"/>
         <w:b/>
         <w:bCs/>
+        <w:noProof/>
       </w:rPr>
       <w:drawing>
         <wp:anchor distT="0" distB="0" distL="114300" distR="114300" simplePos="0" relativeHeight="251659264" behindDoc="0" locked="0" layoutInCell="1" allowOverlap="1" wp14:anchorId="73DC179C" wp14:editId="398DB3B6">
@@ -2903,6 +2897,7 @@
     </w:r>
     <w:r>
       <w:rPr>
+        <w:noProof/>
         <w:shd w:val="clear" w:color="auto" w:fill="FFFFFF"/>
       </w:rPr>
       <w:drawing>
@@ -3087,95 +3082,6 @@
     </w:lvl>
   </w:abstractNum>
   <w:abstractNum w:abstractNumId="1" w15:restartNumberingAfterBreak="0">
-    <w:nsid w:val="03F467BE"/>
-    <w:multiLevelType w:val="hybridMultilevel"/>
-    <w:tmpl w:val="6A2A6C42"/>
-    <w:lvl w:ilvl="0" w:tplc="F1F84004">
-      <w:start w:val="1"/>
-      <w:numFmt w:val="decimal"/>
-      <w:lvlText w:val="%1."/>
-      <w:lvlJc w:val="left"/>
-      <w:pPr>
-        <w:ind w:left="5936" w:hanging="360"/>
-      </w:pPr>
-      <w:rPr>
-        <w:rFonts w:hint="default"/>
-      </w:rPr>
-    </w:lvl>
-    <w:lvl w:ilvl="1" w:tplc="04050019" w:tentative="1">
-      <w:start w:val="1"/>
-      <w:numFmt w:val="lowerLetter"/>
-      <w:lvlText w:val="%2."/>
-      <w:lvlJc w:val="left"/>
-      <w:pPr>
-        <w:ind w:left="4408" w:hanging="360"/>
-      </w:pPr>
-    </w:lvl>
-    <w:lvl w:ilvl="2" w:tplc="0405001B" w:tentative="1">
-      <w:start w:val="1"/>
-      <w:numFmt w:val="lowerRoman"/>
-      <w:lvlText w:val="%3."/>
-      <w:lvlJc w:val="right"/>
-      <w:pPr>
-        <w:ind w:left="5128" w:hanging="180"/>
-      </w:pPr>
-    </w:lvl>
-    <w:lvl w:ilvl="3" w:tplc="0405000F" w:tentative="1">
-      <w:start w:val="1"/>
-      <w:numFmt w:val="decimal"/>
-      <w:lvlText w:val="%4."/>
-      <w:lvlJc w:val="left"/>
-      <w:pPr>
-        <w:ind w:left="5848" w:hanging="360"/>
-      </w:pPr>
-    </w:lvl>
-    <w:lvl w:ilvl="4" w:tplc="04050019" w:tentative="1">
-      <w:start w:val="1"/>
-      <w:numFmt w:val="lowerLetter"/>
-      <w:lvlText w:val="%5."/>
-      <w:lvlJc w:val="left"/>
-      <w:pPr>
-        <w:ind w:left="6568" w:hanging="360"/>
-      </w:pPr>
-    </w:lvl>
-    <w:lvl w:ilvl="5" w:tplc="0405001B" w:tentative="1">
-      <w:start w:val="1"/>
-      <w:numFmt w:val="lowerRoman"/>
-      <w:lvlText w:val="%6."/>
-      <w:lvlJc w:val="right"/>
-      <w:pPr>
-        <w:ind w:left="7288" w:hanging="180"/>
-      </w:pPr>
-    </w:lvl>
-    <w:lvl w:ilvl="6" w:tplc="0405000F" w:tentative="1">
-      <w:start w:val="1"/>
-      <w:numFmt w:val="decimal"/>
-      <w:lvlText w:val="%7."/>
-      <w:lvlJc w:val="left"/>
-      <w:pPr>
-        <w:ind w:left="8008" w:hanging="360"/>
-      </w:pPr>
-    </w:lvl>
-    <w:lvl w:ilvl="7" w:tplc="04050019" w:tentative="1">
-      <w:start w:val="1"/>
-      <w:numFmt w:val="lowerLetter"/>
-      <w:lvlText w:val="%8."/>
-      <w:lvlJc w:val="left"/>
-      <w:pPr>
-        <w:ind w:left="8728" w:hanging="360"/>
-      </w:pPr>
-    </w:lvl>
-    <w:lvl w:ilvl="8" w:tplc="0405001B" w:tentative="1">
-      <w:start w:val="1"/>
-      <w:numFmt w:val="lowerRoman"/>
-      <w:lvlText w:val="%9."/>
-      <w:lvlJc w:val="right"/>
-      <w:pPr>
-        <w:ind w:left="9448" w:hanging="180"/>
-      </w:pPr>
-    </w:lvl>
-  </w:abstractNum>
-  <w:abstractNum w:abstractNumId="2" w15:restartNumberingAfterBreak="0">
     <w:nsid w:val="08513049"/>
     <w:multiLevelType w:val="hybridMultilevel"/>
     <w:tmpl w:val="CC5C679C"/>
@@ -3288,96 +3194,7 @@
       </w:rPr>
     </w:lvl>
   </w:abstractNum>
-  <w:abstractNum w:abstractNumId="3" w15:restartNumberingAfterBreak="0">
-    <w:nsid w:val="0FB40C9E"/>
-    <w:multiLevelType w:val="hybridMultilevel"/>
-    <w:tmpl w:val="69BA8BA4"/>
-    <w:lvl w:ilvl="0" w:tplc="F1F84004">
-      <w:start w:val="1"/>
-      <w:numFmt w:val="decimal"/>
-      <w:lvlText w:val="%1."/>
-      <w:lvlJc w:val="left"/>
-      <w:pPr>
-        <w:ind w:left="5936" w:hanging="360"/>
-      </w:pPr>
-      <w:rPr>
-        <w:rFonts w:hint="default"/>
-      </w:rPr>
-    </w:lvl>
-    <w:lvl w:ilvl="1" w:tplc="04050019" w:tentative="1">
-      <w:start w:val="1"/>
-      <w:numFmt w:val="lowerLetter"/>
-      <w:lvlText w:val="%2."/>
-      <w:lvlJc w:val="left"/>
-      <w:pPr>
-        <w:ind w:left="4408" w:hanging="360"/>
-      </w:pPr>
-    </w:lvl>
-    <w:lvl w:ilvl="2" w:tplc="0405001B" w:tentative="1">
-      <w:start w:val="1"/>
-      <w:numFmt w:val="lowerRoman"/>
-      <w:lvlText w:val="%3."/>
-      <w:lvlJc w:val="right"/>
-      <w:pPr>
-        <w:ind w:left="5128" w:hanging="180"/>
-      </w:pPr>
-    </w:lvl>
-    <w:lvl w:ilvl="3" w:tplc="0405000F" w:tentative="1">
-      <w:start w:val="1"/>
-      <w:numFmt w:val="decimal"/>
-      <w:lvlText w:val="%4."/>
-      <w:lvlJc w:val="left"/>
-      <w:pPr>
-        <w:ind w:left="5848" w:hanging="360"/>
-      </w:pPr>
-    </w:lvl>
-    <w:lvl w:ilvl="4" w:tplc="04050019" w:tentative="1">
-      <w:start w:val="1"/>
-      <w:numFmt w:val="lowerLetter"/>
-      <w:lvlText w:val="%5."/>
-      <w:lvlJc w:val="left"/>
-      <w:pPr>
-        <w:ind w:left="6568" w:hanging="360"/>
-      </w:pPr>
-    </w:lvl>
-    <w:lvl w:ilvl="5" w:tplc="0405001B" w:tentative="1">
-      <w:start w:val="1"/>
-      <w:numFmt w:val="lowerRoman"/>
-      <w:lvlText w:val="%6."/>
-      <w:lvlJc w:val="right"/>
-      <w:pPr>
-        <w:ind w:left="7288" w:hanging="180"/>
-      </w:pPr>
-    </w:lvl>
-    <w:lvl w:ilvl="6" w:tplc="0405000F" w:tentative="1">
-      <w:start w:val="1"/>
-      <w:numFmt w:val="decimal"/>
-      <w:lvlText w:val="%7."/>
-      <w:lvlJc w:val="left"/>
-      <w:pPr>
-        <w:ind w:left="8008" w:hanging="360"/>
-      </w:pPr>
-    </w:lvl>
-    <w:lvl w:ilvl="7" w:tplc="04050019" w:tentative="1">
-      <w:start w:val="1"/>
-      <w:numFmt w:val="lowerLetter"/>
-      <w:lvlText w:val="%8."/>
-      <w:lvlJc w:val="left"/>
-      <w:pPr>
-        <w:ind w:left="8728" w:hanging="360"/>
-      </w:pPr>
-    </w:lvl>
-    <w:lvl w:ilvl="8" w:tplc="0405001B" w:tentative="1">
-      <w:start w:val="1"/>
-      <w:numFmt w:val="lowerRoman"/>
-      <w:lvlText w:val="%9."/>
-      <w:lvlJc w:val="right"/>
-      <w:pPr>
-        <w:ind w:left="9448" w:hanging="180"/>
-      </w:pPr>
-    </w:lvl>
-  </w:abstractNum>
-  <w:abstractNum w:abstractNumId="4" w15:restartNumberingAfterBreak="0">
+  <w:abstractNum w:abstractNumId="2" w15:restartNumberingAfterBreak="0">
     <w:nsid w:val="17512132"/>
     <w:multiLevelType w:val="hybridMultilevel"/>
     <w:tmpl w:val="11ECE1B4"/>
@@ -3493,207 +3310,7 @@
       </w:rPr>
     </w:lvl>
   </w:abstractNum>
-  <w:abstractNum w:abstractNumId="5" w15:restartNumberingAfterBreak="0">
-    <w:nsid w:val="18B468F5"/>
-    <w:multiLevelType w:val="hybridMultilevel"/>
-    <w:tmpl w:val="F7E250A8"/>
-    <w:lvl w:ilvl="0" w:tplc="5A92E4B0">
-      <w:start w:val="1"/>
-      <w:numFmt w:val="decimal"/>
-      <w:lvlRestart w:val="0"/>
-      <w:lvlText w:val="%1."/>
-      <w:lvlJc w:val="left"/>
-      <w:pPr>
-        <w:ind w:left="425" w:hanging="425"/>
-      </w:pPr>
-    </w:lvl>
-    <w:lvl w:ilvl="1" w:tplc="04090019" w:tentative="1">
-      <w:start w:val="1"/>
-      <w:numFmt w:val="lowerLetter"/>
-      <w:lvlText w:val="%2."/>
-      <w:lvlJc w:val="left"/>
-      <w:pPr>
-        <w:ind w:left="1440" w:hanging="360"/>
-      </w:pPr>
-    </w:lvl>
-    <w:lvl w:ilvl="2" w:tplc="0409001B" w:tentative="1">
-      <w:start w:val="1"/>
-      <w:numFmt w:val="lowerRoman"/>
-      <w:lvlText w:val="%3."/>
-      <w:lvlJc w:val="right"/>
-      <w:pPr>
-        <w:ind w:left="2160" w:hanging="180"/>
-      </w:pPr>
-    </w:lvl>
-    <w:lvl w:ilvl="3" w:tplc="0409000F" w:tentative="1">
-      <w:start w:val="1"/>
-      <w:numFmt w:val="decimal"/>
-      <w:lvlText w:val="%4."/>
-      <w:lvlJc w:val="left"/>
-      <w:pPr>
-        <w:ind w:left="2880" w:hanging="360"/>
-      </w:pPr>
-    </w:lvl>
-    <w:lvl w:ilvl="4" w:tplc="04090019" w:tentative="1">
-      <w:start w:val="1"/>
-      <w:numFmt w:val="lowerLetter"/>
-      <w:lvlText w:val="%5."/>
-      <w:lvlJc w:val="left"/>
-      <w:pPr>
-        <w:ind w:left="3600" w:hanging="360"/>
-      </w:pPr>
-    </w:lvl>
-    <w:lvl w:ilvl="5" w:tplc="0409001B" w:tentative="1">
-      <w:start w:val="1"/>
-      <w:numFmt w:val="lowerRoman"/>
-      <w:lvlText w:val="%6."/>
-      <w:lvlJc w:val="right"/>
-      <w:pPr>
-        <w:ind w:left="4320" w:hanging="180"/>
-      </w:pPr>
-    </w:lvl>
-    <w:lvl w:ilvl="6" w:tplc="0409000F" w:tentative="1">
-      <w:start w:val="1"/>
-      <w:numFmt w:val="decimal"/>
-      <w:lvlText w:val="%7."/>
-      <w:lvlJc w:val="left"/>
-      <w:pPr>
-        <w:ind w:left="5040" w:hanging="360"/>
-      </w:pPr>
-    </w:lvl>
-    <w:lvl w:ilvl="7" w:tplc="04090019" w:tentative="1">
-      <w:start w:val="1"/>
-      <w:numFmt w:val="lowerLetter"/>
-      <w:lvlText w:val="%8."/>
-      <w:lvlJc w:val="left"/>
-      <w:pPr>
-        <w:ind w:left="5760" w:hanging="360"/>
-      </w:pPr>
-    </w:lvl>
-    <w:lvl w:ilvl="8" w:tplc="0409001B" w:tentative="1">
-      <w:start w:val="1"/>
-      <w:numFmt w:val="lowerRoman"/>
-      <w:lvlText w:val="%9."/>
-      <w:lvlJc w:val="right"/>
-      <w:pPr>
-        <w:ind w:left="6480" w:hanging="180"/>
-      </w:pPr>
-    </w:lvl>
-  </w:abstractNum>
-  <w:abstractNum w:abstractNumId="6" w15:restartNumberingAfterBreak="0">
-    <w:nsid w:val="1D5C1052"/>
-    <w:multiLevelType w:val="hybridMultilevel"/>
-    <w:tmpl w:val="B4B89BD6"/>
-    <w:lvl w:ilvl="0" w:tplc="04050001">
-      <w:start w:val="1"/>
-      <w:numFmt w:val="bullet"/>
-      <w:lvlText w:val=""/>
-      <w:lvlJc w:val="left"/>
-      <w:pPr>
-        <w:ind w:left="4680" w:hanging="360"/>
-      </w:pPr>
-      <w:rPr>
-        <w:rFonts w:ascii="Symbol" w:hAnsi="Symbol" w:hint="default"/>
-      </w:rPr>
-    </w:lvl>
-    <w:lvl w:ilvl="1" w:tplc="04050003" w:tentative="1">
-      <w:start w:val="1"/>
-      <w:numFmt w:val="bullet"/>
-      <w:lvlText w:val="o"/>
-      <w:lvlJc w:val="left"/>
-      <w:pPr>
-        <w:ind w:left="5400" w:hanging="360"/>
-      </w:pPr>
-      <w:rPr>
-        <w:rFonts w:ascii="Courier New" w:hAnsi="Courier New" w:cs="Courier New" w:hint="default"/>
-      </w:rPr>
-    </w:lvl>
-    <w:lvl w:ilvl="2" w:tplc="04050005" w:tentative="1">
-      <w:start w:val="1"/>
-      <w:numFmt w:val="bullet"/>
-      <w:lvlText w:val=""/>
-      <w:lvlJc w:val="left"/>
-      <w:pPr>
-        <w:ind w:left="6120" w:hanging="360"/>
-      </w:pPr>
-      <w:rPr>
-        <w:rFonts w:ascii="Wingdings" w:hAnsi="Wingdings" w:hint="default"/>
-      </w:rPr>
-    </w:lvl>
-    <w:lvl w:ilvl="3" w:tplc="04050001" w:tentative="1">
-      <w:start w:val="1"/>
-      <w:numFmt w:val="bullet"/>
-      <w:lvlText w:val=""/>
-      <w:lvlJc w:val="left"/>
-      <w:pPr>
-        <w:ind w:left="6840" w:hanging="360"/>
-      </w:pPr>
-      <w:rPr>
-        <w:rFonts w:ascii="Symbol" w:hAnsi="Symbol" w:hint="default"/>
-      </w:rPr>
-    </w:lvl>
-    <w:lvl w:ilvl="4" w:tplc="04050003" w:tentative="1">
-      <w:start w:val="1"/>
-      <w:numFmt w:val="bullet"/>
-      <w:lvlText w:val="o"/>
-      <w:lvlJc w:val="left"/>
-      <w:pPr>
-        <w:ind w:left="7560" w:hanging="360"/>
-      </w:pPr>
-      <w:rPr>
-        <w:rFonts w:ascii="Courier New" w:hAnsi="Courier New" w:cs="Courier New" w:hint="default"/>
-      </w:rPr>
-    </w:lvl>
-    <w:lvl w:ilvl="5" w:tplc="04050005" w:tentative="1">
-      <w:start w:val="1"/>
-      <w:numFmt w:val="bullet"/>
-      <w:lvlText w:val=""/>
-      <w:lvlJc w:val="left"/>
-      <w:pPr>
-        <w:ind w:left="8280" w:hanging="360"/>
-      </w:pPr>
-      <w:rPr>
-        <w:rFonts w:ascii="Wingdings" w:hAnsi="Wingdings" w:hint="default"/>
-      </w:rPr>
-    </w:lvl>
-    <w:lvl w:ilvl="6" w:tplc="04050001" w:tentative="1">
-      <w:start w:val="1"/>
-      <w:numFmt w:val="bullet"/>
-      <w:lvlText w:val=""/>
-      <w:lvlJc w:val="left"/>
-      <w:pPr>
-        <w:ind w:left="9000" w:hanging="360"/>
-      </w:pPr>
-      <w:rPr>
-        <w:rFonts w:ascii="Symbol" w:hAnsi="Symbol" w:hint="default"/>
-      </w:rPr>
-    </w:lvl>
-    <w:lvl w:ilvl="7" w:tplc="04050003" w:tentative="1">
-      <w:start w:val="1"/>
-      <w:numFmt w:val="bullet"/>
-      <w:lvlText w:val="o"/>
-      <w:lvlJc w:val="left"/>
-      <w:pPr>
-        <w:ind w:left="9720" w:hanging="360"/>
-      </w:pPr>
-      <w:rPr>
-        <w:rFonts w:ascii="Courier New" w:hAnsi="Courier New" w:cs="Courier New" w:hint="default"/>
-      </w:rPr>
-    </w:lvl>
-    <w:lvl w:ilvl="8" w:tplc="04050005" w:tentative="1">
-      <w:start w:val="1"/>
-      <w:numFmt w:val="bullet"/>
-      <w:lvlText w:val=""/>
-      <w:lvlJc w:val="left"/>
-      <w:pPr>
-        <w:ind w:left="10440" w:hanging="360"/>
-      </w:pPr>
-      <w:rPr>
-        <w:rFonts w:ascii="Wingdings" w:hAnsi="Wingdings" w:hint="default"/>
-      </w:rPr>
-    </w:lvl>
-  </w:abstractNum>
-  <w:abstractNum w:abstractNumId="7" w15:restartNumberingAfterBreak="0">
+  <w:abstractNum w:abstractNumId="3" w15:restartNumberingAfterBreak="0">
     <w:nsid w:val="1E0C6F5D"/>
     <w:multiLevelType w:val="hybridMultilevel"/>
     <w:tmpl w:val="371ED790"/>
@@ -3812,1429 +3429,7 @@
       </w:rPr>
     </w:lvl>
   </w:abstractNum>
-  <w:abstractNum w:abstractNumId="8" w15:restartNumberingAfterBreak="0">
-    <w:nsid w:val="201D357D"/>
-    <w:multiLevelType w:val="hybridMultilevel"/>
-    <w:tmpl w:val="7C8A595E"/>
-    <w:lvl w:ilvl="0" w:tplc="04050001">
-      <w:start w:val="1"/>
-      <w:numFmt w:val="bullet"/>
-      <w:lvlText w:val=""/>
-      <w:lvlJc w:val="left"/>
-      <w:pPr>
-        <w:ind w:left="3328" w:hanging="360"/>
-      </w:pPr>
-      <w:rPr>
-        <w:rFonts w:ascii="Symbol" w:hAnsi="Symbol" w:hint="default"/>
-      </w:rPr>
-    </w:lvl>
-    <w:lvl w:ilvl="1" w:tplc="06B4793C">
-      <w:numFmt w:val="bullet"/>
-      <w:lvlText w:val="-"/>
-      <w:lvlJc w:val="left"/>
-      <w:pPr>
-        <w:ind w:left="4048" w:hanging="360"/>
-      </w:pPr>
-      <w:rPr>
-        <w:rFonts w:ascii="Palatino Linotype" w:eastAsia="Times New Roman" w:hAnsi="Palatino Linotype" w:cs="Times New Roman" w:hint="default"/>
-      </w:rPr>
-    </w:lvl>
-    <w:lvl w:ilvl="2" w:tplc="04050005" w:tentative="1">
-      <w:start w:val="1"/>
-      <w:numFmt w:val="bullet"/>
-      <w:lvlText w:val=""/>
-      <w:lvlJc w:val="left"/>
-      <w:pPr>
-        <w:ind w:left="4768" w:hanging="360"/>
-      </w:pPr>
-      <w:rPr>
-        <w:rFonts w:ascii="Wingdings" w:hAnsi="Wingdings" w:hint="default"/>
-      </w:rPr>
-    </w:lvl>
-    <w:lvl w:ilvl="3" w:tplc="04050001" w:tentative="1">
-      <w:start w:val="1"/>
-      <w:numFmt w:val="bullet"/>
-      <w:lvlText w:val=""/>
-      <w:lvlJc w:val="left"/>
-      <w:pPr>
-        <w:ind w:left="5488" w:hanging="360"/>
-      </w:pPr>
-      <w:rPr>
-        <w:rFonts w:ascii="Symbol" w:hAnsi="Symbol" w:hint="default"/>
-      </w:rPr>
-    </w:lvl>
-    <w:lvl w:ilvl="4" w:tplc="04050003" w:tentative="1">
-      <w:start w:val="1"/>
-      <w:numFmt w:val="bullet"/>
-      <w:lvlText w:val="o"/>
-      <w:lvlJc w:val="left"/>
-      <w:pPr>
-        <w:ind w:left="6208" w:hanging="360"/>
-      </w:pPr>
-      <w:rPr>
-        <w:rFonts w:ascii="Courier New" w:hAnsi="Courier New" w:cs="Courier New" w:hint="default"/>
-      </w:rPr>
-    </w:lvl>
-    <w:lvl w:ilvl="5" w:tplc="04050005" w:tentative="1">
-      <w:start w:val="1"/>
-      <w:numFmt w:val="bullet"/>
-      <w:lvlText w:val=""/>
-      <w:lvlJc w:val="left"/>
-      <w:pPr>
-        <w:ind w:left="6928" w:hanging="360"/>
-      </w:pPr>
-      <w:rPr>
-        <w:rFonts w:ascii="Wingdings" w:hAnsi="Wingdings" w:hint="default"/>
-      </w:rPr>
-    </w:lvl>
-    <w:lvl w:ilvl="6" w:tplc="04050001" w:tentative="1">
-      <w:start w:val="1"/>
-      <w:numFmt w:val="bullet"/>
-      <w:lvlText w:val=""/>
-      <w:lvlJc w:val="left"/>
-      <w:pPr>
-        <w:ind w:left="7648" w:hanging="360"/>
-      </w:pPr>
-      <w:rPr>
-        <w:rFonts w:ascii="Symbol" w:hAnsi="Symbol" w:hint="default"/>
-      </w:rPr>
-    </w:lvl>
-    <w:lvl w:ilvl="7" w:tplc="04050003" w:tentative="1">
-      <w:start w:val="1"/>
-      <w:numFmt w:val="bullet"/>
-      <w:lvlText w:val="o"/>
-      <w:lvlJc w:val="left"/>
-      <w:pPr>
-        <w:ind w:left="8368" w:hanging="360"/>
-      </w:pPr>
-      <w:rPr>
-        <w:rFonts w:ascii="Courier New" w:hAnsi="Courier New" w:cs="Courier New" w:hint="default"/>
-      </w:rPr>
-    </w:lvl>
-    <w:lvl w:ilvl="8" w:tplc="04050005" w:tentative="1">
-      <w:start w:val="1"/>
-      <w:numFmt w:val="bullet"/>
-      <w:lvlText w:val=""/>
-      <w:lvlJc w:val="left"/>
-      <w:pPr>
-        <w:ind w:left="9088" w:hanging="360"/>
-      </w:pPr>
-      <w:rPr>
-        <w:rFonts w:ascii="Wingdings" w:hAnsi="Wingdings" w:hint="default"/>
-      </w:rPr>
-    </w:lvl>
-  </w:abstractNum>
-  <w:abstractNum w:abstractNumId="9" w15:restartNumberingAfterBreak="0">
-    <w:nsid w:val="250A245F"/>
-    <w:multiLevelType w:val="hybridMultilevel"/>
-    <w:tmpl w:val="1C3A3F0C"/>
-    <w:lvl w:ilvl="0" w:tplc="1AF444CE">
-      <w:start w:val="1"/>
-      <w:numFmt w:val="decimal"/>
-      <w:lvlText w:val="%1."/>
-      <w:lvlJc w:val="left"/>
-      <w:pPr>
-        <w:ind w:left="780" w:hanging="420"/>
-      </w:pPr>
-      <w:rPr>
-        <w:rFonts w:hint="default"/>
-      </w:rPr>
-    </w:lvl>
-    <w:lvl w:ilvl="1" w:tplc="08090019" w:tentative="1">
-      <w:start w:val="1"/>
-      <w:numFmt w:val="lowerLetter"/>
-      <w:lvlText w:val="%2."/>
-      <w:lvlJc w:val="left"/>
-      <w:pPr>
-        <w:ind w:left="1440" w:hanging="360"/>
-      </w:pPr>
-    </w:lvl>
-    <w:lvl w:ilvl="2" w:tplc="0809001B" w:tentative="1">
-      <w:start w:val="1"/>
-      <w:numFmt w:val="lowerRoman"/>
-      <w:lvlText w:val="%3."/>
-      <w:lvlJc w:val="right"/>
-      <w:pPr>
-        <w:ind w:left="2160" w:hanging="180"/>
-      </w:pPr>
-    </w:lvl>
-    <w:lvl w:ilvl="3" w:tplc="0809000F" w:tentative="1">
-      <w:start w:val="1"/>
-      <w:numFmt w:val="decimal"/>
-      <w:lvlText w:val="%4."/>
-      <w:lvlJc w:val="left"/>
-      <w:pPr>
-        <w:ind w:left="2880" w:hanging="360"/>
-      </w:pPr>
-    </w:lvl>
-    <w:lvl w:ilvl="4" w:tplc="08090019" w:tentative="1">
-      <w:start w:val="1"/>
-      <w:numFmt w:val="lowerLetter"/>
-      <w:lvlText w:val="%5."/>
-      <w:lvlJc w:val="left"/>
-      <w:pPr>
-        <w:ind w:left="3600" w:hanging="360"/>
-      </w:pPr>
-    </w:lvl>
-    <w:lvl w:ilvl="5" w:tplc="0809001B" w:tentative="1">
-      <w:start w:val="1"/>
-      <w:numFmt w:val="lowerRoman"/>
-      <w:lvlText w:val="%6."/>
-      <w:lvlJc w:val="right"/>
-      <w:pPr>
-        <w:ind w:left="4320" w:hanging="180"/>
-      </w:pPr>
-    </w:lvl>
-    <w:lvl w:ilvl="6" w:tplc="0809000F" w:tentative="1">
-      <w:start w:val="1"/>
-      <w:numFmt w:val="decimal"/>
-      <w:lvlText w:val="%7."/>
-      <w:lvlJc w:val="left"/>
-      <w:pPr>
-        <w:ind w:left="5040" w:hanging="360"/>
-      </w:pPr>
-    </w:lvl>
-    <w:lvl w:ilvl="7" w:tplc="08090019" w:tentative="1">
-      <w:start w:val="1"/>
-      <w:numFmt w:val="lowerLetter"/>
-      <w:lvlText w:val="%8."/>
-      <w:lvlJc w:val="left"/>
-      <w:pPr>
-        <w:ind w:left="5760" w:hanging="360"/>
-      </w:pPr>
-    </w:lvl>
-    <w:lvl w:ilvl="8" w:tplc="0809001B" w:tentative="1">
-      <w:start w:val="1"/>
-      <w:numFmt w:val="lowerRoman"/>
-      <w:lvlText w:val="%9."/>
-      <w:lvlJc w:val="right"/>
-      <w:pPr>
-        <w:ind w:left="6480" w:hanging="180"/>
-      </w:pPr>
-    </w:lvl>
-  </w:abstractNum>
-  <w:abstractNum w:abstractNumId="10" w15:restartNumberingAfterBreak="0">
-    <w:nsid w:val="2805051C"/>
-    <w:multiLevelType w:val="hybridMultilevel"/>
-    <w:tmpl w:val="FC782966"/>
-    <w:lvl w:ilvl="0" w:tplc="CDCEE7DA">
-      <w:start w:val="1"/>
-      <w:numFmt w:val="decimal"/>
-      <w:lvlText w:val="%1."/>
-      <w:lvlJc w:val="left"/>
-      <w:pPr>
-        <w:ind w:left="1429" w:hanging="360"/>
-      </w:pPr>
-    </w:lvl>
-    <w:lvl w:ilvl="1" w:tplc="08070019" w:tentative="1">
-      <w:start w:val="1"/>
-      <w:numFmt w:val="lowerLetter"/>
-      <w:lvlText w:val="%2."/>
-      <w:lvlJc w:val="left"/>
-      <w:pPr>
-        <w:ind w:left="2149" w:hanging="360"/>
-      </w:pPr>
-    </w:lvl>
-    <w:lvl w:ilvl="2" w:tplc="0807001B" w:tentative="1">
-      <w:start w:val="1"/>
-      <w:numFmt w:val="lowerRoman"/>
-      <w:lvlText w:val="%3."/>
-      <w:lvlJc w:val="right"/>
-      <w:pPr>
-        <w:ind w:left="2869" w:hanging="180"/>
-      </w:pPr>
-    </w:lvl>
-    <w:lvl w:ilvl="3" w:tplc="0807000F" w:tentative="1">
-      <w:start w:val="1"/>
-      <w:numFmt w:val="decimal"/>
-      <w:lvlText w:val="%4."/>
-      <w:lvlJc w:val="left"/>
-      <w:pPr>
-        <w:ind w:left="3589" w:hanging="360"/>
-      </w:pPr>
-    </w:lvl>
-    <w:lvl w:ilvl="4" w:tplc="08070019" w:tentative="1">
-      <w:start w:val="1"/>
-      <w:numFmt w:val="lowerLetter"/>
-      <w:lvlText w:val="%5."/>
-      <w:lvlJc w:val="left"/>
-      <w:pPr>
-        <w:ind w:left="4309" w:hanging="360"/>
-      </w:pPr>
-    </w:lvl>
-    <w:lvl w:ilvl="5" w:tplc="0807001B" w:tentative="1">
-      <w:start w:val="1"/>
-      <w:numFmt w:val="lowerRoman"/>
-      <w:lvlText w:val="%6."/>
-      <w:lvlJc w:val="right"/>
-      <w:pPr>
-        <w:ind w:left="5029" w:hanging="180"/>
-      </w:pPr>
-    </w:lvl>
-    <w:lvl w:ilvl="6" w:tplc="0807000F" w:tentative="1">
-      <w:start w:val="1"/>
-      <w:numFmt w:val="decimal"/>
-      <w:lvlText w:val="%7."/>
-      <w:lvlJc w:val="left"/>
-      <w:pPr>
-        <w:ind w:left="5749" w:hanging="360"/>
-      </w:pPr>
-    </w:lvl>
-    <w:lvl w:ilvl="7" w:tplc="08070019" w:tentative="1">
-      <w:start w:val="1"/>
-      <w:numFmt w:val="lowerLetter"/>
-      <w:lvlText w:val="%8."/>
-      <w:lvlJc w:val="left"/>
-      <w:pPr>
-        <w:ind w:left="6469" w:hanging="360"/>
-      </w:pPr>
-    </w:lvl>
-    <w:lvl w:ilvl="8" w:tplc="0807001B" w:tentative="1">
-      <w:start w:val="1"/>
-      <w:numFmt w:val="lowerRoman"/>
-      <w:lvlText w:val="%9."/>
-      <w:lvlJc w:val="right"/>
-      <w:pPr>
-        <w:ind w:left="7189" w:hanging="180"/>
-      </w:pPr>
-    </w:lvl>
-  </w:abstractNum>
-  <w:abstractNum w:abstractNumId="11" w15:restartNumberingAfterBreak="0">
-    <w:nsid w:val="282E1BA0"/>
-    <w:multiLevelType w:val="hybridMultilevel"/>
-    <w:tmpl w:val="EF3C6AC6"/>
-    <w:lvl w:ilvl="0" w:tplc="0409000F">
-      <w:start w:val="1"/>
-      <w:numFmt w:val="decimal"/>
-      <w:lvlText w:val="%1."/>
-      <w:lvlJc w:val="left"/>
-      <w:pPr>
-        <w:ind w:left="720" w:hanging="360"/>
-      </w:pPr>
-    </w:lvl>
-    <w:lvl w:ilvl="1" w:tplc="04090019" w:tentative="1">
-      <w:start w:val="1"/>
-      <w:numFmt w:val="lowerLetter"/>
-      <w:lvlText w:val="%2."/>
-      <w:lvlJc w:val="left"/>
-      <w:pPr>
-        <w:ind w:left="1440" w:hanging="360"/>
-      </w:pPr>
-    </w:lvl>
-    <w:lvl w:ilvl="2" w:tplc="0409001B" w:tentative="1">
-      <w:start w:val="1"/>
-      <w:numFmt w:val="lowerRoman"/>
-      <w:lvlText w:val="%3."/>
-      <w:lvlJc w:val="right"/>
-      <w:pPr>
-        <w:ind w:left="2160" w:hanging="180"/>
-      </w:pPr>
-    </w:lvl>
-    <w:lvl w:ilvl="3" w:tplc="0409000F" w:tentative="1">
-      <w:start w:val="1"/>
-      <w:numFmt w:val="decimal"/>
-      <w:lvlText w:val="%4."/>
-      <w:lvlJc w:val="left"/>
-      <w:pPr>
-        <w:ind w:left="2880" w:hanging="360"/>
-      </w:pPr>
-    </w:lvl>
-    <w:lvl w:ilvl="4" w:tplc="04090019" w:tentative="1">
-      <w:start w:val="1"/>
-      <w:numFmt w:val="lowerLetter"/>
-      <w:lvlText w:val="%5."/>
-      <w:lvlJc w:val="left"/>
-      <w:pPr>
-        <w:ind w:left="3600" w:hanging="360"/>
-      </w:pPr>
-    </w:lvl>
-    <w:lvl w:ilvl="5" w:tplc="0409001B" w:tentative="1">
-      <w:start w:val="1"/>
-      <w:numFmt w:val="lowerRoman"/>
-      <w:lvlText w:val="%6."/>
-      <w:lvlJc w:val="right"/>
-      <w:pPr>
-        <w:ind w:left="4320" w:hanging="180"/>
-      </w:pPr>
-    </w:lvl>
-    <w:lvl w:ilvl="6" w:tplc="0409000F" w:tentative="1">
-      <w:start w:val="1"/>
-      <w:numFmt w:val="decimal"/>
-      <w:lvlText w:val="%7."/>
-      <w:lvlJc w:val="left"/>
-      <w:pPr>
-        <w:ind w:left="5040" w:hanging="360"/>
-      </w:pPr>
-    </w:lvl>
-    <w:lvl w:ilvl="7" w:tplc="04090019" w:tentative="1">
-      <w:start w:val="1"/>
-      <w:numFmt w:val="lowerLetter"/>
-      <w:lvlText w:val="%8."/>
-      <w:lvlJc w:val="left"/>
-      <w:pPr>
-        <w:ind w:left="5760" w:hanging="360"/>
-      </w:pPr>
-    </w:lvl>
-    <w:lvl w:ilvl="8" w:tplc="0409001B" w:tentative="1">
-      <w:start w:val="1"/>
-      <w:numFmt w:val="lowerRoman"/>
-      <w:lvlText w:val="%9."/>
-      <w:lvlJc w:val="right"/>
-      <w:pPr>
-        <w:ind w:left="6480" w:hanging="180"/>
-      </w:pPr>
-    </w:lvl>
-  </w:abstractNum>
-  <w:abstractNum w:abstractNumId="12" w15:restartNumberingAfterBreak="0">
-    <w:nsid w:val="2B5D3E9E"/>
-    <w:multiLevelType w:val="hybridMultilevel"/>
-    <w:tmpl w:val="2B3AB9EA"/>
-    <w:lvl w:ilvl="0" w:tplc="FC12ED2A">
-      <w:start w:val="1"/>
-      <w:numFmt w:val="bullet"/>
-      <w:lvlText w:val="-"/>
-      <w:lvlJc w:val="left"/>
-      <w:pPr>
-        <w:ind w:left="2009" w:hanging="360"/>
-      </w:pPr>
-      <w:rPr>
-        <w:rFonts w:ascii="Palatino Linotype" w:eastAsia="Times New Roman" w:hAnsi="Palatino Linotype" w:cs="Times New Roman" w:hint="default"/>
-        <w:color w:val="000000"/>
-      </w:rPr>
-    </w:lvl>
-    <w:lvl w:ilvl="1" w:tplc="04050003" w:tentative="1">
-      <w:start w:val="1"/>
-      <w:numFmt w:val="bullet"/>
-      <w:lvlText w:val="o"/>
-      <w:lvlJc w:val="left"/>
-      <w:pPr>
-        <w:ind w:left="2729" w:hanging="360"/>
-      </w:pPr>
-      <w:rPr>
-        <w:rFonts w:ascii="Courier New" w:hAnsi="Courier New" w:cs="Courier New" w:hint="default"/>
-      </w:rPr>
-    </w:lvl>
-    <w:lvl w:ilvl="2" w:tplc="04050005" w:tentative="1">
-      <w:start w:val="1"/>
-      <w:numFmt w:val="bullet"/>
-      <w:lvlText w:val=""/>
-      <w:lvlJc w:val="left"/>
-      <w:pPr>
-        <w:ind w:left="3449" w:hanging="360"/>
-      </w:pPr>
-      <w:rPr>
-        <w:rFonts w:ascii="Wingdings" w:hAnsi="Wingdings" w:hint="default"/>
-      </w:rPr>
-    </w:lvl>
-    <w:lvl w:ilvl="3" w:tplc="04050001" w:tentative="1">
-      <w:start w:val="1"/>
-      <w:numFmt w:val="bullet"/>
-      <w:lvlText w:val=""/>
-      <w:lvlJc w:val="left"/>
-      <w:pPr>
-        <w:ind w:left="4169" w:hanging="360"/>
-      </w:pPr>
-      <w:rPr>
-        <w:rFonts w:ascii="Symbol" w:hAnsi="Symbol" w:hint="default"/>
-      </w:rPr>
-    </w:lvl>
-    <w:lvl w:ilvl="4" w:tplc="04050003" w:tentative="1">
-      <w:start w:val="1"/>
-      <w:numFmt w:val="bullet"/>
-      <w:lvlText w:val="o"/>
-      <w:lvlJc w:val="left"/>
-      <w:pPr>
-        <w:ind w:left="4889" w:hanging="360"/>
-      </w:pPr>
-      <w:rPr>
-        <w:rFonts w:ascii="Courier New" w:hAnsi="Courier New" w:cs="Courier New" w:hint="default"/>
-      </w:rPr>
-    </w:lvl>
-    <w:lvl w:ilvl="5" w:tplc="04050005" w:tentative="1">
-      <w:start w:val="1"/>
-      <w:numFmt w:val="bullet"/>
-      <w:lvlText w:val=""/>
-      <w:lvlJc w:val="left"/>
-      <w:pPr>
-        <w:ind w:left="5609" w:hanging="360"/>
-      </w:pPr>
-      <w:rPr>
-        <w:rFonts w:ascii="Wingdings" w:hAnsi="Wingdings" w:hint="default"/>
-      </w:rPr>
-    </w:lvl>
-    <w:lvl w:ilvl="6" w:tplc="04050001" w:tentative="1">
-      <w:start w:val="1"/>
-      <w:numFmt w:val="bullet"/>
-      <w:lvlText w:val=""/>
-      <w:lvlJc w:val="left"/>
-      <w:pPr>
-        <w:ind w:left="6329" w:hanging="360"/>
-      </w:pPr>
-      <w:rPr>
-        <w:rFonts w:ascii="Symbol" w:hAnsi="Symbol" w:hint="default"/>
-      </w:rPr>
-    </w:lvl>
-    <w:lvl w:ilvl="7" w:tplc="04050003" w:tentative="1">
-      <w:start w:val="1"/>
-      <w:numFmt w:val="bullet"/>
-      <w:lvlText w:val="o"/>
-      <w:lvlJc w:val="left"/>
-      <w:pPr>
-        <w:ind w:left="7049" w:hanging="360"/>
-      </w:pPr>
-      <w:rPr>
-        <w:rFonts w:ascii="Courier New" w:hAnsi="Courier New" w:cs="Courier New" w:hint="default"/>
-      </w:rPr>
-    </w:lvl>
-    <w:lvl w:ilvl="8" w:tplc="04050005" w:tentative="1">
-      <w:start w:val="1"/>
-      <w:numFmt w:val="bullet"/>
-      <w:lvlText w:val=""/>
-      <w:lvlJc w:val="left"/>
-      <w:pPr>
-        <w:ind w:left="7769" w:hanging="360"/>
-      </w:pPr>
-      <w:rPr>
-        <w:rFonts w:ascii="Wingdings" w:hAnsi="Wingdings" w:hint="default"/>
-      </w:rPr>
-    </w:lvl>
-  </w:abstractNum>
-  <w:abstractNum w:abstractNumId="13" w15:restartNumberingAfterBreak="0">
-    <w:nsid w:val="2FC60665"/>
-    <w:multiLevelType w:val="hybridMultilevel"/>
-    <w:tmpl w:val="845C3AD6"/>
-    <w:lvl w:ilvl="0" w:tplc="FC12ED2A">
-      <w:start w:val="1"/>
-      <w:numFmt w:val="bullet"/>
-      <w:lvlText w:val="-"/>
-      <w:lvlJc w:val="left"/>
-      <w:pPr>
-        <w:ind w:left="2400" w:hanging="360"/>
-      </w:pPr>
-      <w:rPr>
-        <w:rFonts w:ascii="Palatino Linotype" w:eastAsia="Times New Roman" w:hAnsi="Palatino Linotype" w:cs="Times New Roman" w:hint="default"/>
-        <w:color w:val="000000"/>
-      </w:rPr>
-    </w:lvl>
-    <w:lvl w:ilvl="1" w:tplc="FFFFFFFF" w:tentative="1">
-      <w:start w:val="1"/>
-      <w:numFmt w:val="bullet"/>
-      <w:lvlText w:val="o"/>
-      <w:lvlJc w:val="left"/>
-      <w:pPr>
-        <w:ind w:left="3120" w:hanging="360"/>
-      </w:pPr>
-      <w:rPr>
-        <w:rFonts w:ascii="Courier New" w:hAnsi="Courier New" w:cs="Courier New" w:hint="default"/>
-      </w:rPr>
-    </w:lvl>
-    <w:lvl w:ilvl="2" w:tplc="FFFFFFFF" w:tentative="1">
-      <w:start w:val="1"/>
-      <w:numFmt w:val="bullet"/>
-      <w:lvlText w:val=""/>
-      <w:lvlJc w:val="left"/>
-      <w:pPr>
-        <w:ind w:left="3840" w:hanging="360"/>
-      </w:pPr>
-      <w:rPr>
-        <w:rFonts w:ascii="Wingdings" w:hAnsi="Wingdings" w:hint="default"/>
-      </w:rPr>
-    </w:lvl>
-    <w:lvl w:ilvl="3" w:tplc="FFFFFFFF" w:tentative="1">
-      <w:start w:val="1"/>
-      <w:numFmt w:val="bullet"/>
-      <w:lvlText w:val=""/>
-      <w:lvlJc w:val="left"/>
-      <w:pPr>
-        <w:ind w:left="4560" w:hanging="360"/>
-      </w:pPr>
-      <w:rPr>
-        <w:rFonts w:ascii="Symbol" w:hAnsi="Symbol" w:hint="default"/>
-      </w:rPr>
-    </w:lvl>
-    <w:lvl w:ilvl="4" w:tplc="FFFFFFFF" w:tentative="1">
-      <w:start w:val="1"/>
-      <w:numFmt w:val="bullet"/>
-      <w:lvlText w:val="o"/>
-      <w:lvlJc w:val="left"/>
-      <w:pPr>
-        <w:ind w:left="5280" w:hanging="360"/>
-      </w:pPr>
-      <w:rPr>
-        <w:rFonts w:ascii="Courier New" w:hAnsi="Courier New" w:cs="Courier New" w:hint="default"/>
-      </w:rPr>
-    </w:lvl>
-    <w:lvl w:ilvl="5" w:tplc="FFFFFFFF" w:tentative="1">
-      <w:start w:val="1"/>
-      <w:numFmt w:val="bullet"/>
-      <w:lvlText w:val=""/>
-      <w:lvlJc w:val="left"/>
-      <w:pPr>
-        <w:ind w:left="6000" w:hanging="360"/>
-      </w:pPr>
-      <w:rPr>
-        <w:rFonts w:ascii="Wingdings" w:hAnsi="Wingdings" w:hint="default"/>
-      </w:rPr>
-    </w:lvl>
-    <w:lvl w:ilvl="6" w:tplc="FFFFFFFF" w:tentative="1">
-      <w:start w:val="1"/>
-      <w:numFmt w:val="bullet"/>
-      <w:lvlText w:val=""/>
-      <w:lvlJc w:val="left"/>
-      <w:pPr>
-        <w:ind w:left="6720" w:hanging="360"/>
-      </w:pPr>
-      <w:rPr>
-        <w:rFonts w:ascii="Symbol" w:hAnsi="Symbol" w:hint="default"/>
-      </w:rPr>
-    </w:lvl>
-    <w:lvl w:ilvl="7" w:tplc="FFFFFFFF" w:tentative="1">
-      <w:start w:val="1"/>
-      <w:numFmt w:val="bullet"/>
-      <w:lvlText w:val="o"/>
-      <w:lvlJc w:val="left"/>
-      <w:pPr>
-        <w:ind w:left="7440" w:hanging="360"/>
-      </w:pPr>
-      <w:rPr>
-        <w:rFonts w:ascii="Courier New" w:hAnsi="Courier New" w:cs="Courier New" w:hint="default"/>
-      </w:rPr>
-    </w:lvl>
-    <w:lvl w:ilvl="8" w:tplc="FFFFFFFF" w:tentative="1">
-      <w:start w:val="1"/>
-      <w:numFmt w:val="bullet"/>
-      <w:lvlText w:val=""/>
-      <w:lvlJc w:val="left"/>
-      <w:pPr>
-        <w:ind w:left="8160" w:hanging="360"/>
-      </w:pPr>
-      <w:rPr>
-        <w:rFonts w:ascii="Wingdings" w:hAnsi="Wingdings" w:hint="default"/>
-      </w:rPr>
-    </w:lvl>
-  </w:abstractNum>
-  <w:abstractNum w:abstractNumId="14" w15:restartNumberingAfterBreak="0">
-    <w:nsid w:val="32286E3A"/>
-    <w:multiLevelType w:val="multilevel"/>
-    <w:tmpl w:val="E7508578"/>
-    <w:lvl w:ilvl="0">
-      <w:start w:val="1"/>
-      <w:numFmt w:val="decimal"/>
-      <w:lvlText w:val="%1."/>
-      <w:lvlJc w:val="left"/>
-      <w:pPr>
-        <w:ind w:left="360" w:hanging="360"/>
-      </w:pPr>
-    </w:lvl>
-    <w:lvl w:ilvl="1">
-      <w:start w:val="1"/>
-      <w:numFmt w:val="decimal"/>
-      <w:isLgl/>
-      <w:lvlText w:val="%1.%2."/>
-      <w:lvlJc w:val="left"/>
-      <w:pPr>
-        <w:ind w:left="360" w:hanging="360"/>
-      </w:pPr>
-      <w:rPr>
-        <w:rFonts w:hint="default"/>
-      </w:rPr>
-    </w:lvl>
-    <w:lvl w:ilvl="2">
-      <w:start w:val="1"/>
-      <w:numFmt w:val="decimal"/>
-      <w:isLgl/>
-      <w:lvlText w:val="%1.%2.%3."/>
-      <w:lvlJc w:val="left"/>
-      <w:pPr>
-        <w:ind w:left="720" w:hanging="720"/>
-      </w:pPr>
-      <w:rPr>
-        <w:rFonts w:hint="default"/>
-      </w:rPr>
-    </w:lvl>
-    <w:lvl w:ilvl="3">
-      <w:start w:val="1"/>
-      <w:numFmt w:val="decimal"/>
-      <w:isLgl/>
-      <w:lvlText w:val="%1.%2.%3.%4."/>
-      <w:lvlJc w:val="left"/>
-      <w:pPr>
-        <w:ind w:left="720" w:hanging="720"/>
-      </w:pPr>
-      <w:rPr>
-        <w:rFonts w:hint="default"/>
-      </w:rPr>
-    </w:lvl>
-    <w:lvl w:ilvl="4">
-      <w:start w:val="1"/>
-      <w:numFmt w:val="decimal"/>
-      <w:isLgl/>
-      <w:lvlText w:val="%1.%2.%3.%4.%5."/>
-      <w:lvlJc w:val="left"/>
-      <w:pPr>
-        <w:ind w:left="1080" w:hanging="1080"/>
-      </w:pPr>
-      <w:rPr>
-        <w:rFonts w:hint="default"/>
-      </w:rPr>
-    </w:lvl>
-    <w:lvl w:ilvl="5">
-      <w:start w:val="1"/>
-      <w:numFmt w:val="decimal"/>
-      <w:isLgl/>
-      <w:lvlText w:val="%1.%2.%3.%4.%5.%6."/>
-      <w:lvlJc w:val="left"/>
-      <w:pPr>
-        <w:ind w:left="1080" w:hanging="1080"/>
-      </w:pPr>
-      <w:rPr>
-        <w:rFonts w:hint="default"/>
-      </w:rPr>
-    </w:lvl>
-    <w:lvl w:ilvl="6">
-      <w:start w:val="1"/>
-      <w:numFmt w:val="decimal"/>
-      <w:isLgl/>
-      <w:lvlText w:val="%1.%2.%3.%4.%5.%6.%7."/>
-      <w:lvlJc w:val="left"/>
-      <w:pPr>
-        <w:ind w:left="1080" w:hanging="1080"/>
-      </w:pPr>
-      <w:rPr>
-        <w:rFonts w:hint="default"/>
-      </w:rPr>
-    </w:lvl>
-    <w:lvl w:ilvl="7">
-      <w:start w:val="1"/>
-      <w:numFmt w:val="decimal"/>
-      <w:isLgl/>
-      <w:lvlText w:val="%1.%2.%3.%4.%5.%6.%7.%8."/>
-      <w:lvlJc w:val="left"/>
-      <w:pPr>
-        <w:ind w:left="1440" w:hanging="1440"/>
-      </w:pPr>
-      <w:rPr>
-        <w:rFonts w:hint="default"/>
-      </w:rPr>
-    </w:lvl>
-    <w:lvl w:ilvl="8">
-      <w:start w:val="1"/>
-      <w:numFmt w:val="decimal"/>
-      <w:isLgl/>
-      <w:lvlText w:val="%1.%2.%3.%4.%5.%6.%7.%8.%9."/>
-      <w:lvlJc w:val="left"/>
-      <w:pPr>
-        <w:ind w:left="1440" w:hanging="1440"/>
-      </w:pPr>
-      <w:rPr>
-        <w:rFonts w:hint="default"/>
-      </w:rPr>
-    </w:lvl>
-  </w:abstractNum>
-  <w:abstractNum w:abstractNumId="15" w15:restartNumberingAfterBreak="0">
-    <w:nsid w:val="369A6535"/>
-    <w:multiLevelType w:val="hybridMultilevel"/>
-    <w:tmpl w:val="8708B7B4"/>
-    <w:lvl w:ilvl="0" w:tplc="B2367048">
-      <w:start w:val="1"/>
-      <w:numFmt w:val="bullet"/>
-      <w:lvlText w:val=""/>
-      <w:lvlJc w:val="left"/>
-      <w:pPr>
-        <w:ind w:left="1429" w:hanging="360"/>
-      </w:pPr>
-      <w:rPr>
-        <w:rFonts w:ascii="Symbol" w:hAnsi="Symbol" w:hint="default"/>
-      </w:rPr>
-    </w:lvl>
-    <w:lvl w:ilvl="1" w:tplc="08070003" w:tentative="1">
-      <w:start w:val="1"/>
-      <w:numFmt w:val="bullet"/>
-      <w:lvlText w:val="o"/>
-      <w:lvlJc w:val="left"/>
-      <w:pPr>
-        <w:ind w:left="2149" w:hanging="360"/>
-      </w:pPr>
-      <w:rPr>
-        <w:rFonts w:ascii="Courier New" w:hAnsi="Courier New" w:cs="Courier New" w:hint="default"/>
-      </w:rPr>
-    </w:lvl>
-    <w:lvl w:ilvl="2" w:tplc="08070005" w:tentative="1">
-      <w:start w:val="1"/>
-      <w:numFmt w:val="bullet"/>
-      <w:lvlText w:val=""/>
-      <w:lvlJc w:val="left"/>
-      <w:pPr>
-        <w:ind w:left="2869" w:hanging="360"/>
-      </w:pPr>
-      <w:rPr>
-        <w:rFonts w:ascii="Wingdings" w:hAnsi="Wingdings" w:hint="default"/>
-      </w:rPr>
-    </w:lvl>
-    <w:lvl w:ilvl="3" w:tplc="08070001" w:tentative="1">
-      <w:start w:val="1"/>
-      <w:numFmt w:val="bullet"/>
-      <w:lvlText w:val=""/>
-      <w:lvlJc w:val="left"/>
-      <w:pPr>
-        <w:ind w:left="3589" w:hanging="360"/>
-      </w:pPr>
-      <w:rPr>
-        <w:rFonts w:ascii="Symbol" w:hAnsi="Symbol" w:hint="default"/>
-      </w:rPr>
-    </w:lvl>
-    <w:lvl w:ilvl="4" w:tplc="08070003" w:tentative="1">
-      <w:start w:val="1"/>
-      <w:numFmt w:val="bullet"/>
-      <w:lvlText w:val="o"/>
-      <w:lvlJc w:val="left"/>
-      <w:pPr>
-        <w:ind w:left="4309" w:hanging="360"/>
-      </w:pPr>
-      <w:rPr>
-        <w:rFonts w:ascii="Courier New" w:hAnsi="Courier New" w:cs="Courier New" w:hint="default"/>
-      </w:rPr>
-    </w:lvl>
-    <w:lvl w:ilvl="5" w:tplc="08070005" w:tentative="1">
-      <w:start w:val="1"/>
-      <w:numFmt w:val="bullet"/>
-      <w:lvlText w:val=""/>
-      <w:lvlJc w:val="left"/>
-      <w:pPr>
-        <w:ind w:left="5029" w:hanging="360"/>
-      </w:pPr>
-      <w:rPr>
-        <w:rFonts w:ascii="Wingdings" w:hAnsi="Wingdings" w:hint="default"/>
-      </w:rPr>
-    </w:lvl>
-    <w:lvl w:ilvl="6" w:tplc="08070001" w:tentative="1">
-      <w:start w:val="1"/>
-      <w:numFmt w:val="bullet"/>
-      <w:lvlText w:val=""/>
-      <w:lvlJc w:val="left"/>
-      <w:pPr>
-        <w:ind w:left="5749" w:hanging="360"/>
-      </w:pPr>
-      <w:rPr>
-        <w:rFonts w:ascii="Symbol" w:hAnsi="Symbol" w:hint="default"/>
-      </w:rPr>
-    </w:lvl>
-    <w:lvl w:ilvl="7" w:tplc="08070003" w:tentative="1">
-      <w:start w:val="1"/>
-      <w:numFmt w:val="bullet"/>
-      <w:lvlText w:val="o"/>
-      <w:lvlJc w:val="left"/>
-      <w:pPr>
-        <w:ind w:left="6469" w:hanging="360"/>
-      </w:pPr>
-      <w:rPr>
-        <w:rFonts w:ascii="Courier New" w:hAnsi="Courier New" w:cs="Courier New" w:hint="default"/>
-      </w:rPr>
-    </w:lvl>
-    <w:lvl w:ilvl="8" w:tplc="08070005" w:tentative="1">
-      <w:start w:val="1"/>
-      <w:numFmt w:val="bullet"/>
-      <w:lvlText w:val=""/>
-      <w:lvlJc w:val="left"/>
-      <w:pPr>
-        <w:ind w:left="7189" w:hanging="360"/>
-      </w:pPr>
-      <w:rPr>
-        <w:rFonts w:ascii="Wingdings" w:hAnsi="Wingdings" w:hint="default"/>
-      </w:rPr>
-    </w:lvl>
-  </w:abstractNum>
-  <w:abstractNum w:abstractNumId="16" w15:restartNumberingAfterBreak="0">
-    <w:nsid w:val="36D67F4C"/>
-    <w:multiLevelType w:val="hybridMultilevel"/>
-    <w:tmpl w:val="4E3E0562"/>
-    <w:lvl w:ilvl="0" w:tplc="FFFFFFFF">
-      <w:start w:val="1"/>
-      <w:numFmt w:val="decimal"/>
-      <w:lvlText w:val="%1."/>
-      <w:lvlJc w:val="left"/>
-      <w:pPr>
-        <w:ind w:left="1289" w:hanging="360"/>
-      </w:pPr>
-      <w:rPr>
-        <w:rFonts w:hint="default"/>
-      </w:rPr>
-    </w:lvl>
-    <w:lvl w:ilvl="1" w:tplc="FFFFFFFF" w:tentative="1">
-      <w:start w:val="1"/>
-      <w:numFmt w:val="lowerLetter"/>
-      <w:lvlText w:val="%2."/>
-      <w:lvlJc w:val="left"/>
-      <w:pPr>
-        <w:ind w:left="-239" w:hanging="360"/>
-      </w:pPr>
-    </w:lvl>
-    <w:lvl w:ilvl="2" w:tplc="FFFFFFFF" w:tentative="1">
-      <w:start w:val="1"/>
-      <w:numFmt w:val="lowerRoman"/>
-      <w:lvlText w:val="%3."/>
-      <w:lvlJc w:val="right"/>
-      <w:pPr>
-        <w:ind w:left="481" w:hanging="180"/>
-      </w:pPr>
-    </w:lvl>
-    <w:lvl w:ilvl="3" w:tplc="FFFFFFFF">
-      <w:start w:val="1"/>
-      <w:numFmt w:val="decimal"/>
-      <w:lvlText w:val="%4."/>
-      <w:lvlJc w:val="left"/>
-      <w:pPr>
-        <w:ind w:left="1201" w:hanging="360"/>
-      </w:pPr>
-    </w:lvl>
-    <w:lvl w:ilvl="4" w:tplc="FFFFFFFF">
-      <w:start w:val="1"/>
-      <w:numFmt w:val="lowerLetter"/>
-      <w:lvlText w:val="%5."/>
-      <w:lvlJc w:val="left"/>
-      <w:pPr>
-        <w:ind w:left="1921" w:hanging="360"/>
-      </w:pPr>
-    </w:lvl>
-    <w:lvl w:ilvl="5" w:tplc="FFFFFFFF">
-      <w:start w:val="1"/>
-      <w:numFmt w:val="lowerRoman"/>
-      <w:lvlText w:val="%6."/>
-      <w:lvlJc w:val="right"/>
-      <w:pPr>
-        <w:ind w:left="2641" w:hanging="180"/>
-      </w:pPr>
-    </w:lvl>
-    <w:lvl w:ilvl="6" w:tplc="FFFFFFFF">
-      <w:start w:val="1"/>
-      <w:numFmt w:val="decimal"/>
-      <w:lvlText w:val="%7."/>
-      <w:lvlJc w:val="left"/>
-      <w:pPr>
-        <w:ind w:left="3361" w:hanging="360"/>
-      </w:pPr>
-    </w:lvl>
-    <w:lvl w:ilvl="7" w:tplc="FFFFFFFF" w:tentative="1">
-      <w:start w:val="1"/>
-      <w:numFmt w:val="lowerLetter"/>
-      <w:lvlText w:val="%8."/>
-      <w:lvlJc w:val="left"/>
-      <w:pPr>
-        <w:ind w:left="4081" w:hanging="360"/>
-      </w:pPr>
-    </w:lvl>
-    <w:lvl w:ilvl="8" w:tplc="FFFFFFFF" w:tentative="1">
-      <w:start w:val="1"/>
-      <w:numFmt w:val="lowerRoman"/>
-      <w:lvlText w:val="%9."/>
-      <w:lvlJc w:val="right"/>
-      <w:pPr>
-        <w:ind w:left="4801" w:hanging="180"/>
-      </w:pPr>
-    </w:lvl>
-  </w:abstractNum>
-  <w:abstractNum w:abstractNumId="17" w15:restartNumberingAfterBreak="0">
-    <w:nsid w:val="3D0A5DB1"/>
-    <w:multiLevelType w:val="hybridMultilevel"/>
-    <w:tmpl w:val="481E0A3E"/>
-    <w:lvl w:ilvl="0" w:tplc="04050001">
-      <w:start w:val="1"/>
-      <w:numFmt w:val="bullet"/>
-      <w:lvlText w:val=""/>
-      <w:lvlJc w:val="left"/>
-      <w:pPr>
-        <w:ind w:left="3688" w:hanging="360"/>
-      </w:pPr>
-      <w:rPr>
-        <w:rFonts w:ascii="Symbol" w:hAnsi="Symbol" w:hint="default"/>
-      </w:rPr>
-    </w:lvl>
-    <w:lvl w:ilvl="1" w:tplc="04050003" w:tentative="1">
-      <w:start w:val="1"/>
-      <w:numFmt w:val="bullet"/>
-      <w:lvlText w:val="o"/>
-      <w:lvlJc w:val="left"/>
-      <w:pPr>
-        <w:ind w:left="4408" w:hanging="360"/>
-      </w:pPr>
-      <w:rPr>
-        <w:rFonts w:ascii="Courier New" w:hAnsi="Courier New" w:cs="Courier New" w:hint="default"/>
-      </w:rPr>
-    </w:lvl>
-    <w:lvl w:ilvl="2" w:tplc="04050005" w:tentative="1">
-      <w:start w:val="1"/>
-      <w:numFmt w:val="bullet"/>
-      <w:lvlText w:val=""/>
-      <w:lvlJc w:val="left"/>
-      <w:pPr>
-        <w:ind w:left="5128" w:hanging="360"/>
-      </w:pPr>
-      <w:rPr>
-        <w:rFonts w:ascii="Wingdings" w:hAnsi="Wingdings" w:hint="default"/>
-      </w:rPr>
-    </w:lvl>
-    <w:lvl w:ilvl="3" w:tplc="04050001" w:tentative="1">
-      <w:start w:val="1"/>
-      <w:numFmt w:val="bullet"/>
-      <w:lvlText w:val=""/>
-      <w:lvlJc w:val="left"/>
-      <w:pPr>
-        <w:ind w:left="5848" w:hanging="360"/>
-      </w:pPr>
-      <w:rPr>
-        <w:rFonts w:ascii="Symbol" w:hAnsi="Symbol" w:hint="default"/>
-      </w:rPr>
-    </w:lvl>
-    <w:lvl w:ilvl="4" w:tplc="04050003" w:tentative="1">
-      <w:start w:val="1"/>
-      <w:numFmt w:val="bullet"/>
-      <w:lvlText w:val="o"/>
-      <w:lvlJc w:val="left"/>
-      <w:pPr>
-        <w:ind w:left="6568" w:hanging="360"/>
-      </w:pPr>
-      <w:rPr>
-        <w:rFonts w:ascii="Courier New" w:hAnsi="Courier New" w:cs="Courier New" w:hint="default"/>
-      </w:rPr>
-    </w:lvl>
-    <w:lvl w:ilvl="5" w:tplc="04050005" w:tentative="1">
-      <w:start w:val="1"/>
-      <w:numFmt w:val="bullet"/>
-      <w:lvlText w:val=""/>
-      <w:lvlJc w:val="left"/>
-      <w:pPr>
-        <w:ind w:left="7288" w:hanging="360"/>
-      </w:pPr>
-      <w:rPr>
-        <w:rFonts w:ascii="Wingdings" w:hAnsi="Wingdings" w:hint="default"/>
-      </w:rPr>
-    </w:lvl>
-    <w:lvl w:ilvl="6" w:tplc="04050001" w:tentative="1">
-      <w:start w:val="1"/>
-      <w:numFmt w:val="bullet"/>
-      <w:lvlText w:val=""/>
-      <w:lvlJc w:val="left"/>
-      <w:pPr>
-        <w:ind w:left="8008" w:hanging="360"/>
-      </w:pPr>
-      <w:rPr>
-        <w:rFonts w:ascii="Symbol" w:hAnsi="Symbol" w:hint="default"/>
-      </w:rPr>
-    </w:lvl>
-    <w:lvl w:ilvl="7" w:tplc="04050003" w:tentative="1">
-      <w:start w:val="1"/>
-      <w:numFmt w:val="bullet"/>
-      <w:lvlText w:val="o"/>
-      <w:lvlJc w:val="left"/>
-      <w:pPr>
-        <w:ind w:left="8728" w:hanging="360"/>
-      </w:pPr>
-      <w:rPr>
-        <w:rFonts w:ascii="Courier New" w:hAnsi="Courier New" w:cs="Courier New" w:hint="default"/>
-      </w:rPr>
-    </w:lvl>
-    <w:lvl w:ilvl="8" w:tplc="04050005" w:tentative="1">
-      <w:start w:val="1"/>
-      <w:numFmt w:val="bullet"/>
-      <w:lvlText w:val=""/>
-      <w:lvlJc w:val="left"/>
-      <w:pPr>
-        <w:ind w:left="9448" w:hanging="360"/>
-      </w:pPr>
-      <w:rPr>
-        <w:rFonts w:ascii="Wingdings" w:hAnsi="Wingdings" w:hint="default"/>
-      </w:rPr>
-    </w:lvl>
-  </w:abstractNum>
-  <w:abstractNum w:abstractNumId="18" w15:restartNumberingAfterBreak="0">
-    <w:nsid w:val="41AC1313"/>
-    <w:multiLevelType w:val="hybridMultilevel"/>
-    <w:tmpl w:val="4EB4DEA0"/>
-    <w:lvl w:ilvl="0" w:tplc="8D78C3E2">
-      <w:start w:val="11"/>
-      <w:numFmt w:val="decimal"/>
-      <w:lvlText w:val="%1"/>
-      <w:lvlJc w:val="left"/>
-      <w:pPr>
-        <w:ind w:left="720" w:hanging="360"/>
-      </w:pPr>
-      <w:rPr>
-        <w:rFonts w:hint="default"/>
-        <w:b/>
-      </w:rPr>
-    </w:lvl>
-    <w:lvl w:ilvl="1" w:tplc="1C090019" w:tentative="1">
-      <w:start w:val="1"/>
-      <w:numFmt w:val="lowerLetter"/>
-      <w:lvlText w:val="%2."/>
-      <w:lvlJc w:val="left"/>
-      <w:pPr>
-        <w:ind w:left="1440" w:hanging="360"/>
-      </w:pPr>
-    </w:lvl>
-    <w:lvl w:ilvl="2" w:tplc="1C09001B" w:tentative="1">
-      <w:start w:val="1"/>
-      <w:numFmt w:val="lowerRoman"/>
-      <w:lvlText w:val="%3."/>
-      <w:lvlJc w:val="right"/>
-      <w:pPr>
-        <w:ind w:left="2160" w:hanging="180"/>
-      </w:pPr>
-    </w:lvl>
-    <w:lvl w:ilvl="3" w:tplc="1C09000F" w:tentative="1">
-      <w:start w:val="1"/>
-      <w:numFmt w:val="decimal"/>
-      <w:lvlText w:val="%4."/>
-      <w:lvlJc w:val="left"/>
-      <w:pPr>
-        <w:ind w:left="2880" w:hanging="360"/>
-      </w:pPr>
-    </w:lvl>
-    <w:lvl w:ilvl="4" w:tplc="1C090019" w:tentative="1">
-      <w:start w:val="1"/>
-      <w:numFmt w:val="lowerLetter"/>
-      <w:lvlText w:val="%5."/>
-      <w:lvlJc w:val="left"/>
-      <w:pPr>
-        <w:ind w:left="3600" w:hanging="360"/>
-      </w:pPr>
-    </w:lvl>
-    <w:lvl w:ilvl="5" w:tplc="1C09001B" w:tentative="1">
-      <w:start w:val="1"/>
-      <w:numFmt w:val="lowerRoman"/>
-      <w:lvlText w:val="%6."/>
-      <w:lvlJc w:val="right"/>
-      <w:pPr>
-        <w:ind w:left="4320" w:hanging="180"/>
-      </w:pPr>
-    </w:lvl>
-    <w:lvl w:ilvl="6" w:tplc="1C09000F" w:tentative="1">
-      <w:start w:val="1"/>
-      <w:numFmt w:val="decimal"/>
-      <w:lvlText w:val="%7."/>
-      <w:lvlJc w:val="left"/>
-      <w:pPr>
-        <w:ind w:left="5040" w:hanging="360"/>
-      </w:pPr>
-    </w:lvl>
-    <w:lvl w:ilvl="7" w:tplc="1C090019" w:tentative="1">
-      <w:start w:val="1"/>
-      <w:numFmt w:val="lowerLetter"/>
-      <w:lvlText w:val="%8."/>
-      <w:lvlJc w:val="left"/>
-      <w:pPr>
-        <w:ind w:left="5760" w:hanging="360"/>
-      </w:pPr>
-    </w:lvl>
-    <w:lvl w:ilvl="8" w:tplc="1C09001B" w:tentative="1">
-      <w:start w:val="1"/>
-      <w:numFmt w:val="lowerRoman"/>
-      <w:lvlText w:val="%9."/>
-      <w:lvlJc w:val="right"/>
-      <w:pPr>
-        <w:ind w:left="6480" w:hanging="180"/>
-      </w:pPr>
-    </w:lvl>
-  </w:abstractNum>
-  <w:abstractNum w:abstractNumId="19" w15:restartNumberingAfterBreak="0">
-    <w:nsid w:val="47F723DF"/>
-    <w:multiLevelType w:val="hybridMultilevel"/>
-    <w:tmpl w:val="A7585982"/>
-    <w:lvl w:ilvl="0" w:tplc="04050001">
-      <w:start w:val="1"/>
-      <w:numFmt w:val="bullet"/>
-      <w:lvlText w:val=""/>
-      <w:lvlJc w:val="left"/>
-      <w:pPr>
-        <w:ind w:left="870" w:hanging="360"/>
-      </w:pPr>
-      <w:rPr>
-        <w:rFonts w:ascii="Symbol" w:hAnsi="Symbol" w:hint="default"/>
-      </w:rPr>
-    </w:lvl>
-    <w:lvl w:ilvl="1" w:tplc="04050003">
-      <w:start w:val="1"/>
-      <w:numFmt w:val="bullet"/>
-      <w:lvlText w:val="o"/>
-      <w:lvlJc w:val="left"/>
-      <w:pPr>
-        <w:ind w:left="1590" w:hanging="360"/>
-      </w:pPr>
-      <w:rPr>
-        <w:rFonts w:ascii="Courier New" w:hAnsi="Courier New" w:cs="Courier New" w:hint="default"/>
-      </w:rPr>
-    </w:lvl>
-    <w:lvl w:ilvl="2" w:tplc="04050005" w:tentative="1">
-      <w:start w:val="1"/>
-      <w:numFmt w:val="bullet"/>
-      <w:lvlText w:val=""/>
-      <w:lvlJc w:val="left"/>
-      <w:pPr>
-        <w:ind w:left="2310" w:hanging="360"/>
-      </w:pPr>
-      <w:rPr>
-        <w:rFonts w:ascii="Wingdings" w:hAnsi="Wingdings" w:hint="default"/>
-      </w:rPr>
-    </w:lvl>
-    <w:lvl w:ilvl="3" w:tplc="04050001" w:tentative="1">
-      <w:start w:val="1"/>
-      <w:numFmt w:val="bullet"/>
-      <w:lvlText w:val=""/>
-      <w:lvlJc w:val="left"/>
-      <w:pPr>
-        <w:ind w:left="3030" w:hanging="360"/>
-      </w:pPr>
-      <w:rPr>
-        <w:rFonts w:ascii="Symbol" w:hAnsi="Symbol" w:hint="default"/>
-      </w:rPr>
-    </w:lvl>
-    <w:lvl w:ilvl="4" w:tplc="04050003" w:tentative="1">
-      <w:start w:val="1"/>
-      <w:numFmt w:val="bullet"/>
-      <w:lvlText w:val="o"/>
-      <w:lvlJc w:val="left"/>
-      <w:pPr>
-        <w:ind w:left="3750" w:hanging="360"/>
-      </w:pPr>
-      <w:rPr>
-        <w:rFonts w:ascii="Courier New" w:hAnsi="Courier New" w:cs="Courier New" w:hint="default"/>
-      </w:rPr>
-    </w:lvl>
-    <w:lvl w:ilvl="5" w:tplc="04050005" w:tentative="1">
-      <w:start w:val="1"/>
-      <w:numFmt w:val="bullet"/>
-      <w:lvlText w:val=""/>
-      <w:lvlJc w:val="left"/>
-      <w:pPr>
-        <w:ind w:left="4470" w:hanging="360"/>
-      </w:pPr>
-      <w:rPr>
-        <w:rFonts w:ascii="Wingdings" w:hAnsi="Wingdings" w:hint="default"/>
-      </w:rPr>
-    </w:lvl>
-    <w:lvl w:ilvl="6" w:tplc="04050001" w:tentative="1">
-      <w:start w:val="1"/>
-      <w:numFmt w:val="bullet"/>
-      <w:lvlText w:val=""/>
-      <w:lvlJc w:val="left"/>
-      <w:pPr>
-        <w:ind w:left="5190" w:hanging="360"/>
-      </w:pPr>
-      <w:rPr>
-        <w:rFonts w:ascii="Symbol" w:hAnsi="Symbol" w:hint="default"/>
-      </w:rPr>
-    </w:lvl>
-    <w:lvl w:ilvl="7" w:tplc="04050003" w:tentative="1">
-      <w:start w:val="1"/>
-      <w:numFmt w:val="bullet"/>
-      <w:lvlText w:val="o"/>
-      <w:lvlJc w:val="left"/>
-      <w:pPr>
-        <w:ind w:left="5910" w:hanging="360"/>
-      </w:pPr>
-      <w:rPr>
-        <w:rFonts w:ascii="Courier New" w:hAnsi="Courier New" w:cs="Courier New" w:hint="default"/>
-      </w:rPr>
-    </w:lvl>
-    <w:lvl w:ilvl="8" w:tplc="04050005" w:tentative="1">
-      <w:start w:val="1"/>
-      <w:numFmt w:val="bullet"/>
-      <w:lvlText w:val=""/>
-      <w:lvlJc w:val="left"/>
-      <w:pPr>
-        <w:ind w:left="6630" w:hanging="360"/>
-      </w:pPr>
-      <w:rPr>
-        <w:rFonts w:ascii="Wingdings" w:hAnsi="Wingdings" w:hint="default"/>
-      </w:rPr>
-    </w:lvl>
-  </w:abstractNum>
-  <w:abstractNum w:abstractNumId="20" w15:restartNumberingAfterBreak="0">
-    <w:nsid w:val="52E2771B"/>
-    <w:multiLevelType w:val="hybridMultilevel"/>
-    <w:tmpl w:val="A2A06AAC"/>
-    <w:lvl w:ilvl="0" w:tplc="C788203A">
-      <w:start w:val="1"/>
-      <w:numFmt w:val="decimal"/>
-      <w:lvlRestart w:val="0"/>
-      <w:lvlText w:val="%1"/>
-      <w:lvlJc w:val="left"/>
-      <w:pPr>
-        <w:ind w:left="425" w:hanging="425"/>
-      </w:pPr>
-      <w:rPr>
-        <w:rFonts w:hint="eastAsia"/>
-        <w:caps w:val="0"/>
-        <w:strike w:val="0"/>
-        <w:dstrike w:val="0"/>
-        <w:vanish w:val="0"/>
-        <w:sz w:val="18"/>
-        <w:vertAlign w:val="superscript"/>
-      </w:rPr>
-    </w:lvl>
-    <w:lvl w:ilvl="1" w:tplc="04090019" w:tentative="1">
-      <w:start w:val="1"/>
-      <w:numFmt w:val="lowerLetter"/>
-      <w:lvlText w:val="%2."/>
-      <w:lvlJc w:val="left"/>
-      <w:pPr>
-        <w:ind w:left="1440" w:hanging="360"/>
-      </w:pPr>
-    </w:lvl>
-    <w:lvl w:ilvl="2" w:tplc="0409001B" w:tentative="1">
-      <w:start w:val="1"/>
-      <w:numFmt w:val="lowerRoman"/>
-      <w:lvlText w:val="%3."/>
-      <w:lvlJc w:val="right"/>
-      <w:pPr>
-        <w:ind w:left="2160" w:hanging="180"/>
-      </w:pPr>
-    </w:lvl>
-    <w:lvl w:ilvl="3" w:tplc="0409000F" w:tentative="1">
-      <w:start w:val="1"/>
-      <w:numFmt w:val="decimal"/>
-      <w:lvlText w:val="%4."/>
-      <w:lvlJc w:val="left"/>
-      <w:pPr>
-        <w:ind w:left="2880" w:hanging="360"/>
-      </w:pPr>
-    </w:lvl>
-    <w:lvl w:ilvl="4" w:tplc="04090019" w:tentative="1">
-      <w:start w:val="1"/>
-      <w:numFmt w:val="lowerLetter"/>
-      <w:lvlText w:val="%5."/>
-      <w:lvlJc w:val="left"/>
-      <w:pPr>
-        <w:ind w:left="3600" w:hanging="360"/>
-      </w:pPr>
-    </w:lvl>
-    <w:lvl w:ilvl="5" w:tplc="0409001B" w:tentative="1">
-      <w:start w:val="1"/>
-      <w:numFmt w:val="lowerRoman"/>
-      <w:lvlText w:val="%6."/>
-      <w:lvlJc w:val="right"/>
-      <w:pPr>
-        <w:ind w:left="4320" w:hanging="180"/>
-      </w:pPr>
-    </w:lvl>
-    <w:lvl w:ilvl="6" w:tplc="0409000F" w:tentative="1">
-      <w:start w:val="1"/>
-      <w:numFmt w:val="decimal"/>
-      <w:lvlText w:val="%7."/>
-      <w:lvlJc w:val="left"/>
-      <w:pPr>
-        <w:ind w:left="5040" w:hanging="360"/>
-      </w:pPr>
-    </w:lvl>
-    <w:lvl w:ilvl="7" w:tplc="04090019" w:tentative="1">
-      <w:start w:val="1"/>
-      <w:numFmt w:val="lowerLetter"/>
-      <w:lvlText w:val="%8."/>
-      <w:lvlJc w:val="left"/>
-      <w:pPr>
-        <w:ind w:left="5760" w:hanging="360"/>
-      </w:pPr>
-    </w:lvl>
-    <w:lvl w:ilvl="8" w:tplc="0409001B" w:tentative="1">
-      <w:start w:val="1"/>
-      <w:numFmt w:val="lowerRoman"/>
-      <w:lvlText w:val="%9."/>
-      <w:lvlJc w:val="right"/>
-      <w:pPr>
-        <w:ind w:left="6480" w:hanging="180"/>
-      </w:pPr>
-    </w:lvl>
-  </w:abstractNum>
-  <w:abstractNum w:abstractNumId="21" w15:restartNumberingAfterBreak="0">
-    <w:nsid w:val="52E44070"/>
-    <w:multiLevelType w:val="hybridMultilevel"/>
-    <w:tmpl w:val="258CB296"/>
-    <w:lvl w:ilvl="0" w:tplc="F1F84004">
-      <w:start w:val="1"/>
-      <w:numFmt w:val="decimal"/>
-      <w:lvlText w:val="%1."/>
-      <w:lvlJc w:val="left"/>
-      <w:pPr>
-        <w:ind w:left="2968" w:hanging="360"/>
-      </w:pPr>
-      <w:rPr>
-        <w:rFonts w:hint="default"/>
-      </w:rPr>
-    </w:lvl>
-    <w:lvl w:ilvl="1" w:tplc="04050019" w:tentative="1">
-      <w:start w:val="1"/>
-      <w:numFmt w:val="lowerLetter"/>
-      <w:lvlText w:val="%2."/>
-      <w:lvlJc w:val="left"/>
-      <w:pPr>
-        <w:ind w:left="3688" w:hanging="360"/>
-      </w:pPr>
-    </w:lvl>
-    <w:lvl w:ilvl="2" w:tplc="0405001B" w:tentative="1">
-      <w:start w:val="1"/>
-      <w:numFmt w:val="lowerRoman"/>
-      <w:lvlText w:val="%3."/>
-      <w:lvlJc w:val="right"/>
-      <w:pPr>
-        <w:ind w:left="4408" w:hanging="180"/>
-      </w:pPr>
-    </w:lvl>
-    <w:lvl w:ilvl="3" w:tplc="0405000F" w:tentative="1">
-      <w:start w:val="1"/>
-      <w:numFmt w:val="decimal"/>
-      <w:lvlText w:val="%4."/>
-      <w:lvlJc w:val="left"/>
-      <w:pPr>
-        <w:ind w:left="5128" w:hanging="360"/>
-      </w:pPr>
-    </w:lvl>
-    <w:lvl w:ilvl="4" w:tplc="04050019" w:tentative="1">
-      <w:start w:val="1"/>
-      <w:numFmt w:val="lowerLetter"/>
-      <w:lvlText w:val="%5."/>
-      <w:lvlJc w:val="left"/>
-      <w:pPr>
-        <w:ind w:left="5848" w:hanging="360"/>
-      </w:pPr>
-    </w:lvl>
-    <w:lvl w:ilvl="5" w:tplc="0405001B" w:tentative="1">
-      <w:start w:val="1"/>
-      <w:numFmt w:val="lowerRoman"/>
-      <w:lvlText w:val="%6."/>
-      <w:lvlJc w:val="right"/>
-      <w:pPr>
-        <w:ind w:left="6568" w:hanging="180"/>
-      </w:pPr>
-    </w:lvl>
-    <w:lvl w:ilvl="6" w:tplc="0405000F" w:tentative="1">
-      <w:start w:val="1"/>
-      <w:numFmt w:val="decimal"/>
-      <w:lvlText w:val="%7."/>
-      <w:lvlJc w:val="left"/>
-      <w:pPr>
-        <w:ind w:left="7288" w:hanging="360"/>
-      </w:pPr>
-    </w:lvl>
-    <w:lvl w:ilvl="7" w:tplc="04050019" w:tentative="1">
-      <w:start w:val="1"/>
-      <w:numFmt w:val="lowerLetter"/>
-      <w:lvlText w:val="%8."/>
-      <w:lvlJc w:val="left"/>
-      <w:pPr>
-        <w:ind w:left="8008" w:hanging="360"/>
-      </w:pPr>
-    </w:lvl>
-    <w:lvl w:ilvl="8" w:tplc="0405001B" w:tentative="1">
-      <w:start w:val="1"/>
-      <w:numFmt w:val="lowerRoman"/>
-      <w:lvlText w:val="%9."/>
-      <w:lvlJc w:val="right"/>
-      <w:pPr>
-        <w:ind w:left="8728" w:hanging="180"/>
-      </w:pPr>
-    </w:lvl>
-  </w:abstractNum>
-  <w:abstractNum w:abstractNumId="22" w15:restartNumberingAfterBreak="0">
+  <w:abstractNum w:abstractNumId="4" w15:restartNumberingAfterBreak="0">
     <w:nsid w:val="54075B53"/>
     <w:multiLevelType w:val="hybridMultilevel"/>
     <w:tmpl w:val="7DC6900E"/>
@@ -5328,525 +3523,7 @@
       </w:pPr>
     </w:lvl>
   </w:abstractNum>
-  <w:abstractNum w:abstractNumId="23" w15:restartNumberingAfterBreak="0">
-    <w:nsid w:val="55015764"/>
-    <w:multiLevelType w:val="hybridMultilevel"/>
-    <w:tmpl w:val="A0EE4858"/>
-    <w:lvl w:ilvl="0" w:tplc="04050001">
-      <w:start w:val="1"/>
-      <w:numFmt w:val="bullet"/>
-      <w:lvlText w:val=""/>
-      <w:lvlJc w:val="left"/>
-      <w:pPr>
-        <w:ind w:left="1655" w:hanging="360"/>
-      </w:pPr>
-      <w:rPr>
-        <w:rFonts w:ascii="Symbol" w:hAnsi="Symbol" w:hint="default"/>
-      </w:rPr>
-    </w:lvl>
-    <w:lvl w:ilvl="1" w:tplc="04050003" w:tentative="1">
-      <w:start w:val="1"/>
-      <w:numFmt w:val="bullet"/>
-      <w:lvlText w:val="o"/>
-      <w:lvlJc w:val="left"/>
-      <w:pPr>
-        <w:ind w:left="2375" w:hanging="360"/>
-      </w:pPr>
-      <w:rPr>
-        <w:rFonts w:ascii="Courier New" w:hAnsi="Courier New" w:cs="Courier New" w:hint="default"/>
-      </w:rPr>
-    </w:lvl>
-    <w:lvl w:ilvl="2" w:tplc="04050005" w:tentative="1">
-      <w:start w:val="1"/>
-      <w:numFmt w:val="bullet"/>
-      <w:lvlText w:val=""/>
-      <w:lvlJc w:val="left"/>
-      <w:pPr>
-        <w:ind w:left="3095" w:hanging="360"/>
-      </w:pPr>
-      <w:rPr>
-        <w:rFonts w:ascii="Wingdings" w:hAnsi="Wingdings" w:hint="default"/>
-      </w:rPr>
-    </w:lvl>
-    <w:lvl w:ilvl="3" w:tplc="04050001" w:tentative="1">
-      <w:start w:val="1"/>
-      <w:numFmt w:val="bullet"/>
-      <w:lvlText w:val=""/>
-      <w:lvlJc w:val="left"/>
-      <w:pPr>
-        <w:ind w:left="3815" w:hanging="360"/>
-      </w:pPr>
-      <w:rPr>
-        <w:rFonts w:ascii="Symbol" w:hAnsi="Symbol" w:hint="default"/>
-      </w:rPr>
-    </w:lvl>
-    <w:lvl w:ilvl="4" w:tplc="04050003" w:tentative="1">
-      <w:start w:val="1"/>
-      <w:numFmt w:val="bullet"/>
-      <w:lvlText w:val="o"/>
-      <w:lvlJc w:val="left"/>
-      <w:pPr>
-        <w:ind w:left="4535" w:hanging="360"/>
-      </w:pPr>
-      <w:rPr>
-        <w:rFonts w:ascii="Courier New" w:hAnsi="Courier New" w:cs="Courier New" w:hint="default"/>
-      </w:rPr>
-    </w:lvl>
-    <w:lvl w:ilvl="5" w:tplc="04050005" w:tentative="1">
-      <w:start w:val="1"/>
-      <w:numFmt w:val="bullet"/>
-      <w:lvlText w:val=""/>
-      <w:lvlJc w:val="left"/>
-      <w:pPr>
-        <w:ind w:left="5255" w:hanging="360"/>
-      </w:pPr>
-      <w:rPr>
-        <w:rFonts w:ascii="Wingdings" w:hAnsi="Wingdings" w:hint="default"/>
-      </w:rPr>
-    </w:lvl>
-    <w:lvl w:ilvl="6" w:tplc="04050001" w:tentative="1">
-      <w:start w:val="1"/>
-      <w:numFmt w:val="bullet"/>
-      <w:lvlText w:val=""/>
-      <w:lvlJc w:val="left"/>
-      <w:pPr>
-        <w:ind w:left="5975" w:hanging="360"/>
-      </w:pPr>
-      <w:rPr>
-        <w:rFonts w:ascii="Symbol" w:hAnsi="Symbol" w:hint="default"/>
-      </w:rPr>
-    </w:lvl>
-    <w:lvl w:ilvl="7" w:tplc="04050003" w:tentative="1">
-      <w:start w:val="1"/>
-      <w:numFmt w:val="bullet"/>
-      <w:lvlText w:val="o"/>
-      <w:lvlJc w:val="left"/>
-      <w:pPr>
-        <w:ind w:left="6695" w:hanging="360"/>
-      </w:pPr>
-      <w:rPr>
-        <w:rFonts w:ascii="Courier New" w:hAnsi="Courier New" w:cs="Courier New" w:hint="default"/>
-      </w:rPr>
-    </w:lvl>
-    <w:lvl w:ilvl="8" w:tplc="04050005" w:tentative="1">
-      <w:start w:val="1"/>
-      <w:numFmt w:val="bullet"/>
-      <w:lvlText w:val=""/>
-      <w:lvlJc w:val="left"/>
-      <w:pPr>
-        <w:ind w:left="7415" w:hanging="360"/>
-      </w:pPr>
-      <w:rPr>
-        <w:rFonts w:ascii="Wingdings" w:hAnsi="Wingdings" w:hint="default"/>
-      </w:rPr>
-    </w:lvl>
-  </w:abstractNum>
-  <w:abstractNum w:abstractNumId="24" w15:restartNumberingAfterBreak="0">
-    <w:nsid w:val="55542E9B"/>
-    <w:multiLevelType w:val="hybridMultilevel"/>
-    <w:tmpl w:val="1F60F06C"/>
-    <w:lvl w:ilvl="0" w:tplc="04050001">
-      <w:start w:val="1"/>
-      <w:numFmt w:val="bullet"/>
-      <w:lvlText w:val=""/>
-      <w:lvlJc w:val="left"/>
-      <w:pPr>
-        <w:ind w:left="3053" w:hanging="360"/>
-      </w:pPr>
-      <w:rPr>
-        <w:rFonts w:ascii="Symbol" w:hAnsi="Symbol" w:hint="default"/>
-      </w:rPr>
-    </w:lvl>
-    <w:lvl w:ilvl="1" w:tplc="FFFFFFFF">
-      <w:start w:val="1"/>
-      <w:numFmt w:val="lowerLetter"/>
-      <w:lvlText w:val="%2."/>
-      <w:lvlJc w:val="left"/>
-      <w:pPr>
-        <w:ind w:left="1440" w:hanging="360"/>
-      </w:pPr>
-    </w:lvl>
-    <w:lvl w:ilvl="2" w:tplc="FFFFFFFF">
-      <w:start w:val="1"/>
-      <w:numFmt w:val="lowerRoman"/>
-      <w:lvlText w:val="%3."/>
-      <w:lvlJc w:val="right"/>
-      <w:pPr>
-        <w:ind w:left="2160" w:hanging="180"/>
-      </w:pPr>
-    </w:lvl>
-    <w:lvl w:ilvl="3" w:tplc="FFFFFFFF">
-      <w:start w:val="1"/>
-      <w:numFmt w:val="decimal"/>
-      <w:lvlText w:val="%4."/>
-      <w:lvlJc w:val="left"/>
-      <w:pPr>
-        <w:ind w:left="2880" w:hanging="360"/>
-      </w:pPr>
-    </w:lvl>
-    <w:lvl w:ilvl="4" w:tplc="FFFFFFFF">
-      <w:start w:val="1"/>
-      <w:numFmt w:val="lowerLetter"/>
-      <w:lvlText w:val="%5."/>
-      <w:lvlJc w:val="left"/>
-      <w:pPr>
-        <w:ind w:left="3600" w:hanging="360"/>
-      </w:pPr>
-    </w:lvl>
-    <w:lvl w:ilvl="5" w:tplc="FFFFFFFF">
-      <w:start w:val="1"/>
-      <w:numFmt w:val="lowerRoman"/>
-      <w:lvlText w:val="%6."/>
-      <w:lvlJc w:val="right"/>
-      <w:pPr>
-        <w:ind w:left="4320" w:hanging="180"/>
-      </w:pPr>
-    </w:lvl>
-    <w:lvl w:ilvl="6" w:tplc="FFFFFFFF">
-      <w:start w:val="1"/>
-      <w:numFmt w:val="decimal"/>
-      <w:lvlText w:val="%7."/>
-      <w:lvlJc w:val="left"/>
-      <w:pPr>
-        <w:ind w:left="5040" w:hanging="360"/>
-      </w:pPr>
-    </w:lvl>
-    <w:lvl w:ilvl="7" w:tplc="FFFFFFFF" w:tentative="1">
-      <w:start w:val="1"/>
-      <w:numFmt w:val="lowerLetter"/>
-      <w:lvlText w:val="%8."/>
-      <w:lvlJc w:val="left"/>
-      <w:pPr>
-        <w:ind w:left="5760" w:hanging="360"/>
-      </w:pPr>
-    </w:lvl>
-    <w:lvl w:ilvl="8" w:tplc="FFFFFFFF" w:tentative="1">
-      <w:start w:val="1"/>
-      <w:numFmt w:val="lowerRoman"/>
-      <w:lvlText w:val="%9."/>
-      <w:lvlJc w:val="right"/>
-      <w:pPr>
-        <w:ind w:left="6480" w:hanging="180"/>
-      </w:pPr>
-    </w:lvl>
-  </w:abstractNum>
-  <w:abstractNum w:abstractNumId="25" w15:restartNumberingAfterBreak="0">
-    <w:nsid w:val="5D084237"/>
-    <w:multiLevelType w:val="hybridMultilevel"/>
-    <w:tmpl w:val="4E3E0562"/>
-    <w:lvl w:ilvl="0" w:tplc="FFFFFFFF">
-      <w:start w:val="1"/>
-      <w:numFmt w:val="decimal"/>
-      <w:lvlText w:val="%1."/>
-      <w:lvlJc w:val="left"/>
-      <w:pPr>
-        <w:ind w:left="1289" w:hanging="360"/>
-      </w:pPr>
-      <w:rPr>
-        <w:rFonts w:hint="default"/>
-      </w:rPr>
-    </w:lvl>
-    <w:lvl w:ilvl="1" w:tplc="FFFFFFFF" w:tentative="1">
-      <w:start w:val="1"/>
-      <w:numFmt w:val="lowerLetter"/>
-      <w:lvlText w:val="%2."/>
-      <w:lvlJc w:val="left"/>
-      <w:pPr>
-        <w:ind w:left="-239" w:hanging="360"/>
-      </w:pPr>
-    </w:lvl>
-    <w:lvl w:ilvl="2" w:tplc="FFFFFFFF" w:tentative="1">
-      <w:start w:val="1"/>
-      <w:numFmt w:val="lowerRoman"/>
-      <w:lvlText w:val="%3."/>
-      <w:lvlJc w:val="right"/>
-      <w:pPr>
-        <w:ind w:left="481" w:hanging="180"/>
-      </w:pPr>
-    </w:lvl>
-    <w:lvl w:ilvl="3" w:tplc="FFFFFFFF">
-      <w:start w:val="1"/>
-      <w:numFmt w:val="decimal"/>
-      <w:lvlText w:val="%4."/>
-      <w:lvlJc w:val="left"/>
-      <w:pPr>
-        <w:ind w:left="1201" w:hanging="360"/>
-      </w:pPr>
-    </w:lvl>
-    <w:lvl w:ilvl="4" w:tplc="FFFFFFFF">
-      <w:start w:val="1"/>
-      <w:numFmt w:val="lowerLetter"/>
-      <w:lvlText w:val="%5."/>
-      <w:lvlJc w:val="left"/>
-      <w:pPr>
-        <w:ind w:left="1921" w:hanging="360"/>
-      </w:pPr>
-    </w:lvl>
-    <w:lvl w:ilvl="5" w:tplc="FFFFFFFF">
-      <w:start w:val="1"/>
-      <w:numFmt w:val="lowerRoman"/>
-      <w:lvlText w:val="%6."/>
-      <w:lvlJc w:val="right"/>
-      <w:pPr>
-        <w:ind w:left="2641" w:hanging="180"/>
-      </w:pPr>
-    </w:lvl>
-    <w:lvl w:ilvl="6" w:tplc="FFFFFFFF">
-      <w:start w:val="1"/>
-      <w:numFmt w:val="decimal"/>
-      <w:lvlText w:val="%7."/>
-      <w:lvlJc w:val="left"/>
-      <w:pPr>
-        <w:ind w:left="3361" w:hanging="360"/>
-      </w:pPr>
-    </w:lvl>
-    <w:lvl w:ilvl="7" w:tplc="FFFFFFFF" w:tentative="1">
-      <w:start w:val="1"/>
-      <w:numFmt w:val="lowerLetter"/>
-      <w:lvlText w:val="%8."/>
-      <w:lvlJc w:val="left"/>
-      <w:pPr>
-        <w:ind w:left="4081" w:hanging="360"/>
-      </w:pPr>
-    </w:lvl>
-    <w:lvl w:ilvl="8" w:tplc="FFFFFFFF" w:tentative="1">
-      <w:start w:val="1"/>
-      <w:numFmt w:val="lowerRoman"/>
-      <w:lvlText w:val="%9."/>
-      <w:lvlJc w:val="right"/>
-      <w:pPr>
-        <w:ind w:left="4801" w:hanging="180"/>
-      </w:pPr>
-    </w:lvl>
-  </w:abstractNum>
-  <w:abstractNum w:abstractNumId="26" w15:restartNumberingAfterBreak="0">
-    <w:nsid w:val="5E7575A1"/>
-    <w:multiLevelType w:val="hybridMultilevel"/>
-    <w:tmpl w:val="E15C083A"/>
-    <w:lvl w:ilvl="0" w:tplc="FC12ED2A">
-      <w:start w:val="1"/>
-      <w:numFmt w:val="bullet"/>
-      <w:lvlText w:val="-"/>
-      <w:lvlJc w:val="left"/>
-      <w:pPr>
-        <w:ind w:left="1584" w:hanging="360"/>
-      </w:pPr>
-      <w:rPr>
-        <w:rFonts w:ascii="Palatino Linotype" w:eastAsia="Times New Roman" w:hAnsi="Palatino Linotype" w:cs="Times New Roman" w:hint="default"/>
-        <w:color w:val="000000"/>
-      </w:rPr>
-    </w:lvl>
-    <w:lvl w:ilvl="1" w:tplc="04050003" w:tentative="1">
-      <w:start w:val="1"/>
-      <w:numFmt w:val="bullet"/>
-      <w:lvlText w:val="o"/>
-      <w:lvlJc w:val="left"/>
-      <w:pPr>
-        <w:ind w:left="2304" w:hanging="360"/>
-      </w:pPr>
-      <w:rPr>
-        <w:rFonts w:ascii="Courier New" w:hAnsi="Courier New" w:cs="Courier New" w:hint="default"/>
-      </w:rPr>
-    </w:lvl>
-    <w:lvl w:ilvl="2" w:tplc="04050005" w:tentative="1">
-      <w:start w:val="1"/>
-      <w:numFmt w:val="bullet"/>
-      <w:lvlText w:val=""/>
-      <w:lvlJc w:val="left"/>
-      <w:pPr>
-        <w:ind w:left="3024" w:hanging="360"/>
-      </w:pPr>
-      <w:rPr>
-        <w:rFonts w:ascii="Wingdings" w:hAnsi="Wingdings" w:hint="default"/>
-      </w:rPr>
-    </w:lvl>
-    <w:lvl w:ilvl="3" w:tplc="04050001" w:tentative="1">
-      <w:start w:val="1"/>
-      <w:numFmt w:val="bullet"/>
-      <w:lvlText w:val=""/>
-      <w:lvlJc w:val="left"/>
-      <w:pPr>
-        <w:ind w:left="3744" w:hanging="360"/>
-      </w:pPr>
-      <w:rPr>
-        <w:rFonts w:ascii="Symbol" w:hAnsi="Symbol" w:hint="default"/>
-      </w:rPr>
-    </w:lvl>
-    <w:lvl w:ilvl="4" w:tplc="04050003" w:tentative="1">
-      <w:start w:val="1"/>
-      <w:numFmt w:val="bullet"/>
-      <w:lvlText w:val="o"/>
-      <w:lvlJc w:val="left"/>
-      <w:pPr>
-        <w:ind w:left="4464" w:hanging="360"/>
-      </w:pPr>
-      <w:rPr>
-        <w:rFonts w:ascii="Courier New" w:hAnsi="Courier New" w:cs="Courier New" w:hint="default"/>
-      </w:rPr>
-    </w:lvl>
-    <w:lvl w:ilvl="5" w:tplc="04050005" w:tentative="1">
-      <w:start w:val="1"/>
-      <w:numFmt w:val="bullet"/>
-      <w:lvlText w:val=""/>
-      <w:lvlJc w:val="left"/>
-      <w:pPr>
-        <w:ind w:left="5184" w:hanging="360"/>
-      </w:pPr>
-      <w:rPr>
-        <w:rFonts w:ascii="Wingdings" w:hAnsi="Wingdings" w:hint="default"/>
-      </w:rPr>
-    </w:lvl>
-    <w:lvl w:ilvl="6" w:tplc="04050001" w:tentative="1">
-      <w:start w:val="1"/>
-      <w:numFmt w:val="bullet"/>
-      <w:lvlText w:val=""/>
-      <w:lvlJc w:val="left"/>
-      <w:pPr>
-        <w:ind w:left="5904" w:hanging="360"/>
-      </w:pPr>
-      <w:rPr>
-        <w:rFonts w:ascii="Symbol" w:hAnsi="Symbol" w:hint="default"/>
-      </w:rPr>
-    </w:lvl>
-    <w:lvl w:ilvl="7" w:tplc="04050003" w:tentative="1">
-      <w:start w:val="1"/>
-      <w:numFmt w:val="bullet"/>
-      <w:lvlText w:val="o"/>
-      <w:lvlJc w:val="left"/>
-      <w:pPr>
-        <w:ind w:left="6624" w:hanging="360"/>
-      </w:pPr>
-      <w:rPr>
-        <w:rFonts w:ascii="Courier New" w:hAnsi="Courier New" w:cs="Courier New" w:hint="default"/>
-      </w:rPr>
-    </w:lvl>
-    <w:lvl w:ilvl="8" w:tplc="04050005" w:tentative="1">
-      <w:start w:val="1"/>
-      <w:numFmt w:val="bullet"/>
-      <w:lvlText w:val=""/>
-      <w:lvlJc w:val="left"/>
-      <w:pPr>
-        <w:ind w:left="7344" w:hanging="360"/>
-      </w:pPr>
-      <w:rPr>
-        <w:rFonts w:ascii="Wingdings" w:hAnsi="Wingdings" w:hint="default"/>
-      </w:rPr>
-    </w:lvl>
-  </w:abstractNum>
-  <w:abstractNum w:abstractNumId="27" w15:restartNumberingAfterBreak="0">
-    <w:nsid w:val="64487D6D"/>
-    <w:multiLevelType w:val="hybridMultilevel"/>
-    <w:tmpl w:val="2DF09562"/>
-    <w:lvl w:ilvl="0" w:tplc="04050001">
-      <w:start w:val="1"/>
-      <w:numFmt w:val="bullet"/>
-      <w:lvlText w:val=""/>
-      <w:lvlJc w:val="left"/>
-      <w:pPr>
-        <w:ind w:left="720" w:hanging="360"/>
-      </w:pPr>
-      <w:rPr>
-        <w:rFonts w:ascii="Symbol" w:hAnsi="Symbol" w:hint="default"/>
-      </w:rPr>
-    </w:lvl>
-    <w:lvl w:ilvl="1" w:tplc="04050003" w:tentative="1">
-      <w:start w:val="1"/>
-      <w:numFmt w:val="bullet"/>
-      <w:lvlText w:val="o"/>
-      <w:lvlJc w:val="left"/>
-      <w:pPr>
-        <w:ind w:left="1440" w:hanging="360"/>
-      </w:pPr>
-      <w:rPr>
-        <w:rFonts w:ascii="Courier New" w:hAnsi="Courier New" w:cs="Courier New" w:hint="default"/>
-      </w:rPr>
-    </w:lvl>
-    <w:lvl w:ilvl="2" w:tplc="04050005" w:tentative="1">
-      <w:start w:val="1"/>
-      <w:numFmt w:val="bullet"/>
-      <w:lvlText w:val=""/>
-      <w:lvlJc w:val="left"/>
-      <w:pPr>
-        <w:ind w:left="2160" w:hanging="360"/>
-      </w:pPr>
-      <w:rPr>
-        <w:rFonts w:ascii="Wingdings" w:hAnsi="Wingdings" w:hint="default"/>
-      </w:rPr>
-    </w:lvl>
-    <w:lvl w:ilvl="3" w:tplc="04050001" w:tentative="1">
-      <w:start w:val="1"/>
-      <w:numFmt w:val="bullet"/>
-      <w:lvlText w:val=""/>
-      <w:lvlJc w:val="left"/>
-      <w:pPr>
-        <w:ind w:left="2880" w:hanging="360"/>
-      </w:pPr>
-      <w:rPr>
-        <w:rFonts w:ascii="Symbol" w:hAnsi="Symbol" w:hint="default"/>
-      </w:rPr>
-    </w:lvl>
-    <w:lvl w:ilvl="4" w:tplc="04050003">
-      <w:start w:val="1"/>
-      <w:numFmt w:val="bullet"/>
-      <w:lvlText w:val="o"/>
-      <w:lvlJc w:val="left"/>
-      <w:pPr>
-        <w:ind w:left="3600" w:hanging="360"/>
-      </w:pPr>
-      <w:rPr>
-        <w:rFonts w:ascii="Courier New" w:hAnsi="Courier New" w:cs="Courier New" w:hint="default"/>
-      </w:rPr>
-    </w:lvl>
-    <w:lvl w:ilvl="5" w:tplc="04050005">
-      <w:start w:val="1"/>
-      <w:numFmt w:val="bullet"/>
-      <w:lvlText w:val=""/>
-      <w:lvlJc w:val="left"/>
-      <w:pPr>
-        <w:ind w:left="4320" w:hanging="360"/>
-      </w:pPr>
-      <w:rPr>
-        <w:rFonts w:ascii="Wingdings" w:hAnsi="Wingdings" w:hint="default"/>
-      </w:rPr>
-    </w:lvl>
-    <w:lvl w:ilvl="6" w:tplc="04050001" w:tentative="1">
-      <w:start w:val="1"/>
-      <w:numFmt w:val="bullet"/>
-      <w:lvlText w:val=""/>
-      <w:lvlJc w:val="left"/>
-      <w:pPr>
-        <w:ind w:left="5040" w:hanging="360"/>
-      </w:pPr>
-      <w:rPr>
-        <w:rFonts w:ascii="Symbol" w:hAnsi="Symbol" w:hint="default"/>
-      </w:rPr>
-    </w:lvl>
-    <w:lvl w:ilvl="7" w:tplc="04050003" w:tentative="1">
-      <w:start w:val="1"/>
-      <w:numFmt w:val="bullet"/>
-      <w:lvlText w:val="o"/>
-      <w:lvlJc w:val="left"/>
-      <w:pPr>
-        <w:ind w:left="5760" w:hanging="360"/>
-      </w:pPr>
-      <w:rPr>
-        <w:rFonts w:ascii="Courier New" w:hAnsi="Courier New" w:cs="Courier New" w:hint="default"/>
-      </w:rPr>
-    </w:lvl>
-    <w:lvl w:ilvl="8" w:tplc="04050005" w:tentative="1">
-      <w:start w:val="1"/>
-      <w:numFmt w:val="bullet"/>
-      <w:lvlText w:val=""/>
-      <w:lvlJc w:val="left"/>
-      <w:pPr>
-        <w:ind w:left="6480" w:hanging="360"/>
-      </w:pPr>
-      <w:rPr>
-        <w:rFonts w:ascii="Wingdings" w:hAnsi="Wingdings" w:hint="default"/>
-      </w:rPr>
-    </w:lvl>
-  </w:abstractNum>
-  <w:abstractNum w:abstractNumId="28" w15:restartNumberingAfterBreak="0">
+  <w:abstractNum w:abstractNumId="5" w15:restartNumberingAfterBreak="0">
     <w:nsid w:val="65430658"/>
     <w:multiLevelType w:val="hybridMultilevel"/>
     <w:tmpl w:val="E95291A2"/>
@@ -5935,7 +3612,7 @@
       </w:pPr>
     </w:lvl>
   </w:abstractNum>
-  <w:abstractNum w:abstractNumId="29" w15:restartNumberingAfterBreak="0">
+  <w:abstractNum w:abstractNumId="6" w15:restartNumberingAfterBreak="0">
     <w:nsid w:val="65471BE9"/>
     <w:multiLevelType w:val="hybridMultilevel"/>
     <w:tmpl w:val="F94EDED0"/>
@@ -6049,922 +3726,7 @@
       </w:rPr>
     </w:lvl>
   </w:abstractNum>
-  <w:abstractNum w:abstractNumId="30" w15:restartNumberingAfterBreak="0">
-    <w:nsid w:val="66482499"/>
-    <w:multiLevelType w:val="hybridMultilevel"/>
-    <w:tmpl w:val="66427DAE"/>
-    <w:lvl w:ilvl="0" w:tplc="08090001">
-      <w:start w:val="1"/>
-      <w:numFmt w:val="bullet"/>
-      <w:lvlText w:val=""/>
-      <w:lvlJc w:val="left"/>
-      <w:pPr>
-        <w:ind w:left="780" w:hanging="360"/>
-      </w:pPr>
-      <w:rPr>
-        <w:rFonts w:ascii="Symbol" w:hAnsi="Symbol" w:hint="default"/>
-      </w:rPr>
-    </w:lvl>
-    <w:lvl w:ilvl="1" w:tplc="08090003" w:tentative="1">
-      <w:start w:val="1"/>
-      <w:numFmt w:val="bullet"/>
-      <w:lvlText w:val="o"/>
-      <w:lvlJc w:val="left"/>
-      <w:pPr>
-        <w:ind w:left="1500" w:hanging="360"/>
-      </w:pPr>
-      <w:rPr>
-        <w:rFonts w:ascii="Courier New" w:hAnsi="Courier New" w:cs="Courier New" w:hint="default"/>
-      </w:rPr>
-    </w:lvl>
-    <w:lvl w:ilvl="2" w:tplc="08090005" w:tentative="1">
-      <w:start w:val="1"/>
-      <w:numFmt w:val="bullet"/>
-      <w:lvlText w:val=""/>
-      <w:lvlJc w:val="left"/>
-      <w:pPr>
-        <w:ind w:left="2220" w:hanging="360"/>
-      </w:pPr>
-      <w:rPr>
-        <w:rFonts w:ascii="Wingdings" w:hAnsi="Wingdings" w:hint="default"/>
-      </w:rPr>
-    </w:lvl>
-    <w:lvl w:ilvl="3" w:tplc="08090001" w:tentative="1">
-      <w:start w:val="1"/>
-      <w:numFmt w:val="bullet"/>
-      <w:lvlText w:val=""/>
-      <w:lvlJc w:val="left"/>
-      <w:pPr>
-        <w:ind w:left="2940" w:hanging="360"/>
-      </w:pPr>
-      <w:rPr>
-        <w:rFonts w:ascii="Symbol" w:hAnsi="Symbol" w:hint="default"/>
-      </w:rPr>
-    </w:lvl>
-    <w:lvl w:ilvl="4" w:tplc="08090003" w:tentative="1">
-      <w:start w:val="1"/>
-      <w:numFmt w:val="bullet"/>
-      <w:lvlText w:val="o"/>
-      <w:lvlJc w:val="left"/>
-      <w:pPr>
-        <w:ind w:left="3660" w:hanging="360"/>
-      </w:pPr>
-      <w:rPr>
-        <w:rFonts w:ascii="Courier New" w:hAnsi="Courier New" w:cs="Courier New" w:hint="default"/>
-      </w:rPr>
-    </w:lvl>
-    <w:lvl w:ilvl="5" w:tplc="08090005" w:tentative="1">
-      <w:start w:val="1"/>
-      <w:numFmt w:val="bullet"/>
-      <w:lvlText w:val=""/>
-      <w:lvlJc w:val="left"/>
-      <w:pPr>
-        <w:ind w:left="4380" w:hanging="360"/>
-      </w:pPr>
-      <w:rPr>
-        <w:rFonts w:ascii="Wingdings" w:hAnsi="Wingdings" w:hint="default"/>
-      </w:rPr>
-    </w:lvl>
-    <w:lvl w:ilvl="6" w:tplc="08090001" w:tentative="1">
-      <w:start w:val="1"/>
-      <w:numFmt w:val="bullet"/>
-      <w:lvlText w:val=""/>
-      <w:lvlJc w:val="left"/>
-      <w:pPr>
-        <w:ind w:left="5100" w:hanging="360"/>
-      </w:pPr>
-      <w:rPr>
-        <w:rFonts w:ascii="Symbol" w:hAnsi="Symbol" w:hint="default"/>
-      </w:rPr>
-    </w:lvl>
-    <w:lvl w:ilvl="7" w:tplc="08090003" w:tentative="1">
-      <w:start w:val="1"/>
-      <w:numFmt w:val="bullet"/>
-      <w:lvlText w:val="o"/>
-      <w:lvlJc w:val="left"/>
-      <w:pPr>
-        <w:ind w:left="5820" w:hanging="360"/>
-      </w:pPr>
-      <w:rPr>
-        <w:rFonts w:ascii="Courier New" w:hAnsi="Courier New" w:cs="Courier New" w:hint="default"/>
-      </w:rPr>
-    </w:lvl>
-    <w:lvl w:ilvl="8" w:tplc="08090005" w:tentative="1">
-      <w:start w:val="1"/>
-      <w:numFmt w:val="bullet"/>
-      <w:lvlText w:val=""/>
-      <w:lvlJc w:val="left"/>
-      <w:pPr>
-        <w:ind w:left="6540" w:hanging="360"/>
-      </w:pPr>
-      <w:rPr>
-        <w:rFonts w:ascii="Wingdings" w:hAnsi="Wingdings" w:hint="default"/>
-      </w:rPr>
-    </w:lvl>
-  </w:abstractNum>
-  <w:abstractNum w:abstractNumId="31" w15:restartNumberingAfterBreak="0">
-    <w:nsid w:val="6C555979"/>
-    <w:multiLevelType w:val="hybridMultilevel"/>
-    <w:tmpl w:val="5A8865A6"/>
-    <w:lvl w:ilvl="0" w:tplc="04050001">
-      <w:start w:val="1"/>
-      <w:numFmt w:val="bullet"/>
-      <w:lvlText w:val=""/>
-      <w:lvlJc w:val="left"/>
-      <w:pPr>
-        <w:ind w:left="4680" w:hanging="360"/>
-      </w:pPr>
-      <w:rPr>
-        <w:rFonts w:ascii="Symbol" w:hAnsi="Symbol" w:hint="default"/>
-      </w:rPr>
-    </w:lvl>
-    <w:lvl w:ilvl="1" w:tplc="04050003" w:tentative="1">
-      <w:start w:val="1"/>
-      <w:numFmt w:val="bullet"/>
-      <w:lvlText w:val="o"/>
-      <w:lvlJc w:val="left"/>
-      <w:pPr>
-        <w:ind w:left="5400" w:hanging="360"/>
-      </w:pPr>
-      <w:rPr>
-        <w:rFonts w:ascii="Courier New" w:hAnsi="Courier New" w:cs="Courier New" w:hint="default"/>
-      </w:rPr>
-    </w:lvl>
-    <w:lvl w:ilvl="2" w:tplc="04050005" w:tentative="1">
-      <w:start w:val="1"/>
-      <w:numFmt w:val="bullet"/>
-      <w:lvlText w:val=""/>
-      <w:lvlJc w:val="left"/>
-      <w:pPr>
-        <w:ind w:left="6120" w:hanging="360"/>
-      </w:pPr>
-      <w:rPr>
-        <w:rFonts w:ascii="Wingdings" w:hAnsi="Wingdings" w:hint="default"/>
-      </w:rPr>
-    </w:lvl>
-    <w:lvl w:ilvl="3" w:tplc="04050001" w:tentative="1">
-      <w:start w:val="1"/>
-      <w:numFmt w:val="bullet"/>
-      <w:lvlText w:val=""/>
-      <w:lvlJc w:val="left"/>
-      <w:pPr>
-        <w:ind w:left="6840" w:hanging="360"/>
-      </w:pPr>
-      <w:rPr>
-        <w:rFonts w:ascii="Symbol" w:hAnsi="Symbol" w:hint="default"/>
-      </w:rPr>
-    </w:lvl>
-    <w:lvl w:ilvl="4" w:tplc="04050003" w:tentative="1">
-      <w:start w:val="1"/>
-      <w:numFmt w:val="bullet"/>
-      <w:lvlText w:val="o"/>
-      <w:lvlJc w:val="left"/>
-      <w:pPr>
-        <w:ind w:left="7560" w:hanging="360"/>
-      </w:pPr>
-      <w:rPr>
-        <w:rFonts w:ascii="Courier New" w:hAnsi="Courier New" w:cs="Courier New" w:hint="default"/>
-      </w:rPr>
-    </w:lvl>
-    <w:lvl w:ilvl="5" w:tplc="04050005" w:tentative="1">
-      <w:start w:val="1"/>
-      <w:numFmt w:val="bullet"/>
-      <w:lvlText w:val=""/>
-      <w:lvlJc w:val="left"/>
-      <w:pPr>
-        <w:ind w:left="8280" w:hanging="360"/>
-      </w:pPr>
-      <w:rPr>
-        <w:rFonts w:ascii="Wingdings" w:hAnsi="Wingdings" w:hint="default"/>
-      </w:rPr>
-    </w:lvl>
-    <w:lvl w:ilvl="6" w:tplc="04050001" w:tentative="1">
-      <w:start w:val="1"/>
-      <w:numFmt w:val="bullet"/>
-      <w:lvlText w:val=""/>
-      <w:lvlJc w:val="left"/>
-      <w:pPr>
-        <w:ind w:left="9000" w:hanging="360"/>
-      </w:pPr>
-      <w:rPr>
-        <w:rFonts w:ascii="Symbol" w:hAnsi="Symbol" w:hint="default"/>
-      </w:rPr>
-    </w:lvl>
-    <w:lvl w:ilvl="7" w:tplc="04050003" w:tentative="1">
-      <w:start w:val="1"/>
-      <w:numFmt w:val="bullet"/>
-      <w:lvlText w:val="o"/>
-      <w:lvlJc w:val="left"/>
-      <w:pPr>
-        <w:ind w:left="9720" w:hanging="360"/>
-      </w:pPr>
-      <w:rPr>
-        <w:rFonts w:ascii="Courier New" w:hAnsi="Courier New" w:cs="Courier New" w:hint="default"/>
-      </w:rPr>
-    </w:lvl>
-    <w:lvl w:ilvl="8" w:tplc="04050005" w:tentative="1">
-      <w:start w:val="1"/>
-      <w:numFmt w:val="bullet"/>
-      <w:lvlText w:val=""/>
-      <w:lvlJc w:val="left"/>
-      <w:pPr>
-        <w:ind w:left="10440" w:hanging="360"/>
-      </w:pPr>
-      <w:rPr>
-        <w:rFonts w:ascii="Wingdings" w:hAnsi="Wingdings" w:hint="default"/>
-      </w:rPr>
-    </w:lvl>
-  </w:abstractNum>
-  <w:abstractNum w:abstractNumId="32" w15:restartNumberingAfterBreak="0">
-    <w:nsid w:val="706D5736"/>
-    <w:multiLevelType w:val="hybridMultilevel"/>
-    <w:tmpl w:val="7E201858"/>
-    <w:lvl w:ilvl="0" w:tplc="7736F520">
-      <w:start w:val="1"/>
-      <w:numFmt w:val="decimal"/>
-      <w:lvlRestart w:val="0"/>
-      <w:lvlText w:val="%1."/>
-      <w:lvlJc w:val="left"/>
-      <w:pPr>
-        <w:ind w:left="425" w:hanging="425"/>
-      </w:pPr>
-      <w:rPr>
-        <w:rFonts w:hint="default"/>
-        <w:vertAlign w:val="superscript"/>
-      </w:rPr>
-    </w:lvl>
-    <w:lvl w:ilvl="1" w:tplc="04090019" w:tentative="1">
-      <w:start w:val="1"/>
-      <w:numFmt w:val="lowerLetter"/>
-      <w:lvlText w:val="%2."/>
-      <w:lvlJc w:val="left"/>
-      <w:pPr>
-        <w:ind w:left="1440" w:hanging="360"/>
-      </w:pPr>
-    </w:lvl>
-    <w:lvl w:ilvl="2" w:tplc="0409001B" w:tentative="1">
-      <w:start w:val="1"/>
-      <w:numFmt w:val="lowerRoman"/>
-      <w:lvlText w:val="%3."/>
-      <w:lvlJc w:val="right"/>
-      <w:pPr>
-        <w:ind w:left="2160" w:hanging="180"/>
-      </w:pPr>
-    </w:lvl>
-    <w:lvl w:ilvl="3" w:tplc="0409000F" w:tentative="1">
-      <w:start w:val="1"/>
-      <w:numFmt w:val="decimal"/>
-      <w:lvlText w:val="%4."/>
-      <w:lvlJc w:val="left"/>
-      <w:pPr>
-        <w:ind w:left="2880" w:hanging="360"/>
-      </w:pPr>
-    </w:lvl>
-    <w:lvl w:ilvl="4" w:tplc="04090019" w:tentative="1">
-      <w:start w:val="1"/>
-      <w:numFmt w:val="lowerLetter"/>
-      <w:lvlText w:val="%5."/>
-      <w:lvlJc w:val="left"/>
-      <w:pPr>
-        <w:ind w:left="3600" w:hanging="360"/>
-      </w:pPr>
-    </w:lvl>
-    <w:lvl w:ilvl="5" w:tplc="0409001B" w:tentative="1">
-      <w:start w:val="1"/>
-      <w:numFmt w:val="lowerRoman"/>
-      <w:lvlText w:val="%6."/>
-      <w:lvlJc w:val="right"/>
-      <w:pPr>
-        <w:ind w:left="4320" w:hanging="180"/>
-      </w:pPr>
-    </w:lvl>
-    <w:lvl w:ilvl="6" w:tplc="0409000F" w:tentative="1">
-      <w:start w:val="1"/>
-      <w:numFmt w:val="decimal"/>
-      <w:lvlText w:val="%7."/>
-      <w:lvlJc w:val="left"/>
-      <w:pPr>
-        <w:ind w:left="5040" w:hanging="360"/>
-      </w:pPr>
-    </w:lvl>
-    <w:lvl w:ilvl="7" w:tplc="04090019" w:tentative="1">
-      <w:start w:val="1"/>
-      <w:numFmt w:val="lowerLetter"/>
-      <w:lvlText w:val="%8."/>
-      <w:lvlJc w:val="left"/>
-      <w:pPr>
-        <w:ind w:left="5760" w:hanging="360"/>
-      </w:pPr>
-    </w:lvl>
-    <w:lvl w:ilvl="8" w:tplc="0409001B" w:tentative="1">
-      <w:start w:val="1"/>
-      <w:numFmt w:val="lowerRoman"/>
-      <w:lvlText w:val="%9."/>
-      <w:lvlJc w:val="right"/>
-      <w:pPr>
-        <w:ind w:left="6480" w:hanging="180"/>
-      </w:pPr>
-    </w:lvl>
-  </w:abstractNum>
-  <w:abstractNum w:abstractNumId="33" w15:restartNumberingAfterBreak="0">
-    <w:nsid w:val="72242E28"/>
-    <w:multiLevelType w:val="hybridMultilevel"/>
-    <w:tmpl w:val="180AAFD8"/>
-    <w:lvl w:ilvl="0" w:tplc="0405000F">
-      <w:start w:val="1"/>
-      <w:numFmt w:val="decimal"/>
-      <w:lvlText w:val="%1."/>
-      <w:lvlJc w:val="left"/>
-      <w:pPr>
-        <w:ind w:left="3272" w:hanging="360"/>
-      </w:pPr>
-    </w:lvl>
-    <w:lvl w:ilvl="1" w:tplc="04050019" w:tentative="1">
-      <w:start w:val="1"/>
-      <w:numFmt w:val="lowerLetter"/>
-      <w:lvlText w:val="%2."/>
-      <w:lvlJc w:val="left"/>
-      <w:pPr>
-        <w:ind w:left="3992" w:hanging="360"/>
-      </w:pPr>
-    </w:lvl>
-    <w:lvl w:ilvl="2" w:tplc="0405001B" w:tentative="1">
-      <w:start w:val="1"/>
-      <w:numFmt w:val="lowerRoman"/>
-      <w:lvlText w:val="%3."/>
-      <w:lvlJc w:val="right"/>
-      <w:pPr>
-        <w:ind w:left="4712" w:hanging="180"/>
-      </w:pPr>
-    </w:lvl>
-    <w:lvl w:ilvl="3" w:tplc="0405000F" w:tentative="1">
-      <w:start w:val="1"/>
-      <w:numFmt w:val="decimal"/>
-      <w:lvlText w:val="%4."/>
-      <w:lvlJc w:val="left"/>
-      <w:pPr>
-        <w:ind w:left="5432" w:hanging="360"/>
-      </w:pPr>
-    </w:lvl>
-    <w:lvl w:ilvl="4" w:tplc="04050019" w:tentative="1">
-      <w:start w:val="1"/>
-      <w:numFmt w:val="lowerLetter"/>
-      <w:lvlText w:val="%5."/>
-      <w:lvlJc w:val="left"/>
-      <w:pPr>
-        <w:ind w:left="6152" w:hanging="360"/>
-      </w:pPr>
-    </w:lvl>
-    <w:lvl w:ilvl="5" w:tplc="0405001B" w:tentative="1">
-      <w:start w:val="1"/>
-      <w:numFmt w:val="lowerRoman"/>
-      <w:lvlText w:val="%6."/>
-      <w:lvlJc w:val="right"/>
-      <w:pPr>
-        <w:ind w:left="6872" w:hanging="180"/>
-      </w:pPr>
-    </w:lvl>
-    <w:lvl w:ilvl="6" w:tplc="0405000F" w:tentative="1">
-      <w:start w:val="1"/>
-      <w:numFmt w:val="decimal"/>
-      <w:lvlText w:val="%7."/>
-      <w:lvlJc w:val="left"/>
-      <w:pPr>
-        <w:ind w:left="7592" w:hanging="360"/>
-      </w:pPr>
-    </w:lvl>
-    <w:lvl w:ilvl="7" w:tplc="04050019" w:tentative="1">
-      <w:start w:val="1"/>
-      <w:numFmt w:val="lowerLetter"/>
-      <w:lvlText w:val="%8."/>
-      <w:lvlJc w:val="left"/>
-      <w:pPr>
-        <w:ind w:left="8312" w:hanging="360"/>
-      </w:pPr>
-    </w:lvl>
-    <w:lvl w:ilvl="8" w:tplc="0405001B" w:tentative="1">
-      <w:start w:val="1"/>
-      <w:numFmt w:val="lowerRoman"/>
-      <w:lvlText w:val="%9."/>
-      <w:lvlJc w:val="right"/>
-      <w:pPr>
-        <w:ind w:left="9032" w:hanging="180"/>
-      </w:pPr>
-    </w:lvl>
-  </w:abstractNum>
-  <w:abstractNum w:abstractNumId="34" w15:restartNumberingAfterBreak="0">
-    <w:nsid w:val="73ED2D9F"/>
-    <w:multiLevelType w:val="hybridMultilevel"/>
-    <w:tmpl w:val="F326AF10"/>
-    <w:lvl w:ilvl="0" w:tplc="F1F84004">
-      <w:start w:val="1"/>
-      <w:numFmt w:val="decimal"/>
-      <w:lvlText w:val="%1."/>
-      <w:lvlJc w:val="left"/>
-      <w:pPr>
-        <w:ind w:left="2968" w:hanging="360"/>
-      </w:pPr>
-      <w:rPr>
-        <w:rFonts w:hint="default"/>
-      </w:rPr>
-    </w:lvl>
-    <w:lvl w:ilvl="1" w:tplc="04050019" w:tentative="1">
-      <w:start w:val="1"/>
-      <w:numFmt w:val="lowerLetter"/>
-      <w:lvlText w:val="%2."/>
-      <w:lvlJc w:val="left"/>
-      <w:pPr>
-        <w:ind w:left="1440" w:hanging="360"/>
-      </w:pPr>
-    </w:lvl>
-    <w:lvl w:ilvl="2" w:tplc="0405001B" w:tentative="1">
-      <w:start w:val="1"/>
-      <w:numFmt w:val="lowerRoman"/>
-      <w:lvlText w:val="%3."/>
-      <w:lvlJc w:val="right"/>
-      <w:pPr>
-        <w:ind w:left="2160" w:hanging="180"/>
-      </w:pPr>
-    </w:lvl>
-    <w:lvl w:ilvl="3" w:tplc="0405000F" w:tentative="1">
-      <w:start w:val="1"/>
-      <w:numFmt w:val="decimal"/>
-      <w:lvlText w:val="%4."/>
-      <w:lvlJc w:val="left"/>
-      <w:pPr>
-        <w:ind w:left="2880" w:hanging="360"/>
-      </w:pPr>
-    </w:lvl>
-    <w:lvl w:ilvl="4" w:tplc="04050019" w:tentative="1">
-      <w:start w:val="1"/>
-      <w:numFmt w:val="lowerLetter"/>
-      <w:lvlText w:val="%5."/>
-      <w:lvlJc w:val="left"/>
-      <w:pPr>
-        <w:ind w:left="3600" w:hanging="360"/>
-      </w:pPr>
-    </w:lvl>
-    <w:lvl w:ilvl="5" w:tplc="0405001B" w:tentative="1">
-      <w:start w:val="1"/>
-      <w:numFmt w:val="lowerRoman"/>
-      <w:lvlText w:val="%6."/>
-      <w:lvlJc w:val="right"/>
-      <w:pPr>
-        <w:ind w:left="4320" w:hanging="180"/>
-      </w:pPr>
-    </w:lvl>
-    <w:lvl w:ilvl="6" w:tplc="0405000F" w:tentative="1">
-      <w:start w:val="1"/>
-      <w:numFmt w:val="decimal"/>
-      <w:lvlText w:val="%7."/>
-      <w:lvlJc w:val="left"/>
-      <w:pPr>
-        <w:ind w:left="5040" w:hanging="360"/>
-      </w:pPr>
-    </w:lvl>
-    <w:lvl w:ilvl="7" w:tplc="04050019" w:tentative="1">
-      <w:start w:val="1"/>
-      <w:numFmt w:val="lowerLetter"/>
-      <w:lvlText w:val="%8."/>
-      <w:lvlJc w:val="left"/>
-      <w:pPr>
-        <w:ind w:left="5760" w:hanging="360"/>
-      </w:pPr>
-    </w:lvl>
-    <w:lvl w:ilvl="8" w:tplc="0405001B" w:tentative="1">
-      <w:start w:val="1"/>
-      <w:numFmt w:val="lowerRoman"/>
-      <w:lvlText w:val="%9."/>
-      <w:lvlJc w:val="right"/>
-      <w:pPr>
-        <w:ind w:left="6480" w:hanging="180"/>
-      </w:pPr>
-    </w:lvl>
-  </w:abstractNum>
-  <w:abstractNum w:abstractNumId="35" w15:restartNumberingAfterBreak="0">
-    <w:nsid w:val="75C2753E"/>
-    <w:multiLevelType w:val="hybridMultilevel"/>
-    <w:tmpl w:val="276E0AE8"/>
-    <w:lvl w:ilvl="0" w:tplc="F6FA8A32">
-      <w:numFmt w:val="bullet"/>
-      <w:lvlText w:val="-"/>
-      <w:lvlJc w:val="left"/>
-      <w:pPr>
-        <w:ind w:left="4950" w:hanging="360"/>
-      </w:pPr>
-      <w:rPr>
-        <w:rFonts w:ascii="Palatino Linotype" w:eastAsia="SimSun" w:hAnsi="Palatino Linotype" w:cs="Times New Roman" w:hint="default"/>
-      </w:rPr>
-    </w:lvl>
-    <w:lvl w:ilvl="1" w:tplc="04050003" w:tentative="1">
-      <w:start w:val="1"/>
-      <w:numFmt w:val="bullet"/>
-      <w:lvlText w:val="o"/>
-      <w:lvlJc w:val="left"/>
-      <w:pPr>
-        <w:ind w:left="5670" w:hanging="360"/>
-      </w:pPr>
-      <w:rPr>
-        <w:rFonts w:ascii="Courier New" w:hAnsi="Courier New" w:cs="Courier New" w:hint="default"/>
-      </w:rPr>
-    </w:lvl>
-    <w:lvl w:ilvl="2" w:tplc="04050005" w:tentative="1">
-      <w:start w:val="1"/>
-      <w:numFmt w:val="bullet"/>
-      <w:lvlText w:val=""/>
-      <w:lvlJc w:val="left"/>
-      <w:pPr>
-        <w:ind w:left="6390" w:hanging="360"/>
-      </w:pPr>
-      <w:rPr>
-        <w:rFonts w:ascii="Wingdings" w:hAnsi="Wingdings" w:hint="default"/>
-      </w:rPr>
-    </w:lvl>
-    <w:lvl w:ilvl="3" w:tplc="04050001" w:tentative="1">
-      <w:start w:val="1"/>
-      <w:numFmt w:val="bullet"/>
-      <w:lvlText w:val=""/>
-      <w:lvlJc w:val="left"/>
-      <w:pPr>
-        <w:ind w:left="7110" w:hanging="360"/>
-      </w:pPr>
-      <w:rPr>
-        <w:rFonts w:ascii="Symbol" w:hAnsi="Symbol" w:hint="default"/>
-      </w:rPr>
-    </w:lvl>
-    <w:lvl w:ilvl="4" w:tplc="04050003" w:tentative="1">
-      <w:start w:val="1"/>
-      <w:numFmt w:val="bullet"/>
-      <w:lvlText w:val="o"/>
-      <w:lvlJc w:val="left"/>
-      <w:pPr>
-        <w:ind w:left="7830" w:hanging="360"/>
-      </w:pPr>
-      <w:rPr>
-        <w:rFonts w:ascii="Courier New" w:hAnsi="Courier New" w:cs="Courier New" w:hint="default"/>
-      </w:rPr>
-    </w:lvl>
-    <w:lvl w:ilvl="5" w:tplc="04050005" w:tentative="1">
-      <w:start w:val="1"/>
-      <w:numFmt w:val="bullet"/>
-      <w:lvlText w:val=""/>
-      <w:lvlJc w:val="left"/>
-      <w:pPr>
-        <w:ind w:left="8550" w:hanging="360"/>
-      </w:pPr>
-      <w:rPr>
-        <w:rFonts w:ascii="Wingdings" w:hAnsi="Wingdings" w:hint="default"/>
-      </w:rPr>
-    </w:lvl>
-    <w:lvl w:ilvl="6" w:tplc="04050001" w:tentative="1">
-      <w:start w:val="1"/>
-      <w:numFmt w:val="bullet"/>
-      <w:lvlText w:val=""/>
-      <w:lvlJc w:val="left"/>
-      <w:pPr>
-        <w:ind w:left="9270" w:hanging="360"/>
-      </w:pPr>
-      <w:rPr>
-        <w:rFonts w:ascii="Symbol" w:hAnsi="Symbol" w:hint="default"/>
-      </w:rPr>
-    </w:lvl>
-    <w:lvl w:ilvl="7" w:tplc="04050003" w:tentative="1">
-      <w:start w:val="1"/>
-      <w:numFmt w:val="bullet"/>
-      <w:lvlText w:val="o"/>
-      <w:lvlJc w:val="left"/>
-      <w:pPr>
-        <w:ind w:left="9990" w:hanging="360"/>
-      </w:pPr>
-      <w:rPr>
-        <w:rFonts w:ascii="Courier New" w:hAnsi="Courier New" w:cs="Courier New" w:hint="default"/>
-      </w:rPr>
-    </w:lvl>
-    <w:lvl w:ilvl="8" w:tplc="04050005" w:tentative="1">
-      <w:start w:val="1"/>
-      <w:numFmt w:val="bullet"/>
-      <w:lvlText w:val=""/>
-      <w:lvlJc w:val="left"/>
-      <w:pPr>
-        <w:ind w:left="10710" w:hanging="360"/>
-      </w:pPr>
-      <w:rPr>
-        <w:rFonts w:ascii="Wingdings" w:hAnsi="Wingdings" w:hint="default"/>
-      </w:rPr>
-    </w:lvl>
-  </w:abstractNum>
-  <w:abstractNum w:abstractNumId="36" w15:restartNumberingAfterBreak="0">
-    <w:nsid w:val="76974C44"/>
-    <w:multiLevelType w:val="hybridMultilevel"/>
-    <w:tmpl w:val="0F7A1D2E"/>
-    <w:lvl w:ilvl="0" w:tplc="E4623016">
-      <w:numFmt w:val="bullet"/>
-      <w:lvlText w:val="-"/>
-      <w:lvlJc w:val="left"/>
-      <w:pPr>
-        <w:ind w:left="4950" w:hanging="360"/>
-      </w:pPr>
-      <w:rPr>
-        <w:rFonts w:ascii="Palatino Linotype" w:eastAsia="SimSun" w:hAnsi="Palatino Linotype" w:cs="Times New Roman" w:hint="default"/>
-      </w:rPr>
-    </w:lvl>
-    <w:lvl w:ilvl="1" w:tplc="04050003" w:tentative="1">
-      <w:start w:val="1"/>
-      <w:numFmt w:val="bullet"/>
-      <w:lvlText w:val="o"/>
-      <w:lvlJc w:val="left"/>
-      <w:pPr>
-        <w:ind w:left="5670" w:hanging="360"/>
-      </w:pPr>
-      <w:rPr>
-        <w:rFonts w:ascii="Courier New" w:hAnsi="Courier New" w:cs="Courier New" w:hint="default"/>
-      </w:rPr>
-    </w:lvl>
-    <w:lvl w:ilvl="2" w:tplc="04050005" w:tentative="1">
-      <w:start w:val="1"/>
-      <w:numFmt w:val="bullet"/>
-      <w:lvlText w:val=""/>
-      <w:lvlJc w:val="left"/>
-      <w:pPr>
-        <w:ind w:left="6390" w:hanging="360"/>
-      </w:pPr>
-      <w:rPr>
-        <w:rFonts w:ascii="Wingdings" w:hAnsi="Wingdings" w:hint="default"/>
-      </w:rPr>
-    </w:lvl>
-    <w:lvl w:ilvl="3" w:tplc="04050001" w:tentative="1">
-      <w:start w:val="1"/>
-      <w:numFmt w:val="bullet"/>
-      <w:lvlText w:val=""/>
-      <w:lvlJc w:val="left"/>
-      <w:pPr>
-        <w:ind w:left="7110" w:hanging="360"/>
-      </w:pPr>
-      <w:rPr>
-        <w:rFonts w:ascii="Symbol" w:hAnsi="Symbol" w:hint="default"/>
-      </w:rPr>
-    </w:lvl>
-    <w:lvl w:ilvl="4" w:tplc="04050003" w:tentative="1">
-      <w:start w:val="1"/>
-      <w:numFmt w:val="bullet"/>
-      <w:lvlText w:val="o"/>
-      <w:lvlJc w:val="left"/>
-      <w:pPr>
-        <w:ind w:left="7830" w:hanging="360"/>
-      </w:pPr>
-      <w:rPr>
-        <w:rFonts w:ascii="Courier New" w:hAnsi="Courier New" w:cs="Courier New" w:hint="default"/>
-      </w:rPr>
-    </w:lvl>
-    <w:lvl w:ilvl="5" w:tplc="04050005" w:tentative="1">
-      <w:start w:val="1"/>
-      <w:numFmt w:val="bullet"/>
-      <w:lvlText w:val=""/>
-      <w:lvlJc w:val="left"/>
-      <w:pPr>
-        <w:ind w:left="8550" w:hanging="360"/>
-      </w:pPr>
-      <w:rPr>
-        <w:rFonts w:ascii="Wingdings" w:hAnsi="Wingdings" w:hint="default"/>
-      </w:rPr>
-    </w:lvl>
-    <w:lvl w:ilvl="6" w:tplc="04050001" w:tentative="1">
-      <w:start w:val="1"/>
-      <w:numFmt w:val="bullet"/>
-      <w:lvlText w:val=""/>
-      <w:lvlJc w:val="left"/>
-      <w:pPr>
-        <w:ind w:left="9270" w:hanging="360"/>
-      </w:pPr>
-      <w:rPr>
-        <w:rFonts w:ascii="Symbol" w:hAnsi="Symbol" w:hint="default"/>
-      </w:rPr>
-    </w:lvl>
-    <w:lvl w:ilvl="7" w:tplc="04050003" w:tentative="1">
-      <w:start w:val="1"/>
-      <w:numFmt w:val="bullet"/>
-      <w:lvlText w:val="o"/>
-      <w:lvlJc w:val="left"/>
-      <w:pPr>
-        <w:ind w:left="9990" w:hanging="360"/>
-      </w:pPr>
-      <w:rPr>
-        <w:rFonts w:ascii="Courier New" w:hAnsi="Courier New" w:cs="Courier New" w:hint="default"/>
-      </w:rPr>
-    </w:lvl>
-    <w:lvl w:ilvl="8" w:tplc="04050005" w:tentative="1">
-      <w:start w:val="1"/>
-      <w:numFmt w:val="bullet"/>
-      <w:lvlText w:val=""/>
-      <w:lvlJc w:val="left"/>
-      <w:pPr>
-        <w:ind w:left="10710" w:hanging="360"/>
-      </w:pPr>
-      <w:rPr>
-        <w:rFonts w:ascii="Wingdings" w:hAnsi="Wingdings" w:hint="default"/>
-      </w:rPr>
-    </w:lvl>
-  </w:abstractNum>
-  <w:abstractNum w:abstractNumId="37" w15:restartNumberingAfterBreak="0">
-    <w:nsid w:val="76BA204F"/>
-    <w:multiLevelType w:val="hybridMultilevel"/>
-    <w:tmpl w:val="6A1AD206"/>
-    <w:lvl w:ilvl="0" w:tplc="08090011">
-      <w:start w:val="1"/>
-      <w:numFmt w:val="decimal"/>
-      <w:lvlText w:val="%1)"/>
-      <w:lvlJc w:val="left"/>
-      <w:pPr>
-        <w:ind w:left="720" w:hanging="360"/>
-      </w:pPr>
-    </w:lvl>
-    <w:lvl w:ilvl="1" w:tplc="04050019" w:tentative="1">
-      <w:start w:val="1"/>
-      <w:numFmt w:val="lowerLetter"/>
-      <w:lvlText w:val="%2."/>
-      <w:lvlJc w:val="left"/>
-      <w:pPr>
-        <w:ind w:left="1440" w:hanging="360"/>
-      </w:pPr>
-    </w:lvl>
-    <w:lvl w:ilvl="2" w:tplc="0405001B" w:tentative="1">
-      <w:start w:val="1"/>
-      <w:numFmt w:val="lowerRoman"/>
-      <w:lvlText w:val="%3."/>
-      <w:lvlJc w:val="right"/>
-      <w:pPr>
-        <w:ind w:left="2160" w:hanging="180"/>
-      </w:pPr>
-    </w:lvl>
-    <w:lvl w:ilvl="3" w:tplc="0405000F" w:tentative="1">
-      <w:start w:val="1"/>
-      <w:numFmt w:val="decimal"/>
-      <w:lvlText w:val="%4."/>
-      <w:lvlJc w:val="left"/>
-      <w:pPr>
-        <w:ind w:left="2880" w:hanging="360"/>
-      </w:pPr>
-    </w:lvl>
-    <w:lvl w:ilvl="4" w:tplc="04050019" w:tentative="1">
-      <w:start w:val="1"/>
-      <w:numFmt w:val="lowerLetter"/>
-      <w:lvlText w:val="%5."/>
-      <w:lvlJc w:val="left"/>
-      <w:pPr>
-        <w:ind w:left="3600" w:hanging="360"/>
-      </w:pPr>
-    </w:lvl>
-    <w:lvl w:ilvl="5" w:tplc="0405001B" w:tentative="1">
-      <w:start w:val="1"/>
-      <w:numFmt w:val="lowerRoman"/>
-      <w:lvlText w:val="%6."/>
-      <w:lvlJc w:val="right"/>
-      <w:pPr>
-        <w:ind w:left="4320" w:hanging="180"/>
-      </w:pPr>
-    </w:lvl>
-    <w:lvl w:ilvl="6" w:tplc="0405000F" w:tentative="1">
-      <w:start w:val="1"/>
-      <w:numFmt w:val="decimal"/>
-      <w:lvlText w:val="%7."/>
-      <w:lvlJc w:val="left"/>
-      <w:pPr>
-        <w:ind w:left="5040" w:hanging="360"/>
-      </w:pPr>
-    </w:lvl>
-    <w:lvl w:ilvl="7" w:tplc="04050019" w:tentative="1">
-      <w:start w:val="1"/>
-      <w:numFmt w:val="lowerLetter"/>
-      <w:lvlText w:val="%8."/>
-      <w:lvlJc w:val="left"/>
-      <w:pPr>
-        <w:ind w:left="5760" w:hanging="360"/>
-      </w:pPr>
-    </w:lvl>
-    <w:lvl w:ilvl="8" w:tplc="0405001B" w:tentative="1">
-      <w:start w:val="1"/>
-      <w:numFmt w:val="lowerRoman"/>
-      <w:lvlText w:val="%9."/>
-      <w:lvlJc w:val="right"/>
-      <w:pPr>
-        <w:ind w:left="6480" w:hanging="180"/>
-      </w:pPr>
-    </w:lvl>
-  </w:abstractNum>
-  <w:abstractNum w:abstractNumId="38" w15:restartNumberingAfterBreak="0">
-    <w:nsid w:val="780A5BBF"/>
-    <w:multiLevelType w:val="hybridMultilevel"/>
-    <w:tmpl w:val="E8B065D2"/>
-    <w:lvl w:ilvl="0" w:tplc="04050001">
-      <w:start w:val="1"/>
-      <w:numFmt w:val="bullet"/>
-      <w:lvlText w:val=""/>
-      <w:lvlJc w:val="left"/>
-      <w:pPr>
-        <w:ind w:left="1649" w:hanging="360"/>
-      </w:pPr>
-      <w:rPr>
-        <w:rFonts w:ascii="Symbol" w:hAnsi="Symbol" w:hint="default"/>
-      </w:rPr>
-    </w:lvl>
-    <w:lvl w:ilvl="1" w:tplc="04050003" w:tentative="1">
-      <w:start w:val="1"/>
-      <w:numFmt w:val="bullet"/>
-      <w:lvlText w:val="o"/>
-      <w:lvlJc w:val="left"/>
-      <w:pPr>
-        <w:ind w:left="2369" w:hanging="360"/>
-      </w:pPr>
-      <w:rPr>
-        <w:rFonts w:ascii="Courier New" w:hAnsi="Courier New" w:cs="Courier New" w:hint="default"/>
-      </w:rPr>
-    </w:lvl>
-    <w:lvl w:ilvl="2" w:tplc="04050005" w:tentative="1">
-      <w:start w:val="1"/>
-      <w:numFmt w:val="bullet"/>
-      <w:lvlText w:val=""/>
-      <w:lvlJc w:val="left"/>
-      <w:pPr>
-        <w:ind w:left="3089" w:hanging="360"/>
-      </w:pPr>
-      <w:rPr>
-        <w:rFonts w:ascii="Wingdings" w:hAnsi="Wingdings" w:hint="default"/>
-      </w:rPr>
-    </w:lvl>
-    <w:lvl w:ilvl="3" w:tplc="04050001" w:tentative="1">
-      <w:start w:val="1"/>
-      <w:numFmt w:val="bullet"/>
-      <w:lvlText w:val=""/>
-      <w:lvlJc w:val="left"/>
-      <w:pPr>
-        <w:ind w:left="3809" w:hanging="360"/>
-      </w:pPr>
-      <w:rPr>
-        <w:rFonts w:ascii="Symbol" w:hAnsi="Symbol" w:hint="default"/>
-      </w:rPr>
-    </w:lvl>
-    <w:lvl w:ilvl="4" w:tplc="04050003" w:tentative="1">
-      <w:start w:val="1"/>
-      <w:numFmt w:val="bullet"/>
-      <w:lvlText w:val="o"/>
-      <w:lvlJc w:val="left"/>
-      <w:pPr>
-        <w:ind w:left="4529" w:hanging="360"/>
-      </w:pPr>
-      <w:rPr>
-        <w:rFonts w:ascii="Courier New" w:hAnsi="Courier New" w:cs="Courier New" w:hint="default"/>
-      </w:rPr>
-    </w:lvl>
-    <w:lvl w:ilvl="5" w:tplc="04050005" w:tentative="1">
-      <w:start w:val="1"/>
-      <w:numFmt w:val="bullet"/>
-      <w:lvlText w:val=""/>
-      <w:lvlJc w:val="left"/>
-      <w:pPr>
-        <w:ind w:left="5249" w:hanging="360"/>
-      </w:pPr>
-      <w:rPr>
-        <w:rFonts w:ascii="Wingdings" w:hAnsi="Wingdings" w:hint="default"/>
-      </w:rPr>
-    </w:lvl>
-    <w:lvl w:ilvl="6" w:tplc="04050001" w:tentative="1">
-      <w:start w:val="1"/>
-      <w:numFmt w:val="bullet"/>
-      <w:lvlText w:val=""/>
-      <w:lvlJc w:val="left"/>
-      <w:pPr>
-        <w:ind w:left="5969" w:hanging="360"/>
-      </w:pPr>
-      <w:rPr>
-        <w:rFonts w:ascii="Symbol" w:hAnsi="Symbol" w:hint="default"/>
-      </w:rPr>
-    </w:lvl>
-    <w:lvl w:ilvl="7" w:tplc="04050003" w:tentative="1">
-      <w:start w:val="1"/>
-      <w:numFmt w:val="bullet"/>
-      <w:lvlText w:val="o"/>
-      <w:lvlJc w:val="left"/>
-      <w:pPr>
-        <w:ind w:left="6689" w:hanging="360"/>
-      </w:pPr>
-      <w:rPr>
-        <w:rFonts w:ascii="Courier New" w:hAnsi="Courier New" w:cs="Courier New" w:hint="default"/>
-      </w:rPr>
-    </w:lvl>
-    <w:lvl w:ilvl="8" w:tplc="04050005" w:tentative="1">
-      <w:start w:val="1"/>
-      <w:numFmt w:val="bullet"/>
-      <w:lvlText w:val=""/>
-      <w:lvlJc w:val="left"/>
-      <w:pPr>
-        <w:ind w:left="7409" w:hanging="360"/>
-      </w:pPr>
-      <w:rPr>
-        <w:rFonts w:ascii="Wingdings" w:hAnsi="Wingdings" w:hint="default"/>
-      </w:rPr>
-    </w:lvl>
-  </w:abstractNum>
-  <w:abstractNum w:abstractNumId="39" w15:restartNumberingAfterBreak="0">
+  <w:abstractNum w:abstractNumId="7" w15:restartNumberingAfterBreak="0">
     <w:nsid w:val="7D503714"/>
     <w:multiLevelType w:val="hybridMultilevel"/>
     <w:tmpl w:val="8D6E3F9C"/>
@@ -7078,186 +3840,31 @@
       </w:rPr>
     </w:lvl>
   </w:abstractNum>
-  <w:num w:numId="1" w16cid:durableId="1837378117">
-    <w:abstractNumId w:val="10"/>
+  <w:num w:numId="1" w16cid:durableId="1637837711">
+    <w:abstractNumId w:val="2"/>
   </w:num>
-  <w:num w:numId="2" w16cid:durableId="72776992">
-    <w:abstractNumId w:val="15"/>
-  </w:num>
-  <w:num w:numId="3" w16cid:durableId="1364091953">
-    <w:abstractNumId w:val="9"/>
-  </w:num>
-  <w:num w:numId="4" w16cid:durableId="1203782949">
-    <w:abstractNumId w:val="14"/>
-  </w:num>
-  <w:num w:numId="5" w16cid:durableId="137112360">
+  <w:num w:numId="2" w16cid:durableId="1707369861">
     <w:abstractNumId w:val="4"/>
   </w:num>
-  <w:num w:numId="6" w16cid:durableId="1964572692">
-    <w:abstractNumId w:val="30"/>
+  <w:num w:numId="3" w16cid:durableId="1500386515">
+    <w:abstractNumId w:val="3"/>
   </w:num>
-  <w:num w:numId="7" w16cid:durableId="1400012402">
-    <w:abstractNumId w:val="11"/>
+  <w:num w:numId="4" w16cid:durableId="1687830356">
+    <w:abstractNumId w:val="0"/>
   </w:num>
-  <w:num w:numId="8" w16cid:durableId="1309239388">
-    <w:abstractNumId w:val="22"/>
+  <w:num w:numId="5" w16cid:durableId="29651417">
+    <w:abstractNumId w:val="5"/>
   </w:num>
-  <w:num w:numId="9" w16cid:durableId="1733963128">
+  <w:num w:numId="6" w16cid:durableId="1559055250">
+    <w:abstractNumId w:val="6"/>
+  </w:num>
+  <w:num w:numId="7" w16cid:durableId="1754736672">
     <w:abstractNumId w:val="7"/>
   </w:num>
-  <w:num w:numId="10" w16cid:durableId="196940751">
-    <w:abstractNumId w:val="22"/>
-  </w:num>
-  <w:num w:numId="11" w16cid:durableId="1349870464">
-    <w:abstractNumId w:val="7"/>
-  </w:num>
-  <w:num w:numId="12" w16cid:durableId="257567634">
-    <w:abstractNumId w:val="22"/>
-  </w:num>
-  <w:num w:numId="13" w16cid:durableId="1346709352">
-    <w:abstractNumId w:val="7"/>
-  </w:num>
-  <w:num w:numId="14" w16cid:durableId="1135830749">
-    <w:abstractNumId w:val="9"/>
-    <w:lvlOverride w:ilvl="0">
-      <w:startOverride w:val="1"/>
-    </w:lvlOverride>
-    <w:lvlOverride w:ilvl="1">
-      <w:startOverride w:val="1"/>
-    </w:lvlOverride>
-    <w:lvlOverride w:ilvl="2">
-      <w:startOverride w:val="1"/>
-    </w:lvlOverride>
-    <w:lvlOverride w:ilvl="3">
-      <w:startOverride w:val="1"/>
-    </w:lvlOverride>
-    <w:lvlOverride w:ilvl="4">
-      <w:startOverride w:val="1"/>
-    </w:lvlOverride>
-    <w:lvlOverride w:ilvl="5">
-      <w:startOverride w:val="1"/>
-    </w:lvlOverride>
-    <w:lvlOverride w:ilvl="6">
-      <w:startOverride w:val="1"/>
-    </w:lvlOverride>
-    <w:lvlOverride w:ilvl="7">
-      <w:startOverride w:val="1"/>
-    </w:lvlOverride>
-    <w:lvlOverride w:ilvl="8">
-      <w:startOverride w:val="1"/>
-    </w:lvlOverride>
-  </w:num>
-  <w:num w:numId="15" w16cid:durableId="1413746072">
-    <w:abstractNumId w:val="18"/>
-  </w:num>
-  <w:num w:numId="16" w16cid:durableId="995956762">
-    <w:abstractNumId w:val="32"/>
-  </w:num>
-  <w:num w:numId="17" w16cid:durableId="331224272">
-    <w:abstractNumId w:val="22"/>
-  </w:num>
-  <w:num w:numId="18" w16cid:durableId="1433670580">
-    <w:abstractNumId w:val="7"/>
-  </w:num>
-  <w:num w:numId="19" w16cid:durableId="1291596420">
-    <w:abstractNumId w:val="5"/>
-  </w:num>
-  <w:num w:numId="20" w16cid:durableId="1251350267">
-    <w:abstractNumId w:val="20"/>
-  </w:num>
-  <w:num w:numId="21" w16cid:durableId="1637837711">
-    <w:abstractNumId w:val="4"/>
-  </w:num>
-  <w:num w:numId="22" w16cid:durableId="1707369861">
-    <w:abstractNumId w:val="22"/>
-  </w:num>
-  <w:num w:numId="23" w16cid:durableId="1500386515">
-    <w:abstractNumId w:val="7"/>
-  </w:num>
-  <w:num w:numId="24" w16cid:durableId="193731880">
-    <w:abstractNumId w:val="5"/>
-  </w:num>
-  <w:num w:numId="25" w16cid:durableId="1687830356">
-    <w:abstractNumId w:val="0"/>
-  </w:num>
-  <w:num w:numId="26" w16cid:durableId="1651128674">
-    <w:abstractNumId w:val="8"/>
-  </w:num>
-  <w:num w:numId="27" w16cid:durableId="1557280223">
-    <w:abstractNumId w:val="27"/>
-  </w:num>
-  <w:num w:numId="28" w16cid:durableId="1812945416">
-    <w:abstractNumId w:val="6"/>
-  </w:num>
-  <w:num w:numId="29" w16cid:durableId="1672223681">
-    <w:abstractNumId w:val="31"/>
-  </w:num>
-  <w:num w:numId="30" w16cid:durableId="911542751">
-    <w:abstractNumId w:val="33"/>
-  </w:num>
-  <w:num w:numId="31" w16cid:durableId="714040826">
-    <w:abstractNumId w:val="21"/>
-  </w:num>
-  <w:num w:numId="32" w16cid:durableId="1098672764">
-    <w:abstractNumId w:val="34"/>
-  </w:num>
-  <w:num w:numId="33" w16cid:durableId="1870682945">
-    <w:abstractNumId w:val="3"/>
-  </w:num>
-  <w:num w:numId="34" w16cid:durableId="457183839">
+  <w:num w:numId="8" w16cid:durableId="500970425">
     <w:abstractNumId w:val="1"/>
   </w:num>
-  <w:num w:numId="35" w16cid:durableId="48303696">
-    <w:abstractNumId w:val="17"/>
-  </w:num>
-  <w:num w:numId="36" w16cid:durableId="29651417">
-    <w:abstractNumId w:val="28"/>
-  </w:num>
-  <w:num w:numId="37" w16cid:durableId="1085952835">
-    <w:abstractNumId w:val="38"/>
-  </w:num>
-  <w:num w:numId="38" w16cid:durableId="1507206125">
-    <w:abstractNumId w:val="12"/>
-  </w:num>
-  <w:num w:numId="39" w16cid:durableId="1092506628">
-    <w:abstractNumId w:val="26"/>
-  </w:num>
-  <w:num w:numId="40" w16cid:durableId="1941524237">
-    <w:abstractNumId w:val="36"/>
-  </w:num>
-  <w:num w:numId="41" w16cid:durableId="503399848">
-    <w:abstractNumId w:val="35"/>
-  </w:num>
-  <w:num w:numId="42" w16cid:durableId="123085660">
-    <w:abstractNumId w:val="13"/>
-  </w:num>
-  <w:num w:numId="43" w16cid:durableId="1695033674">
-    <w:abstractNumId w:val="16"/>
-  </w:num>
-  <w:num w:numId="44" w16cid:durableId="138890990">
-    <w:abstractNumId w:val="25"/>
-  </w:num>
-  <w:num w:numId="45" w16cid:durableId="2067875283">
-    <w:abstractNumId w:val="37"/>
-  </w:num>
-  <w:num w:numId="46" w16cid:durableId="722024811">
-    <w:abstractNumId w:val="24"/>
-  </w:num>
-  <w:num w:numId="47" w16cid:durableId="183248242">
-    <w:abstractNumId w:val="19"/>
-  </w:num>
-  <w:num w:numId="48" w16cid:durableId="1008022953">
-    <w:abstractNumId w:val="23"/>
-  </w:num>
-  <w:num w:numId="49" w16cid:durableId="1559055250">
-    <w:abstractNumId w:val="29"/>
-  </w:num>
-  <w:num w:numId="50" w16cid:durableId="1754736672">
-    <w:abstractNumId w:val="39"/>
-  </w:num>
-  <w:num w:numId="51" w16cid:durableId="500970425">
-    <w:abstractNumId w:val="2"/>
-  </w:num>
+  <w:numIdMacAtCleanup w:val="8"/>
 </w:numbering>
 </file>
 
@@ -7667,6 +4274,7 @@
   <w:style w:type="character" w:default="1" w:styleId="Standardnpsmoodstavce">
     <w:name w:val="Default Paragraph Font"/>
     <w:uiPriority w:val="1"/>
+    <w:semiHidden/>
     <w:unhideWhenUsed/>
   </w:style>
   <w:style w:type="table" w:default="1" w:styleId="Normlntabulka">
@@ -7955,7 +4563,7 @@
     <w:rsid w:val="001615CA"/>
     <w:pPr>
       <w:numPr>
-        <w:numId w:val="22"/>
+        <w:numId w:val="2"/>
       </w:numPr>
       <w:adjustRightInd w:val="0"/>
       <w:snapToGrid w:val="0"/>
@@ -7975,7 +4583,7 @@
     <w:rsid w:val="001615CA"/>
     <w:pPr>
       <w:numPr>
-        <w:numId w:val="23"/>
+        <w:numId w:val="3"/>
       </w:numPr>
       <w:adjustRightInd w:val="0"/>
       <w:snapToGrid w:val="0"/>
@@ -8181,7 +4789,7 @@
     <w:rsid w:val="00B17DC9"/>
     <w:pPr>
       <w:numPr>
-        <w:numId w:val="25"/>
+        <w:numId w:val="4"/>
       </w:numPr>
       <w:adjustRightInd w:val="0"/>
       <w:snapToGrid w:val="0"/>
@@ -9002,7 +5610,7 @@
     <w:rsid w:val="00174590"/>
     <w:pPr>
       <w:numPr>
-        <w:numId w:val="21"/>
+        <w:numId w:val="1"/>
       </w:numPr>
       <w:adjustRightInd w:val="0"/>
       <w:snapToGrid w:val="0"/>

--- a/SchrackPanel/Docs/Sfwr/SchrackPanel_manual_EN.docx
+++ b/SchrackPanel/Docs/Sfwr/SchrackPanel_manual_EN.docx
@@ -164,30 +164,48 @@
         <w:t>DESCRIPTION</w:t>
       </w:r>
     </w:p>
+    <w:bookmarkEnd w:id="0"/>
     <w:p>
       <w:pPr>
         <w:pStyle w:val="MDPI19line"/>
-        <w:spacing w:after="240" w:line="200" w:lineRule="atLeast"/>
+        <w:spacing w:after="240" w:line="240" w:lineRule="auto"/>
         <w:ind w:left="448"/>
         <w:jc w:val="left"/>
         <w:rPr>
-          <w:rFonts w:ascii="Bahnschrift" w:hAnsi="Bahnschrift"/>
-          <w:bCs/>
-          <w:sz w:val="24"/>
-          <w:lang w:val="en-GB"/>
-        </w:rPr>
-      </w:pPr>
-      <w:r>
-        <w:rPr>
           <w:rFonts w:ascii="Bahnschrift" w:hAnsi="Bahnschrift" w:cs="Times New Roman"/>
           <w:bCs/>
           <w:sz w:val="24"/>
           <w:lang w:val="en-GB"/>
         </w:rPr>
-        <w:t>Schrack Technik LED panel is a student-built project by SPŠ na Proseku students, the panel has two parts: Main frame and the controller box. Main frame is a custom table made by ARODEM, main frame has blue and red LEDs by Schrack Technik, the backside of the panel contains sensitive wiring, handle with care. Controlling unit is contained in the box.</w:t>
+      </w:pPr>
+      <w:r>
+        <w:rPr>
+          <w:rFonts w:ascii="Bahnschrift" w:hAnsi="Bahnschrift" w:cs="Times New Roman"/>
+          <w:bCs/>
+          <w:sz w:val="24"/>
+          <w:lang w:val="en-GB"/>
+        </w:rPr>
+        <w:t xml:space="preserve">The Schrack Technik LED Panel is a project developed by students at SPŠ na Proseku. The panel consists of two primary components: the main frame and the controller box. The main frame </w:t>
+      </w:r>
+      <w:r>
+        <w:rPr>
+          <w:rFonts w:ascii="Bahnschrift" w:hAnsi="Bahnschrift" w:cs="Times New Roman"/>
+          <w:bCs/>
+          <w:sz w:val="24"/>
+          <w:lang w:val="en-GB"/>
+        </w:rPr>
+        <w:t xml:space="preserve">is </w:t>
+      </w:r>
+      <w:r>
+        <w:rPr>
+          <w:rFonts w:ascii="Bahnschrift" w:hAnsi="Bahnschrift" w:cs="Times New Roman"/>
+          <w:bCs/>
+          <w:sz w:val="24"/>
+          <w:lang w:val="en-GB"/>
+        </w:rPr>
+        <w:t>provided by ARODEM, featuring blue and red LEDs from Schrack Technik. The rear side of the panel houses sensitive wiring, which must be handled with care. The controlling unit is enclosed within a separate box.</w:t>
       </w:r>
     </w:p>
-    <w:bookmarkEnd w:id="0"/>
     <w:p>
       <w:pPr>
         <w:pStyle w:val="MDPI19line"/>
@@ -247,9 +265,23 @@
           <w:szCs w:val="24"/>
           <w:lang w:val="en-GB"/>
         </w:rPr>
-        <w:t>FRAME:</w:t>
-      </w:r>
-      <w:r>
+        <w:t xml:space="preserve">FRAME: </w:t>
+      </w:r>
+      <w:r>
+        <w:rPr>
+          <w:rFonts w:ascii="Bahnschrift Light" w:hAnsi="Bahnschrift Light"/>
+          <w:b w:val="0"/>
+          <w:sz w:val="24"/>
+          <w:szCs w:val="24"/>
+          <w:lang w:val="en-GB"/>
+        </w:rPr>
+        <w:t>The panel, which includes pre-drilled holes, was supplied by ARODEM. It is a metal panel measuring 1850x600 mm, typically used for hanging tools and parts. The panel is mounted on an ARODEM table.</w:t>
+      </w:r>
+    </w:p>
+    <w:p>
+      <w:pPr>
+        <w:pStyle w:val="MDPI21heading1"/>
+        <w:ind w:left="870"/>
         <w:rPr>
           <w:rFonts w:ascii="Bahnschrift" w:hAnsi="Bahnschrift"/>
           <w:b w:val="0"/>
@@ -257,7 +289,16 @@
           <w:szCs w:val="24"/>
           <w:lang w:val="en-GB"/>
         </w:rPr>
-        <w:t xml:space="preserve"> </w:t>
+      </w:pPr>
+      <w:r>
+        <w:rPr>
+          <w:rFonts w:ascii="Bahnschrift" w:hAnsi="Bahnschrift"/>
+          <w:b w:val="0"/>
+          <w:sz w:val="24"/>
+          <w:szCs w:val="24"/>
+          <w:lang w:val="en-GB"/>
+        </w:rPr>
+        <w:t xml:space="preserve">CONTROLLING UNIT: </w:t>
       </w:r>
       <w:r>
         <w:rPr>
@@ -267,9 +308,13 @@
           <w:szCs w:val="24"/>
           <w:lang w:val="en-GB"/>
         </w:rPr>
-        <w:t>Panel with pre-</w:t>
-      </w:r>
-      <w:r>
+        <w:t>The controlling unit is a custom PCB featuring an ESP32 as its primary microcontroller, utilizing shift registers as the main logic driver. The PCB operates with a VCC of 5V and a VDD of 3.3V. A DC-DC buck converter is used to ensure stable and efficient conversion from 24V to 5V with minimal losses.</w:t>
+      </w:r>
+    </w:p>
+    <w:p>
+      <w:pPr>
+        <w:pStyle w:val="MDPI21heading1"/>
+        <w:ind w:left="870"/>
         <w:rPr>
           <w:rFonts w:ascii="Bahnschrift Light" w:hAnsi="Bahnschrift Light"/>
           <w:b w:val="0"/>
@@ -277,7 +322,26 @@
           <w:szCs w:val="24"/>
           <w:lang w:val="en-GB"/>
         </w:rPr>
-        <w:t>made</w:t>
+      </w:pPr>
+      <w:r>
+        <w:rPr>
+          <w:rFonts w:ascii="Bahnschrift" w:hAnsi="Bahnschrift"/>
+          <w:b w:val="0"/>
+          <w:sz w:val="24"/>
+          <w:szCs w:val="24"/>
+          <w:lang w:val="en-GB"/>
+        </w:rPr>
+        <w:t>POWER SOURCE:</w:t>
+      </w:r>
+      <w:r>
+        <w:rPr>
+          <w:rFonts w:ascii="Bahnschrift" w:hAnsi="Bahnschrift"/>
+          <w:b w:val="0"/>
+          <w:sz w:val="24"/>
+          <w:szCs w:val="24"/>
+          <w:lang w:val="en-GB"/>
+        </w:rPr>
+        <w:t xml:space="preserve"> </w:t>
       </w:r>
       <w:r>
         <w:rPr>
@@ -287,7 +351,7 @@
           <w:szCs w:val="24"/>
           <w:lang w:val="en-GB"/>
         </w:rPr>
-        <w:t xml:space="preserve"> holes was provided by company ARODEM,</w:t>
+        <w:t xml:space="preserve">The system is powered by a </w:t>
       </w:r>
       <w:r>
         <w:rPr>
@@ -297,7 +361,7 @@
           <w:szCs w:val="24"/>
           <w:lang w:val="en-GB"/>
         </w:rPr>
-        <w:t xml:space="preserve"> 1850x600 metal panel used for hanging tools and parts, the panel is hanged on the ARODEM table.</w:t>
+        <w:t>single output</w:t>
       </w:r>
       <w:r>
         <w:rPr>
@@ -307,7 +371,17 @@
           <w:szCs w:val="24"/>
           <w:lang w:val="en-GB"/>
         </w:rPr>
-        <w:t xml:space="preserve"> </w:t>
+        <w:t xml:space="preserve"> switching power supply, which inputs 230V from a wall socket and outputs 24V. A Schrack Technik circuit breaker is installed between the wall socket and the power supply to provide protection against overcurrent and short </w:t>
+      </w:r>
+      <w:r>
+        <w:rPr>
+          <w:rFonts w:ascii="Bahnschrift Light" w:hAnsi="Bahnschrift Light"/>
+          <w:b w:val="0"/>
+          <w:sz w:val="24"/>
+          <w:szCs w:val="24"/>
+          <w:lang w:val="en-GB"/>
+        </w:rPr>
+        <w:t>circuits.</w:t>
       </w:r>
     </w:p>
     <w:p>
@@ -330,7 +404,7 @@
           <w:szCs w:val="24"/>
           <w:lang w:val="en-GB"/>
         </w:rPr>
-        <w:t xml:space="preserve">CONTROLLING UNIT: </w:t>
+        <w:t xml:space="preserve">WIRING: </w:t>
       </w:r>
       <w:r>
         <w:rPr>
@@ -340,7 +414,7 @@
           <w:szCs w:val="24"/>
           <w:lang w:val="en-GB"/>
         </w:rPr>
-        <w:t xml:space="preserve">Controlling unit is a custom PCB, with ESP32 as its main microcontroller, utilizing shift registers as a main logic driver, VCC: 5V, VDD: 3.3V. </w:t>
+        <w:t xml:space="preserve">The primary wiring is located at the back of the panel. </w:t>
       </w:r>
       <w:r>
         <w:rPr>
@@ -350,13 +424,9 @@
           <w:szCs w:val="24"/>
           <w:lang w:val="en-GB"/>
         </w:rPr>
-        <w:t>Power supply of the PCB is DC-DC buck converter designed to maintain stable and efficient converting from 24V to 5V with minimal losses.</w:t>
-      </w:r>
-    </w:p>
-    <w:p>
-      <w:pPr>
-        <w:pStyle w:val="MDPI21heading1"/>
-        <w:ind w:left="870"/>
+        <w:t>The LEDs operate using a visual perception technique, flickering at high speeds beyond the detection of the human eye. To smooth out this flickering</w:t>
+      </w:r>
+      <w:r>
         <w:rPr>
           <w:rFonts w:ascii="Bahnschrift Light" w:hAnsi="Bahnschrift Light"/>
           <w:b w:val="0"/>
@@ -364,26 +434,7 @@
           <w:szCs w:val="24"/>
           <w:lang w:val="en-GB"/>
         </w:rPr>
-      </w:pPr>
-      <w:r>
-        <w:rPr>
-          <w:rFonts w:ascii="Bahnschrift" w:hAnsi="Bahnschrift"/>
-          <w:b w:val="0"/>
-          <w:sz w:val="24"/>
-          <w:szCs w:val="24"/>
-          <w:lang w:val="en-GB"/>
-        </w:rPr>
-        <w:t>POWER SOURCE:</w:t>
-      </w:r>
-      <w:r>
-        <w:rPr>
-          <w:rFonts w:ascii="Bahnschrift" w:hAnsi="Bahnschrift"/>
-          <w:b w:val="0"/>
-          <w:sz w:val="24"/>
-          <w:szCs w:val="24"/>
-          <w:lang w:val="en-GB"/>
-        </w:rPr>
-        <w:t xml:space="preserve"> </w:t>
+        <w:t xml:space="preserve"> and make LEDs brighter</w:t>
       </w:r>
       <w:r>
         <w:rPr>
@@ -393,7 +444,7 @@
           <w:szCs w:val="24"/>
           <w:lang w:val="en-GB"/>
         </w:rPr>
-        <w:t>Single output switching power supply inputs 230V from wall socket and outputs 24V</w:t>
+        <w:t xml:space="preserve">, 10uF capacitors are </w:t>
       </w:r>
       <w:r>
         <w:rPr>
@@ -403,13 +454,9 @@
           <w:szCs w:val="24"/>
           <w:lang w:val="en-GB"/>
         </w:rPr>
-        <w:t>, between the cable of a wall socket and a switching power supply we have ScharckTechnik circuit breaker installed for overcurrent/short circuit protection.</w:t>
-      </w:r>
-    </w:p>
-    <w:p>
-      <w:pPr>
-        <w:pStyle w:val="MDPI21heading1"/>
-        <w:ind w:left="870"/>
+        <w:t>connected</w:t>
+      </w:r>
+      <w:r>
         <w:rPr>
           <w:rFonts w:ascii="Bahnschrift Light" w:hAnsi="Bahnschrift Light"/>
           <w:b w:val="0"/>
@@ -417,16 +464,7 @@
           <w:szCs w:val="24"/>
           <w:lang w:val="en-GB"/>
         </w:rPr>
-      </w:pPr>
-      <w:r>
-        <w:rPr>
-          <w:rFonts w:ascii="Bahnschrift" w:hAnsi="Bahnschrift"/>
-          <w:b w:val="0"/>
-          <w:sz w:val="24"/>
-          <w:szCs w:val="24"/>
-          <w:lang w:val="en-GB"/>
-        </w:rPr>
-        <w:t xml:space="preserve">WIRING: </w:t>
+        <w:t xml:space="preserve"> at each LED terminal</w:t>
       </w:r>
       <w:r>
         <w:rPr>
@@ -436,7 +474,7 @@
           <w:szCs w:val="24"/>
           <w:lang w:val="en-GB"/>
         </w:rPr>
-        <w:t xml:space="preserve">Main wiring is contained in the back of the panel, LEDs don’t just light up, they flicker, the main principal we are using is the perception of vision, human eye can’t spot such fast changes, for smoothing out the flickering, we are using 10uF capacitors at every LED terminal. We used ethernet CAT6 cables </w:t>
+        <w:t xml:space="preserve">. </w:t>
       </w:r>
       <w:r>
         <w:rPr>
@@ -446,7 +484,37 @@
           <w:szCs w:val="24"/>
           <w:lang w:val="en-GB"/>
         </w:rPr>
-        <w:t xml:space="preserve">that we then crimped and used them to connect to the PCB. </w:t>
+        <w:br/>
+      </w:r>
+      <w:r>
+        <w:rPr>
+          <w:rFonts w:ascii="Bahnschrift Light" w:hAnsi="Bahnschrift Light"/>
+          <w:b w:val="0"/>
+          <w:sz w:val="24"/>
+          <w:szCs w:val="24"/>
+          <w:lang w:val="en-GB"/>
+        </w:rPr>
+        <w:t>We used Ethernet CAT6 cables</w:t>
+      </w:r>
+      <w:r>
+        <w:rPr>
+          <w:rFonts w:ascii="Bahnschrift Light" w:hAnsi="Bahnschrift Light"/>
+          <w:b w:val="0"/>
+          <w:sz w:val="24"/>
+          <w:szCs w:val="24"/>
+          <w:lang w:val="en-GB"/>
+        </w:rPr>
+        <w:t xml:space="preserve"> for wiring</w:t>
+      </w:r>
+      <w:r>
+        <w:rPr>
+          <w:rFonts w:ascii="Bahnschrift Light" w:hAnsi="Bahnschrift Light"/>
+          <w:b w:val="0"/>
+          <w:sz w:val="24"/>
+          <w:szCs w:val="24"/>
+          <w:lang w:val="en-GB"/>
+        </w:rPr>
+        <w:t>, which were crimped and connected to the PCB.</w:t>
       </w:r>
     </w:p>
     <w:p>
@@ -537,7 +605,16 @@
           <w:szCs w:val="24"/>
           <w:lang w:val="en-GB"/>
         </w:rPr>
-        <w:t>Handle main frame with care, wiring is fragile and can disconnect.</w:t>
+        <w:t>Handle the main frame with care as the wiring is fragile and may disconnect.</w:t>
+      </w:r>
+      <w:r>
+        <w:rPr>
+          <w:rFonts w:ascii="Bahnschrift Light" w:hAnsi="Bahnschrift Light"/>
+          <w:sz w:val="24"/>
+          <w:szCs w:val="24"/>
+          <w:lang w:val="en-GB"/>
+        </w:rPr>
+        <w:t xml:space="preserve"> </w:t>
       </w:r>
     </w:p>
     <w:p>
@@ -563,7 +640,7 @@
           <w:szCs w:val="24"/>
           <w:lang w:val="en-GB"/>
         </w:rPr>
-        <w:t>Electrical box contains controlling unit, MOSFETs are prone to heating up while the panel is turned on</w:t>
+        <w:t xml:space="preserve">The electrical box houses the controlling unit, where MOSFETs may heat up while the panel is in operation. Ensure the installed 5V fan is functioning to cool the </w:t>
       </w:r>
       <w:r>
         <w:rPr>
@@ -572,7 +649,16 @@
           <w:szCs w:val="24"/>
           <w:lang w:val="en-GB"/>
         </w:rPr>
-        <w:t>, use installed 5V over the silver MOSFETs.</w:t>
+        <w:t xml:space="preserve">(silver-coloured) </w:t>
+      </w:r>
+      <w:r>
+        <w:rPr>
+          <w:rFonts w:ascii="Bahnschrift Light" w:hAnsi="Bahnschrift Light"/>
+          <w:sz w:val="24"/>
+          <w:szCs w:val="24"/>
+          <w:lang w:val="en-GB"/>
+        </w:rPr>
+        <w:t>MOSFETs.</w:t>
       </w:r>
     </w:p>
     <w:p>
@@ -598,7 +684,7 @@
           <w:szCs w:val="24"/>
           <w:lang w:val="en-GB"/>
         </w:rPr>
-        <w:t>Electrical box contains main power supply</w:t>
+        <w:t xml:space="preserve">The electrical box also contains the main power supply, which operates at 230V. </w:t>
       </w:r>
       <w:r>
         <w:rPr>
@@ -607,16 +693,7 @@
           <w:szCs w:val="24"/>
           <w:lang w:val="en-GB"/>
         </w:rPr>
-        <w:t>, it</w:t>
-      </w:r>
-      <w:r>
-        <w:rPr>
-          <w:rFonts w:ascii="Bahnschrift Light" w:hAnsi="Bahnschrift Light"/>
-          <w:sz w:val="24"/>
-          <w:szCs w:val="24"/>
-          <w:lang w:val="en-GB"/>
-        </w:rPr>
-        <w:t xml:space="preserve"> inputs 230V </w:t>
+        <w:t xml:space="preserve">DO </w:t>
       </w:r>
       <w:r>
         <w:rPr>
@@ -626,7 +703,7 @@
           <w:u w:val="single"/>
           <w:lang w:val="en-GB"/>
         </w:rPr>
-        <w:t>DO NOT TOUCH</w:t>
+        <w:t>NOT</w:t>
       </w:r>
       <w:r>
         <w:rPr>
@@ -635,7 +712,34 @@
           <w:szCs w:val="24"/>
           <w:lang w:val="en-GB"/>
         </w:rPr>
-        <w:t xml:space="preserve"> power terminals when the panel is turned on.</w:t>
+        <w:t xml:space="preserve"> </w:t>
+      </w:r>
+      <w:r>
+        <w:rPr>
+          <w:rFonts w:ascii="Bahnschrift Light" w:hAnsi="Bahnschrift Light"/>
+          <w:sz w:val="24"/>
+          <w:szCs w:val="24"/>
+          <w:lang w:val="en-GB"/>
+        </w:rPr>
+        <w:t>TOUCH</w:t>
+      </w:r>
+      <w:r>
+        <w:rPr>
+          <w:rFonts w:ascii="Bahnschrift Light" w:hAnsi="Bahnschrift Light"/>
+          <w:sz w:val="24"/>
+          <w:szCs w:val="24"/>
+          <w:lang w:val="en-GB"/>
+        </w:rPr>
+        <w:t xml:space="preserve"> the power terminals when the panel is powered on.</w:t>
+      </w:r>
+      <w:r>
+        <w:rPr>
+          <w:rFonts w:ascii="Bahnschrift Light" w:hAnsi="Bahnschrift Light"/>
+          <w:sz w:val="24"/>
+          <w:szCs w:val="24"/>
+          <w:lang w:val="en-GB"/>
+        </w:rPr>
+        <w:t xml:space="preserve"> </w:t>
       </w:r>
     </w:p>
     <w:p>
@@ -661,7 +765,7 @@
           <w:szCs w:val="24"/>
           <w:lang w:val="en-GB"/>
         </w:rPr>
-        <w:t>B</w:t>
+        <w:t xml:space="preserve">The blue and red LED shields are prone to scratching. </w:t>
       </w:r>
       <w:r>
         <w:rPr>
@@ -670,34 +774,7 @@
           <w:szCs w:val="24"/>
           <w:lang w:val="en-GB"/>
         </w:rPr>
-        <w:t xml:space="preserve">lue and red </w:t>
-      </w:r>
-      <w:r>
-        <w:rPr>
-          <w:rFonts w:ascii="Bahnschrift Light" w:hAnsi="Bahnschrift Light"/>
-          <w:sz w:val="24"/>
-          <w:szCs w:val="24"/>
-          <w:lang w:val="en-GB"/>
-        </w:rPr>
-        <w:t xml:space="preserve">LED </w:t>
-      </w:r>
-      <w:r>
-        <w:rPr>
-          <w:rFonts w:ascii="Bahnschrift Light" w:hAnsi="Bahnschrift Light"/>
-          <w:sz w:val="24"/>
-          <w:szCs w:val="24"/>
-          <w:lang w:val="en-GB"/>
-        </w:rPr>
-        <w:t>shields can scratch, use protective textile or other material for transportation</w:t>
-      </w:r>
-      <w:r>
-        <w:rPr>
-          <w:rFonts w:ascii="Bahnschrift Light" w:hAnsi="Bahnschrift Light"/>
-          <w:sz w:val="24"/>
-          <w:szCs w:val="24"/>
-          <w:lang w:val="en-GB"/>
-        </w:rPr>
-        <w:t>.</w:t>
+        <w:t>Use protective materials, such as textiles, to prevent scratches during transportation.</w:t>
       </w:r>
     </w:p>
     <w:p>
@@ -822,8 +899,12 @@
     </w:p>
     <w:p>
       <w:pPr>
+        <w:pStyle w:val="Odstavecseseznamem"/>
+        <w:numPr>
+          <w:ilvl w:val="1"/>
+          <w:numId w:val="9"/>
+        </w:numPr>
         <w:spacing w:line="360" w:lineRule="auto"/>
-        <w:ind w:left="1530"/>
         <w:jc w:val="left"/>
         <w:rPr>
           <w:rFonts w:ascii="Bahnschrift Light" w:hAnsi="Bahnschrift Light" w:cs="Noto Sans"/>
@@ -860,7 +941,37 @@
           <w:szCs w:val="24"/>
           <w:bdr w:val="none" w:sz="0" w:space="0" w:color="auto" w:frame="1"/>
         </w:rPr>
-        <w:t xml:space="preserve"> start/confirmatio</w:t>
+        <w:t>:</w:t>
+      </w:r>
+      <w:r>
+        <w:rPr>
+          <w:rFonts w:ascii="Bahnschrift Light" w:hAnsi="Bahnschrift Light" w:cs="Noto Sans"/>
+          <w:color w:val="auto"/>
+          <w:sz w:val="24"/>
+          <w:szCs w:val="24"/>
+          <w:bdr w:val="none" w:sz="0" w:space="0" w:color="auto" w:frame="1"/>
+        </w:rPr>
+        <w:t xml:space="preserve"> </w:t>
+      </w:r>
+      <w:r>
+        <w:rPr>
+          <w:rFonts w:ascii="Bahnschrift Light" w:hAnsi="Bahnschrift Light" w:cs="Noto Sans"/>
+          <w:color w:val="auto"/>
+          <w:sz w:val="24"/>
+          <w:szCs w:val="24"/>
+          <w:bdr w:val="none" w:sz="0" w:space="0" w:color="auto" w:frame="1"/>
+        </w:rPr>
+        <w:t>S</w:t>
+      </w:r>
+      <w:r>
+        <w:rPr>
+          <w:rFonts w:ascii="Bahnschrift Light" w:hAnsi="Bahnschrift Light" w:cs="Noto Sans"/>
+          <w:color w:val="auto"/>
+          <w:sz w:val="24"/>
+          <w:szCs w:val="24"/>
+          <w:bdr w:val="none" w:sz="0" w:space="0" w:color="auto" w:frame="1"/>
+        </w:rPr>
+        <w:t>tart/confirmatio</w:t>
       </w:r>
       <w:r>
         <w:rPr>
@@ -875,8 +986,12 @@
     </w:p>
     <w:p>
       <w:pPr>
+        <w:pStyle w:val="Odstavecseseznamem"/>
+        <w:numPr>
+          <w:ilvl w:val="1"/>
+          <w:numId w:val="9"/>
+        </w:numPr>
         <w:spacing w:line="360" w:lineRule="auto"/>
-        <w:ind w:left="1530"/>
         <w:jc w:val="left"/>
         <w:rPr>
           <w:rFonts w:ascii="Bahnschrift Light" w:hAnsi="Bahnschrift Light" w:cs="Noto Sans"/>
@@ -904,38 +1019,24 @@
             <w14:bevel/>
           </w14:textOutline>
         </w:rPr>
-        <w:t xml:space="preserve">YELLOW </w:t>
-      </w:r>
-      <w:r>
-        <w:rPr>
-          <w:rFonts w:ascii="Bahnschrift Light" w:hAnsi="Bahnschrift Light" w:cs="Noto Sans"/>
-          <w:color w:val="auto"/>
-          <w:sz w:val="24"/>
-          <w:szCs w:val="24"/>
-          <w:bdr w:val="none" w:sz="0" w:space="0" w:color="auto" w:frame="1"/>
-        </w:rPr>
-        <w:t>pause/other</w:t>
-      </w:r>
-    </w:p>
-    <w:p>
-      <w:pPr>
-        <w:spacing w:line="360" w:lineRule="auto"/>
-        <w:ind w:left="1530"/>
-        <w:jc w:val="left"/>
-        <w:rPr>
-          <w:rFonts w:ascii="Bahnschrift Light" w:hAnsi="Bahnschrift Light" w:cs="Noto Sans"/>
-          <w:color w:val="auto"/>
-          <w:sz w:val="24"/>
-          <w:szCs w:val="24"/>
-          <w:bdr w:val="none" w:sz="0" w:space="0" w:color="auto" w:frame="1"/>
-        </w:rPr>
-      </w:pPr>
+        <w:t>YELLOW</w:t>
+      </w:r>
+      <w:r>
+        <w:rPr>
+          <w:rFonts w:ascii="Bahnschrift Light" w:hAnsi="Bahnschrift Light" w:cs="Noto Sans"/>
+          <w:color w:val="auto"/>
+          <w:sz w:val="24"/>
+          <w:szCs w:val="24"/>
+          <w:bdr w:val="none" w:sz="0" w:space="0" w:color="auto" w:frame="1"/>
+        </w:rPr>
+        <w:t>:</w:t>
+      </w:r>
       <w:r>
         <w:rPr>
           <w:rFonts w:ascii="Bahnschrift" w:hAnsi="Bahnschrift" w:cs="Noto Sans"/>
           <w:b/>
           <w:bCs/>
-          <w:color w:val="007BB8"/>
+          <w:color w:val="FFFF00"/>
           <w:sz w:val="24"/>
           <w:szCs w:val="24"/>
           <w14:textOutline w14:w="1905" w14:cap="rnd" w14:cmpd="sng" w14:algn="ctr">
@@ -948,33 +1049,37 @@
             <w14:bevel/>
           </w14:textOutline>
         </w:rPr>
-        <w:t xml:space="preserve">BLUE </w:t>
-      </w:r>
-      <w:r>
-        <w:rPr>
-          <w:rFonts w:ascii="Bahnschrift Light" w:hAnsi="Bahnschrift Light" w:cs="Noto Sans"/>
-          <w:color w:val="auto"/>
-          <w:sz w:val="24"/>
-          <w:szCs w:val="24"/>
-          <w:bdr w:val="none" w:sz="0" w:space="0" w:color="auto" w:frame="1"/>
-        </w:rPr>
-        <w:t>other</w:t>
-      </w:r>
-      <w:r>
-        <w:rPr>
-          <w:rFonts w:ascii="Bahnschrift Light" w:hAnsi="Bahnschrift Light" w:cs="Noto Sans"/>
-          <w:color w:val="auto"/>
-          <w:sz w:val="24"/>
-          <w:szCs w:val="24"/>
-          <w:bdr w:val="none" w:sz="0" w:space="0" w:color="auto" w:frame="1"/>
-        </w:rPr>
         <w:t xml:space="preserve"> </w:t>
+      </w:r>
+      <w:r>
+        <w:rPr>
+          <w:rFonts w:ascii="Bahnschrift Light" w:hAnsi="Bahnschrift Light" w:cs="Noto Sans"/>
+          <w:color w:val="auto"/>
+          <w:sz w:val="24"/>
+          <w:szCs w:val="24"/>
+          <w:bdr w:val="none" w:sz="0" w:space="0" w:color="auto" w:frame="1"/>
+        </w:rPr>
+        <w:t>P</w:t>
+      </w:r>
+      <w:r>
+        <w:rPr>
+          <w:rFonts w:ascii="Bahnschrift Light" w:hAnsi="Bahnschrift Light" w:cs="Noto Sans"/>
+          <w:color w:val="auto"/>
+          <w:sz w:val="24"/>
+          <w:szCs w:val="24"/>
+          <w:bdr w:val="none" w:sz="0" w:space="0" w:color="auto" w:frame="1"/>
+        </w:rPr>
+        <w:t>ause/other</w:t>
       </w:r>
     </w:p>
     <w:p>
       <w:pPr>
+        <w:pStyle w:val="Odstavecseseznamem"/>
+        <w:numPr>
+          <w:ilvl w:val="1"/>
+          <w:numId w:val="9"/>
+        </w:numPr>
         <w:spacing w:line="360" w:lineRule="auto"/>
-        <w:ind w:left="1530"/>
         <w:jc w:val="left"/>
         <w:rPr>
           <w:rFonts w:ascii="Bahnschrift Light" w:hAnsi="Bahnschrift Light" w:cs="Noto Sans"/>
@@ -989,239 +1094,7 @@
           <w:rFonts w:ascii="Bahnschrift" w:hAnsi="Bahnschrift" w:cs="Noto Sans"/>
           <w:b/>
           <w:bCs/>
-          <w:color w:val="ED0000"/>
-          <w:sz w:val="24"/>
-          <w:szCs w:val="24"/>
-          <w:bdr w:val="none" w:sz="0" w:space="0" w:color="auto" w:frame="1"/>
-          <w14:textOutline w14:w="3175" w14:cap="rnd" w14:cmpd="sng" w14:algn="ctr">
-            <w14:solidFill>
-              <w14:srgbClr w14:val="000000"/>
-            </w14:solidFill>
-            <w14:prstDash w14:val="solid"/>
-            <w14:bevel/>
-          </w14:textOutline>
-        </w:rPr>
-        <w:t xml:space="preserve">RED </w:t>
-      </w:r>
-      <w:r>
-        <w:rPr>
-          <w:rFonts w:ascii="Bahnschrift Light" w:hAnsi="Bahnschrift Light" w:cs="Noto Sans"/>
-          <w:color w:val="auto"/>
-          <w:sz w:val="24"/>
-          <w:szCs w:val="24"/>
-          <w:bdr w:val="none" w:sz="0" w:space="0" w:color="auto" w:frame="1"/>
-        </w:rPr>
-        <w:t>stop/cancellation</w:t>
-      </w:r>
-    </w:p>
-    <w:p>
-      <w:pPr>
-        <w:spacing w:line="240" w:lineRule="auto"/>
-        <w:ind w:left="510"/>
-        <w:jc w:val="left"/>
-        <w:rPr>
-          <w:rFonts w:ascii="Bahnschrift Light" w:hAnsi="Bahnschrift Light" w:cs="Noto Sans"/>
-          <w:color w:val="auto"/>
-          <w:sz w:val="24"/>
-          <w:szCs w:val="24"/>
-          <w:bdr w:val="none" w:sz="0" w:space="0" w:color="auto" w:frame="1"/>
-        </w:rPr>
-      </w:pPr>
-    </w:p>
-    <w:p>
-      <w:pPr>
-        <w:pStyle w:val="Odstavecseseznamem"/>
-        <w:numPr>
-          <w:ilvl w:val="0"/>
-          <w:numId w:val="7"/>
-        </w:numPr>
-        <w:spacing w:line="240" w:lineRule="auto"/>
-        <w:jc w:val="left"/>
-        <w:rPr>
-          <w:rFonts w:ascii="Bahnschrift Light" w:hAnsi="Bahnschrift Light" w:cs="Noto Sans"/>
-          <w:color w:val="auto"/>
-          <w:sz w:val="24"/>
-          <w:szCs w:val="24"/>
-          <w:bdr w:val="none" w:sz="0" w:space="0" w:color="auto" w:frame="1"/>
-        </w:rPr>
-      </w:pPr>
-      <w:r>
-        <w:rPr>
-          <w:rFonts w:ascii="Bahnschrift" w:hAnsi="Bahnschrift" w:cs="Noto Sans"/>
-          <w:b/>
-          <w:bCs/>
-          <w:color w:val="auto"/>
-          <w:sz w:val="24"/>
-          <w:szCs w:val="24"/>
-          <w:bdr w:val="none" w:sz="0" w:space="0" w:color="auto" w:frame="1"/>
-        </w:rPr>
-        <w:t>TIME</w:t>
-      </w:r>
-      <w:r>
-        <w:rPr>
-          <w:rFonts w:ascii="Bahnschrift" w:hAnsi="Bahnschrift" w:cs="Noto Sans"/>
-          <w:color w:val="auto"/>
-          <w:sz w:val="24"/>
-          <w:szCs w:val="24"/>
-          <w:bdr w:val="none" w:sz="0" w:space="0" w:color="auto" w:frame="1"/>
-        </w:rPr>
-        <w:t>:</w:t>
-      </w:r>
-      <w:r>
-        <w:rPr>
-          <w:rFonts w:ascii="Bahnschrift" w:hAnsi="Bahnschrift" w:cs="Noto Sans"/>
-          <w:color w:val="auto"/>
-          <w:sz w:val="24"/>
-          <w:szCs w:val="24"/>
-          <w:bdr w:val="none" w:sz="0" w:space="0" w:color="auto" w:frame="1"/>
-        </w:rPr>
-        <w:t xml:space="preserve"> </w:t>
-      </w:r>
-      <w:r>
-        <w:rPr>
-          <w:rFonts w:ascii="Bahnschrift Light" w:hAnsi="Bahnschrift Light" w:cs="Noto Sans"/>
-          <w:color w:val="auto"/>
-          <w:sz w:val="24"/>
-          <w:szCs w:val="24"/>
-          <w:bdr w:val="none" w:sz="0" w:space="0" w:color="auto" w:frame="1"/>
-        </w:rPr>
-        <w:t>Time function contains the “</w:t>
-      </w:r>
-      <w:r>
-        <w:rPr>
-          <w:rFonts w:ascii="Bahnschrift Light" w:hAnsi="Bahnschrift Light" w:cs="Noto Sans"/>
-          <w:color w:val="auto"/>
-          <w:sz w:val="24"/>
-          <w:szCs w:val="24"/>
-          <w:bdr w:val="none" w:sz="0" w:space="0" w:color="auto" w:frame="1"/>
-        </w:rPr>
-        <w:t>Predefined t</w:t>
-      </w:r>
-      <w:r>
-        <w:rPr>
-          <w:rFonts w:ascii="Bahnschrift Light" w:hAnsi="Bahnschrift Light" w:cs="Noto Sans"/>
-          <w:color w:val="auto"/>
-          <w:sz w:val="24"/>
-          <w:szCs w:val="24"/>
-          <w:bdr w:val="none" w:sz="0" w:space="0" w:color="auto" w:frame="1"/>
-        </w:rPr>
-        <w:t>imer” and</w:t>
-      </w:r>
-      <w:r>
-        <w:rPr>
-          <w:rFonts w:ascii="Bahnschrift Light" w:hAnsi="Bahnschrift Light" w:cs="Noto Sans"/>
-          <w:color w:val="auto"/>
-          <w:sz w:val="24"/>
-          <w:szCs w:val="24"/>
-          <w:bdr w:val="none" w:sz="0" w:space="0" w:color="auto" w:frame="1"/>
-        </w:rPr>
-        <w:t xml:space="preserve"> “Custom timer”. Predefined timer lets you select you one of the predefined countdowns. Custom timer, set a custom time down to seconds, max 99</w:t>
-      </w:r>
-      <w:r>
-        <w:rPr>
-          <w:rFonts w:ascii="Bahnschrift Light" w:hAnsi="Bahnschrift Light" w:cs="Noto Sans"/>
-          <w:color w:val="auto"/>
-          <w:sz w:val="24"/>
-          <w:szCs w:val="24"/>
-          <w:bdr w:val="none" w:sz="0" w:space="0" w:color="auto" w:frame="1"/>
-        </w:rPr>
-        <w:t xml:space="preserve">h 59min 59s. </w:t>
-      </w:r>
-    </w:p>
-    <w:p>
-      <w:pPr>
-        <w:spacing w:line="240" w:lineRule="auto"/>
-        <w:ind w:left="1020"/>
-        <w:jc w:val="left"/>
-        <w:rPr>
-          <w:rFonts w:ascii="Bahnschrift" w:hAnsi="Bahnschrift" w:cs="Noto Sans"/>
-          <w:color w:val="auto"/>
-          <w:sz w:val="24"/>
-          <w:szCs w:val="24"/>
-          <w:bdr w:val="none" w:sz="0" w:space="0" w:color="auto" w:frame="1"/>
-        </w:rPr>
-      </w:pPr>
-    </w:p>
-    <w:p>
-      <w:pPr>
-        <w:spacing w:line="240" w:lineRule="auto"/>
-        <w:ind w:left="1020"/>
-        <w:jc w:val="left"/>
-        <w:rPr>
-          <w:rFonts w:ascii="Bahnschrift Light" w:hAnsi="Bahnschrift Light" w:cs="Noto Sans"/>
-          <w:color w:val="auto"/>
-          <w:sz w:val="24"/>
-          <w:szCs w:val="24"/>
-          <w:bdr w:val="none" w:sz="0" w:space="0" w:color="auto" w:frame="1"/>
-        </w:rPr>
-      </w:pPr>
-      <w:r>
-        <w:rPr>
-          <w:rFonts w:ascii="Bahnschrift" w:hAnsi="Bahnschrift" w:cs="Noto Sans"/>
-          <w:color w:val="auto"/>
-          <w:sz w:val="24"/>
-          <w:szCs w:val="24"/>
-          <w:bdr w:val="none" w:sz="0" w:space="0" w:color="auto" w:frame="1"/>
-        </w:rPr>
-        <w:t xml:space="preserve">Operating instructions for TIME function: </w:t>
-      </w:r>
-      <w:r>
-        <w:rPr>
-          <w:rFonts w:ascii="Bahnschrift Light" w:hAnsi="Bahnschrift Light" w:cs="Noto Sans"/>
-          <w:color w:val="auto"/>
-          <w:sz w:val="24"/>
-          <w:szCs w:val="24"/>
-          <w:bdr w:val="none" w:sz="0" w:space="0" w:color="auto" w:frame="1"/>
-        </w:rPr>
-        <w:t xml:space="preserve">After the boot-up press </w:t>
-      </w:r>
-      <w:bookmarkStart w:id="1" w:name="_Hlk176101769"/>
-      <w:r>
-        <w:rPr>
-          <w:rFonts w:ascii="Bahnschrift" w:hAnsi="Bahnschrift" w:cs="Noto Sans"/>
-          <w:b/>
-          <w:bCs/>
-          <w:color w:val="29B95C"/>
-          <w:sz w:val="24"/>
-          <w:szCs w:val="24"/>
-          <w:bdr w:val="none" w:sz="0" w:space="0" w:color="auto" w:frame="1"/>
-          <w14:textOutline w14:w="3175" w14:cap="rnd" w14:cmpd="sng" w14:algn="ctr">
-            <w14:solidFill>
-              <w14:srgbClr w14:val="000000"/>
-            </w14:solidFill>
-            <w14:prstDash w14:val="solid"/>
-            <w14:bevel/>
-          </w14:textOutline>
-        </w:rPr>
-        <w:t>GREEN</w:t>
-      </w:r>
-      <w:r>
-        <w:rPr>
-          <w:rFonts w:ascii="Bahnschrift Light" w:hAnsi="Bahnschrift Light" w:cs="Noto Sans"/>
-          <w:color w:val="29B95C"/>
-          <w:sz w:val="24"/>
-          <w:szCs w:val="24"/>
-          <w:bdr w:val="none" w:sz="0" w:space="0" w:color="auto" w:frame="1"/>
-        </w:rPr>
-        <w:t xml:space="preserve"> </w:t>
-      </w:r>
-      <w:bookmarkEnd w:id="1"/>
-      <w:r>
-        <w:rPr>
-          <w:rFonts w:ascii="Bahnschrift Light" w:hAnsi="Bahnschrift Light" w:cs="Noto Sans"/>
-          <w:color w:val="auto"/>
-          <w:sz w:val="24"/>
-          <w:szCs w:val="24"/>
-          <w:bdr w:val="none" w:sz="0" w:space="0" w:color="auto" w:frame="1"/>
-        </w:rPr>
-        <w:t xml:space="preserve">to open main menu then press </w:t>
-      </w:r>
-      <w:r>
-        <w:rPr>
-          <w:rFonts w:ascii="Bahnschrift" w:hAnsi="Bahnschrift" w:cs="Noto Sans"/>
-          <w:b/>
-          <w:bCs/>
-          <w:color w:val="FFFF00"/>
+          <w:color w:val="007BB8"/>
           <w:sz w:val="24"/>
           <w:szCs w:val="24"/>
           <w14:textOutline w14:w="1905" w14:cap="rnd" w14:cmpd="sng" w14:algn="ctr">
@@ -1234,14 +1107,24 @@
             <w14:bevel/>
           </w14:textOutline>
         </w:rPr>
-        <w:t>YELLOW</w:t>
+        <w:t>BLUE</w:t>
+      </w:r>
+      <w:r>
+        <w:rPr>
+          <w:rFonts w:ascii="Bahnschrift Light" w:hAnsi="Bahnschrift Light" w:cs="Noto Sans"/>
+          <w:color w:val="auto"/>
+          <w:sz w:val="24"/>
+          <w:szCs w:val="24"/>
+          <w:bdr w:val="none" w:sz="0" w:space="0" w:color="auto" w:frame="1"/>
+        </w:rPr>
+        <w:t>:</w:t>
       </w:r>
       <w:r>
         <w:rPr>
           <w:rFonts w:ascii="Bahnschrift" w:hAnsi="Bahnschrift" w:cs="Noto Sans"/>
           <w:b/>
           <w:bCs/>
-          <w:color w:val="FFFF00"/>
+          <w:color w:val="007BB8"/>
           <w:sz w:val="24"/>
           <w:szCs w:val="24"/>
           <w14:textOutline w14:w="1905" w14:cap="rnd" w14:cmpd="sng" w14:algn="ctr">
@@ -1264,13 +1147,27 @@
           <w:szCs w:val="24"/>
           <w:bdr w:val="none" w:sz="0" w:space="0" w:color="auto" w:frame="1"/>
         </w:rPr>
-        <w:t xml:space="preserve">to enter the TIME menu. </w:t>
+        <w:t>O</w:t>
+      </w:r>
+      <w:r>
+        <w:rPr>
+          <w:rFonts w:ascii="Bahnschrift Light" w:hAnsi="Bahnschrift Light" w:cs="Noto Sans"/>
+          <w:color w:val="auto"/>
+          <w:sz w:val="24"/>
+          <w:szCs w:val="24"/>
+          <w:bdr w:val="none" w:sz="0" w:space="0" w:color="auto" w:frame="1"/>
+        </w:rPr>
+        <w:t xml:space="preserve">ther </w:t>
       </w:r>
     </w:p>
     <w:p>
       <w:pPr>
-        <w:spacing w:line="240" w:lineRule="auto"/>
-        <w:ind w:left="1020"/>
+        <w:pStyle w:val="Odstavecseseznamem"/>
+        <w:numPr>
+          <w:ilvl w:val="1"/>
+          <w:numId w:val="9"/>
+        </w:numPr>
+        <w:spacing w:line="360" w:lineRule="auto"/>
         <w:jc w:val="left"/>
         <w:rPr>
           <w:rFonts w:ascii="Bahnschrift Light" w:hAnsi="Bahnschrift Light" w:cs="Noto Sans"/>
@@ -1280,36 +1177,12 @@
           <w:bdr w:val="none" w:sz="0" w:space="0" w:color="auto" w:frame="1"/>
         </w:rPr>
       </w:pPr>
-    </w:p>
-    <w:p>
-      <w:pPr>
-        <w:spacing w:line="240" w:lineRule="auto"/>
-        <w:ind w:left="1020"/>
-        <w:jc w:val="left"/>
-        <w:rPr>
-          <w:rFonts w:ascii="Bahnschrift Light" w:hAnsi="Bahnschrift Light" w:cs="Noto Sans"/>
-          <w:color w:val="auto"/>
-          <w:sz w:val="24"/>
-          <w:szCs w:val="24"/>
-          <w:bdr w:val="none" w:sz="0" w:space="0" w:color="auto" w:frame="1"/>
-        </w:rPr>
-      </w:pPr>
-      <w:r>
-        <w:rPr>
-          <w:rFonts w:ascii="Bahnschrift Light" w:hAnsi="Bahnschrift Light" w:cs="Noto Sans"/>
-          <w:color w:val="auto"/>
-          <w:sz w:val="24"/>
-          <w:szCs w:val="24"/>
-          <w:bdr w:val="none" w:sz="0" w:space="0" w:color="auto" w:frame="1"/>
-        </w:rPr>
-        <w:t xml:space="preserve">To enter “Predefined timer” press </w:t>
-      </w:r>
       <w:r>
         <w:rPr>
           <w:rFonts w:ascii="Bahnschrift" w:hAnsi="Bahnschrift" w:cs="Noto Sans"/>
           <w:b/>
           <w:bCs/>
-          <w:color w:val="29B95C"/>
+          <w:color w:val="ED0000"/>
           <w:sz w:val="24"/>
           <w:szCs w:val="24"/>
           <w:bdr w:val="none" w:sz="0" w:space="0" w:color="auto" w:frame="1"/>
@@ -1321,6 +1194,289 @@
             <w14:bevel/>
           </w14:textOutline>
         </w:rPr>
+        <w:t>RED</w:t>
+      </w:r>
+      <w:r>
+        <w:rPr>
+          <w:rFonts w:ascii="Bahnschrift Light" w:hAnsi="Bahnschrift Light" w:cs="Noto Sans"/>
+          <w:color w:val="auto"/>
+          <w:sz w:val="24"/>
+          <w:szCs w:val="24"/>
+          <w:bdr w:val="none" w:sz="0" w:space="0" w:color="auto" w:frame="1"/>
+        </w:rPr>
+        <w:t>:</w:t>
+      </w:r>
+      <w:r>
+        <w:rPr>
+          <w:rFonts w:ascii="Bahnschrift" w:hAnsi="Bahnschrift" w:cs="Noto Sans"/>
+          <w:b/>
+          <w:bCs/>
+          <w:color w:val="ED0000"/>
+          <w:sz w:val="24"/>
+          <w:szCs w:val="24"/>
+          <w:bdr w:val="none" w:sz="0" w:space="0" w:color="auto" w:frame="1"/>
+          <w14:textOutline w14:w="3175" w14:cap="rnd" w14:cmpd="sng" w14:algn="ctr">
+            <w14:solidFill>
+              <w14:srgbClr w14:val="000000"/>
+            </w14:solidFill>
+            <w14:prstDash w14:val="solid"/>
+            <w14:bevel/>
+          </w14:textOutline>
+        </w:rPr>
+        <w:t xml:space="preserve"> </w:t>
+      </w:r>
+      <w:r>
+        <w:rPr>
+          <w:rFonts w:ascii="Bahnschrift Light" w:hAnsi="Bahnschrift Light" w:cs="Noto Sans"/>
+          <w:color w:val="auto"/>
+          <w:sz w:val="24"/>
+          <w:szCs w:val="24"/>
+          <w:bdr w:val="none" w:sz="0" w:space="0" w:color="auto" w:frame="1"/>
+        </w:rPr>
+        <w:t>S</w:t>
+      </w:r>
+      <w:r>
+        <w:rPr>
+          <w:rFonts w:ascii="Bahnschrift Light" w:hAnsi="Bahnschrift Light" w:cs="Noto Sans"/>
+          <w:color w:val="auto"/>
+          <w:sz w:val="24"/>
+          <w:szCs w:val="24"/>
+          <w:bdr w:val="none" w:sz="0" w:space="0" w:color="auto" w:frame="1"/>
+        </w:rPr>
+        <w:t>top/cancellation</w:t>
+      </w:r>
+      <w:r>
+        <w:rPr>
+          <w:rFonts w:ascii="Bahnschrift Light" w:hAnsi="Bahnschrift Light" w:cs="Noto Sans"/>
+          <w:color w:val="auto"/>
+          <w:sz w:val="24"/>
+          <w:szCs w:val="24"/>
+          <w:bdr w:val="none" w:sz="0" w:space="0" w:color="auto" w:frame="1"/>
+        </w:rPr>
+        <w:t xml:space="preserve"> </w:t>
+      </w:r>
+    </w:p>
+    <w:p>
+      <w:pPr>
+        <w:spacing w:line="240" w:lineRule="auto"/>
+        <w:ind w:left="510"/>
+        <w:jc w:val="left"/>
+        <w:rPr>
+          <w:rFonts w:ascii="Bahnschrift Light" w:hAnsi="Bahnschrift Light" w:cs="Noto Sans"/>
+          <w:color w:val="auto"/>
+          <w:sz w:val="24"/>
+          <w:szCs w:val="24"/>
+          <w:bdr w:val="none" w:sz="0" w:space="0" w:color="auto" w:frame="1"/>
+        </w:rPr>
+      </w:pPr>
+    </w:p>
+    <w:p>
+      <w:pPr>
+        <w:spacing w:line="240" w:lineRule="auto"/>
+        <w:ind w:left="1020"/>
+        <w:jc w:val="left"/>
+        <w:rPr>
+          <w:rFonts w:ascii="Bahnschrift" w:hAnsi="Bahnschrift" w:cs="Noto Sans"/>
+          <w:color w:val="auto"/>
+          <w:sz w:val="24"/>
+          <w:szCs w:val="24"/>
+          <w:bdr w:val="none" w:sz="0" w:space="0" w:color="auto" w:frame="1"/>
+        </w:rPr>
+      </w:pPr>
+      <w:r>
+        <w:rPr>
+          <w:rFonts w:ascii="Bahnschrift" w:hAnsi="Bahnschrift" w:cs="Noto Sans"/>
+          <w:b/>
+          <w:bCs/>
+          <w:color w:val="auto"/>
+          <w:sz w:val="24"/>
+          <w:szCs w:val="24"/>
+          <w:bdr w:val="none" w:sz="0" w:space="0" w:color="auto" w:frame="1"/>
+        </w:rPr>
+        <w:t>TIME</w:t>
+      </w:r>
+      <w:r>
+        <w:rPr>
+          <w:rFonts w:ascii="Bahnschrift" w:hAnsi="Bahnschrift" w:cs="Noto Sans"/>
+          <w:b/>
+          <w:bCs/>
+          <w:color w:val="auto"/>
+          <w:sz w:val="24"/>
+          <w:szCs w:val="24"/>
+          <w:bdr w:val="none" w:sz="0" w:space="0" w:color="auto" w:frame="1"/>
+        </w:rPr>
+        <w:t xml:space="preserve"> Function</w:t>
+      </w:r>
+      <w:r>
+        <w:rPr>
+          <w:rFonts w:ascii="Bahnschrift" w:hAnsi="Bahnschrift" w:cs="Noto Sans"/>
+          <w:color w:val="auto"/>
+          <w:sz w:val="24"/>
+          <w:szCs w:val="24"/>
+          <w:bdr w:val="none" w:sz="0" w:space="0" w:color="auto" w:frame="1"/>
+        </w:rPr>
+        <w:t>:</w:t>
+      </w:r>
+      <w:r>
+        <w:rPr>
+          <w:rFonts w:ascii="Bahnschrift" w:hAnsi="Bahnschrift" w:cs="Noto Sans"/>
+          <w:color w:val="auto"/>
+          <w:sz w:val="24"/>
+          <w:szCs w:val="24"/>
+          <w:bdr w:val="none" w:sz="0" w:space="0" w:color="auto" w:frame="1"/>
+        </w:rPr>
+        <w:t xml:space="preserve"> </w:t>
+      </w:r>
+    </w:p>
+    <w:p>
+      <w:pPr>
+        <w:spacing w:line="240" w:lineRule="auto"/>
+        <w:ind w:left="1020"/>
+        <w:jc w:val="left"/>
+        <w:rPr>
+          <w:rFonts w:ascii="Bahnschrift Light" w:hAnsi="Bahnschrift Light" w:cs="Noto Sans"/>
+          <w:color w:val="auto"/>
+          <w:sz w:val="24"/>
+          <w:szCs w:val="24"/>
+          <w:bdr w:val="none" w:sz="0" w:space="0" w:color="auto" w:frame="1"/>
+        </w:rPr>
+      </w:pPr>
+      <w:r>
+        <w:rPr>
+          <w:rFonts w:ascii="Bahnschrift Light" w:hAnsi="Bahnschrift Light" w:cs="Noto Sans"/>
+          <w:color w:val="auto"/>
+          <w:sz w:val="24"/>
+          <w:szCs w:val="24"/>
+          <w:bdr w:val="none" w:sz="0" w:space="0" w:color="auto" w:frame="1"/>
+        </w:rPr>
+        <w:t>The TIME function includes both a “Predefined Timer” and a “Custom Timer.” The predefined timer allows you to select from preset countdowns. The custom timer lets you set a countdown down to the second, with a maximum duration of 99 hours, 59 minutes, and 59 seconds</w:t>
+      </w:r>
+      <w:r>
+        <w:rPr>
+          <w:rFonts w:ascii="Bahnschrift Light" w:hAnsi="Bahnschrift Light" w:cs="Noto Sans"/>
+          <w:color w:val="auto"/>
+          <w:sz w:val="24"/>
+          <w:szCs w:val="24"/>
+          <w:bdr w:val="none" w:sz="0" w:space="0" w:color="auto" w:frame="1"/>
+        </w:rPr>
+        <w:t xml:space="preserve">. </w:t>
+      </w:r>
+    </w:p>
+    <w:p>
+      <w:pPr>
+        <w:spacing w:line="240" w:lineRule="auto"/>
+        <w:ind w:left="1020"/>
+        <w:jc w:val="left"/>
+        <w:rPr>
+          <w:rFonts w:ascii="Bahnschrift" w:hAnsi="Bahnschrift" w:cs="Noto Sans"/>
+          <w:color w:val="auto"/>
+          <w:sz w:val="24"/>
+          <w:szCs w:val="24"/>
+          <w:bdr w:val="none" w:sz="0" w:space="0" w:color="auto" w:frame="1"/>
+        </w:rPr>
+      </w:pPr>
+    </w:p>
+    <w:p>
+      <w:pPr>
+        <w:spacing w:line="240" w:lineRule="auto"/>
+        <w:ind w:left="1020"/>
+        <w:jc w:val="left"/>
+        <w:rPr>
+          <w:rFonts w:ascii="Bahnschrift Light" w:hAnsi="Bahnschrift Light" w:cs="Noto Sans"/>
+          <w:color w:val="auto"/>
+          <w:sz w:val="24"/>
+          <w:szCs w:val="24"/>
+          <w:bdr w:val="none" w:sz="0" w:space="0" w:color="auto" w:frame="1"/>
+        </w:rPr>
+      </w:pPr>
+      <w:r>
+        <w:rPr>
+          <w:rFonts w:ascii="Bahnschrift" w:hAnsi="Bahnschrift" w:cs="Noto Sans"/>
+          <w:color w:val="auto"/>
+          <w:sz w:val="24"/>
+          <w:szCs w:val="24"/>
+          <w:bdr w:val="none" w:sz="0" w:space="0" w:color="auto" w:frame="1"/>
+        </w:rPr>
+        <w:t xml:space="preserve">Operating instructions for TIME </w:t>
+      </w:r>
+      <w:r>
+        <w:rPr>
+          <w:rFonts w:ascii="Bahnschrift" w:hAnsi="Bahnschrift" w:cs="Noto Sans"/>
+          <w:color w:val="auto"/>
+          <w:sz w:val="24"/>
+          <w:szCs w:val="24"/>
+          <w:bdr w:val="none" w:sz="0" w:space="0" w:color="auto" w:frame="1"/>
+        </w:rPr>
+        <w:t>F</w:t>
+      </w:r>
+      <w:r>
+        <w:rPr>
+          <w:rFonts w:ascii="Bahnschrift" w:hAnsi="Bahnschrift" w:cs="Noto Sans"/>
+          <w:color w:val="auto"/>
+          <w:sz w:val="24"/>
+          <w:szCs w:val="24"/>
+          <w:bdr w:val="none" w:sz="0" w:space="0" w:color="auto" w:frame="1"/>
+        </w:rPr>
+        <w:t xml:space="preserve">unction: </w:t>
+      </w:r>
+      <w:r>
+        <w:rPr>
+          <w:rFonts w:ascii="Bahnschrift Light" w:hAnsi="Bahnschrift Light" w:cs="Noto Sans"/>
+          <w:color w:val="auto"/>
+          <w:sz w:val="24"/>
+          <w:szCs w:val="24"/>
+          <w:bdr w:val="none" w:sz="0" w:space="0" w:color="auto" w:frame="1"/>
+        </w:rPr>
+        <w:t xml:space="preserve">After </w:t>
+      </w:r>
+      <w:r>
+        <w:rPr>
+          <w:rFonts w:ascii="Bahnschrift Light" w:hAnsi="Bahnschrift Light" w:cs="Noto Sans"/>
+          <w:color w:val="auto"/>
+          <w:sz w:val="24"/>
+          <w:szCs w:val="24"/>
+          <w:bdr w:val="none" w:sz="0" w:space="0" w:color="auto" w:frame="1"/>
+        </w:rPr>
+        <w:t xml:space="preserve">booting up </w:t>
+      </w:r>
+      <w:r>
+        <w:rPr>
+          <w:rFonts w:ascii="Bahnschrift Light" w:hAnsi="Bahnschrift Light" w:cs="Noto Sans"/>
+          <w:color w:val="auto"/>
+          <w:sz w:val="24"/>
+          <w:szCs w:val="24"/>
+          <w:bdr w:val="none" w:sz="0" w:space="0" w:color="auto" w:frame="1"/>
+        </w:rPr>
+        <w:t xml:space="preserve">press </w:t>
+      </w:r>
+      <w:bookmarkStart w:id="1" w:name="_Hlk176101769"/>
+      <w:r>
+        <w:rPr>
+          <w:rFonts w:ascii="Bahnschrift Light" w:hAnsi="Bahnschrift Light" w:cs="Noto Sans"/>
+          <w:color w:val="auto"/>
+          <w:sz w:val="24"/>
+          <w:szCs w:val="24"/>
+          <w:bdr w:val="none" w:sz="0" w:space="0" w:color="auto" w:frame="1"/>
+        </w:rPr>
+        <w:t xml:space="preserve">the </w:t>
+      </w:r>
+      <w:r>
+        <w:rPr>
+          <w:rFonts w:ascii="Bahnschrift" w:hAnsi="Bahnschrift" w:cs="Noto Sans"/>
+          <w:b/>
+          <w:bCs/>
+          <w:color w:val="29B95C"/>
+          <w:sz w:val="24"/>
+          <w:szCs w:val="24"/>
+          <w:bdr w:val="none" w:sz="0" w:space="0" w:color="auto" w:frame="1"/>
+          <w14:textOutline w14:w="3175" w14:cap="rnd" w14:cmpd="sng" w14:algn="ctr">
+            <w14:solidFill>
+              <w14:srgbClr w14:val="000000"/>
+            </w14:solidFill>
+            <w14:prstDash w14:val="solid"/>
+            <w14:bevel/>
+          </w14:textOutline>
+        </w:rPr>
         <w:t>GREEN</w:t>
       </w:r>
       <w:r>
@@ -1333,15 +1489,26 @@
         </w:rPr>
         <w:t xml:space="preserve"> </w:t>
       </w:r>
-      <w:r>
-        <w:rPr>
-          <w:rFonts w:ascii="Bahnschrift Light" w:hAnsi="Bahnschrift Light" w:cs="Noto Sans"/>
-          <w:color w:val="auto"/>
-          <w:sz w:val="24"/>
-          <w:szCs w:val="24"/>
-          <w:bdr w:val="none" w:sz="0" w:space="0" w:color="auto" w:frame="1"/>
-        </w:rPr>
-        <w:t xml:space="preserve">to select predefined time use </w:t>
+      <w:bookmarkEnd w:id="1"/>
+      <w:r>
+        <w:rPr>
+          <w:rFonts w:ascii="Bahnschrift Light" w:hAnsi="Bahnschrift Light" w:cs="Noto Sans"/>
+          <w:color w:val="auto"/>
+          <w:sz w:val="24"/>
+          <w:szCs w:val="24"/>
+          <w:bdr w:val="none" w:sz="0" w:space="0" w:color="auto" w:frame="1"/>
+        </w:rPr>
+        <w:t>button t</w:t>
+      </w:r>
+      <w:r>
+        <w:rPr>
+          <w:rFonts w:ascii="Bahnschrift Light" w:hAnsi="Bahnschrift Light" w:cs="Noto Sans"/>
+          <w:color w:val="auto"/>
+          <w:sz w:val="24"/>
+          <w:szCs w:val="24"/>
+          <w:bdr w:val="none" w:sz="0" w:space="0" w:color="auto" w:frame="1"/>
+        </w:rPr>
+        <w:t xml:space="preserve">o open main menu then press </w:t>
       </w:r>
       <w:r>
         <w:rPr>
@@ -1391,17 +1558,49 @@
           <w:szCs w:val="24"/>
           <w:bdr w:val="none" w:sz="0" w:space="0" w:color="auto" w:frame="1"/>
         </w:rPr>
-        <w:t>button</w:t>
-      </w:r>
-      <w:r>
-        <w:rPr>
-          <w:rFonts w:ascii="Bahnschrift Light" w:hAnsi="Bahnschrift Light" w:cs="Noto Sans"/>
-          <w:color w:val="auto"/>
-          <w:sz w:val="24"/>
-          <w:szCs w:val="24"/>
-          <w:bdr w:val="none" w:sz="0" w:space="0" w:color="auto" w:frame="1"/>
-        </w:rPr>
-        <w:t xml:space="preserve">, </w:t>
+        <w:t xml:space="preserve">to enter the TIME menu. </w:t>
+      </w:r>
+    </w:p>
+    <w:p>
+      <w:pPr>
+        <w:spacing w:line="240" w:lineRule="auto"/>
+        <w:ind w:left="1020"/>
+        <w:jc w:val="left"/>
+        <w:rPr>
+          <w:rFonts w:ascii="Bahnschrift Light" w:hAnsi="Bahnschrift Light" w:cs="Noto Sans"/>
+          <w:color w:val="auto"/>
+          <w:sz w:val="24"/>
+          <w:szCs w:val="24"/>
+          <w:bdr w:val="none" w:sz="0" w:space="0" w:color="auto" w:frame="1"/>
+        </w:rPr>
+      </w:pPr>
+    </w:p>
+    <w:p>
+      <w:pPr>
+        <w:pStyle w:val="Odstavecseseznamem"/>
+        <w:numPr>
+          <w:ilvl w:val="1"/>
+          <w:numId w:val="9"/>
+        </w:numPr>
+        <w:spacing w:line="240" w:lineRule="auto"/>
+        <w:jc w:val="left"/>
+        <w:rPr>
+          <w:rFonts w:ascii="Bahnschrift Light" w:hAnsi="Bahnschrift Light" w:cs="Noto Sans"/>
+          <w:color w:val="auto"/>
+          <w:sz w:val="24"/>
+          <w:szCs w:val="24"/>
+          <w:bdr w:val="none" w:sz="0" w:space="0" w:color="auto" w:frame="1"/>
+        </w:rPr>
+      </w:pPr>
+      <w:r>
+        <w:rPr>
+          <w:rFonts w:ascii="Bahnschrift Light" w:hAnsi="Bahnschrift Light" w:cs="Noto Sans"/>
+          <w:color w:val="auto"/>
+          <w:sz w:val="24"/>
+          <w:szCs w:val="24"/>
+          <w:bdr w:val="none" w:sz="0" w:space="0" w:color="auto" w:frame="1"/>
+        </w:rPr>
+        <w:t xml:space="preserve">To enter “Predefined timer” press </w:t>
       </w:r>
       <w:r>
         <w:rPr>
@@ -1420,27 +1619,27 @@
             <w14:bevel/>
           </w14:textOutline>
         </w:rPr>
-        <w:t xml:space="preserve">GREEN </w:t>
-      </w:r>
-      <w:r>
-        <w:rPr>
-          <w:rFonts w:ascii="Bahnschrift Light" w:hAnsi="Bahnschrift Light" w:cs="Noto Sans"/>
-          <w:color w:val="auto"/>
-          <w:sz w:val="24"/>
-          <w:szCs w:val="24"/>
-          <w:bdr w:val="none" w:sz="0" w:space="0" w:color="auto" w:frame="1"/>
-        </w:rPr>
-        <w:t>to start the countdown.</w:t>
-      </w:r>
-      <w:r>
-        <w:rPr>
-          <w:rFonts w:ascii="Bahnschrift Light" w:hAnsi="Bahnschrift Light" w:cs="Noto Sans"/>
-          <w:color w:val="auto"/>
-          <w:sz w:val="24"/>
-          <w:szCs w:val="24"/>
-          <w:bdr w:val="none" w:sz="0" w:space="0" w:color="auto" w:frame="1"/>
-        </w:rPr>
-        <w:t xml:space="preserve"> To pause the predefined timer press </w:t>
+        <w:t>GREEN</w:t>
+      </w:r>
+      <w:r>
+        <w:rPr>
+          <w:rFonts w:ascii="Bahnschrift Light" w:hAnsi="Bahnschrift Light" w:cs="Noto Sans"/>
+          <w:color w:val="auto"/>
+          <w:sz w:val="24"/>
+          <w:szCs w:val="24"/>
+          <w:bdr w:val="none" w:sz="0" w:space="0" w:color="auto" w:frame="1"/>
+        </w:rPr>
+        <w:t>, t</w:t>
+      </w:r>
+      <w:r>
+        <w:rPr>
+          <w:rFonts w:ascii="Bahnschrift Light" w:hAnsi="Bahnschrift Light" w:cs="Noto Sans"/>
+          <w:color w:val="auto"/>
+          <w:sz w:val="24"/>
+          <w:szCs w:val="24"/>
+          <w:bdr w:val="none" w:sz="0" w:space="0" w:color="auto" w:frame="1"/>
+        </w:rPr>
+        <w:t xml:space="preserve">o select predefined time use </w:t>
       </w:r>
       <w:r>
         <w:rPr>
@@ -1460,55 +1659,66 @@
             <w14:bevel/>
           </w14:textOutline>
         </w:rPr>
-        <w:t>YELLOW</w:t>
-      </w:r>
-      <w:r>
-        <w:rPr>
-          <w:rFonts w:ascii="Bahnschrift Light" w:hAnsi="Bahnschrift Light" w:cs="Noto Sans"/>
-          <w:color w:val="auto"/>
-          <w:sz w:val="24"/>
-          <w:szCs w:val="24"/>
-          <w:bdr w:val="none" w:sz="0" w:space="0" w:color="auto" w:frame="1"/>
-        </w:rPr>
-        <w:t>.</w:t>
-      </w:r>
-    </w:p>
-    <w:p>
-      <w:pPr>
-        <w:spacing w:line="240" w:lineRule="auto"/>
-        <w:ind w:left="1020"/>
-        <w:jc w:val="left"/>
-        <w:rPr>
-          <w:rFonts w:ascii="Bahnschrift Light" w:hAnsi="Bahnschrift Light" w:cs="Noto Sans"/>
-          <w:color w:val="auto"/>
-          <w:sz w:val="24"/>
-          <w:szCs w:val="24"/>
-          <w:bdr w:val="none" w:sz="0" w:space="0" w:color="auto" w:frame="1"/>
-        </w:rPr>
-      </w:pPr>
-    </w:p>
-    <w:p>
-      <w:pPr>
-        <w:spacing w:line="240" w:lineRule="auto"/>
-        <w:ind w:left="1020"/>
-        <w:jc w:val="left"/>
-        <w:rPr>
-          <w:rFonts w:ascii="Bahnschrift Light" w:hAnsi="Bahnschrift Light" w:cs="Noto Sans"/>
-          <w:color w:val="auto"/>
-          <w:sz w:val="24"/>
-          <w:szCs w:val="24"/>
-          <w:bdr w:val="none" w:sz="0" w:space="0" w:color="auto" w:frame="1"/>
-        </w:rPr>
-      </w:pPr>
-      <w:r>
-        <w:rPr>
-          <w:rFonts w:ascii="Bahnschrift Light" w:hAnsi="Bahnschrift Light" w:cs="Noto Sans"/>
-          <w:color w:val="auto"/>
-          <w:sz w:val="24"/>
-          <w:szCs w:val="24"/>
-          <w:bdr w:val="none" w:sz="0" w:space="0" w:color="auto" w:frame="1"/>
-        </w:rPr>
-        <w:t xml:space="preserve">Pressing </w:t>
+        <w:t xml:space="preserve">YELLOW </w:t>
+      </w:r>
+      <w:r>
+        <w:rPr>
+          <w:rFonts w:ascii="Bahnschrift Light" w:hAnsi="Bahnschrift Light" w:cs="Noto Sans"/>
+          <w:color w:val="auto"/>
+          <w:sz w:val="24"/>
+          <w:szCs w:val="24"/>
+          <w:bdr w:val="none" w:sz="0" w:space="0" w:color="auto" w:frame="1"/>
+        </w:rPr>
+        <w:t>button</w:t>
+      </w:r>
+      <w:r>
+        <w:rPr>
+          <w:rFonts w:ascii="Bahnschrift Light" w:hAnsi="Bahnschrift Light" w:cs="Noto Sans"/>
+          <w:color w:val="auto"/>
+          <w:sz w:val="24"/>
+          <w:szCs w:val="24"/>
+          <w:bdr w:val="none" w:sz="0" w:space="0" w:color="auto" w:frame="1"/>
+        </w:rPr>
+        <w:t xml:space="preserve">, </w:t>
+      </w:r>
+      <w:r>
+        <w:rPr>
+          <w:rFonts w:ascii="Bahnschrift" w:hAnsi="Bahnschrift" w:cs="Noto Sans"/>
+          <w:b/>
+          <w:bCs/>
+          <w:color w:val="29B95C"/>
+          <w:sz w:val="24"/>
+          <w:szCs w:val="24"/>
+          <w:bdr w:val="none" w:sz="0" w:space="0" w:color="auto" w:frame="1"/>
+          <w14:textOutline w14:w="3175" w14:cap="rnd" w14:cmpd="sng" w14:algn="ctr">
+            <w14:solidFill>
+              <w14:srgbClr w14:val="000000"/>
+            </w14:solidFill>
+            <w14:prstDash w14:val="solid"/>
+            <w14:bevel/>
+          </w14:textOutline>
+        </w:rPr>
+        <w:t xml:space="preserve">GREEN </w:t>
+      </w:r>
+      <w:r>
+        <w:rPr>
+          <w:rFonts w:ascii="Bahnschrift Light" w:hAnsi="Bahnschrift Light" w:cs="Noto Sans"/>
+          <w:color w:val="auto"/>
+          <w:sz w:val="24"/>
+          <w:szCs w:val="24"/>
+          <w:bdr w:val="none" w:sz="0" w:space="0" w:color="auto" w:frame="1"/>
+        </w:rPr>
+        <w:t>to start the countdown.</w:t>
+      </w:r>
+      <w:r>
+        <w:rPr>
+          <w:rFonts w:ascii="Bahnschrift Light" w:hAnsi="Bahnschrift Light" w:cs="Noto Sans"/>
+          <w:color w:val="auto"/>
+          <w:sz w:val="24"/>
+          <w:szCs w:val="24"/>
+          <w:bdr w:val="none" w:sz="0" w:space="0" w:color="auto" w:frame="1"/>
+        </w:rPr>
+        <w:t xml:space="preserve"> To pause the predefined timer press </w:t>
       </w:r>
       <w:r>
         <w:rPr>
@@ -1528,17 +1738,59 @@
             <w14:bevel/>
           </w14:textOutline>
         </w:rPr>
-        <w:t xml:space="preserve">YELLOW </w:t>
-      </w:r>
-      <w:r>
-        <w:rPr>
-          <w:rFonts w:ascii="Bahnschrift Light" w:hAnsi="Bahnschrift Light" w:cs="Noto Sans"/>
-          <w:color w:val="auto"/>
-          <w:sz w:val="24"/>
-          <w:szCs w:val="24"/>
-          <w:bdr w:val="none" w:sz="0" w:space="0" w:color="auto" w:frame="1"/>
-        </w:rPr>
-        <w:t xml:space="preserve">after opening the TIME menu opens “Custom timer”, digit selection is </w:t>
+        <w:t>YELLOW</w:t>
+      </w:r>
+      <w:r>
+        <w:rPr>
+          <w:rFonts w:ascii="Bahnschrift Light" w:hAnsi="Bahnschrift Light" w:cs="Noto Sans"/>
+          <w:color w:val="auto"/>
+          <w:sz w:val="24"/>
+          <w:szCs w:val="24"/>
+          <w:bdr w:val="none" w:sz="0" w:space="0" w:color="auto" w:frame="1"/>
+        </w:rPr>
+        <w:t>.</w:t>
+      </w:r>
+    </w:p>
+    <w:p>
+      <w:pPr>
+        <w:spacing w:line="240" w:lineRule="auto"/>
+        <w:ind w:left="1020"/>
+        <w:jc w:val="left"/>
+        <w:rPr>
+          <w:rFonts w:ascii="Bahnschrift Light" w:hAnsi="Bahnschrift Light" w:cs="Noto Sans"/>
+          <w:color w:val="auto"/>
+          <w:sz w:val="24"/>
+          <w:szCs w:val="24"/>
+          <w:bdr w:val="none" w:sz="0" w:space="0" w:color="auto" w:frame="1"/>
+        </w:rPr>
+      </w:pPr>
+    </w:p>
+    <w:p>
+      <w:pPr>
+        <w:pStyle w:val="Odstavecseseznamem"/>
+        <w:numPr>
+          <w:ilvl w:val="1"/>
+          <w:numId w:val="9"/>
+        </w:numPr>
+        <w:spacing w:line="240" w:lineRule="auto"/>
+        <w:jc w:val="left"/>
+        <w:rPr>
+          <w:rFonts w:ascii="Bahnschrift Light" w:hAnsi="Bahnschrift Light" w:cs="Noto Sans"/>
+          <w:color w:val="auto"/>
+          <w:sz w:val="24"/>
+          <w:szCs w:val="24"/>
+          <w:bdr w:val="none" w:sz="0" w:space="0" w:color="auto" w:frame="1"/>
+        </w:rPr>
+      </w:pPr>
+      <w:r>
+        <w:rPr>
+          <w:rFonts w:ascii="Bahnschrift Light" w:hAnsi="Bahnschrift Light" w:cs="Noto Sans"/>
+          <w:color w:val="auto"/>
+          <w:sz w:val="24"/>
+          <w:szCs w:val="24"/>
+          <w:bdr w:val="none" w:sz="0" w:space="0" w:color="auto" w:frame="1"/>
+        </w:rPr>
+        <w:t xml:space="preserve">Pressing </w:t>
       </w:r>
       <w:r>
         <w:rPr>
@@ -1558,24 +1810,24 @@
             <w14:bevel/>
           </w14:textOutline>
         </w:rPr>
-        <w:t>YELLOW</w:t>
-      </w:r>
-      <w:r>
-        <w:rPr>
-          <w:rFonts w:ascii="Bahnschrift Light" w:hAnsi="Bahnschrift Light" w:cs="Noto Sans"/>
-          <w:color w:val="auto"/>
-          <w:sz w:val="24"/>
-          <w:szCs w:val="24"/>
-          <w:bdr w:val="none" w:sz="0" w:space="0" w:color="auto" w:frame="1"/>
-        </w:rPr>
-        <w:t xml:space="preserve">, every </w:t>
+        <w:t xml:space="preserve">YELLOW </w:t>
+      </w:r>
+      <w:r>
+        <w:rPr>
+          <w:rFonts w:ascii="Bahnschrift Light" w:hAnsi="Bahnschrift Light" w:cs="Noto Sans"/>
+          <w:color w:val="auto"/>
+          <w:sz w:val="24"/>
+          <w:szCs w:val="24"/>
+          <w:bdr w:val="none" w:sz="0" w:space="0" w:color="auto" w:frame="1"/>
+        </w:rPr>
+        <w:t xml:space="preserve">after opening the TIME menu opens “Custom timer”, digit selection is </w:t>
       </w:r>
       <w:r>
         <w:rPr>
           <w:rFonts w:ascii="Bahnschrift" w:hAnsi="Bahnschrift" w:cs="Noto Sans"/>
           <w:b/>
           <w:bCs/>
-          <w:color w:val="007BB8"/>
+          <w:color w:val="FFFF00"/>
           <w:sz w:val="24"/>
           <w:szCs w:val="24"/>
           <w14:textOutline w14:w="1905" w14:cap="rnd" w14:cmpd="sng" w14:algn="ctr">
@@ -1588,63 +1840,24 @@
             <w14:bevel/>
           </w14:textOutline>
         </w:rPr>
-        <w:t xml:space="preserve">BLUE </w:t>
-      </w:r>
-      <w:r>
-        <w:rPr>
-          <w:rFonts w:ascii="Bahnschrift Light" w:hAnsi="Bahnschrift Light" w:cs="Noto Sans"/>
-          <w:color w:val="auto"/>
-          <w:sz w:val="24"/>
-          <w:szCs w:val="24"/>
-          <w:bdr w:val="none" w:sz="0" w:space="0" w:color="auto" w:frame="1"/>
-        </w:rPr>
-        <w:t xml:space="preserve">press increases the time (0-9), </w:t>
+        <w:t>YELLOW</w:t>
+      </w:r>
+      <w:r>
+        <w:rPr>
+          <w:rFonts w:ascii="Bahnschrift Light" w:hAnsi="Bahnschrift Light" w:cs="Noto Sans"/>
+          <w:color w:val="auto"/>
+          <w:sz w:val="24"/>
+          <w:szCs w:val="24"/>
+          <w:bdr w:val="none" w:sz="0" w:space="0" w:color="auto" w:frame="1"/>
+        </w:rPr>
+        <w:t xml:space="preserve">, every </w:t>
       </w:r>
       <w:r>
         <w:rPr>
           <w:rFonts w:ascii="Bahnschrift" w:hAnsi="Bahnschrift" w:cs="Noto Sans"/>
           <w:b/>
           <w:bCs/>
-          <w:color w:val="29B95C"/>
-          <w:sz w:val="24"/>
-          <w:szCs w:val="24"/>
-          <w:bdr w:val="none" w:sz="0" w:space="0" w:color="auto" w:frame="1"/>
-          <w14:textOutline w14:w="3175" w14:cap="rnd" w14:cmpd="sng" w14:algn="ctr">
-            <w14:solidFill>
-              <w14:srgbClr w14:val="000000"/>
-            </w14:solidFill>
-            <w14:prstDash w14:val="solid"/>
-            <w14:bevel/>
-          </w14:textOutline>
-        </w:rPr>
-        <w:t xml:space="preserve">GREEN </w:t>
-      </w:r>
-      <w:r>
-        <w:rPr>
-          <w:rFonts w:ascii="Bahnschrift Light" w:hAnsi="Bahnschrift Light" w:cs="Noto Sans"/>
-          <w:color w:val="auto"/>
-          <w:sz w:val="24"/>
-          <w:szCs w:val="24"/>
-          <w:bdr w:val="none" w:sz="0" w:space="0" w:color="auto" w:frame="1"/>
-        </w:rPr>
-        <w:t>starts the custom countdown.</w:t>
-      </w:r>
-      <w:r>
-        <w:rPr>
-          <w:rFonts w:ascii="Bahnschrift Light" w:hAnsi="Bahnschrift Light" w:cs="Noto Sans"/>
-          <w:color w:val="auto"/>
-          <w:sz w:val="24"/>
-          <w:szCs w:val="24"/>
-          <w:bdr w:val="none" w:sz="0" w:space="0" w:color="auto" w:frame="1"/>
-        </w:rPr>
-        <w:t xml:space="preserve"> To pause the custom timer press </w:t>
-      </w:r>
-      <w:r>
-        <w:rPr>
-          <w:rFonts w:ascii="Bahnschrift" w:hAnsi="Bahnschrift" w:cs="Noto Sans"/>
-          <w:b/>
-          <w:bCs/>
-          <w:color w:val="FFFF00"/>
+          <w:color w:val="007BB8"/>
           <w:sz w:val="24"/>
           <w:szCs w:val="24"/>
           <w14:textOutline w14:w="1905" w14:cap="rnd" w14:cmpd="sng" w14:algn="ctr">
@@ -1657,216 +1870,17 @@
             <w14:bevel/>
           </w14:textOutline>
         </w:rPr>
-        <w:t>YELLOW</w:t>
-      </w:r>
-      <w:r>
-        <w:rPr>
-          <w:rFonts w:ascii="Bahnschrift Light" w:hAnsi="Bahnschrift Light" w:cs="Noto Sans"/>
-          <w:color w:val="auto"/>
-          <w:sz w:val="24"/>
-          <w:szCs w:val="24"/>
-          <w:bdr w:val="none" w:sz="0" w:space="0" w:color="auto" w:frame="1"/>
-        </w:rPr>
-        <w:t>.</w:t>
-      </w:r>
-    </w:p>
-    <w:p>
-      <w:pPr>
-        <w:spacing w:line="240" w:lineRule="auto"/>
-        <w:jc w:val="left"/>
-        <w:rPr>
-          <w:rFonts w:ascii="Bahnschrift" w:hAnsi="Bahnschrift" w:cs="Noto Sans"/>
-          <w:color w:val="auto"/>
-          <w:sz w:val="24"/>
-          <w:szCs w:val="24"/>
-          <w:bdr w:val="none" w:sz="0" w:space="0" w:color="auto" w:frame="1"/>
-        </w:rPr>
-      </w:pPr>
-    </w:p>
-    <w:p>
-      <w:pPr>
-        <w:pStyle w:val="Odstavecseseznamem"/>
-        <w:numPr>
-          <w:ilvl w:val="0"/>
-          <w:numId w:val="6"/>
-        </w:numPr>
-        <w:spacing w:line="240" w:lineRule="auto"/>
-        <w:jc w:val="left"/>
-        <w:rPr>
-          <w:rFonts w:ascii="Bahnschrift Light" w:hAnsi="Bahnschrift Light" w:cs="Noto Sans"/>
-          <w:color w:val="auto"/>
-          <w:sz w:val="24"/>
-          <w:szCs w:val="24"/>
-          <w:bdr w:val="none" w:sz="0" w:space="0" w:color="auto" w:frame="1"/>
-        </w:rPr>
-      </w:pPr>
-      <w:r>
-        <w:rPr>
-          <w:rFonts w:ascii="Bahnschrift" w:hAnsi="Bahnschrift" w:cs="Noto Sans"/>
-          <w:b/>
-          <w:bCs/>
-          <w:color w:val="auto"/>
-          <w:sz w:val="24"/>
-          <w:szCs w:val="24"/>
-          <w:bdr w:val="none" w:sz="0" w:space="0" w:color="auto" w:frame="1"/>
-        </w:rPr>
-        <w:t>TEXT CYCLING:</w:t>
-      </w:r>
-      <w:r>
-        <w:rPr>
-          <w:rFonts w:ascii="Bahnschrift" w:hAnsi="Bahnschrift" w:cs="Noto Sans"/>
-          <w:b/>
-          <w:bCs/>
-          <w:color w:val="auto"/>
-          <w:sz w:val="24"/>
-          <w:szCs w:val="24"/>
-          <w:bdr w:val="none" w:sz="0" w:space="0" w:color="auto" w:frame="1"/>
-        </w:rPr>
-        <w:t xml:space="preserve"> </w:t>
-      </w:r>
-      <w:r>
-        <w:rPr>
-          <w:rFonts w:ascii="Bahnschrift Light" w:hAnsi="Bahnschrift Light" w:cs="Noto Sans"/>
-          <w:color w:val="auto"/>
-          <w:sz w:val="24"/>
-          <w:szCs w:val="24"/>
-          <w:bdr w:val="none" w:sz="0" w:space="0" w:color="auto" w:frame="1"/>
-        </w:rPr>
-        <w:t>Text cycling function cycles between predefined texts</w:t>
-      </w:r>
-      <w:r>
-        <w:rPr>
-          <w:rFonts w:ascii="Bahnschrift Light" w:hAnsi="Bahnschrift Light" w:cs="Noto Sans"/>
-          <w:b/>
-          <w:bCs/>
-          <w:color w:val="auto"/>
-          <w:sz w:val="24"/>
-          <w:szCs w:val="24"/>
-          <w:bdr w:val="none" w:sz="0" w:space="0" w:color="auto" w:frame="1"/>
-        </w:rPr>
-        <w:t xml:space="preserve"> </w:t>
-      </w:r>
-      <w:r>
-        <w:rPr>
-          <w:rFonts w:ascii="Bahnschrift Light" w:hAnsi="Bahnschrift Light" w:cs="Noto Sans"/>
-          <w:color w:val="auto"/>
-          <w:sz w:val="24"/>
-          <w:szCs w:val="24"/>
-          <w:bdr w:val="none" w:sz="0" w:space="0" w:color="auto" w:frame="1"/>
-        </w:rPr>
-        <w:t>(Schrack Technik, Get Ready</w:t>
-      </w:r>
-      <w:r>
-        <w:rPr>
-          <w:rFonts w:ascii="Bahnschrift Light" w:hAnsi="Bahnschrift Light" w:cs="Noto Sans"/>
-          <w:color w:val="auto"/>
-          <w:sz w:val="24"/>
-          <w:szCs w:val="24"/>
-          <w:bdr w:val="none" w:sz="0" w:space="0" w:color="auto" w:frame="1"/>
-        </w:rPr>
-        <w:t xml:space="preserve"> -</w:t>
-      </w:r>
-      <w:r>
-        <w:rPr>
-          <w:rFonts w:ascii="Bahnschrift Light" w:hAnsi="Bahnschrift Light" w:cs="Noto Sans"/>
-          <w:color w:val="auto"/>
-          <w:sz w:val="24"/>
-          <w:szCs w:val="24"/>
-          <w:bdr w:val="none" w:sz="0" w:space="0" w:color="auto" w:frame="1"/>
-        </w:rPr>
-        <w:t xml:space="preserve"> Get Schrack, Schrack for Students, ARODEM, MESIT stredni </w:t>
-      </w:r>
-      <w:proofErr w:type="spellStart"/>
-      <w:r>
-        <w:rPr>
-          <w:rFonts w:ascii="Bahnschrift Light" w:hAnsi="Bahnschrift Light" w:cs="Noto Sans"/>
-          <w:color w:val="auto"/>
-          <w:sz w:val="24"/>
-          <w:szCs w:val="24"/>
-          <w:bdr w:val="none" w:sz="0" w:space="0" w:color="auto" w:frame="1"/>
-        </w:rPr>
-        <w:t>skola</w:t>
-      </w:r>
-      <w:proofErr w:type="spellEnd"/>
-      <w:r>
-        <w:rPr>
-          <w:rFonts w:ascii="Bahnschrift Light" w:hAnsi="Bahnschrift Light" w:cs="Noto Sans"/>
-          <w:color w:val="auto"/>
-          <w:sz w:val="24"/>
-          <w:szCs w:val="24"/>
-          <w:bdr w:val="none" w:sz="0" w:space="0" w:color="auto" w:frame="1"/>
-        </w:rPr>
-        <w:t xml:space="preserve">), text slides one time then moves on onto the next one. </w:t>
-      </w:r>
-    </w:p>
-    <w:p>
-      <w:pPr>
-        <w:spacing w:line="240" w:lineRule="auto"/>
-        <w:ind w:left="1020"/>
-        <w:jc w:val="left"/>
-        <w:rPr>
-          <w:rFonts w:ascii="Bahnschrift Light" w:hAnsi="Bahnschrift Light" w:cs="Noto Sans"/>
-          <w:color w:val="auto"/>
-          <w:sz w:val="24"/>
-          <w:szCs w:val="24"/>
-          <w:bdr w:val="none" w:sz="0" w:space="0" w:color="auto" w:frame="1"/>
-        </w:rPr>
-      </w:pPr>
-    </w:p>
-    <w:p>
-      <w:pPr>
-        <w:spacing w:line="240" w:lineRule="auto"/>
-        <w:ind w:left="1020"/>
-        <w:jc w:val="left"/>
-        <w:rPr>
-          <w:rFonts w:ascii="Bahnschrift Light" w:hAnsi="Bahnschrift Light" w:cs="Noto Sans"/>
-          <w:color w:val="auto"/>
-          <w:sz w:val="24"/>
-          <w:szCs w:val="24"/>
-          <w:bdr w:val="none" w:sz="0" w:space="0" w:color="auto" w:frame="1"/>
-        </w:rPr>
-      </w:pPr>
-      <w:r>
-        <w:rPr>
-          <w:rFonts w:ascii="Bahnschrift" w:hAnsi="Bahnschrift" w:cs="Noto Sans"/>
-          <w:color w:val="auto"/>
-          <w:sz w:val="24"/>
-          <w:szCs w:val="24"/>
-          <w:bdr w:val="none" w:sz="0" w:space="0" w:color="auto" w:frame="1"/>
-        </w:rPr>
-        <w:t>Operating instructions for TEXT CYCLING function</w:t>
-      </w:r>
-      <w:r>
-        <w:rPr>
-          <w:rFonts w:ascii="Bahnschrift Light" w:hAnsi="Bahnschrift Light" w:cs="Noto Sans"/>
-          <w:color w:val="auto"/>
-          <w:sz w:val="24"/>
-          <w:szCs w:val="24"/>
-          <w:bdr w:val="none" w:sz="0" w:space="0" w:color="auto" w:frame="1"/>
-        </w:rPr>
-        <w:t xml:space="preserve"> </w:t>
-      </w:r>
-      <w:r>
-        <w:rPr>
-          <w:rFonts w:ascii="Bahnschrift Light" w:hAnsi="Bahnschrift Light" w:cs="Noto Sans"/>
-          <w:color w:val="auto"/>
-          <w:sz w:val="24"/>
-          <w:szCs w:val="24"/>
-          <w:bdr w:val="none" w:sz="0" w:space="0" w:color="auto" w:frame="1"/>
-        </w:rPr>
-        <w:t>Pressing</w:t>
-      </w:r>
-      <w:r>
-        <w:rPr>
-          <w:rFonts w:ascii="Bahnschrift Light" w:hAnsi="Bahnschrift Light" w:cs="Noto Sans"/>
-          <w:b/>
-          <w:bCs/>
-          <w:color w:val="auto"/>
-          <w:sz w:val="24"/>
-          <w:szCs w:val="24"/>
-          <w:bdr w:val="none" w:sz="0" w:space="0" w:color="auto" w:frame="1"/>
-        </w:rPr>
-        <w:t xml:space="preserve"> </w:t>
+        <w:t xml:space="preserve">BLUE </w:t>
+      </w:r>
+      <w:r>
+        <w:rPr>
+          <w:rFonts w:ascii="Bahnschrift Light" w:hAnsi="Bahnschrift Light" w:cs="Noto Sans"/>
+          <w:color w:val="auto"/>
+          <w:sz w:val="24"/>
+          <w:szCs w:val="24"/>
+          <w:bdr w:val="none" w:sz="0" w:space="0" w:color="auto" w:frame="1"/>
+        </w:rPr>
+        <w:t xml:space="preserve">press increases the time (0-9), </w:t>
       </w:r>
       <w:r>
         <w:rPr>
@@ -1885,11 +1899,326 @@
             <w14:bevel/>
           </w14:textOutline>
         </w:rPr>
-        <w:t>GREEN</w:t>
-      </w:r>
-      <w:r>
-        <w:rPr>
-          <w:rFonts w:ascii="Bahnschrift Light" w:hAnsi="Bahnschrift Light" w:cs="Noto Sans"/>
+        <w:t xml:space="preserve">GREEN </w:t>
+      </w:r>
+      <w:r>
+        <w:rPr>
+          <w:rFonts w:ascii="Bahnschrift Light" w:hAnsi="Bahnschrift Light" w:cs="Noto Sans"/>
+          <w:color w:val="auto"/>
+          <w:sz w:val="24"/>
+          <w:szCs w:val="24"/>
+          <w:bdr w:val="none" w:sz="0" w:space="0" w:color="auto" w:frame="1"/>
+        </w:rPr>
+        <w:t>starts the custom countdown.</w:t>
+      </w:r>
+      <w:r>
+        <w:rPr>
+          <w:rFonts w:ascii="Bahnschrift Light" w:hAnsi="Bahnschrift Light" w:cs="Noto Sans"/>
+          <w:color w:val="auto"/>
+          <w:sz w:val="24"/>
+          <w:szCs w:val="24"/>
+          <w:bdr w:val="none" w:sz="0" w:space="0" w:color="auto" w:frame="1"/>
+        </w:rPr>
+        <w:t xml:space="preserve"> To pause the custom timer press </w:t>
+      </w:r>
+      <w:r>
+        <w:rPr>
+          <w:rFonts w:ascii="Bahnschrift" w:hAnsi="Bahnschrift" w:cs="Noto Sans"/>
+          <w:b/>
+          <w:bCs/>
+          <w:color w:val="FFFF00"/>
+          <w:sz w:val="24"/>
+          <w:szCs w:val="24"/>
+          <w14:textOutline w14:w="1905" w14:cap="rnd" w14:cmpd="sng" w14:algn="ctr">
+            <w14:solidFill>
+              <w14:srgbClr w14:val="000000">
+                <w14:alpha w14:val="3000"/>
+              </w14:srgbClr>
+            </w14:solidFill>
+            <w14:prstDash w14:val="solid"/>
+            <w14:bevel/>
+          </w14:textOutline>
+        </w:rPr>
+        <w:t>YELLOW</w:t>
+      </w:r>
+      <w:r>
+        <w:rPr>
+          <w:rFonts w:ascii="Bahnschrift Light" w:hAnsi="Bahnschrift Light" w:cs="Noto Sans"/>
+          <w:color w:val="auto"/>
+          <w:sz w:val="24"/>
+          <w:szCs w:val="24"/>
+          <w:bdr w:val="none" w:sz="0" w:space="0" w:color="auto" w:frame="1"/>
+        </w:rPr>
+        <w:t>.</w:t>
+      </w:r>
+    </w:p>
+    <w:p>
+      <w:pPr>
+        <w:spacing w:line="240" w:lineRule="auto"/>
+        <w:jc w:val="left"/>
+        <w:rPr>
+          <w:rFonts w:ascii="Bahnschrift" w:hAnsi="Bahnschrift" w:cs="Noto Sans"/>
+          <w:color w:val="auto"/>
+          <w:sz w:val="24"/>
+          <w:szCs w:val="24"/>
+          <w:bdr w:val="none" w:sz="0" w:space="0" w:color="auto" w:frame="1"/>
+        </w:rPr>
+      </w:pPr>
+    </w:p>
+    <w:p>
+      <w:pPr>
+        <w:spacing w:line="240" w:lineRule="auto"/>
+        <w:ind w:left="1020"/>
+        <w:jc w:val="left"/>
+        <w:rPr>
+          <w:rFonts w:ascii="Bahnschrift" w:hAnsi="Bahnschrift" w:cs="Noto Sans"/>
+          <w:b/>
+          <w:bCs/>
+          <w:color w:val="auto"/>
+          <w:sz w:val="24"/>
+          <w:szCs w:val="24"/>
+          <w:bdr w:val="none" w:sz="0" w:space="0" w:color="auto" w:frame="1"/>
+        </w:rPr>
+      </w:pPr>
+      <w:r>
+        <w:rPr>
+          <w:rFonts w:ascii="Bahnschrift" w:hAnsi="Bahnschrift" w:cs="Noto Sans"/>
+          <w:b/>
+          <w:bCs/>
+          <w:color w:val="auto"/>
+          <w:sz w:val="24"/>
+          <w:szCs w:val="24"/>
+          <w:bdr w:val="none" w:sz="0" w:space="0" w:color="auto" w:frame="1"/>
+        </w:rPr>
+        <w:t>TEXT CYCLING</w:t>
+      </w:r>
+      <w:r>
+        <w:rPr>
+          <w:rFonts w:ascii="Bahnschrift" w:hAnsi="Bahnschrift" w:cs="Noto Sans"/>
+          <w:b/>
+          <w:bCs/>
+          <w:color w:val="auto"/>
+          <w:sz w:val="24"/>
+          <w:szCs w:val="24"/>
+          <w:bdr w:val="none" w:sz="0" w:space="0" w:color="auto" w:frame="1"/>
+        </w:rPr>
+        <w:t xml:space="preserve"> Function</w:t>
+      </w:r>
+      <w:r>
+        <w:rPr>
+          <w:rFonts w:ascii="Bahnschrift" w:hAnsi="Bahnschrift" w:cs="Noto Sans"/>
+          <w:b/>
+          <w:bCs/>
+          <w:color w:val="auto"/>
+          <w:sz w:val="24"/>
+          <w:szCs w:val="24"/>
+          <w:bdr w:val="none" w:sz="0" w:space="0" w:color="auto" w:frame="1"/>
+        </w:rPr>
+        <w:t>:</w:t>
+      </w:r>
+      <w:r>
+        <w:rPr>
+          <w:rFonts w:ascii="Bahnschrift" w:hAnsi="Bahnschrift" w:cs="Noto Sans"/>
+          <w:b/>
+          <w:bCs/>
+          <w:color w:val="auto"/>
+          <w:sz w:val="24"/>
+          <w:szCs w:val="24"/>
+          <w:bdr w:val="none" w:sz="0" w:space="0" w:color="auto" w:frame="1"/>
+        </w:rPr>
+        <w:t xml:space="preserve"> </w:t>
+      </w:r>
+    </w:p>
+    <w:p>
+      <w:pPr>
+        <w:spacing w:line="240" w:lineRule="auto"/>
+        <w:ind w:left="1020"/>
+        <w:jc w:val="left"/>
+        <w:rPr>
+          <w:rFonts w:ascii="Bahnschrift Light" w:hAnsi="Bahnschrift Light" w:cs="Noto Sans"/>
+          <w:color w:val="auto"/>
+          <w:sz w:val="24"/>
+          <w:szCs w:val="24"/>
+          <w:bdr w:val="none" w:sz="0" w:space="0" w:color="auto" w:frame="1"/>
+        </w:rPr>
+      </w:pPr>
+      <w:r>
+        <w:rPr>
+          <w:rFonts w:ascii="Bahnschrift Light" w:hAnsi="Bahnschrift Light" w:cs="Noto Sans"/>
+          <w:color w:val="auto"/>
+          <w:sz w:val="24"/>
+          <w:szCs w:val="24"/>
+          <w:bdr w:val="none" w:sz="0" w:space="0" w:color="auto" w:frame="1"/>
+        </w:rPr>
+        <w:t xml:space="preserve">The TEXT CYCLING function cycles through predefined texts (Schrack Technik, Get Ready - Get Schrack, Schrack for Students, ARODEM, MESIT </w:t>
+      </w:r>
+      <w:r>
+        <w:rPr>
+          <w:rFonts w:ascii="Bahnschrift Light" w:hAnsi="Bahnschrift Light" w:cs="Noto Sans"/>
+          <w:color w:val="auto"/>
+          <w:sz w:val="24"/>
+          <w:szCs w:val="24"/>
+          <w:bdr w:val="none" w:sz="0" w:space="0" w:color="auto" w:frame="1"/>
+        </w:rPr>
+        <w:t>stredni</w:t>
+      </w:r>
+      <w:r>
+        <w:rPr>
+          <w:rFonts w:ascii="Bahnschrift Light" w:hAnsi="Bahnschrift Light" w:cs="Noto Sans"/>
+          <w:color w:val="auto"/>
+          <w:sz w:val="24"/>
+          <w:szCs w:val="24"/>
+          <w:bdr w:val="none" w:sz="0" w:space="0" w:color="auto" w:frame="1"/>
+        </w:rPr>
+        <w:t xml:space="preserve"> </w:t>
+      </w:r>
+      <w:proofErr w:type="spellStart"/>
+      <w:r>
+        <w:rPr>
+          <w:rFonts w:ascii="Bahnschrift Light" w:hAnsi="Bahnschrift Light" w:cs="Noto Sans"/>
+          <w:color w:val="auto"/>
+          <w:sz w:val="24"/>
+          <w:szCs w:val="24"/>
+          <w:bdr w:val="none" w:sz="0" w:space="0" w:color="auto" w:frame="1"/>
+        </w:rPr>
+        <w:t>skola</w:t>
+      </w:r>
+      <w:proofErr w:type="spellEnd"/>
+      <w:r>
+        <w:rPr>
+          <w:rFonts w:ascii="Bahnschrift Light" w:hAnsi="Bahnschrift Light" w:cs="Noto Sans"/>
+          <w:color w:val="auto"/>
+          <w:sz w:val="24"/>
+          <w:szCs w:val="24"/>
+          <w:bdr w:val="none" w:sz="0" w:space="0" w:color="auto" w:frame="1"/>
+        </w:rPr>
+        <w:t>). The text slides one time before moving on to the next.</w:t>
+      </w:r>
+    </w:p>
+    <w:p>
+      <w:pPr>
+        <w:spacing w:line="240" w:lineRule="auto"/>
+        <w:ind w:left="1020"/>
+        <w:jc w:val="left"/>
+        <w:rPr>
+          <w:rFonts w:ascii="Bahnschrift Light" w:hAnsi="Bahnschrift Light" w:cs="Noto Sans"/>
+          <w:color w:val="auto"/>
+          <w:sz w:val="24"/>
+          <w:szCs w:val="24"/>
+          <w:bdr w:val="none" w:sz="0" w:space="0" w:color="auto" w:frame="1"/>
+        </w:rPr>
+      </w:pPr>
+    </w:p>
+    <w:p>
+      <w:pPr>
+        <w:spacing w:line="240" w:lineRule="auto"/>
+        <w:ind w:left="1020"/>
+        <w:jc w:val="left"/>
+        <w:rPr>
+          <w:rFonts w:ascii="Bahnschrift Light" w:hAnsi="Bahnschrift Light" w:cs="Noto Sans"/>
+          <w:color w:val="auto"/>
+          <w:sz w:val="24"/>
+          <w:szCs w:val="24"/>
+          <w:bdr w:val="none" w:sz="0" w:space="0" w:color="auto" w:frame="1"/>
+        </w:rPr>
+      </w:pPr>
+      <w:r>
+        <w:rPr>
+          <w:rFonts w:ascii="Bahnschrift" w:hAnsi="Bahnschrift" w:cs="Noto Sans"/>
+          <w:color w:val="auto"/>
+          <w:sz w:val="24"/>
+          <w:szCs w:val="24"/>
+          <w:bdr w:val="none" w:sz="0" w:space="0" w:color="auto" w:frame="1"/>
+        </w:rPr>
+        <w:t xml:space="preserve">Operating instructions for TEXT CYCLING </w:t>
+      </w:r>
+      <w:r>
+        <w:rPr>
+          <w:rFonts w:ascii="Bahnschrift" w:hAnsi="Bahnschrift" w:cs="Noto Sans"/>
+          <w:color w:val="auto"/>
+          <w:sz w:val="24"/>
+          <w:szCs w:val="24"/>
+          <w:bdr w:val="none" w:sz="0" w:space="0" w:color="auto" w:frame="1"/>
+        </w:rPr>
+        <w:t>F</w:t>
+      </w:r>
+      <w:r>
+        <w:rPr>
+          <w:rFonts w:ascii="Bahnschrift" w:hAnsi="Bahnschrift" w:cs="Noto Sans"/>
+          <w:color w:val="auto"/>
+          <w:sz w:val="24"/>
+          <w:szCs w:val="24"/>
+          <w:bdr w:val="none" w:sz="0" w:space="0" w:color="auto" w:frame="1"/>
+        </w:rPr>
+        <w:t>unction</w:t>
+      </w:r>
+      <w:r>
+        <w:rPr>
+          <w:rFonts w:ascii="Bahnschrift Light" w:hAnsi="Bahnschrift Light" w:cs="Noto Sans"/>
+          <w:color w:val="auto"/>
+          <w:sz w:val="24"/>
+          <w:szCs w:val="24"/>
+          <w:bdr w:val="none" w:sz="0" w:space="0" w:color="auto" w:frame="1"/>
+        </w:rPr>
+        <w:t>:</w:t>
+      </w:r>
+    </w:p>
+    <w:p>
+      <w:pPr>
+        <w:spacing w:line="240" w:lineRule="auto"/>
+        <w:ind w:left="1020"/>
+        <w:jc w:val="left"/>
+        <w:rPr>
+          <w:rFonts w:ascii="Bahnschrift Light" w:hAnsi="Bahnschrift Light" w:cs="Noto Sans"/>
+          <w:color w:val="auto"/>
+          <w:sz w:val="24"/>
+          <w:szCs w:val="24"/>
+          <w:bdr w:val="none" w:sz="0" w:space="0" w:color="auto" w:frame="1"/>
+        </w:rPr>
+      </w:pPr>
+    </w:p>
+    <w:p>
+      <w:pPr>
+        <w:pStyle w:val="Odstavecseseznamem"/>
+        <w:numPr>
+          <w:ilvl w:val="1"/>
+          <w:numId w:val="9"/>
+        </w:numPr>
+        <w:spacing w:line="240" w:lineRule="auto"/>
+        <w:jc w:val="left"/>
+        <w:rPr>
+          <w:rFonts w:ascii="Bahnschrift Light" w:hAnsi="Bahnschrift Light" w:cs="Noto Sans"/>
+          <w:color w:val="auto"/>
+          <w:sz w:val="24"/>
+          <w:szCs w:val="24"/>
+          <w:bdr w:val="none" w:sz="0" w:space="0" w:color="auto" w:frame="1"/>
+        </w:rPr>
+      </w:pPr>
+      <w:r>
+        <w:rPr>
+          <w:rFonts w:ascii="Bahnschrift Light" w:hAnsi="Bahnschrift Light" w:cs="Noto Sans"/>
+          <w:color w:val="auto"/>
+          <w:sz w:val="24"/>
+          <w:szCs w:val="24"/>
+          <w:bdr w:val="none" w:sz="0" w:space="0" w:color="auto" w:frame="1"/>
+        </w:rPr>
+        <w:t>Pressing</w:t>
+      </w:r>
+      <w:r>
+        <w:rPr>
+          <w:rFonts w:ascii="Bahnschrift Light" w:hAnsi="Bahnschrift Light" w:cs="Noto Sans"/>
+          <w:b/>
+          <w:bCs/>
+          <w:color w:val="auto"/>
+          <w:sz w:val="24"/>
+          <w:szCs w:val="24"/>
+          <w:bdr w:val="none" w:sz="0" w:space="0" w:color="auto" w:frame="1"/>
+        </w:rPr>
+        <w:t xml:space="preserve"> </w:t>
+      </w:r>
+      <w:r>
+        <w:rPr>
+          <w:rFonts w:ascii="Bahnschrift" w:hAnsi="Bahnschrift" w:cs="Noto Sans"/>
           <w:b/>
           <w:bCs/>
           <w:color w:val="29B95C"/>
@@ -1904,44 +2233,14 @@
             <w14:bevel/>
           </w14:textOutline>
         </w:rPr>
-        <w:t xml:space="preserve"> </w:t>
-      </w:r>
-      <w:r>
-        <w:rPr>
-          <w:rFonts w:ascii="Bahnschrift Light" w:hAnsi="Bahnschrift Light" w:cs="Noto Sans"/>
-          <w:color w:val="auto"/>
-          <w:sz w:val="24"/>
-          <w:szCs w:val="24"/>
-          <w:bdr w:val="none" w:sz="0" w:space="0" w:color="auto" w:frame="1"/>
-        </w:rPr>
-        <w:t xml:space="preserve">in main menu </w:t>
-      </w:r>
-      <w:r>
-        <w:rPr>
-          <w:rFonts w:ascii="Bahnschrift Light" w:hAnsi="Bahnschrift Light" w:cs="Noto Sans"/>
-          <w:color w:val="auto"/>
-          <w:sz w:val="24"/>
-          <w:szCs w:val="24"/>
-          <w:bdr w:val="none" w:sz="0" w:space="0" w:color="auto" w:frame="1"/>
-        </w:rPr>
-        <w:t>enters “Text cycling</w:t>
-      </w:r>
-      <w:r>
-        <w:rPr>
-          <w:rFonts w:ascii="Bahnschrift Light" w:hAnsi="Bahnschrift Light" w:cs="Noto Sans"/>
-          <w:color w:val="auto"/>
-          <w:sz w:val="24"/>
-          <w:szCs w:val="24"/>
-          <w:bdr w:val="none" w:sz="0" w:space="0" w:color="auto" w:frame="1"/>
-        </w:rPr>
-        <w:t xml:space="preserve">”. </w:t>
-      </w:r>
-      <w:r>
-        <w:rPr>
-          <w:rFonts w:ascii="Bahnschrift" w:hAnsi="Bahnschrift" w:cs="Noto Sans"/>
+        <w:t>GREEN</w:t>
+      </w:r>
+      <w:r>
+        <w:rPr>
+          <w:rFonts w:ascii="Bahnschrift Light" w:hAnsi="Bahnschrift Light" w:cs="Noto Sans"/>
           <w:b/>
           <w:bCs/>
-          <w:color w:val="ED0000"/>
+          <w:color w:val="29B95C"/>
           <w:sz w:val="24"/>
           <w:szCs w:val="24"/>
           <w:bdr w:val="none" w:sz="0" w:space="0" w:color="auto" w:frame="1"/>
@@ -1953,6 +2252,65 @@
             <w14:bevel/>
           </w14:textOutline>
         </w:rPr>
+        <w:t xml:space="preserve"> </w:t>
+      </w:r>
+      <w:r>
+        <w:rPr>
+          <w:rFonts w:ascii="Bahnschrift Light" w:hAnsi="Bahnschrift Light" w:cs="Noto Sans"/>
+          <w:color w:val="auto"/>
+          <w:sz w:val="24"/>
+          <w:szCs w:val="24"/>
+          <w:bdr w:val="none" w:sz="0" w:space="0" w:color="auto" w:frame="1"/>
+        </w:rPr>
+        <w:t xml:space="preserve">in main menu </w:t>
+      </w:r>
+      <w:r>
+        <w:rPr>
+          <w:rFonts w:ascii="Bahnschrift Light" w:hAnsi="Bahnschrift Light" w:cs="Noto Sans"/>
+          <w:color w:val="auto"/>
+          <w:sz w:val="24"/>
+          <w:szCs w:val="24"/>
+          <w:bdr w:val="none" w:sz="0" w:space="0" w:color="auto" w:frame="1"/>
+        </w:rPr>
+        <w:t>will enter</w:t>
+      </w:r>
+      <w:r>
+        <w:rPr>
+          <w:rFonts w:ascii="Bahnschrift Light" w:hAnsi="Bahnschrift Light" w:cs="Noto Sans"/>
+          <w:color w:val="auto"/>
+          <w:sz w:val="24"/>
+          <w:szCs w:val="24"/>
+          <w:bdr w:val="none" w:sz="0" w:space="0" w:color="auto" w:frame="1"/>
+        </w:rPr>
+        <w:t xml:space="preserve"> “Text cycling</w:t>
+      </w:r>
+      <w:r>
+        <w:rPr>
+          <w:rFonts w:ascii="Bahnschrift Light" w:hAnsi="Bahnschrift Light" w:cs="Noto Sans"/>
+          <w:color w:val="auto"/>
+          <w:sz w:val="24"/>
+          <w:szCs w:val="24"/>
+          <w:bdr w:val="none" w:sz="0" w:space="0" w:color="auto" w:frame="1"/>
+        </w:rPr>
+        <w:t xml:space="preserve">”. </w:t>
+      </w:r>
+      <w:r>
+        <w:rPr>
+          <w:rFonts w:ascii="Bahnschrift" w:hAnsi="Bahnschrift" w:cs="Noto Sans"/>
+          <w:b/>
+          <w:bCs/>
+          <w:color w:val="ED0000"/>
+          <w:sz w:val="24"/>
+          <w:szCs w:val="24"/>
+          <w:bdr w:val="none" w:sz="0" w:space="0" w:color="auto" w:frame="1"/>
+          <w14:textOutline w14:w="3175" w14:cap="rnd" w14:cmpd="sng" w14:algn="ctr">
+            <w14:solidFill>
+              <w14:srgbClr w14:val="000000"/>
+            </w14:solidFill>
+            <w14:prstDash w14:val="solid"/>
+            <w14:bevel/>
+          </w14:textOutline>
+        </w:rPr>
         <w:t xml:space="preserve">RED </w:t>
       </w:r>
       <w:r>
@@ -1995,6 +2353,7 @@
     <w:p>
       <w:pPr>
         <w:spacing w:line="240" w:lineRule="auto"/>
+        <w:ind w:left="510"/>
         <w:jc w:val="left"/>
         <w:rPr>
           <w:rFonts w:ascii="Bahnschrift" w:eastAsia="Times New Roman" w:hAnsi="Bahnschrift"/>
@@ -2015,13 +2374,13 @@
         </w:rPr>
         <w:lastRenderedPageBreak/>
         <w:drawing>
-          <wp:anchor distT="0" distB="0" distL="114300" distR="114300" simplePos="0" relativeHeight="251658240" behindDoc="0" locked="0" layoutInCell="1" allowOverlap="1" wp14:anchorId="431C27EB" wp14:editId="7E242865">
+          <wp:anchor distT="0" distB="0" distL="114300" distR="114300" simplePos="0" relativeHeight="251658240" behindDoc="0" locked="0" layoutInCell="1" allowOverlap="1" wp14:anchorId="431C27EB" wp14:editId="212190CC">
             <wp:simplePos x="0" y="0"/>
             <wp:positionH relativeFrom="margin">
-              <wp:align>right</wp:align>
+              <wp:posOffset>131445</wp:posOffset>
             </wp:positionH>
             <wp:positionV relativeFrom="paragraph">
-              <wp:posOffset>511440</wp:posOffset>
+              <wp:posOffset>482600</wp:posOffset>
             </wp:positionV>
             <wp:extent cx="6638290" cy="4154805"/>
             <wp:effectExtent l="0" t="0" r="0" b="0"/>
@@ -2086,7 +2445,7 @@
           <w:szCs w:val="32"/>
           <w:lang w:eastAsia="de-DE"/>
         </w:rPr>
-        <w:t xml:space="preserve">5. SCHRACKPANEL FUNCTIONS BLOCK DIAGRAM </w:t>
+        <w:t xml:space="preserve">5. SCHRACKPANEL FUNCTION BLOCK DIAGRAM </w:t>
       </w:r>
     </w:p>
     <w:p>
@@ -2151,7 +2510,7 @@
           <w:szCs w:val="24"/>
           <w:bdr w:val="none" w:sz="0" w:space="0" w:color="auto" w:frame="1"/>
         </w:rPr>
-        <w:t xml:space="preserve">If any problems occur contact: </w:t>
+        <w:t>For any issues or questions, please contact:</w:t>
       </w:r>
     </w:p>
     <w:p>
@@ -2256,7 +2615,27 @@
           <w:szCs w:val="24"/>
           <w:bdr w:val="none" w:sz="0" w:space="0" w:color="auto" w:frame="1"/>
         </w:rPr>
-        <w:t>PCB and mechanical questions.</w:t>
+        <w:t xml:space="preserve">PCB and mechanical </w:t>
+      </w:r>
+      <w:r>
+        <w:rPr>
+          <w:rFonts w:ascii="Bahnschrift Light" w:hAnsi="Bahnschrift Light" w:cs="Noto Sans"/>
+          <w:color w:val="auto"/>
+          <w:sz w:val="24"/>
+          <w:szCs w:val="24"/>
+          <w:bdr w:val="none" w:sz="0" w:space="0" w:color="auto" w:frame="1"/>
+        </w:rPr>
+        <w:t>inquiries</w:t>
+      </w:r>
+      <w:r>
+        <w:rPr>
+          <w:rFonts w:ascii="Bahnschrift Light" w:hAnsi="Bahnschrift Light" w:cs="Noto Sans"/>
+          <w:color w:val="auto"/>
+          <w:sz w:val="24"/>
+          <w:szCs w:val="24"/>
+          <w:bdr w:val="none" w:sz="0" w:space="0" w:color="auto" w:frame="1"/>
+        </w:rPr>
+        <w:t>.</w:t>
       </w:r>
     </w:p>
     <w:p>
@@ -2357,7 +2736,27 @@
           <w:szCs w:val="24"/>
           <w:bdr w:val="none" w:sz="0" w:space="0" w:color="auto" w:frame="1"/>
         </w:rPr>
-        <w:t xml:space="preserve"> questions.</w:t>
+        <w:t xml:space="preserve"> </w:t>
+      </w:r>
+      <w:r>
+        <w:rPr>
+          <w:rFonts w:ascii="Bahnschrift Light" w:hAnsi="Bahnschrift Light" w:cs="Noto Sans"/>
+          <w:color w:val="auto"/>
+          <w:sz w:val="24"/>
+          <w:szCs w:val="24"/>
+          <w:bdr w:val="none" w:sz="0" w:space="0" w:color="auto" w:frame="1"/>
+        </w:rPr>
+        <w:t>inquiries</w:t>
+      </w:r>
+      <w:r>
+        <w:rPr>
+          <w:rFonts w:ascii="Bahnschrift Light" w:hAnsi="Bahnschrift Light" w:cs="Noto Sans"/>
+          <w:color w:val="auto"/>
+          <w:sz w:val="24"/>
+          <w:szCs w:val="24"/>
+          <w:bdr w:val="none" w:sz="0" w:space="0" w:color="auto" w:frame="1"/>
+        </w:rPr>
+        <w:t>.</w:t>
       </w:r>
     </w:p>
     <w:p>
@@ -2438,7 +2837,27 @@
           <w:szCs w:val="24"/>
           <w:bdr w:val="none" w:sz="0" w:space="0" w:color="auto" w:frame="1"/>
         </w:rPr>
-        <w:t xml:space="preserve"> for mechanical and wiring questions.</w:t>
+        <w:t xml:space="preserve"> for mechanical and wiring </w:t>
+      </w:r>
+      <w:r>
+        <w:rPr>
+          <w:rFonts w:ascii="Bahnschrift Light" w:hAnsi="Bahnschrift Light" w:cs="Noto Sans"/>
+          <w:color w:val="auto"/>
+          <w:sz w:val="24"/>
+          <w:szCs w:val="24"/>
+          <w:bdr w:val="none" w:sz="0" w:space="0" w:color="auto" w:frame="1"/>
+        </w:rPr>
+        <w:t>inquiries</w:t>
+      </w:r>
+      <w:r>
+        <w:rPr>
+          <w:rFonts w:ascii="Bahnschrift Light" w:hAnsi="Bahnschrift Light" w:cs="Noto Sans"/>
+          <w:color w:val="auto"/>
+          <w:sz w:val="24"/>
+          <w:szCs w:val="24"/>
+          <w:bdr w:val="none" w:sz="0" w:space="0" w:color="auto" w:frame="1"/>
+        </w:rPr>
+        <w:t>.</w:t>
       </w:r>
     </w:p>
     <w:sectPr>
@@ -3091,31 +3510,31 @@
       <w:lvlText w:val="-"/>
       <w:lvlJc w:val="left"/>
       <w:pPr>
-        <w:ind w:left="1380" w:hanging="360"/>
+        <w:ind w:left="870" w:hanging="360"/>
       </w:pPr>
       <w:rPr>
         <w:rFonts w:ascii="Bahnschrift Light" w:eastAsia="Times New Roman" w:hAnsi="Bahnschrift Light" w:cs="Times New Roman" w:hint="default"/>
       </w:rPr>
     </w:lvl>
-    <w:lvl w:ilvl="1" w:tplc="04050003" w:tentative="1">
+    <w:lvl w:ilvl="1" w:tplc="04050003">
       <w:start w:val="1"/>
       <w:numFmt w:val="bullet"/>
       <w:lvlText w:val="o"/>
       <w:lvlJc w:val="left"/>
       <w:pPr>
-        <w:ind w:left="2100" w:hanging="360"/>
+        <w:ind w:left="1590" w:hanging="360"/>
       </w:pPr>
       <w:rPr>
         <w:rFonts w:ascii="Courier New" w:hAnsi="Courier New" w:cs="Courier New" w:hint="default"/>
       </w:rPr>
     </w:lvl>
-    <w:lvl w:ilvl="2" w:tplc="04050005" w:tentative="1">
+    <w:lvl w:ilvl="2" w:tplc="04050005">
       <w:start w:val="1"/>
       <w:numFmt w:val="bullet"/>
       <w:lvlText w:val=""/>
       <w:lvlJc w:val="left"/>
       <w:pPr>
-        <w:ind w:left="2820" w:hanging="360"/>
+        <w:ind w:left="2310" w:hanging="360"/>
       </w:pPr>
       <w:rPr>
         <w:rFonts w:ascii="Wingdings" w:hAnsi="Wingdings" w:hint="default"/>
@@ -3127,7 +3546,7 @@
       <w:lvlText w:val=""/>
       <w:lvlJc w:val="left"/>
       <w:pPr>
-        <w:ind w:left="3540" w:hanging="360"/>
+        <w:ind w:left="3030" w:hanging="360"/>
       </w:pPr>
       <w:rPr>
         <w:rFonts w:ascii="Symbol" w:hAnsi="Symbol" w:hint="default"/>
@@ -3139,7 +3558,7 @@
       <w:lvlText w:val="o"/>
       <w:lvlJc w:val="left"/>
       <w:pPr>
-        <w:ind w:left="4260" w:hanging="360"/>
+        <w:ind w:left="3750" w:hanging="360"/>
       </w:pPr>
       <w:rPr>
         <w:rFonts w:ascii="Courier New" w:hAnsi="Courier New" w:cs="Courier New" w:hint="default"/>
@@ -3151,7 +3570,7 @@
       <w:lvlText w:val=""/>
       <w:lvlJc w:val="left"/>
       <w:pPr>
-        <w:ind w:left="4980" w:hanging="360"/>
+        <w:ind w:left="4470" w:hanging="360"/>
       </w:pPr>
       <w:rPr>
         <w:rFonts w:ascii="Wingdings" w:hAnsi="Wingdings" w:hint="default"/>
@@ -3163,7 +3582,7 @@
       <w:lvlText w:val=""/>
       <w:lvlJc w:val="left"/>
       <w:pPr>
-        <w:ind w:left="5700" w:hanging="360"/>
+        <w:ind w:left="5190" w:hanging="360"/>
       </w:pPr>
       <w:rPr>
         <w:rFonts w:ascii="Symbol" w:hAnsi="Symbol" w:hint="default"/>
@@ -3175,7 +3594,7 @@
       <w:lvlText w:val="o"/>
       <w:lvlJc w:val="left"/>
       <w:pPr>
-        <w:ind w:left="6420" w:hanging="360"/>
+        <w:ind w:left="5910" w:hanging="360"/>
       </w:pPr>
       <w:rPr>
         <w:rFonts w:ascii="Courier New" w:hAnsi="Courier New" w:cs="Courier New" w:hint="default"/>
@@ -3187,7 +3606,7 @@
       <w:lvlText w:val=""/>
       <w:lvlJc w:val="left"/>
       <w:pPr>
-        <w:ind w:left="7140" w:hanging="360"/>
+        <w:ind w:left="6630" w:hanging="360"/>
       </w:pPr>
       <w:rPr>
         <w:rFonts w:ascii="Wingdings" w:hAnsi="Wingdings" w:hint="default"/>
@@ -3430,6 +3849,119 @@
     </w:lvl>
   </w:abstractNum>
   <w:abstractNum w:abstractNumId="4" w15:restartNumberingAfterBreak="0">
+    <w:nsid w:val="49383697"/>
+    <w:multiLevelType w:val="hybridMultilevel"/>
+    <w:tmpl w:val="1F94F4CA"/>
+    <w:lvl w:ilvl="0" w:tplc="FFFFFFFF">
+      <w:start w:val="3"/>
+      <w:numFmt w:val="bullet"/>
+      <w:lvlText w:val="-"/>
+      <w:lvlJc w:val="left"/>
+      <w:pPr>
+        <w:ind w:left="870" w:hanging="360"/>
+      </w:pPr>
+      <w:rPr>
+        <w:rFonts w:ascii="Bahnschrift Light" w:eastAsia="Times New Roman" w:hAnsi="Bahnschrift Light" w:cs="Times New Roman" w:hint="default"/>
+      </w:rPr>
+    </w:lvl>
+    <w:lvl w:ilvl="1" w:tplc="0D082AD6">
+      <w:start w:val="3"/>
+      <w:numFmt w:val="bullet"/>
+      <w:lvlText w:val="-"/>
+      <w:lvlJc w:val="left"/>
+      <w:pPr>
+        <w:ind w:left="1590" w:hanging="360"/>
+      </w:pPr>
+      <w:rPr>
+        <w:rFonts w:ascii="Bahnschrift Light" w:eastAsia="Times New Roman" w:hAnsi="Bahnschrift Light" w:cs="Times New Roman" w:hint="default"/>
+      </w:rPr>
+    </w:lvl>
+    <w:lvl w:ilvl="2" w:tplc="FFFFFFFF">
+      <w:start w:val="1"/>
+      <w:numFmt w:val="bullet"/>
+      <w:lvlText w:val=""/>
+      <w:lvlJc w:val="left"/>
+      <w:pPr>
+        <w:ind w:left="2310" w:hanging="360"/>
+      </w:pPr>
+      <w:rPr>
+        <w:rFonts w:ascii="Wingdings" w:hAnsi="Wingdings" w:hint="default"/>
+      </w:rPr>
+    </w:lvl>
+    <w:lvl w:ilvl="3" w:tplc="FFFFFFFF" w:tentative="1">
+      <w:start w:val="1"/>
+      <w:numFmt w:val="bullet"/>
+      <w:lvlText w:val=""/>
+      <w:lvlJc w:val="left"/>
+      <w:pPr>
+        <w:ind w:left="3030" w:hanging="360"/>
+      </w:pPr>
+      <w:rPr>
+        <w:rFonts w:ascii="Symbol" w:hAnsi="Symbol" w:hint="default"/>
+      </w:rPr>
+    </w:lvl>
+    <w:lvl w:ilvl="4" w:tplc="FFFFFFFF" w:tentative="1">
+      <w:start w:val="1"/>
+      <w:numFmt w:val="bullet"/>
+      <w:lvlText w:val="o"/>
+      <w:lvlJc w:val="left"/>
+      <w:pPr>
+        <w:ind w:left="3750" w:hanging="360"/>
+      </w:pPr>
+      <w:rPr>
+        <w:rFonts w:ascii="Courier New" w:hAnsi="Courier New" w:cs="Courier New" w:hint="default"/>
+      </w:rPr>
+    </w:lvl>
+    <w:lvl w:ilvl="5" w:tplc="FFFFFFFF" w:tentative="1">
+      <w:start w:val="1"/>
+      <w:numFmt w:val="bullet"/>
+      <w:lvlText w:val=""/>
+      <w:lvlJc w:val="left"/>
+      <w:pPr>
+        <w:ind w:left="4470" w:hanging="360"/>
+      </w:pPr>
+      <w:rPr>
+        <w:rFonts w:ascii="Wingdings" w:hAnsi="Wingdings" w:hint="default"/>
+      </w:rPr>
+    </w:lvl>
+    <w:lvl w:ilvl="6" w:tplc="FFFFFFFF" w:tentative="1">
+      <w:start w:val="1"/>
+      <w:numFmt w:val="bullet"/>
+      <w:lvlText w:val=""/>
+      <w:lvlJc w:val="left"/>
+      <w:pPr>
+        <w:ind w:left="5190" w:hanging="360"/>
+      </w:pPr>
+      <w:rPr>
+        <w:rFonts w:ascii="Symbol" w:hAnsi="Symbol" w:hint="default"/>
+      </w:rPr>
+    </w:lvl>
+    <w:lvl w:ilvl="7" w:tplc="FFFFFFFF" w:tentative="1">
+      <w:start w:val="1"/>
+      <w:numFmt w:val="bullet"/>
+      <w:lvlText w:val="o"/>
+      <w:lvlJc w:val="left"/>
+      <w:pPr>
+        <w:ind w:left="5910" w:hanging="360"/>
+      </w:pPr>
+      <w:rPr>
+        <w:rFonts w:ascii="Courier New" w:hAnsi="Courier New" w:cs="Courier New" w:hint="default"/>
+      </w:rPr>
+    </w:lvl>
+    <w:lvl w:ilvl="8" w:tplc="FFFFFFFF" w:tentative="1">
+      <w:start w:val="1"/>
+      <w:numFmt w:val="bullet"/>
+      <w:lvlText w:val=""/>
+      <w:lvlJc w:val="left"/>
+      <w:pPr>
+        <w:ind w:left="6630" w:hanging="360"/>
+      </w:pPr>
+      <w:rPr>
+        <w:rFonts w:ascii="Wingdings" w:hAnsi="Wingdings" w:hint="default"/>
+      </w:rPr>
+    </w:lvl>
+  </w:abstractNum>
+  <w:abstractNum w:abstractNumId="5" w15:restartNumberingAfterBreak="0">
     <w:nsid w:val="54075B53"/>
     <w:multiLevelType w:val="hybridMultilevel"/>
     <w:tmpl w:val="7DC6900E"/>
@@ -3523,7 +4055,7 @@
       </w:pPr>
     </w:lvl>
   </w:abstractNum>
-  <w:abstractNum w:abstractNumId="5" w15:restartNumberingAfterBreak="0">
+  <w:abstractNum w:abstractNumId="6" w15:restartNumberingAfterBreak="0">
     <w:nsid w:val="65430658"/>
     <w:multiLevelType w:val="hybridMultilevel"/>
     <w:tmpl w:val="E95291A2"/>
@@ -3612,7 +4144,7 @@
       </w:pPr>
     </w:lvl>
   </w:abstractNum>
-  <w:abstractNum w:abstractNumId="6" w15:restartNumberingAfterBreak="0">
+  <w:abstractNum w:abstractNumId="7" w15:restartNumberingAfterBreak="0">
     <w:nsid w:val="65471BE9"/>
     <w:multiLevelType w:val="hybridMultilevel"/>
     <w:tmpl w:val="F94EDED0"/>
@@ -3726,7 +4258,7 @@
       </w:rPr>
     </w:lvl>
   </w:abstractNum>
-  <w:abstractNum w:abstractNumId="7" w15:restartNumberingAfterBreak="0">
+  <w:abstractNum w:abstractNumId="8" w15:restartNumberingAfterBreak="0">
     <w:nsid w:val="7D503714"/>
     <w:multiLevelType w:val="hybridMultilevel"/>
     <w:tmpl w:val="8D6E3F9C"/>
@@ -3844,7 +4376,7 @@
     <w:abstractNumId w:val="2"/>
   </w:num>
   <w:num w:numId="2" w16cid:durableId="1707369861">
-    <w:abstractNumId w:val="4"/>
+    <w:abstractNumId w:val="5"/>
   </w:num>
   <w:num w:numId="3" w16cid:durableId="1500386515">
     <w:abstractNumId w:val="3"/>
@@ -3853,16 +4385,19 @@
     <w:abstractNumId w:val="0"/>
   </w:num>
   <w:num w:numId="5" w16cid:durableId="29651417">
-    <w:abstractNumId w:val="5"/>
+    <w:abstractNumId w:val="6"/>
   </w:num>
   <w:num w:numId="6" w16cid:durableId="1559055250">
-    <w:abstractNumId w:val="6"/>
+    <w:abstractNumId w:val="7"/>
   </w:num>
   <w:num w:numId="7" w16cid:durableId="1754736672">
-    <w:abstractNumId w:val="7"/>
+    <w:abstractNumId w:val="8"/>
   </w:num>
   <w:num w:numId="8" w16cid:durableId="500970425">
     <w:abstractNumId w:val="1"/>
+  </w:num>
+  <w:num w:numId="9" w16cid:durableId="1881898429">
+    <w:abstractNumId w:val="4"/>
   </w:num>
   <w:numIdMacAtCleanup w:val="8"/>
 </w:numbering>
@@ -4274,7 +4809,6 @@
   <w:style w:type="character" w:default="1" w:styleId="Standardnpsmoodstavce">
     <w:name w:val="Default Paragraph Font"/>
     <w:uiPriority w:val="1"/>
-    <w:semiHidden/>
     <w:unhideWhenUsed/>
   </w:style>
   <w:style w:type="table" w:default="1" w:styleId="Normlntabulka">
@@ -6005,6 +6539,19 @@
 </file>
 
 <file path=customXml/item1.xml><?xml version="1.0" encoding="utf-8"?>
+<?mso-contentType ?>
+<FormTemplates xmlns="http://schemas.microsoft.com/sharepoint/v3/contenttype/forms">
+  <Display>DocumentLibraryForm</Display>
+  <Edit>DocumentLibraryForm</Edit>
+  <New>DocumentLibraryForm</New>
+</FormTemplates>
+</file>
+
+<file path=customXml/item2.xml><?xml version="1.0" encoding="utf-8"?>
+<b:Sources xmlns:b="http://schemas.openxmlformats.org/officeDocument/2006/bibliography" xmlns="http://schemas.openxmlformats.org/officeDocument/2006/bibliography" SelectedStyle="\APASixthEditionOfficeOnline.xsl" StyleName="APA" Version="6"/>
+</file>
+
+<file path=customXml/item3.xml><?xml version="1.0" encoding="utf-8"?>
 <ct:contentTypeSchema xmlns:ct="http://schemas.microsoft.com/office/2006/metadata/contentType" xmlns:ma="http://schemas.microsoft.com/office/2006/metadata/properties/metaAttributes" ct:_="" ma:_="" ma:contentTypeName="Dokument" ma:contentTypeID="0x010100A76C6F4E2F935740B0FBB8A41883C973" ma:contentTypeVersion="11" ma:contentTypeDescription="Vytvoří nový dokument" ma:contentTypeScope="" ma:versionID="6c566c2def4dce364bcfb3ba36e7a973">
   <xsd:schema xmlns:xsd="http://www.w3.org/2001/XMLSchema" xmlns:xs="http://www.w3.org/2001/XMLSchema" xmlns:p="http://schemas.microsoft.com/office/2006/metadata/properties" xmlns:ns3="30a7c0b2-3957-4ee6-848f-03628eecaa28" targetNamespace="http://schemas.microsoft.com/office/2006/metadata/properties" ma:root="true" ma:fieldsID="94ba263dccde68e5e93d122f81990e3e" ns3:_="">
     <xsd:import namespace="30a7c0b2-3957-4ee6-848f-03628eecaa28"/>
@@ -6192,19 +6739,6 @@
 </ct:contentTypeSchema>
 </file>
 
-<file path=customXml/item2.xml><?xml version="1.0" encoding="utf-8"?>
-<b:Sources xmlns:b="http://schemas.openxmlformats.org/officeDocument/2006/bibliography" xmlns="http://schemas.openxmlformats.org/officeDocument/2006/bibliography" SelectedStyle="\APASixthEditionOfficeOnline.xsl" StyleName="APA" Version="6"/>
-</file>
-
-<file path=customXml/item3.xml><?xml version="1.0" encoding="utf-8"?>
-<?mso-contentType ?>
-<FormTemplates xmlns="http://schemas.microsoft.com/sharepoint/v3/contenttype/forms">
-  <Display>DocumentLibraryForm</Display>
-  <Edit>DocumentLibraryForm</Edit>
-  <New>DocumentLibraryForm</New>
-</FormTemplates>
-</file>
-
 <file path=customXml/item4.xml><?xml version="1.0" encoding="utf-8"?>
 <p:properties xmlns:p="http://schemas.microsoft.com/office/2006/metadata/properties" xmlns:xsi="http://www.w3.org/2001/XMLSchema-instance" xmlns:pc="http://schemas.microsoft.com/office/infopath/2007/PartnerControls">
   <documentManagement/>
@@ -6212,6 +6746,22 @@
 </file>
 
 <file path=customXml/itemProps1.xml><?xml version="1.0" encoding="utf-8"?>
+<ds:datastoreItem xmlns:ds="http://schemas.openxmlformats.org/officeDocument/2006/customXml" ds:itemID="{E331AE08-7EF1-44C6-821B-5718F55F515B}">
+  <ds:schemaRefs>
+    <ds:schemaRef ds:uri="http://schemas.microsoft.com/sharepoint/v3/contenttype/forms"/>
+  </ds:schemaRefs>
+</ds:datastoreItem>
+</file>
+
+<file path=customXml/itemProps2.xml><?xml version="1.0" encoding="utf-8"?>
+<ds:datastoreItem xmlns:ds="http://schemas.openxmlformats.org/officeDocument/2006/customXml" ds:itemID="{E5AA0FE4-E39D-47B7-8931-5C2883B69089}">
+  <ds:schemaRefs>
+    <ds:schemaRef ds:uri="http://schemas.openxmlformats.org/officeDocument/2006/bibliography"/>
+  </ds:schemaRefs>
+</ds:datastoreItem>
+</file>
+
+<file path=customXml/itemProps3.xml><?xml version="1.0" encoding="utf-8"?>
 <ds:datastoreItem xmlns:ds="http://schemas.openxmlformats.org/officeDocument/2006/customXml" ds:itemID="{28E5E343-BCC7-4E7C-8390-63B9F87F1D66}">
   <ds:schemaRefs>
     <ds:schemaRef ds:uri="http://schemas.microsoft.com/office/2006/metadata/contentType"/>
@@ -6229,22 +6779,6 @@
 </ds:datastoreItem>
 </file>
 
-<file path=customXml/itemProps2.xml><?xml version="1.0" encoding="utf-8"?>
-<ds:datastoreItem xmlns:ds="http://schemas.openxmlformats.org/officeDocument/2006/customXml" ds:itemID="{E5AA0FE4-E39D-47B7-8931-5C2883B69089}">
-  <ds:schemaRefs>
-    <ds:schemaRef ds:uri="http://schemas.openxmlformats.org/officeDocument/2006/bibliography"/>
-  </ds:schemaRefs>
-</ds:datastoreItem>
-</file>
-
-<file path=customXml/itemProps3.xml><?xml version="1.0" encoding="utf-8"?>
-<ds:datastoreItem xmlns:ds="http://schemas.openxmlformats.org/officeDocument/2006/customXml" ds:itemID="{E331AE08-7EF1-44C6-821B-5718F55F515B}">
-  <ds:schemaRefs>
-    <ds:schemaRef ds:uri="http://schemas.microsoft.com/sharepoint/v3/contenttype/forms"/>
-  </ds:schemaRefs>
-</ds:datastoreItem>
-</file>
-
 <file path=customXml/itemProps4.xml><?xml version="1.0" encoding="utf-8"?>
 <ds:datastoreItem xmlns:ds="http://schemas.openxmlformats.org/officeDocument/2006/customXml" ds:itemID="{0251E880-AFFB-46E3-A385-B63C5E6D1048}">
   <ds:schemaRefs>

--- a/SchrackPanel/Docs/Sfwr/SchrackPanel_manual_EN.docx
+++ b/SchrackPanel/Docs/Sfwr/SchrackPanel_manual_EN.docx
@@ -17,6 +17,14 @@
           <w:b/>
           <w:bCs/>
         </w:rPr>
+        <w:t>\\</w:t>
+      </w:r>
+      <w:r>
+        <w:rPr>
+          <w:rFonts w:ascii="Bahnschrift" w:hAnsi="Bahnschrift"/>
+          <w:b/>
+          <w:bCs/>
+        </w:rPr>
         <w:t xml:space="preserve">SCHRACK TECHNIK LED PANEL </w:t>
       </w:r>
     </w:p>
@@ -81,7 +89,25 @@
           <w:szCs w:val="28"/>
           <w:lang w:eastAsia="de-DE"/>
         </w:rPr>
-        <w:t xml:space="preserve"> 2023-02, 2024-09</w:t>
+        <w:t xml:space="preserve"> 202</w:t>
+      </w:r>
+      <w:r>
+        <w:rPr>
+          <w:rFonts w:ascii="Bahnschrift" w:hAnsi="Bahnschrift"/>
+          <w:sz w:val="28"/>
+          <w:szCs w:val="28"/>
+          <w:lang w:eastAsia="de-DE"/>
+        </w:rPr>
+        <w:t>4</w:t>
+      </w:r>
+      <w:r>
+        <w:rPr>
+          <w:rFonts w:ascii="Bahnschrift" w:hAnsi="Bahnschrift"/>
+          <w:sz w:val="28"/>
+          <w:szCs w:val="28"/>
+          <w:lang w:eastAsia="de-DE"/>
+        </w:rPr>
+        <w:t>-02, 2024-09</w:t>
       </w:r>
       <w:r>
         <w:rPr>
@@ -275,7 +301,7 @@
           <w:szCs w:val="24"/>
           <w:lang w:val="en-GB"/>
         </w:rPr>
-        <w:t>The panel, which includes pre-drilled holes, was supplied by ARODEM. It is a metal panel measuring 1850x600 mm, typically used for hanging tools and parts. The panel is mounted on an ARODEM table.</w:t>
+        <w:t>The panel, which includes pre-drilled holes, was supplied by ARODEM. It is a metal panel measuring 1850x600mm, typically used for hanging tools and parts. The panel is mounted on an ARODEM table.</w:t>
       </w:r>
     </w:p>
     <w:p>
@@ -351,37 +377,7 @@
           <w:szCs w:val="24"/>
           <w:lang w:val="en-GB"/>
         </w:rPr>
-        <w:t xml:space="preserve">The system is powered by a </w:t>
-      </w:r>
-      <w:r>
-        <w:rPr>
-          <w:rFonts w:ascii="Bahnschrift Light" w:hAnsi="Bahnschrift Light"/>
-          <w:b w:val="0"/>
-          <w:sz w:val="24"/>
-          <w:szCs w:val="24"/>
-          <w:lang w:val="en-GB"/>
-        </w:rPr>
-        <w:t>single output</w:t>
-      </w:r>
-      <w:r>
-        <w:rPr>
-          <w:rFonts w:ascii="Bahnschrift Light" w:hAnsi="Bahnschrift Light"/>
-          <w:b w:val="0"/>
-          <w:sz w:val="24"/>
-          <w:szCs w:val="24"/>
-          <w:lang w:val="en-GB"/>
-        </w:rPr>
-        <w:t xml:space="preserve"> switching power supply, which inputs 230V from a wall socket and outputs 24V. A Schrack Technik circuit breaker is installed between the wall socket and the power supply to provide protection against overcurrent and short </w:t>
-      </w:r>
-      <w:r>
-        <w:rPr>
-          <w:rFonts w:ascii="Bahnschrift Light" w:hAnsi="Bahnschrift Light"/>
-          <w:b w:val="0"/>
-          <w:sz w:val="24"/>
-          <w:szCs w:val="24"/>
-          <w:lang w:val="en-GB"/>
-        </w:rPr>
-        <w:t>circuits.</w:t>
+        <w:t>The system is powered by a single output switching power supply, which inputs 230V from a wall socket and outputs 24V. A Schrack Technik circuit breaker is installed between the wall socket and the power supply to provide protection against overcurrent and short circuits.</w:t>
       </w:r>
     </w:p>
     <w:p>
@@ -605,16 +601,7 @@
           <w:szCs w:val="24"/>
           <w:lang w:val="en-GB"/>
         </w:rPr>
-        <w:t>Handle the main frame with care as the wiring is fragile and may disconnect.</w:t>
-      </w:r>
-      <w:r>
-        <w:rPr>
-          <w:rFonts w:ascii="Bahnschrift Light" w:hAnsi="Bahnschrift Light"/>
-          <w:sz w:val="24"/>
-          <w:szCs w:val="24"/>
-          <w:lang w:val="en-GB"/>
-        </w:rPr>
-        <w:t xml:space="preserve"> </w:t>
+        <w:t xml:space="preserve">Handle the main frame with care as the wiring is fragile and may disconnect. </w:t>
       </w:r>
     </w:p>
     <w:p>
@@ -730,16 +717,7 @@
           <w:szCs w:val="24"/>
           <w:lang w:val="en-GB"/>
         </w:rPr>
-        <w:t xml:space="preserve"> the power terminals when the panel is powered on.</w:t>
-      </w:r>
-      <w:r>
-        <w:rPr>
-          <w:rFonts w:ascii="Bahnschrift Light" w:hAnsi="Bahnschrift Light"/>
-          <w:sz w:val="24"/>
-          <w:szCs w:val="24"/>
-          <w:lang w:val="en-GB"/>
-        </w:rPr>
-        <w:t xml:space="preserve"> </w:t>
+        <w:t xml:space="preserve"> the power terminals when the panel is powered on. </w:t>
       </w:r>
     </w:p>
     <w:p>
@@ -804,20 +782,6 @@
     </w:p>
     <w:p>
       <w:pPr>
-        <w:pStyle w:val="MDPI31text"/>
-        <w:spacing w:line="276" w:lineRule="auto"/>
-        <w:ind w:left="1020" w:firstLine="0"/>
-        <w:jc w:val="left"/>
-        <w:rPr>
-          <w:rFonts w:ascii="Bahnschrift" w:hAnsi="Bahnschrift"/>
-          <w:sz w:val="24"/>
-          <w:szCs w:val="24"/>
-          <w:lang w:val="en-GB"/>
-        </w:rPr>
-      </w:pPr>
-    </w:p>
-    <w:p>
-      <w:pPr>
         <w:ind w:left="510"/>
         <w:rPr>
           <w:rFonts w:ascii="Bahnschrift" w:eastAsia="Times New Roman" w:hAnsi="Bahnschrift"/>
@@ -836,6 +800,7 @@
           <w:sz w:val="28"/>
           <w:szCs w:val="28"/>
         </w:rPr>
+        <w:lastRenderedPageBreak/>
         <w:t xml:space="preserve">4. </w:t>
       </w:r>
       <w:r>
@@ -4809,6 +4774,7 @@
   <w:style w:type="character" w:default="1" w:styleId="Standardnpsmoodstavce">
     <w:name w:val="Default Paragraph Font"/>
     <w:uiPriority w:val="1"/>
+    <w:semiHidden/>
     <w:unhideWhenUsed/>
   </w:style>
   <w:style w:type="table" w:default="1" w:styleId="Normlntabulka">
@@ -6539,6 +6505,12 @@
 </file>
 
 <file path=customXml/item1.xml><?xml version="1.0" encoding="utf-8"?>
+<p:properties xmlns:p="http://schemas.microsoft.com/office/2006/metadata/properties" xmlns:xsi="http://www.w3.org/2001/XMLSchema-instance" xmlns:pc="http://schemas.microsoft.com/office/infopath/2007/PartnerControls">
+  <documentManagement/>
+</p:properties>
+</file>
+
+<file path=customXml/item2.xml><?xml version="1.0" encoding="utf-8"?>
 <?mso-contentType ?>
 <FormTemplates xmlns="http://schemas.microsoft.com/sharepoint/v3/contenttype/forms">
   <Display>DocumentLibraryForm</Display>
@@ -6547,11 +6519,11 @@
 </FormTemplates>
 </file>
 
-<file path=customXml/item2.xml><?xml version="1.0" encoding="utf-8"?>
+<file path=customXml/item3.xml><?xml version="1.0" encoding="utf-8"?>
 <b:Sources xmlns:b="http://schemas.openxmlformats.org/officeDocument/2006/bibliography" xmlns="http://schemas.openxmlformats.org/officeDocument/2006/bibliography" SelectedStyle="\APASixthEditionOfficeOnline.xsl" StyleName="APA" Version="6"/>
 </file>
 
-<file path=customXml/item3.xml><?xml version="1.0" encoding="utf-8"?>
+<file path=customXml/item4.xml><?xml version="1.0" encoding="utf-8"?>
 <ct:contentTypeSchema xmlns:ct="http://schemas.microsoft.com/office/2006/metadata/contentType" xmlns:ma="http://schemas.microsoft.com/office/2006/metadata/properties/metaAttributes" ct:_="" ma:_="" ma:contentTypeName="Dokument" ma:contentTypeID="0x010100A76C6F4E2F935740B0FBB8A41883C973" ma:contentTypeVersion="11" ma:contentTypeDescription="Vytvoří nový dokument" ma:contentTypeScope="" ma:versionID="6c566c2def4dce364bcfb3ba36e7a973">
   <xsd:schema xmlns:xsd="http://www.w3.org/2001/XMLSchema" xmlns:xs="http://www.w3.org/2001/XMLSchema" xmlns:p="http://schemas.microsoft.com/office/2006/metadata/properties" xmlns:ns3="30a7c0b2-3957-4ee6-848f-03628eecaa28" targetNamespace="http://schemas.microsoft.com/office/2006/metadata/properties" ma:root="true" ma:fieldsID="94ba263dccde68e5e93d122f81990e3e" ns3:_="">
     <xsd:import namespace="30a7c0b2-3957-4ee6-848f-03628eecaa28"/>
@@ -6739,13 +6711,16 @@
 </ct:contentTypeSchema>
 </file>
 
-<file path=customXml/item4.xml><?xml version="1.0" encoding="utf-8"?>
-<p:properties xmlns:p="http://schemas.microsoft.com/office/2006/metadata/properties" xmlns:xsi="http://www.w3.org/2001/XMLSchema-instance" xmlns:pc="http://schemas.microsoft.com/office/infopath/2007/PartnerControls">
-  <documentManagement/>
-</p:properties>
+<file path=customXml/itemProps1.xml><?xml version="1.0" encoding="utf-8"?>
+<ds:datastoreItem xmlns:ds="http://schemas.openxmlformats.org/officeDocument/2006/customXml" ds:itemID="{0251E880-AFFB-46E3-A385-B63C5E6D1048}">
+  <ds:schemaRefs>
+    <ds:schemaRef ds:uri="http://schemas.microsoft.com/office/2006/metadata/properties"/>
+    <ds:schemaRef ds:uri="http://schemas.microsoft.com/office/infopath/2007/PartnerControls"/>
+  </ds:schemaRefs>
+</ds:datastoreItem>
 </file>
 
-<file path=customXml/itemProps1.xml><?xml version="1.0" encoding="utf-8"?>
+<file path=customXml/itemProps2.xml><?xml version="1.0" encoding="utf-8"?>
 <ds:datastoreItem xmlns:ds="http://schemas.openxmlformats.org/officeDocument/2006/customXml" ds:itemID="{E331AE08-7EF1-44C6-821B-5718F55F515B}">
   <ds:schemaRefs>
     <ds:schemaRef ds:uri="http://schemas.microsoft.com/sharepoint/v3/contenttype/forms"/>
@@ -6753,7 +6728,7 @@
 </ds:datastoreItem>
 </file>
 
-<file path=customXml/itemProps2.xml><?xml version="1.0" encoding="utf-8"?>
+<file path=customXml/itemProps3.xml><?xml version="1.0" encoding="utf-8"?>
 <ds:datastoreItem xmlns:ds="http://schemas.openxmlformats.org/officeDocument/2006/customXml" ds:itemID="{E5AA0FE4-E39D-47B7-8931-5C2883B69089}">
   <ds:schemaRefs>
     <ds:schemaRef ds:uri="http://schemas.openxmlformats.org/officeDocument/2006/bibliography"/>
@@ -6761,7 +6736,7 @@
 </ds:datastoreItem>
 </file>
 
-<file path=customXml/itemProps3.xml><?xml version="1.0" encoding="utf-8"?>
+<file path=customXml/itemProps4.xml><?xml version="1.0" encoding="utf-8"?>
 <ds:datastoreItem xmlns:ds="http://schemas.openxmlformats.org/officeDocument/2006/customXml" ds:itemID="{28E5E343-BCC7-4E7C-8390-63B9F87F1D66}">
   <ds:schemaRefs>
     <ds:schemaRef ds:uri="http://schemas.microsoft.com/office/2006/metadata/contentType"/>
@@ -6777,13 +6752,4 @@
     <ds:schemaRef ds:uri="http://schemas.microsoft.com/internal/obd"/>
   </ds:schemaRefs>
 </ds:datastoreItem>
-</file>
-
-<file path=customXml/itemProps4.xml><?xml version="1.0" encoding="utf-8"?>
-<ds:datastoreItem xmlns:ds="http://schemas.openxmlformats.org/officeDocument/2006/customXml" ds:itemID="{0251E880-AFFB-46E3-A385-B63C5E6D1048}">
-  <ds:schemaRefs>
-    <ds:schemaRef ds:uri="http://schemas.microsoft.com/office/2006/metadata/properties"/>
-    <ds:schemaRef ds:uri="http://schemas.microsoft.com/office/infopath/2007/PartnerControls"/>
-  </ds:schemaRefs>
-</ds:datastoreItem>
 </file>
--- a/SchrackPanel/Docs/Sfwr/SchrackPanel_manual_EN.docx
+++ b/SchrackPanel/Docs/Sfwr/SchrackPanel_manual_EN.docx
@@ -11,14 +11,6 @@
           <w:bCs/>
         </w:rPr>
       </w:pPr>
-      <w:r>
-        <w:rPr>
-          <w:rFonts w:ascii="Bahnschrift" w:hAnsi="Bahnschrift"/>
-          <w:b/>
-          <w:bCs/>
-        </w:rPr>
-        <w:t>\\</w:t>
-      </w:r>
       <w:r>
         <w:rPr>
           <w:rFonts w:ascii="Bahnschrift" w:hAnsi="Bahnschrift"/>
@@ -884,17 +876,10 @@
           <w:rFonts w:ascii="Bahnschrift" w:hAnsi="Bahnschrift" w:cs="Noto Sans"/>
           <w:b/>
           <w:bCs/>
-          <w:color w:val="29B95C"/>
-          <w:sz w:val="24"/>
-          <w:szCs w:val="24"/>
-          <w:bdr w:val="none" w:sz="0" w:space="0" w:color="auto" w:frame="1"/>
-          <w14:textOutline w14:w="3175" w14:cap="rnd" w14:cmpd="sng" w14:algn="ctr">
-            <w14:solidFill>
-              <w14:srgbClr w14:val="000000"/>
-            </w14:solidFill>
-            <w14:prstDash w14:val="solid"/>
-            <w14:bevel/>
-          </w14:textOutline>
+          <w:color w:val="auto"/>
+          <w:sz w:val="24"/>
+          <w:szCs w:val="24"/>
+          <w:bdr w:val="none" w:sz="0" w:space="0" w:color="auto" w:frame="1"/>
         </w:rPr>
         <w:t>GREEN</w:t>
       </w:r>
@@ -947,6 +932,16 @@
           <w:bdr w:val="none" w:sz="0" w:space="0" w:color="auto" w:frame="1"/>
         </w:rPr>
         <w:t>n</w:t>
+      </w:r>
+      <w:r>
+        <w:rPr>
+          <w:rFonts w:ascii="Bahnschrift Light" w:hAnsi="Bahnschrift Light" w:cs="Noto Sans"/>
+          <w:color w:val="auto"/>
+          <w:sz w:val="24"/>
+          <w:szCs w:val="24"/>
+          <w:bdr w:val="none" w:sz="0" w:space="0" w:color="auto" w:frame="1"/>
+        </w:rPr>
+        <w:t xml:space="preserve"> </w:t>
       </w:r>
     </w:p>
     <w:p>
@@ -966,6 +961,28 @@
           <w:bdr w:val="none" w:sz="0" w:space="0" w:color="auto" w:frame="1"/>
         </w:rPr>
       </w:pPr>
+      <w:r>
+        <w:rPr>
+          <w:rFonts w:ascii="Bahnschrift" w:hAnsi="Bahnschrift" w:cs="Noto Sans"/>
+          <w:b/>
+          <w:bCs/>
+          <w:color w:val="auto"/>
+          <w:sz w:val="24"/>
+          <w:szCs w:val="24"/>
+          <w:bdr w:val="none" w:sz="0" w:space="0" w:color="auto" w:frame="1"/>
+        </w:rPr>
+        <w:t>YELLOW</w:t>
+      </w:r>
+      <w:r>
+        <w:rPr>
+          <w:rFonts w:ascii="Bahnschrift Light" w:hAnsi="Bahnschrift Light" w:cs="Noto Sans"/>
+          <w:color w:val="auto"/>
+          <w:sz w:val="24"/>
+          <w:szCs w:val="24"/>
+          <w:bdr w:val="none" w:sz="0" w:space="0" w:color="auto" w:frame="1"/>
+        </w:rPr>
+        <w:t>:</w:t>
+      </w:r>
       <w:r>
         <w:rPr>
           <w:rFonts w:ascii="Bahnschrift" w:hAnsi="Bahnschrift" w:cs="Noto Sans"/>
@@ -984,24 +1001,84 @@
             <w14:bevel/>
           </w14:textOutline>
         </w:rPr>
-        <w:t>YELLOW</w:t>
-      </w:r>
-      <w:r>
-        <w:rPr>
-          <w:rFonts w:ascii="Bahnschrift Light" w:hAnsi="Bahnschrift Light" w:cs="Noto Sans"/>
-          <w:color w:val="auto"/>
-          <w:sz w:val="24"/>
-          <w:szCs w:val="24"/>
-          <w:bdr w:val="none" w:sz="0" w:space="0" w:color="auto" w:frame="1"/>
-        </w:rPr>
-        <w:t>:</w:t>
-      </w:r>
+        <w:t xml:space="preserve"> </w:t>
+      </w:r>
+      <w:r>
+        <w:rPr>
+          <w:rFonts w:ascii="Bahnschrift Light" w:hAnsi="Bahnschrift Light" w:cs="Noto Sans"/>
+          <w:color w:val="auto"/>
+          <w:sz w:val="24"/>
+          <w:szCs w:val="24"/>
+          <w:bdr w:val="none" w:sz="0" w:space="0" w:color="auto" w:frame="1"/>
+        </w:rPr>
+        <w:t>P</w:t>
+      </w:r>
+      <w:r>
+        <w:rPr>
+          <w:rFonts w:ascii="Bahnschrift Light" w:hAnsi="Bahnschrift Light" w:cs="Noto Sans"/>
+          <w:color w:val="auto"/>
+          <w:sz w:val="24"/>
+          <w:szCs w:val="24"/>
+          <w:bdr w:val="none" w:sz="0" w:space="0" w:color="auto" w:frame="1"/>
+        </w:rPr>
+        <w:t>ause/other</w:t>
+      </w:r>
+      <w:r>
+        <w:rPr>
+          <w:rFonts w:ascii="Bahnschrift Light" w:hAnsi="Bahnschrift Light" w:cs="Noto Sans"/>
+          <w:color w:val="auto"/>
+          <w:sz w:val="24"/>
+          <w:szCs w:val="24"/>
+          <w:bdr w:val="none" w:sz="0" w:space="0" w:color="auto" w:frame="1"/>
+        </w:rPr>
+        <w:t xml:space="preserve"> </w:t>
+      </w:r>
+    </w:p>
+    <w:p>
+      <w:pPr>
+        <w:pStyle w:val="Odstavecseseznamem"/>
+        <w:numPr>
+          <w:ilvl w:val="1"/>
+          <w:numId w:val="9"/>
+        </w:numPr>
+        <w:spacing w:line="360" w:lineRule="auto"/>
+        <w:jc w:val="left"/>
+        <w:rPr>
+          <w:rFonts w:ascii="Bahnschrift Light" w:hAnsi="Bahnschrift Light" w:cs="Noto Sans"/>
+          <w:color w:val="auto"/>
+          <w:sz w:val="24"/>
+          <w:szCs w:val="24"/>
+          <w:bdr w:val="none" w:sz="0" w:space="0" w:color="auto" w:frame="1"/>
+        </w:rPr>
+      </w:pPr>
       <w:r>
         <w:rPr>
           <w:rFonts w:ascii="Bahnschrift" w:hAnsi="Bahnschrift" w:cs="Noto Sans"/>
           <w:b/>
           <w:bCs/>
-          <w:color w:val="FFFF00"/>
+          <w:color w:val="auto"/>
+          <w:sz w:val="24"/>
+          <w:szCs w:val="24"/>
+          <w:bdr w:val="none" w:sz="0" w:space="0" w:color="auto" w:frame="1"/>
+        </w:rPr>
+        <w:t>BLUE</w:t>
+      </w:r>
+      <w:r>
+        <w:rPr>
+          <w:rFonts w:ascii="Bahnschrift Light" w:hAnsi="Bahnschrift Light" w:cs="Noto Sans"/>
+          <w:color w:val="auto"/>
+          <w:sz w:val="24"/>
+          <w:szCs w:val="24"/>
+          <w:bdr w:val="none" w:sz="0" w:space="0" w:color="auto" w:frame="1"/>
+        </w:rPr>
+        <w:t>:</w:t>
+      </w:r>
+      <w:r>
+        <w:rPr>
+          <w:rFonts w:ascii="Bahnschrift" w:hAnsi="Bahnschrift" w:cs="Noto Sans"/>
+          <w:b/>
+          <w:bCs/>
+          <w:color w:val="007BB8"/>
           <w:sz w:val="24"/>
           <w:szCs w:val="24"/>
           <w14:textOutline w14:w="1905" w14:cap="rnd" w14:cmpd="sng" w14:algn="ctr">
@@ -1024,17 +1101,17 @@
           <w:szCs w:val="24"/>
           <w:bdr w:val="none" w:sz="0" w:space="0" w:color="auto" w:frame="1"/>
         </w:rPr>
-        <w:t>P</w:t>
-      </w:r>
-      <w:r>
-        <w:rPr>
-          <w:rFonts w:ascii="Bahnschrift Light" w:hAnsi="Bahnschrift Light" w:cs="Noto Sans"/>
-          <w:color w:val="auto"/>
-          <w:sz w:val="24"/>
-          <w:szCs w:val="24"/>
-          <w:bdr w:val="none" w:sz="0" w:space="0" w:color="auto" w:frame="1"/>
-        </w:rPr>
-        <w:t>ause/other</w:t>
+        <w:t>O</w:t>
+      </w:r>
+      <w:r>
+        <w:rPr>
+          <w:rFonts w:ascii="Bahnschrift Light" w:hAnsi="Bahnschrift Light" w:cs="Noto Sans"/>
+          <w:color w:val="auto"/>
+          <w:sz w:val="24"/>
+          <w:szCs w:val="24"/>
+          <w:bdr w:val="none" w:sz="0" w:space="0" w:color="auto" w:frame="1"/>
+        </w:rPr>
+        <w:t xml:space="preserve">ther </w:t>
       </w:r>
     </w:p>
     <w:p>
@@ -1059,20 +1136,12 @@
           <w:rFonts w:ascii="Bahnschrift" w:hAnsi="Bahnschrift" w:cs="Noto Sans"/>
           <w:b/>
           <w:bCs/>
-          <w:color w:val="007BB8"/>
-          <w:sz w:val="24"/>
-          <w:szCs w:val="24"/>
-          <w14:textOutline w14:w="1905" w14:cap="rnd" w14:cmpd="sng" w14:algn="ctr">
-            <w14:solidFill>
-              <w14:srgbClr w14:val="000000">
-                <w14:alpha w14:val="3000"/>
-              </w14:srgbClr>
-            </w14:solidFill>
-            <w14:prstDash w14:val="solid"/>
-            <w14:bevel/>
-          </w14:textOutline>
-        </w:rPr>
-        <w:t>BLUE</w:t>
+          <w:color w:val="auto"/>
+          <w:sz w:val="24"/>
+          <w:szCs w:val="24"/>
+          <w:bdr w:val="none" w:sz="0" w:space="0" w:color="auto" w:frame="1"/>
+        </w:rPr>
+        <w:t>RED</w:t>
       </w:r>
       <w:r>
         <w:rPr>
@@ -1084,64 +1153,6 @@
         </w:rPr>
         <w:t>:</w:t>
       </w:r>
-      <w:r>
-        <w:rPr>
-          <w:rFonts w:ascii="Bahnschrift" w:hAnsi="Bahnschrift" w:cs="Noto Sans"/>
-          <w:b/>
-          <w:bCs/>
-          <w:color w:val="007BB8"/>
-          <w:sz w:val="24"/>
-          <w:szCs w:val="24"/>
-          <w14:textOutline w14:w="1905" w14:cap="rnd" w14:cmpd="sng" w14:algn="ctr">
-            <w14:solidFill>
-              <w14:srgbClr w14:val="000000">
-                <w14:alpha w14:val="3000"/>
-              </w14:srgbClr>
-            </w14:solidFill>
-            <w14:prstDash w14:val="solid"/>
-            <w14:bevel/>
-          </w14:textOutline>
-        </w:rPr>
-        <w:t xml:space="preserve"> </w:t>
-      </w:r>
-      <w:r>
-        <w:rPr>
-          <w:rFonts w:ascii="Bahnschrift Light" w:hAnsi="Bahnschrift Light" w:cs="Noto Sans"/>
-          <w:color w:val="auto"/>
-          <w:sz w:val="24"/>
-          <w:szCs w:val="24"/>
-          <w:bdr w:val="none" w:sz="0" w:space="0" w:color="auto" w:frame="1"/>
-        </w:rPr>
-        <w:t>O</w:t>
-      </w:r>
-      <w:r>
-        <w:rPr>
-          <w:rFonts w:ascii="Bahnschrift Light" w:hAnsi="Bahnschrift Light" w:cs="Noto Sans"/>
-          <w:color w:val="auto"/>
-          <w:sz w:val="24"/>
-          <w:szCs w:val="24"/>
-          <w:bdr w:val="none" w:sz="0" w:space="0" w:color="auto" w:frame="1"/>
-        </w:rPr>
-        <w:t xml:space="preserve">ther </w:t>
-      </w:r>
-    </w:p>
-    <w:p>
-      <w:pPr>
-        <w:pStyle w:val="Odstavecseseznamem"/>
-        <w:numPr>
-          <w:ilvl w:val="1"/>
-          <w:numId w:val="9"/>
-        </w:numPr>
-        <w:spacing w:line="360" w:lineRule="auto"/>
-        <w:jc w:val="left"/>
-        <w:rPr>
-          <w:rFonts w:ascii="Bahnschrift Light" w:hAnsi="Bahnschrift Light" w:cs="Noto Sans"/>
-          <w:color w:val="auto"/>
-          <w:sz w:val="24"/>
-          <w:szCs w:val="24"/>
-          <w:bdr w:val="none" w:sz="0" w:space="0" w:color="auto" w:frame="1"/>
-        </w:rPr>
-      </w:pPr>
       <w:r>
         <w:rPr>
           <w:rFonts w:ascii="Bahnschrift" w:hAnsi="Bahnschrift" w:cs="Noto Sans"/>
@@ -1159,81 +1170,110 @@
             <w14:bevel/>
           </w14:textOutline>
         </w:rPr>
-        <w:t>RED</w:t>
-      </w:r>
-      <w:r>
-        <w:rPr>
-          <w:rFonts w:ascii="Bahnschrift Light" w:hAnsi="Bahnschrift Light" w:cs="Noto Sans"/>
-          <w:color w:val="auto"/>
-          <w:sz w:val="24"/>
-          <w:szCs w:val="24"/>
-          <w:bdr w:val="none" w:sz="0" w:space="0" w:color="auto" w:frame="1"/>
-        </w:rPr>
-        <w:t>:</w:t>
-      </w:r>
+        <w:t xml:space="preserve"> </w:t>
+      </w:r>
+      <w:r>
+        <w:rPr>
+          <w:rFonts w:ascii="Bahnschrift Light" w:hAnsi="Bahnschrift Light" w:cs="Noto Sans"/>
+          <w:color w:val="auto"/>
+          <w:sz w:val="24"/>
+          <w:szCs w:val="24"/>
+          <w:bdr w:val="none" w:sz="0" w:space="0" w:color="auto" w:frame="1"/>
+        </w:rPr>
+        <w:t>S</w:t>
+      </w:r>
+      <w:r>
+        <w:rPr>
+          <w:rFonts w:ascii="Bahnschrift Light" w:hAnsi="Bahnschrift Light" w:cs="Noto Sans"/>
+          <w:color w:val="auto"/>
+          <w:sz w:val="24"/>
+          <w:szCs w:val="24"/>
+          <w:bdr w:val="none" w:sz="0" w:space="0" w:color="auto" w:frame="1"/>
+        </w:rPr>
+        <w:t>top/cancellation</w:t>
+      </w:r>
+      <w:r>
+        <w:rPr>
+          <w:rFonts w:ascii="Bahnschrift Light" w:hAnsi="Bahnschrift Light" w:cs="Noto Sans"/>
+          <w:color w:val="auto"/>
+          <w:sz w:val="24"/>
+          <w:szCs w:val="24"/>
+          <w:bdr w:val="none" w:sz="0" w:space="0" w:color="auto" w:frame="1"/>
+        </w:rPr>
+        <w:t xml:space="preserve"> </w:t>
+      </w:r>
+    </w:p>
+    <w:p>
+      <w:pPr>
+        <w:spacing w:line="240" w:lineRule="auto"/>
+        <w:ind w:left="510"/>
+        <w:jc w:val="left"/>
+        <w:rPr>
+          <w:rFonts w:ascii="Bahnschrift Light" w:hAnsi="Bahnschrift Light" w:cs="Noto Sans"/>
+          <w:color w:val="auto"/>
+          <w:sz w:val="24"/>
+          <w:szCs w:val="24"/>
+          <w:bdr w:val="none" w:sz="0" w:space="0" w:color="auto" w:frame="1"/>
+        </w:rPr>
+      </w:pPr>
+    </w:p>
+    <w:p>
+      <w:pPr>
+        <w:spacing w:line="240" w:lineRule="auto"/>
+        <w:ind w:left="1020"/>
+        <w:jc w:val="left"/>
+        <w:rPr>
+          <w:rFonts w:ascii="Bahnschrift" w:hAnsi="Bahnschrift" w:cs="Noto Sans"/>
+          <w:color w:val="auto"/>
+          <w:sz w:val="24"/>
+          <w:szCs w:val="24"/>
+          <w:bdr w:val="none" w:sz="0" w:space="0" w:color="auto" w:frame="1"/>
+        </w:rPr>
+      </w:pPr>
       <w:r>
         <w:rPr>
           <w:rFonts w:ascii="Bahnschrift" w:hAnsi="Bahnschrift" w:cs="Noto Sans"/>
           <w:b/>
           <w:bCs/>
-          <w:color w:val="ED0000"/>
-          <w:sz w:val="24"/>
-          <w:szCs w:val="24"/>
-          <w:bdr w:val="none" w:sz="0" w:space="0" w:color="auto" w:frame="1"/>
-          <w14:textOutline w14:w="3175" w14:cap="rnd" w14:cmpd="sng" w14:algn="ctr">
-            <w14:solidFill>
-              <w14:srgbClr w14:val="000000"/>
-            </w14:solidFill>
-            <w14:prstDash w14:val="solid"/>
-            <w14:bevel/>
-          </w14:textOutline>
+          <w:color w:val="auto"/>
+          <w:sz w:val="24"/>
+          <w:szCs w:val="24"/>
+          <w:bdr w:val="none" w:sz="0" w:space="0" w:color="auto" w:frame="1"/>
+        </w:rPr>
+        <w:t>TIME</w:t>
+      </w:r>
+      <w:r>
+        <w:rPr>
+          <w:rFonts w:ascii="Bahnschrift" w:hAnsi="Bahnschrift" w:cs="Noto Sans"/>
+          <w:b/>
+          <w:bCs/>
+          <w:color w:val="auto"/>
+          <w:sz w:val="24"/>
+          <w:szCs w:val="24"/>
+          <w:bdr w:val="none" w:sz="0" w:space="0" w:color="auto" w:frame="1"/>
+        </w:rPr>
+        <w:t xml:space="preserve"> Function</w:t>
+      </w:r>
+      <w:r>
+        <w:rPr>
+          <w:rFonts w:ascii="Bahnschrift" w:hAnsi="Bahnschrift" w:cs="Noto Sans"/>
+          <w:color w:val="auto"/>
+          <w:sz w:val="24"/>
+          <w:szCs w:val="24"/>
+          <w:bdr w:val="none" w:sz="0" w:space="0" w:color="auto" w:frame="1"/>
+        </w:rPr>
+        <w:t>:</w:t>
+      </w:r>
+      <w:r>
+        <w:rPr>
+          <w:rFonts w:ascii="Bahnschrift" w:hAnsi="Bahnschrift" w:cs="Noto Sans"/>
+          <w:color w:val="auto"/>
+          <w:sz w:val="24"/>
+          <w:szCs w:val="24"/>
+          <w:bdr w:val="none" w:sz="0" w:space="0" w:color="auto" w:frame="1"/>
         </w:rPr>
         <w:t xml:space="preserve"> </w:t>
       </w:r>
-      <w:r>
-        <w:rPr>
-          <w:rFonts w:ascii="Bahnschrift Light" w:hAnsi="Bahnschrift Light" w:cs="Noto Sans"/>
-          <w:color w:val="auto"/>
-          <w:sz w:val="24"/>
-          <w:szCs w:val="24"/>
-          <w:bdr w:val="none" w:sz="0" w:space="0" w:color="auto" w:frame="1"/>
-        </w:rPr>
-        <w:t>S</w:t>
-      </w:r>
-      <w:r>
-        <w:rPr>
-          <w:rFonts w:ascii="Bahnschrift Light" w:hAnsi="Bahnschrift Light" w:cs="Noto Sans"/>
-          <w:color w:val="auto"/>
-          <w:sz w:val="24"/>
-          <w:szCs w:val="24"/>
-          <w:bdr w:val="none" w:sz="0" w:space="0" w:color="auto" w:frame="1"/>
-        </w:rPr>
-        <w:t>top/cancellation</w:t>
-      </w:r>
-      <w:r>
-        <w:rPr>
-          <w:rFonts w:ascii="Bahnschrift Light" w:hAnsi="Bahnschrift Light" w:cs="Noto Sans"/>
-          <w:color w:val="auto"/>
-          <w:sz w:val="24"/>
-          <w:szCs w:val="24"/>
-          <w:bdr w:val="none" w:sz="0" w:space="0" w:color="auto" w:frame="1"/>
-        </w:rPr>
-        <w:t xml:space="preserve"> </w:t>
-      </w:r>
-    </w:p>
-    <w:p>
-      <w:pPr>
-        <w:spacing w:line="240" w:lineRule="auto"/>
-        <w:ind w:left="510"/>
-        <w:jc w:val="left"/>
-        <w:rPr>
-          <w:rFonts w:ascii="Bahnschrift Light" w:hAnsi="Bahnschrift Light" w:cs="Noto Sans"/>
-          <w:color w:val="auto"/>
-          <w:sz w:val="24"/>
-          <w:szCs w:val="24"/>
-          <w:bdr w:val="none" w:sz="0" w:space="0" w:color="auto" w:frame="1"/>
-        </w:rPr>
-      </w:pPr>
     </w:p>
     <w:p>
       <w:pPr>
@@ -1241,6 +1281,40 @@
         <w:ind w:left="1020"/>
         <w:jc w:val="left"/>
         <w:rPr>
+          <w:rFonts w:ascii="Bahnschrift Light" w:hAnsi="Bahnschrift Light" w:cs="Noto Sans"/>
+          <w:color w:val="auto"/>
+          <w:sz w:val="24"/>
+          <w:szCs w:val="24"/>
+          <w:bdr w:val="none" w:sz="0" w:space="0" w:color="auto" w:frame="1"/>
+        </w:rPr>
+      </w:pPr>
+      <w:r>
+        <w:rPr>
+          <w:rFonts w:ascii="Bahnschrift Light" w:hAnsi="Bahnschrift Light" w:cs="Noto Sans"/>
+          <w:color w:val="auto"/>
+          <w:sz w:val="24"/>
+          <w:szCs w:val="24"/>
+          <w:bdr w:val="none" w:sz="0" w:space="0" w:color="auto" w:frame="1"/>
+        </w:rPr>
+        <w:t>The TIME function includes both a “Predefined Timer” and a “Custom Timer.” The predefined timer allows you to select from preset countdowns. The custom timer lets you set a countdown down to the second, with a maximum duration of 99 hours, 59 minutes, and 59 seconds</w:t>
+      </w:r>
+      <w:r>
+        <w:rPr>
+          <w:rFonts w:ascii="Bahnschrift Light" w:hAnsi="Bahnschrift Light" w:cs="Noto Sans"/>
+          <w:color w:val="auto"/>
+          <w:sz w:val="24"/>
+          <w:szCs w:val="24"/>
+          <w:bdr w:val="none" w:sz="0" w:space="0" w:color="auto" w:frame="1"/>
+        </w:rPr>
+        <w:t xml:space="preserve">. </w:t>
+      </w:r>
+    </w:p>
+    <w:p>
+      <w:pPr>
+        <w:spacing w:line="240" w:lineRule="auto"/>
+        <w:ind w:left="1020"/>
+        <w:jc w:val="left"/>
+        <w:rPr>
           <w:rFonts w:ascii="Bahnschrift" w:hAnsi="Bahnschrift" w:cs="Noto Sans"/>
           <w:color w:val="auto"/>
           <w:sz w:val="24"/>
@@ -1248,6 +1322,92 @@
           <w:bdr w:val="none" w:sz="0" w:space="0" w:color="auto" w:frame="1"/>
         </w:rPr>
       </w:pPr>
+    </w:p>
+    <w:p>
+      <w:pPr>
+        <w:spacing w:line="240" w:lineRule="auto"/>
+        <w:ind w:left="1020"/>
+        <w:jc w:val="left"/>
+        <w:rPr>
+          <w:rFonts w:ascii="Bahnschrift Light" w:hAnsi="Bahnschrift Light" w:cs="Noto Sans"/>
+          <w:color w:val="auto"/>
+          <w:sz w:val="24"/>
+          <w:szCs w:val="24"/>
+          <w:bdr w:val="none" w:sz="0" w:space="0" w:color="auto" w:frame="1"/>
+        </w:rPr>
+      </w:pPr>
+      <w:r>
+        <w:rPr>
+          <w:rFonts w:ascii="Bahnschrift" w:hAnsi="Bahnschrift" w:cs="Noto Sans"/>
+          <w:color w:val="auto"/>
+          <w:sz w:val="24"/>
+          <w:szCs w:val="24"/>
+          <w:bdr w:val="none" w:sz="0" w:space="0" w:color="auto" w:frame="1"/>
+        </w:rPr>
+        <w:t xml:space="preserve">Operating instructions for TIME </w:t>
+      </w:r>
+      <w:r>
+        <w:rPr>
+          <w:rFonts w:ascii="Bahnschrift" w:hAnsi="Bahnschrift" w:cs="Noto Sans"/>
+          <w:color w:val="auto"/>
+          <w:sz w:val="24"/>
+          <w:szCs w:val="24"/>
+          <w:bdr w:val="none" w:sz="0" w:space="0" w:color="auto" w:frame="1"/>
+        </w:rPr>
+        <w:t>F</w:t>
+      </w:r>
+      <w:r>
+        <w:rPr>
+          <w:rFonts w:ascii="Bahnschrift" w:hAnsi="Bahnschrift" w:cs="Noto Sans"/>
+          <w:color w:val="auto"/>
+          <w:sz w:val="24"/>
+          <w:szCs w:val="24"/>
+          <w:bdr w:val="none" w:sz="0" w:space="0" w:color="auto" w:frame="1"/>
+        </w:rPr>
+        <w:t xml:space="preserve">unction: </w:t>
+      </w:r>
+      <w:r>
+        <w:rPr>
+          <w:rFonts w:ascii="Bahnschrift Light" w:hAnsi="Bahnschrift Light" w:cs="Noto Sans"/>
+          <w:color w:val="auto"/>
+          <w:sz w:val="24"/>
+          <w:szCs w:val="24"/>
+          <w:bdr w:val="none" w:sz="0" w:space="0" w:color="auto" w:frame="1"/>
+        </w:rPr>
+        <w:t xml:space="preserve">After </w:t>
+      </w:r>
+      <w:r>
+        <w:rPr>
+          <w:rFonts w:ascii="Bahnschrift Light" w:hAnsi="Bahnschrift Light" w:cs="Noto Sans"/>
+          <w:color w:val="auto"/>
+          <w:sz w:val="24"/>
+          <w:szCs w:val="24"/>
+          <w:bdr w:val="none" w:sz="0" w:space="0" w:color="auto" w:frame="1"/>
+        </w:rPr>
+        <w:t xml:space="preserve">booting up </w:t>
+      </w:r>
+      <w:r>
+        <w:rPr>
+          <w:rFonts w:ascii="Bahnschrift Light" w:hAnsi="Bahnschrift Light" w:cs="Noto Sans"/>
+          <w:color w:val="auto"/>
+          <w:sz w:val="24"/>
+          <w:szCs w:val="24"/>
+          <w:bdr w:val="none" w:sz="0" w:space="0" w:color="auto" w:frame="1"/>
+        </w:rPr>
+        <w:t xml:space="preserve">press </w:t>
+      </w:r>
+      <w:bookmarkStart w:id="1" w:name="_Hlk176101769"/>
+      <w:r>
+        <w:rPr>
+          <w:rFonts w:ascii="Bahnschrift Light" w:hAnsi="Bahnschrift Light" w:cs="Noto Sans"/>
+          <w:color w:val="auto"/>
+          <w:sz w:val="24"/>
+          <w:szCs w:val="24"/>
+          <w:bdr w:val="none" w:sz="0" w:space="0" w:color="auto" w:frame="1"/>
+        </w:rPr>
+        <w:t xml:space="preserve">the </w:t>
+      </w:r>
+      <w:bookmarkEnd w:id="1"/>
       <w:r>
         <w:rPr>
           <w:rFonts w:ascii="Bahnschrift" w:hAnsi="Bahnschrift" w:cs="Noto Sans"/>
@@ -1258,7 +1418,37 @@
           <w:szCs w:val="24"/>
           <w:bdr w:val="none" w:sz="0" w:space="0" w:color="auto" w:frame="1"/>
         </w:rPr>
-        <w:t>TIME</w:t>
+        <w:t>GREEN</w:t>
+      </w:r>
+      <w:r>
+        <w:rPr>
+          <w:rFonts w:ascii="Bahnschrift Light" w:hAnsi="Bahnschrift Light" w:cs="Noto Sans"/>
+          <w:color w:val="auto"/>
+          <w:sz w:val="24"/>
+          <w:szCs w:val="24"/>
+          <w:bdr w:val="none" w:sz="0" w:space="0" w:color="auto" w:frame="1"/>
+        </w:rPr>
+        <w:t xml:space="preserve"> </w:t>
+      </w:r>
+      <w:r>
+        <w:rPr>
+          <w:rFonts w:ascii="Bahnschrift Light" w:hAnsi="Bahnschrift Light" w:cs="Noto Sans"/>
+          <w:color w:val="auto"/>
+          <w:sz w:val="24"/>
+          <w:szCs w:val="24"/>
+          <w:bdr w:val="none" w:sz="0" w:space="0" w:color="auto" w:frame="1"/>
+        </w:rPr>
+        <w:t>button t</w:t>
+      </w:r>
+      <w:r>
+        <w:rPr>
+          <w:rFonts w:ascii="Bahnschrift Light" w:hAnsi="Bahnschrift Light" w:cs="Noto Sans"/>
+          <w:color w:val="auto"/>
+          <w:sz w:val="24"/>
+          <w:szCs w:val="24"/>
+          <w:bdr w:val="none" w:sz="0" w:space="0" w:color="auto" w:frame="1"/>
+        </w:rPr>
+        <w:t xml:space="preserve">o open main menu then press </w:t>
       </w:r>
       <w:r>
         <w:rPr>
@@ -1270,248 +1460,15 @@
           <w:szCs w:val="24"/>
           <w:bdr w:val="none" w:sz="0" w:space="0" w:color="auto" w:frame="1"/>
         </w:rPr>
-        <w:t xml:space="preserve"> Function</w:t>
-      </w:r>
-      <w:r>
-        <w:rPr>
-          <w:rFonts w:ascii="Bahnschrift" w:hAnsi="Bahnschrift" w:cs="Noto Sans"/>
-          <w:color w:val="auto"/>
-          <w:sz w:val="24"/>
-          <w:szCs w:val="24"/>
-          <w:bdr w:val="none" w:sz="0" w:space="0" w:color="auto" w:frame="1"/>
-        </w:rPr>
-        <w:t>:</w:t>
-      </w:r>
-      <w:r>
-        <w:rPr>
-          <w:rFonts w:ascii="Bahnschrift" w:hAnsi="Bahnschrift" w:cs="Noto Sans"/>
-          <w:color w:val="auto"/>
-          <w:sz w:val="24"/>
-          <w:szCs w:val="24"/>
-          <w:bdr w:val="none" w:sz="0" w:space="0" w:color="auto" w:frame="1"/>
-        </w:rPr>
-        <w:t xml:space="preserve"> </w:t>
-      </w:r>
-    </w:p>
-    <w:p>
-      <w:pPr>
-        <w:spacing w:line="240" w:lineRule="auto"/>
-        <w:ind w:left="1020"/>
-        <w:jc w:val="left"/>
-        <w:rPr>
-          <w:rFonts w:ascii="Bahnschrift Light" w:hAnsi="Bahnschrift Light" w:cs="Noto Sans"/>
-          <w:color w:val="auto"/>
-          <w:sz w:val="24"/>
-          <w:szCs w:val="24"/>
-          <w:bdr w:val="none" w:sz="0" w:space="0" w:color="auto" w:frame="1"/>
-        </w:rPr>
-      </w:pPr>
-      <w:r>
-        <w:rPr>
-          <w:rFonts w:ascii="Bahnschrift Light" w:hAnsi="Bahnschrift Light" w:cs="Noto Sans"/>
-          <w:color w:val="auto"/>
-          <w:sz w:val="24"/>
-          <w:szCs w:val="24"/>
-          <w:bdr w:val="none" w:sz="0" w:space="0" w:color="auto" w:frame="1"/>
-        </w:rPr>
-        <w:t>The TIME function includes both a “Predefined Timer” and a “Custom Timer.” The predefined timer allows you to select from preset countdowns. The custom timer lets you set a countdown down to the second, with a maximum duration of 99 hours, 59 minutes, and 59 seconds</w:t>
-      </w:r>
-      <w:r>
-        <w:rPr>
-          <w:rFonts w:ascii="Bahnschrift Light" w:hAnsi="Bahnschrift Light" w:cs="Noto Sans"/>
-          <w:color w:val="auto"/>
-          <w:sz w:val="24"/>
-          <w:szCs w:val="24"/>
-          <w:bdr w:val="none" w:sz="0" w:space="0" w:color="auto" w:frame="1"/>
-        </w:rPr>
-        <w:t xml:space="preserve">. </w:t>
-      </w:r>
-    </w:p>
-    <w:p>
-      <w:pPr>
-        <w:spacing w:line="240" w:lineRule="auto"/>
-        <w:ind w:left="1020"/>
-        <w:jc w:val="left"/>
-        <w:rPr>
-          <w:rFonts w:ascii="Bahnschrift" w:hAnsi="Bahnschrift" w:cs="Noto Sans"/>
-          <w:color w:val="auto"/>
-          <w:sz w:val="24"/>
-          <w:szCs w:val="24"/>
-          <w:bdr w:val="none" w:sz="0" w:space="0" w:color="auto" w:frame="1"/>
-        </w:rPr>
-      </w:pPr>
-    </w:p>
-    <w:p>
-      <w:pPr>
-        <w:spacing w:line="240" w:lineRule="auto"/>
-        <w:ind w:left="1020"/>
-        <w:jc w:val="left"/>
-        <w:rPr>
-          <w:rFonts w:ascii="Bahnschrift Light" w:hAnsi="Bahnschrift Light" w:cs="Noto Sans"/>
-          <w:color w:val="auto"/>
-          <w:sz w:val="24"/>
-          <w:szCs w:val="24"/>
-          <w:bdr w:val="none" w:sz="0" w:space="0" w:color="auto" w:frame="1"/>
-        </w:rPr>
-      </w:pPr>
-      <w:r>
-        <w:rPr>
-          <w:rFonts w:ascii="Bahnschrift" w:hAnsi="Bahnschrift" w:cs="Noto Sans"/>
-          <w:color w:val="auto"/>
-          <w:sz w:val="24"/>
-          <w:szCs w:val="24"/>
-          <w:bdr w:val="none" w:sz="0" w:space="0" w:color="auto" w:frame="1"/>
-        </w:rPr>
-        <w:t xml:space="preserve">Operating instructions for TIME </w:t>
-      </w:r>
-      <w:r>
-        <w:rPr>
-          <w:rFonts w:ascii="Bahnschrift" w:hAnsi="Bahnschrift" w:cs="Noto Sans"/>
-          <w:color w:val="auto"/>
-          <w:sz w:val="24"/>
-          <w:szCs w:val="24"/>
-          <w:bdr w:val="none" w:sz="0" w:space="0" w:color="auto" w:frame="1"/>
-        </w:rPr>
-        <w:t>F</w:t>
-      </w:r>
-      <w:r>
-        <w:rPr>
-          <w:rFonts w:ascii="Bahnschrift" w:hAnsi="Bahnschrift" w:cs="Noto Sans"/>
-          <w:color w:val="auto"/>
-          <w:sz w:val="24"/>
-          <w:szCs w:val="24"/>
-          <w:bdr w:val="none" w:sz="0" w:space="0" w:color="auto" w:frame="1"/>
-        </w:rPr>
-        <w:t xml:space="preserve">unction: </w:t>
-      </w:r>
-      <w:r>
-        <w:rPr>
-          <w:rFonts w:ascii="Bahnschrift Light" w:hAnsi="Bahnschrift Light" w:cs="Noto Sans"/>
-          <w:color w:val="auto"/>
-          <w:sz w:val="24"/>
-          <w:szCs w:val="24"/>
-          <w:bdr w:val="none" w:sz="0" w:space="0" w:color="auto" w:frame="1"/>
-        </w:rPr>
-        <w:t xml:space="preserve">After </w:t>
-      </w:r>
-      <w:r>
-        <w:rPr>
-          <w:rFonts w:ascii="Bahnschrift Light" w:hAnsi="Bahnschrift Light" w:cs="Noto Sans"/>
-          <w:color w:val="auto"/>
-          <w:sz w:val="24"/>
-          <w:szCs w:val="24"/>
-          <w:bdr w:val="none" w:sz="0" w:space="0" w:color="auto" w:frame="1"/>
-        </w:rPr>
-        <w:t xml:space="preserve">booting up </w:t>
-      </w:r>
-      <w:r>
-        <w:rPr>
-          <w:rFonts w:ascii="Bahnschrift Light" w:hAnsi="Bahnschrift Light" w:cs="Noto Sans"/>
-          <w:color w:val="auto"/>
-          <w:sz w:val="24"/>
-          <w:szCs w:val="24"/>
-          <w:bdr w:val="none" w:sz="0" w:space="0" w:color="auto" w:frame="1"/>
-        </w:rPr>
-        <w:t xml:space="preserve">press </w:t>
-      </w:r>
-      <w:bookmarkStart w:id="1" w:name="_Hlk176101769"/>
-      <w:r>
-        <w:rPr>
-          <w:rFonts w:ascii="Bahnschrift Light" w:hAnsi="Bahnschrift Light" w:cs="Noto Sans"/>
-          <w:color w:val="auto"/>
-          <w:sz w:val="24"/>
-          <w:szCs w:val="24"/>
-          <w:bdr w:val="none" w:sz="0" w:space="0" w:color="auto" w:frame="1"/>
-        </w:rPr>
-        <w:t xml:space="preserve">the </w:t>
-      </w:r>
-      <w:r>
-        <w:rPr>
-          <w:rFonts w:ascii="Bahnschrift" w:hAnsi="Bahnschrift" w:cs="Noto Sans"/>
-          <w:b/>
-          <w:bCs/>
-          <w:color w:val="29B95C"/>
-          <w:sz w:val="24"/>
-          <w:szCs w:val="24"/>
-          <w:bdr w:val="none" w:sz="0" w:space="0" w:color="auto" w:frame="1"/>
-          <w14:textOutline w14:w="3175" w14:cap="rnd" w14:cmpd="sng" w14:algn="ctr">
-            <w14:solidFill>
-              <w14:srgbClr w14:val="000000"/>
-            </w14:solidFill>
-            <w14:prstDash w14:val="solid"/>
-            <w14:bevel/>
-          </w14:textOutline>
-        </w:rPr>
-        <w:t>GREEN</w:t>
-      </w:r>
-      <w:r>
-        <w:rPr>
-          <w:rFonts w:ascii="Bahnschrift Light" w:hAnsi="Bahnschrift Light" w:cs="Noto Sans"/>
-          <w:color w:val="29B95C"/>
-          <w:sz w:val="24"/>
-          <w:szCs w:val="24"/>
-          <w:bdr w:val="none" w:sz="0" w:space="0" w:color="auto" w:frame="1"/>
-        </w:rPr>
-        <w:t xml:space="preserve"> </w:t>
-      </w:r>
-      <w:bookmarkEnd w:id="1"/>
-      <w:r>
-        <w:rPr>
-          <w:rFonts w:ascii="Bahnschrift Light" w:hAnsi="Bahnschrift Light" w:cs="Noto Sans"/>
-          <w:color w:val="auto"/>
-          <w:sz w:val="24"/>
-          <w:szCs w:val="24"/>
-          <w:bdr w:val="none" w:sz="0" w:space="0" w:color="auto" w:frame="1"/>
-        </w:rPr>
-        <w:t>button t</w:t>
-      </w:r>
-      <w:r>
-        <w:rPr>
-          <w:rFonts w:ascii="Bahnschrift Light" w:hAnsi="Bahnschrift Light" w:cs="Noto Sans"/>
-          <w:color w:val="auto"/>
-          <w:sz w:val="24"/>
-          <w:szCs w:val="24"/>
-          <w:bdr w:val="none" w:sz="0" w:space="0" w:color="auto" w:frame="1"/>
-        </w:rPr>
-        <w:t xml:space="preserve">o open main menu then press </w:t>
-      </w:r>
-      <w:r>
-        <w:rPr>
-          <w:rFonts w:ascii="Bahnschrift" w:hAnsi="Bahnschrift" w:cs="Noto Sans"/>
-          <w:b/>
-          <w:bCs/>
-          <w:color w:val="FFFF00"/>
-          <w:sz w:val="24"/>
-          <w:szCs w:val="24"/>
-          <w14:textOutline w14:w="1905" w14:cap="rnd" w14:cmpd="sng" w14:algn="ctr">
-            <w14:solidFill>
-              <w14:srgbClr w14:val="000000">
-                <w14:alpha w14:val="3000"/>
-              </w14:srgbClr>
-            </w14:solidFill>
-            <w14:prstDash w14:val="solid"/>
-            <w14:bevel/>
-          </w14:textOutline>
-        </w:rPr>
         <w:t>YELLOW</w:t>
       </w:r>
       <w:r>
         <w:rPr>
-          <w:rFonts w:ascii="Bahnschrift" w:hAnsi="Bahnschrift" w:cs="Noto Sans"/>
-          <w:b/>
-          <w:bCs/>
-          <w:color w:val="FFFF00"/>
-          <w:sz w:val="24"/>
-          <w:szCs w:val="24"/>
-          <w14:textOutline w14:w="1905" w14:cap="rnd" w14:cmpd="sng" w14:algn="ctr">
-            <w14:solidFill>
-              <w14:srgbClr w14:val="000000">
-                <w14:alpha w14:val="3000"/>
-              </w14:srgbClr>
-            </w14:solidFill>
-            <w14:prstDash w14:val="solid"/>
-            <w14:bevel/>
-          </w14:textOutline>
+          <w:rFonts w:ascii="Bahnschrift Light" w:hAnsi="Bahnschrift Light" w:cs="Noto Sans"/>
+          <w:color w:val="auto"/>
+          <w:sz w:val="24"/>
+          <w:szCs w:val="24"/>
+          <w:bdr w:val="none" w:sz="0" w:space="0" w:color="auto" w:frame="1"/>
         </w:rPr>
         <w:t xml:space="preserve"> </w:t>
       </w:r>
@@ -1572,17 +1529,10 @@
           <w:rFonts w:ascii="Bahnschrift" w:hAnsi="Bahnschrift" w:cs="Noto Sans"/>
           <w:b/>
           <w:bCs/>
-          <w:color w:val="29B95C"/>
-          <w:sz w:val="24"/>
-          <w:szCs w:val="24"/>
-          <w:bdr w:val="none" w:sz="0" w:space="0" w:color="auto" w:frame="1"/>
-          <w14:textOutline w14:w="3175" w14:cap="rnd" w14:cmpd="sng" w14:algn="ctr">
-            <w14:solidFill>
-              <w14:srgbClr w14:val="000000"/>
-            </w14:solidFill>
-            <w14:prstDash w14:val="solid"/>
-            <w14:bevel/>
-          </w14:textOutline>
+          <w:color w:val="auto"/>
+          <w:sz w:val="24"/>
+          <w:szCs w:val="24"/>
+          <w:bdr w:val="none" w:sz="0" w:space="0" w:color="auto" w:frame="1"/>
         </w:rPr>
         <w:t>GREEN</w:t>
       </w:r>
@@ -1611,20 +1561,22 @@
           <w:rFonts w:ascii="Bahnschrift" w:hAnsi="Bahnschrift" w:cs="Noto Sans"/>
           <w:b/>
           <w:bCs/>
-          <w:color w:val="FFFF00"/>
-          <w:sz w:val="24"/>
-          <w:szCs w:val="24"/>
-          <w14:textOutline w14:w="1905" w14:cap="rnd" w14:cmpd="sng" w14:algn="ctr">
-            <w14:solidFill>
-              <w14:srgbClr w14:val="000000">
-                <w14:alpha w14:val="3000"/>
-              </w14:srgbClr>
-            </w14:solidFill>
-            <w14:prstDash w14:val="solid"/>
-            <w14:bevel/>
-          </w14:textOutline>
-        </w:rPr>
-        <w:t xml:space="preserve">YELLOW </w:t>
+          <w:color w:val="auto"/>
+          <w:sz w:val="24"/>
+          <w:szCs w:val="24"/>
+          <w:bdr w:val="none" w:sz="0" w:space="0" w:color="auto" w:frame="1"/>
+        </w:rPr>
+        <w:t>YELLOW</w:t>
+      </w:r>
+      <w:r>
+        <w:rPr>
+          <w:rFonts w:ascii="Bahnschrift Light" w:hAnsi="Bahnschrift Light" w:cs="Noto Sans"/>
+          <w:color w:val="auto"/>
+          <w:sz w:val="24"/>
+          <w:szCs w:val="24"/>
+          <w:bdr w:val="none" w:sz="0" w:space="0" w:color="auto" w:frame="1"/>
+        </w:rPr>
+        <w:t xml:space="preserve"> </w:t>
       </w:r>
       <w:r>
         <w:rPr>
@@ -1651,19 +1603,22 @@
           <w:rFonts w:ascii="Bahnschrift" w:hAnsi="Bahnschrift" w:cs="Noto Sans"/>
           <w:b/>
           <w:bCs/>
-          <w:color w:val="29B95C"/>
-          <w:sz w:val="24"/>
-          <w:szCs w:val="24"/>
-          <w:bdr w:val="none" w:sz="0" w:space="0" w:color="auto" w:frame="1"/>
-          <w14:textOutline w14:w="3175" w14:cap="rnd" w14:cmpd="sng" w14:algn="ctr">
-            <w14:solidFill>
-              <w14:srgbClr w14:val="000000"/>
-            </w14:solidFill>
-            <w14:prstDash w14:val="solid"/>
-            <w14:bevel/>
-          </w14:textOutline>
-        </w:rPr>
-        <w:t xml:space="preserve">GREEN </w:t>
+          <w:color w:val="auto"/>
+          <w:sz w:val="24"/>
+          <w:szCs w:val="24"/>
+          <w:bdr w:val="none" w:sz="0" w:space="0" w:color="auto" w:frame="1"/>
+        </w:rPr>
+        <w:t>GREEN</w:t>
+      </w:r>
+      <w:r>
+        <w:rPr>
+          <w:rFonts w:ascii="Bahnschrift Light" w:hAnsi="Bahnschrift Light" w:cs="Noto Sans"/>
+          <w:color w:val="auto"/>
+          <w:sz w:val="24"/>
+          <w:szCs w:val="24"/>
+          <w:bdr w:val="none" w:sz="0" w:space="0" w:color="auto" w:frame="1"/>
+        </w:rPr>
+        <w:t xml:space="preserve"> </w:t>
       </w:r>
       <w:r>
         <w:rPr>
@@ -1690,18 +1645,10 @@
           <w:rFonts w:ascii="Bahnschrift" w:hAnsi="Bahnschrift" w:cs="Noto Sans"/>
           <w:b/>
           <w:bCs/>
-          <w:color w:val="FFFF00"/>
-          <w:sz w:val="24"/>
-          <w:szCs w:val="24"/>
-          <w14:textOutline w14:w="1905" w14:cap="rnd" w14:cmpd="sng" w14:algn="ctr">
-            <w14:solidFill>
-              <w14:srgbClr w14:val="000000">
-                <w14:alpha w14:val="3000"/>
-              </w14:srgbClr>
-            </w14:solidFill>
-            <w14:prstDash w14:val="solid"/>
-            <w14:bevel/>
-          </w14:textOutline>
+          <w:color w:val="auto"/>
+          <w:sz w:val="24"/>
+          <w:szCs w:val="24"/>
+          <w:bdr w:val="none" w:sz="0" w:space="0" w:color="auto" w:frame="1"/>
         </w:rPr>
         <w:t>YELLOW</w:t>
       </w:r>
@@ -1762,20 +1709,22 @@
           <w:rFonts w:ascii="Bahnschrift" w:hAnsi="Bahnschrift" w:cs="Noto Sans"/>
           <w:b/>
           <w:bCs/>
-          <w:color w:val="FFFF00"/>
-          <w:sz w:val="24"/>
-          <w:szCs w:val="24"/>
-          <w14:textOutline w14:w="1905" w14:cap="rnd" w14:cmpd="sng" w14:algn="ctr">
-            <w14:solidFill>
-              <w14:srgbClr w14:val="000000">
-                <w14:alpha w14:val="3000"/>
-              </w14:srgbClr>
-            </w14:solidFill>
-            <w14:prstDash w14:val="solid"/>
-            <w14:bevel/>
-          </w14:textOutline>
-        </w:rPr>
-        <w:t xml:space="preserve">YELLOW </w:t>
+          <w:color w:val="auto"/>
+          <w:sz w:val="24"/>
+          <w:szCs w:val="24"/>
+          <w:bdr w:val="none" w:sz="0" w:space="0" w:color="auto" w:frame="1"/>
+        </w:rPr>
+        <w:t>YELLOW</w:t>
+      </w:r>
+      <w:r>
+        <w:rPr>
+          <w:rFonts w:ascii="Bahnschrift Light" w:hAnsi="Bahnschrift Light" w:cs="Noto Sans"/>
+          <w:color w:val="auto"/>
+          <w:sz w:val="24"/>
+          <w:szCs w:val="24"/>
+          <w:bdr w:val="none" w:sz="0" w:space="0" w:color="auto" w:frame="1"/>
+        </w:rPr>
+        <w:t xml:space="preserve"> </w:t>
       </w:r>
       <w:r>
         <w:rPr>
@@ -1792,18 +1741,10 @@
           <w:rFonts w:ascii="Bahnschrift" w:hAnsi="Bahnschrift" w:cs="Noto Sans"/>
           <w:b/>
           <w:bCs/>
-          <w:color w:val="FFFF00"/>
-          <w:sz w:val="24"/>
-          <w:szCs w:val="24"/>
-          <w14:textOutline w14:w="1905" w14:cap="rnd" w14:cmpd="sng" w14:algn="ctr">
-            <w14:solidFill>
-              <w14:srgbClr w14:val="000000">
-                <w14:alpha w14:val="3000"/>
-              </w14:srgbClr>
-            </w14:solidFill>
-            <w14:prstDash w14:val="solid"/>
-            <w14:bevel/>
-          </w14:textOutline>
+          <w:color w:val="auto"/>
+          <w:sz w:val="24"/>
+          <w:szCs w:val="24"/>
+          <w:bdr w:val="none" w:sz="0" w:space="0" w:color="auto" w:frame="1"/>
         </w:rPr>
         <w:t>YELLOW</w:t>
       </w:r>
@@ -1822,20 +1763,22 @@
           <w:rFonts w:ascii="Bahnschrift" w:hAnsi="Bahnschrift" w:cs="Noto Sans"/>
           <w:b/>
           <w:bCs/>
-          <w:color w:val="007BB8"/>
-          <w:sz w:val="24"/>
-          <w:szCs w:val="24"/>
-          <w14:textOutline w14:w="1905" w14:cap="rnd" w14:cmpd="sng" w14:algn="ctr">
-            <w14:solidFill>
-              <w14:srgbClr w14:val="000000">
-                <w14:alpha w14:val="3000"/>
-              </w14:srgbClr>
-            </w14:solidFill>
-            <w14:prstDash w14:val="solid"/>
-            <w14:bevel/>
-          </w14:textOutline>
-        </w:rPr>
-        <w:t xml:space="preserve">BLUE </w:t>
+          <w:color w:val="auto"/>
+          <w:sz w:val="24"/>
+          <w:szCs w:val="24"/>
+          <w:bdr w:val="none" w:sz="0" w:space="0" w:color="auto" w:frame="1"/>
+        </w:rPr>
+        <w:t>BLUE</w:t>
+      </w:r>
+      <w:r>
+        <w:rPr>
+          <w:rFonts w:ascii="Bahnschrift Light" w:hAnsi="Bahnschrift Light" w:cs="Noto Sans"/>
+          <w:color w:val="auto"/>
+          <w:sz w:val="24"/>
+          <w:szCs w:val="24"/>
+          <w:bdr w:val="none" w:sz="0" w:space="0" w:color="auto" w:frame="1"/>
+        </w:rPr>
+        <w:t xml:space="preserve"> </w:t>
       </w:r>
       <w:r>
         <w:rPr>
@@ -1852,19 +1795,22 @@
           <w:rFonts w:ascii="Bahnschrift" w:hAnsi="Bahnschrift" w:cs="Noto Sans"/>
           <w:b/>
           <w:bCs/>
-          <w:color w:val="29B95C"/>
-          <w:sz w:val="24"/>
-          <w:szCs w:val="24"/>
-          <w:bdr w:val="none" w:sz="0" w:space="0" w:color="auto" w:frame="1"/>
-          <w14:textOutline w14:w="3175" w14:cap="rnd" w14:cmpd="sng" w14:algn="ctr">
-            <w14:solidFill>
-              <w14:srgbClr w14:val="000000"/>
-            </w14:solidFill>
-            <w14:prstDash w14:val="solid"/>
-            <w14:bevel/>
-          </w14:textOutline>
-        </w:rPr>
-        <w:t xml:space="preserve">GREEN </w:t>
+          <w:color w:val="auto"/>
+          <w:sz w:val="24"/>
+          <w:szCs w:val="24"/>
+          <w:bdr w:val="none" w:sz="0" w:space="0" w:color="auto" w:frame="1"/>
+        </w:rPr>
+        <w:t>GREEN</w:t>
+      </w:r>
+      <w:r>
+        <w:rPr>
+          <w:rFonts w:ascii="Bahnschrift Light" w:hAnsi="Bahnschrift Light" w:cs="Noto Sans"/>
+          <w:color w:val="auto"/>
+          <w:sz w:val="24"/>
+          <w:szCs w:val="24"/>
+          <w:bdr w:val="none" w:sz="0" w:space="0" w:color="auto" w:frame="1"/>
+        </w:rPr>
+        <w:t xml:space="preserve"> </w:t>
       </w:r>
       <w:r>
         <w:rPr>
@@ -1891,18 +1837,10 @@
           <w:rFonts w:ascii="Bahnschrift" w:hAnsi="Bahnschrift" w:cs="Noto Sans"/>
           <w:b/>
           <w:bCs/>
-          <w:color w:val="FFFF00"/>
-          <w:sz w:val="24"/>
-          <w:szCs w:val="24"/>
-          <w14:textOutline w14:w="1905" w14:cap="rnd" w14:cmpd="sng" w14:algn="ctr">
-            <w14:solidFill>
-              <w14:srgbClr w14:val="000000">
-                <w14:alpha w14:val="3000"/>
-              </w14:srgbClr>
-            </w14:solidFill>
-            <w14:prstDash w14:val="solid"/>
-            <w14:bevel/>
-          </w14:textOutline>
+          <w:color w:val="auto"/>
+          <w:sz w:val="24"/>
+          <w:szCs w:val="24"/>
+          <w:bdr w:val="none" w:sz="0" w:space="0" w:color="auto" w:frame="1"/>
         </w:rPr>
         <w:t>YELLOW</w:t>
       </w:r>
@@ -2025,7 +1963,17 @@
           <w:szCs w:val="24"/>
           <w:bdr w:val="none" w:sz="0" w:space="0" w:color="auto" w:frame="1"/>
         </w:rPr>
-        <w:t>stredni</w:t>
+        <w:t>S</w:t>
+      </w:r>
+      <w:r>
+        <w:rPr>
+          <w:rFonts w:ascii="Bahnschrift Light" w:hAnsi="Bahnschrift Light" w:cs="Noto Sans"/>
+          <w:color w:val="auto"/>
+          <w:sz w:val="24"/>
+          <w:szCs w:val="24"/>
+          <w:bdr w:val="none" w:sz="0" w:space="0" w:color="auto" w:frame="1"/>
+        </w:rPr>
+        <w:t>tredni</w:t>
       </w:r>
       <w:r>
         <w:rPr>
@@ -2037,18 +1985,26 @@
         </w:rPr>
         <w:t xml:space="preserve"> </w:t>
       </w:r>
-      <w:proofErr w:type="spellStart"/>
-      <w:r>
-        <w:rPr>
-          <w:rFonts w:ascii="Bahnschrift Light" w:hAnsi="Bahnschrift Light" w:cs="Noto Sans"/>
-          <w:color w:val="auto"/>
-          <w:sz w:val="24"/>
-          <w:szCs w:val="24"/>
-          <w:bdr w:val="none" w:sz="0" w:space="0" w:color="auto" w:frame="1"/>
-        </w:rPr>
-        <w:t>skola</w:t>
-      </w:r>
-      <w:proofErr w:type="spellEnd"/>
+      <w:r>
+        <w:rPr>
+          <w:rFonts w:ascii="Bahnschrift Light" w:hAnsi="Bahnschrift Light" w:cs="Noto Sans"/>
+          <w:color w:val="auto"/>
+          <w:sz w:val="24"/>
+          <w:szCs w:val="24"/>
+          <w:bdr w:val="none" w:sz="0" w:space="0" w:color="auto" w:frame="1"/>
+        </w:rPr>
+        <w:t>S</w:t>
+      </w:r>
+      <w:r>
+        <w:rPr>
+          <w:rFonts w:ascii="Bahnschrift Light" w:hAnsi="Bahnschrift Light" w:cs="Noto Sans"/>
+          <w:color w:val="auto"/>
+          <w:sz w:val="24"/>
+          <w:szCs w:val="24"/>
+          <w:bdr w:val="none" w:sz="0" w:space="0" w:color="auto" w:frame="1"/>
+        </w:rPr>
+        <w:t>kola</w:t>
+      </w:r>
       <w:r>
         <w:rPr>
           <w:rFonts w:ascii="Bahnschrift Light" w:hAnsi="Bahnschrift Light" w:cs="Noto Sans"/>
@@ -2186,36 +2142,20 @@
           <w:rFonts w:ascii="Bahnschrift" w:hAnsi="Bahnschrift" w:cs="Noto Sans"/>
           <w:b/>
           <w:bCs/>
-          <w:color w:val="29B95C"/>
-          <w:sz w:val="24"/>
-          <w:szCs w:val="24"/>
-          <w:bdr w:val="none" w:sz="0" w:space="0" w:color="auto" w:frame="1"/>
-          <w14:textOutline w14:w="3175" w14:cap="rnd" w14:cmpd="sng" w14:algn="ctr">
-            <w14:solidFill>
-              <w14:srgbClr w14:val="000000"/>
-            </w14:solidFill>
-            <w14:prstDash w14:val="solid"/>
-            <w14:bevel/>
-          </w14:textOutline>
+          <w:color w:val="auto"/>
+          <w:sz w:val="24"/>
+          <w:szCs w:val="24"/>
+          <w:bdr w:val="none" w:sz="0" w:space="0" w:color="auto" w:frame="1"/>
         </w:rPr>
         <w:t>GREEN</w:t>
       </w:r>
       <w:r>
         <w:rPr>
           <w:rFonts w:ascii="Bahnschrift Light" w:hAnsi="Bahnschrift Light" w:cs="Noto Sans"/>
-          <w:b/>
-          <w:bCs/>
-          <w:color w:val="29B95C"/>
-          <w:sz w:val="24"/>
-          <w:szCs w:val="24"/>
-          <w:bdr w:val="none" w:sz="0" w:space="0" w:color="auto" w:frame="1"/>
-          <w14:textOutline w14:w="3175" w14:cap="rnd" w14:cmpd="sng" w14:algn="ctr">
-            <w14:solidFill>
-              <w14:srgbClr w14:val="000000"/>
-            </w14:solidFill>
-            <w14:prstDash w14:val="solid"/>
-            <w14:bevel/>
-          </w14:textOutline>
+          <w:color w:val="auto"/>
+          <w:sz w:val="24"/>
+          <w:szCs w:val="24"/>
+          <w:bdr w:val="none" w:sz="0" w:space="0" w:color="auto" w:frame="1"/>
         </w:rPr>
         <w:t xml:space="preserve"> </w:t>
       </w:r>
@@ -2264,19 +2204,22 @@
           <w:rFonts w:ascii="Bahnschrift" w:hAnsi="Bahnschrift" w:cs="Noto Sans"/>
           <w:b/>
           <w:bCs/>
-          <w:color w:val="ED0000"/>
-          <w:sz w:val="24"/>
-          <w:szCs w:val="24"/>
-          <w:bdr w:val="none" w:sz="0" w:space="0" w:color="auto" w:frame="1"/>
-          <w14:textOutline w14:w="3175" w14:cap="rnd" w14:cmpd="sng" w14:algn="ctr">
-            <w14:solidFill>
-              <w14:srgbClr w14:val="000000"/>
-            </w14:solidFill>
-            <w14:prstDash w14:val="solid"/>
-            <w14:bevel/>
-          </w14:textOutline>
-        </w:rPr>
-        <w:t xml:space="preserve">RED </w:t>
+          <w:color w:val="auto"/>
+          <w:sz w:val="24"/>
+          <w:szCs w:val="24"/>
+          <w:bdr w:val="none" w:sz="0" w:space="0" w:color="auto" w:frame="1"/>
+        </w:rPr>
+        <w:t>RED</w:t>
+      </w:r>
+      <w:r>
+        <w:rPr>
+          <w:rFonts w:ascii="Bahnschrift Light" w:hAnsi="Bahnschrift Light" w:cs="Noto Sans"/>
+          <w:color w:val="auto"/>
+          <w:sz w:val="24"/>
+          <w:szCs w:val="24"/>
+          <w:bdr w:val="none" w:sz="0" w:space="0" w:color="auto" w:frame="1"/>
+        </w:rPr>
+        <w:t xml:space="preserve"> </w:t>
       </w:r>
       <w:r>
         <w:rPr>
@@ -6505,9 +6448,7 @@
 </file>
 
 <file path=customXml/item1.xml><?xml version="1.0" encoding="utf-8"?>
-<p:properties xmlns:p="http://schemas.microsoft.com/office/2006/metadata/properties" xmlns:xsi="http://www.w3.org/2001/XMLSchema-instance" xmlns:pc="http://schemas.microsoft.com/office/infopath/2007/PartnerControls">
-  <documentManagement/>
-</p:properties>
+<b:Sources xmlns:b="http://schemas.openxmlformats.org/officeDocument/2006/bibliography" xmlns="http://schemas.openxmlformats.org/officeDocument/2006/bibliography" SelectedStyle="\APASixthEditionOfficeOnline.xsl" StyleName="APA" Version="6"/>
 </file>
 
 <file path=customXml/item2.xml><?xml version="1.0" encoding="utf-8"?>
@@ -6520,7 +6461,9 @@
 </file>
 
 <file path=customXml/item3.xml><?xml version="1.0" encoding="utf-8"?>
-<b:Sources xmlns:b="http://schemas.openxmlformats.org/officeDocument/2006/bibliography" xmlns="http://schemas.openxmlformats.org/officeDocument/2006/bibliography" SelectedStyle="\APASixthEditionOfficeOnline.xsl" StyleName="APA" Version="6"/>
+<p:properties xmlns:p="http://schemas.microsoft.com/office/2006/metadata/properties" xmlns:xsi="http://www.w3.org/2001/XMLSchema-instance" xmlns:pc="http://schemas.microsoft.com/office/infopath/2007/PartnerControls">
+  <documentManagement/>
+</p:properties>
 </file>
 
 <file path=customXml/item4.xml><?xml version="1.0" encoding="utf-8"?>
@@ -6712,10 +6655,9 @@
 </file>
 
 <file path=customXml/itemProps1.xml><?xml version="1.0" encoding="utf-8"?>
-<ds:datastoreItem xmlns:ds="http://schemas.openxmlformats.org/officeDocument/2006/customXml" ds:itemID="{0251E880-AFFB-46E3-A385-B63C5E6D1048}">
+<ds:datastoreItem xmlns:ds="http://schemas.openxmlformats.org/officeDocument/2006/customXml" ds:itemID="{E5AA0FE4-E39D-47B7-8931-5C2883B69089}">
   <ds:schemaRefs>
-    <ds:schemaRef ds:uri="http://schemas.microsoft.com/office/2006/metadata/properties"/>
-    <ds:schemaRef ds:uri="http://schemas.microsoft.com/office/infopath/2007/PartnerControls"/>
+    <ds:schemaRef ds:uri="http://schemas.openxmlformats.org/officeDocument/2006/bibliography"/>
   </ds:schemaRefs>
 </ds:datastoreItem>
 </file>
@@ -6729,9 +6671,10 @@
 </file>
 
 <file path=customXml/itemProps3.xml><?xml version="1.0" encoding="utf-8"?>
-<ds:datastoreItem xmlns:ds="http://schemas.openxmlformats.org/officeDocument/2006/customXml" ds:itemID="{E5AA0FE4-E39D-47B7-8931-5C2883B69089}">
+<ds:datastoreItem xmlns:ds="http://schemas.openxmlformats.org/officeDocument/2006/customXml" ds:itemID="{0251E880-AFFB-46E3-A385-B63C5E6D1048}">
   <ds:schemaRefs>
-    <ds:schemaRef ds:uri="http://schemas.openxmlformats.org/officeDocument/2006/bibliography"/>
+    <ds:schemaRef ds:uri="http://schemas.microsoft.com/office/2006/metadata/properties"/>
+    <ds:schemaRef ds:uri="http://schemas.microsoft.com/office/infopath/2007/PartnerControls"/>
   </ds:schemaRefs>
 </ds:datastoreItem>
 </file>

--- a/SchrackPanel/Docs/Sfwr/SchrackPanel_manual_EN.docx
+++ b/SchrackPanel/Docs/Sfwr/SchrackPanel_manual_EN.docx
@@ -1600,6 +1600,16 @@
       </w:r>
       <w:r>
         <w:rPr>
+          <w:rFonts w:ascii="Bahnschrift Light" w:hAnsi="Bahnschrift Light" w:cs="Noto Sans"/>
+          <w:color w:val="auto"/>
+          <w:sz w:val="24"/>
+          <w:szCs w:val="24"/>
+          <w:bdr w:val="none" w:sz="0" w:space="0" w:color="auto" w:frame="1"/>
+        </w:rPr>
+        <w:t xml:space="preserve">press </w:t>
+      </w:r>
+      <w:r>
+        <w:rPr>
           <w:rFonts w:ascii="Bahnschrift" w:hAnsi="Bahnschrift" w:cs="Noto Sans"/>
           <w:b/>
           <w:bCs/>
@@ -1750,16 +1760,6 @@
       </w:r>
       <w:r>
         <w:rPr>
-          <w:rFonts w:ascii="Bahnschrift Light" w:hAnsi="Bahnschrift Light" w:cs="Noto Sans"/>
-          <w:color w:val="auto"/>
-          <w:sz w:val="24"/>
-          <w:szCs w:val="24"/>
-          <w:bdr w:val="none" w:sz="0" w:space="0" w:color="auto" w:frame="1"/>
-        </w:rPr>
-        <w:t xml:space="preserve">, every </w:t>
-      </w:r>
-      <w:r>
-        <w:rPr>
           <w:rFonts w:ascii="Bahnschrift" w:hAnsi="Bahnschrift" w:cs="Noto Sans"/>
           <w:b/>
           <w:bCs/>
@@ -1768,16 +1768,6 @@
           <w:szCs w:val="24"/>
           <w:bdr w:val="none" w:sz="0" w:space="0" w:color="auto" w:frame="1"/>
         </w:rPr>
-        <w:t>BLUE</w:t>
-      </w:r>
-      <w:r>
-        <w:rPr>
-          <w:rFonts w:ascii="Bahnschrift Light" w:hAnsi="Bahnschrift Light" w:cs="Noto Sans"/>
-          <w:color w:val="auto"/>
-          <w:sz w:val="24"/>
-          <w:szCs w:val="24"/>
-          <w:bdr w:val="none" w:sz="0" w:space="0" w:color="auto" w:frame="1"/>
-        </w:rPr>
         <w:t xml:space="preserve"> </w:t>
       </w:r>
       <w:r>
@@ -1788,7 +1778,17 @@
           <w:szCs w:val="24"/>
           <w:bdr w:val="none" w:sz="0" w:space="0" w:color="auto" w:frame="1"/>
         </w:rPr>
-        <w:t xml:space="preserve">press increases the time (0-9), </w:t>
+        <w:t>button</w:t>
+      </w:r>
+      <w:r>
+        <w:rPr>
+          <w:rFonts w:ascii="Bahnschrift Light" w:hAnsi="Bahnschrift Light" w:cs="Noto Sans"/>
+          <w:color w:val="auto"/>
+          <w:sz w:val="24"/>
+          <w:szCs w:val="24"/>
+          <w:bdr w:val="none" w:sz="0" w:space="0" w:color="auto" w:frame="1"/>
+        </w:rPr>
+        <w:t xml:space="preserve">, every </w:t>
       </w:r>
       <w:r>
         <w:rPr>
@@ -1800,7 +1800,7 @@
           <w:szCs w:val="24"/>
           <w:bdr w:val="none" w:sz="0" w:space="0" w:color="auto" w:frame="1"/>
         </w:rPr>
-        <w:t>GREEN</w:t>
+        <w:t>BLUE</w:t>
       </w:r>
       <w:r>
         <w:rPr>
@@ -1820,17 +1820,37 @@
           <w:szCs w:val="24"/>
           <w:bdr w:val="none" w:sz="0" w:space="0" w:color="auto" w:frame="1"/>
         </w:rPr>
-        <w:t>starts the custom countdown.</w:t>
-      </w:r>
-      <w:r>
-        <w:rPr>
-          <w:rFonts w:ascii="Bahnschrift Light" w:hAnsi="Bahnschrift Light" w:cs="Noto Sans"/>
-          <w:color w:val="auto"/>
-          <w:sz w:val="24"/>
-          <w:szCs w:val="24"/>
-          <w:bdr w:val="none" w:sz="0" w:space="0" w:color="auto" w:frame="1"/>
-        </w:rPr>
-        <w:t xml:space="preserve"> To pause the custom timer press </w:t>
+        <w:t xml:space="preserve">button </w:t>
+      </w:r>
+      <w:r>
+        <w:rPr>
+          <w:rFonts w:ascii="Bahnschrift Light" w:hAnsi="Bahnschrift Light" w:cs="Noto Sans"/>
+          <w:color w:val="auto"/>
+          <w:sz w:val="24"/>
+          <w:szCs w:val="24"/>
+          <w:bdr w:val="none" w:sz="0" w:space="0" w:color="auto" w:frame="1"/>
+        </w:rPr>
+        <w:t>press increases the time</w:t>
+      </w:r>
+      <w:r>
+        <w:rPr>
+          <w:rFonts w:ascii="Bahnschrift Light" w:hAnsi="Bahnschrift Light" w:cs="Noto Sans"/>
+          <w:color w:val="auto"/>
+          <w:sz w:val="24"/>
+          <w:szCs w:val="24"/>
+          <w:bdr w:val="none" w:sz="0" w:space="0" w:color="auto" w:frame="1"/>
+        </w:rPr>
+        <w:t xml:space="preserve"> by 1</w:t>
+      </w:r>
+      <w:r>
+        <w:rPr>
+          <w:rFonts w:ascii="Bahnschrift Light" w:hAnsi="Bahnschrift Light" w:cs="Noto Sans"/>
+          <w:color w:val="auto"/>
+          <w:sz w:val="24"/>
+          <w:szCs w:val="24"/>
+          <w:bdr w:val="none" w:sz="0" w:space="0" w:color="auto" w:frame="1"/>
+        </w:rPr>
+        <w:t xml:space="preserve"> (0-9), </w:t>
       </w:r>
       <w:r>
         <w:rPr>
@@ -1842,6 +1862,48 @@
           <w:szCs w:val="24"/>
           <w:bdr w:val="none" w:sz="0" w:space="0" w:color="auto" w:frame="1"/>
         </w:rPr>
+        <w:t>GREEN</w:t>
+      </w:r>
+      <w:r>
+        <w:rPr>
+          <w:rFonts w:ascii="Bahnschrift Light" w:hAnsi="Bahnschrift Light" w:cs="Noto Sans"/>
+          <w:color w:val="auto"/>
+          <w:sz w:val="24"/>
+          <w:szCs w:val="24"/>
+          <w:bdr w:val="none" w:sz="0" w:space="0" w:color="auto" w:frame="1"/>
+        </w:rPr>
+        <w:t xml:space="preserve"> </w:t>
+      </w:r>
+      <w:r>
+        <w:rPr>
+          <w:rFonts w:ascii="Bahnschrift Light" w:hAnsi="Bahnschrift Light" w:cs="Noto Sans"/>
+          <w:color w:val="auto"/>
+          <w:sz w:val="24"/>
+          <w:szCs w:val="24"/>
+          <w:bdr w:val="none" w:sz="0" w:space="0" w:color="auto" w:frame="1"/>
+        </w:rPr>
+        <w:t>starts the custom countdown.</w:t>
+      </w:r>
+      <w:r>
+        <w:rPr>
+          <w:rFonts w:ascii="Bahnschrift Light" w:hAnsi="Bahnschrift Light" w:cs="Noto Sans"/>
+          <w:color w:val="auto"/>
+          <w:sz w:val="24"/>
+          <w:szCs w:val="24"/>
+          <w:bdr w:val="none" w:sz="0" w:space="0" w:color="auto" w:frame="1"/>
+        </w:rPr>
+        <w:t xml:space="preserve"> To pause the custom timer press </w:t>
+      </w:r>
+      <w:r>
+        <w:rPr>
+          <w:rFonts w:ascii="Bahnschrift" w:hAnsi="Bahnschrift" w:cs="Noto Sans"/>
+          <w:b/>
+          <w:bCs/>
+          <w:color w:val="auto"/>
+          <w:sz w:val="24"/>
+          <w:szCs w:val="24"/>
+          <w:bdr w:val="none" w:sz="0" w:space="0" w:color="auto" w:frame="1"/>
+        </w:rPr>
         <w:t>YELLOW</w:t>
       </w:r>
       <w:r>
@@ -1993,17 +2055,7 @@
           <w:szCs w:val="24"/>
           <w:bdr w:val="none" w:sz="0" w:space="0" w:color="auto" w:frame="1"/>
         </w:rPr>
-        <w:t>S</w:t>
-      </w:r>
-      <w:r>
-        <w:rPr>
-          <w:rFonts w:ascii="Bahnschrift Light" w:hAnsi="Bahnschrift Light" w:cs="Noto Sans"/>
-          <w:color w:val="auto"/>
-          <w:sz w:val="24"/>
-          <w:szCs w:val="24"/>
-          <w:bdr w:val="none" w:sz="0" w:space="0" w:color="auto" w:frame="1"/>
-        </w:rPr>
-        <w:t>kola</w:t>
+        <w:t>Skola</w:t>
       </w:r>
       <w:r>
         <w:rPr>
@@ -6448,10 +6500,6 @@
 </file>
 
 <file path=customXml/item1.xml><?xml version="1.0" encoding="utf-8"?>
-<b:Sources xmlns:b="http://schemas.openxmlformats.org/officeDocument/2006/bibliography" xmlns="http://schemas.openxmlformats.org/officeDocument/2006/bibliography" SelectedStyle="\APASixthEditionOfficeOnline.xsl" StyleName="APA" Version="6"/>
-</file>
-
-<file path=customXml/item2.xml><?xml version="1.0" encoding="utf-8"?>
 <?mso-contentType ?>
 <FormTemplates xmlns="http://schemas.microsoft.com/sharepoint/v3/contenttype/forms">
   <Display>DocumentLibraryForm</Display>
@@ -6460,13 +6508,11 @@
 </FormTemplates>
 </file>
 
-<file path=customXml/item3.xml><?xml version="1.0" encoding="utf-8"?>
-<p:properties xmlns:p="http://schemas.microsoft.com/office/2006/metadata/properties" xmlns:xsi="http://www.w3.org/2001/XMLSchema-instance" xmlns:pc="http://schemas.microsoft.com/office/infopath/2007/PartnerControls">
-  <documentManagement/>
-</p:properties>
+<file path=customXml/item2.xml><?xml version="1.0" encoding="utf-8"?>
+<b:Sources xmlns:b="http://schemas.openxmlformats.org/officeDocument/2006/bibliography" xmlns="http://schemas.openxmlformats.org/officeDocument/2006/bibliography" SelectedStyle="\APASixthEditionOfficeOnline.xsl" StyleName="APA" Version="6"/>
 </file>
 
-<file path=customXml/item4.xml><?xml version="1.0" encoding="utf-8"?>
+<file path=customXml/item3.xml><?xml version="1.0" encoding="utf-8"?>
 <ct:contentTypeSchema xmlns:ct="http://schemas.microsoft.com/office/2006/metadata/contentType" xmlns:ma="http://schemas.microsoft.com/office/2006/metadata/properties/metaAttributes" ct:_="" ma:_="" ma:contentTypeName="Dokument" ma:contentTypeID="0x010100A76C6F4E2F935740B0FBB8A41883C973" ma:contentTypeVersion="11" ma:contentTypeDescription="Vytvoří nový dokument" ma:contentTypeScope="" ma:versionID="6c566c2def4dce364bcfb3ba36e7a973">
   <xsd:schema xmlns:xsd="http://www.w3.org/2001/XMLSchema" xmlns:xs="http://www.w3.org/2001/XMLSchema" xmlns:p="http://schemas.microsoft.com/office/2006/metadata/properties" xmlns:ns3="30a7c0b2-3957-4ee6-848f-03628eecaa28" targetNamespace="http://schemas.microsoft.com/office/2006/metadata/properties" ma:root="true" ma:fieldsID="94ba263dccde68e5e93d122f81990e3e" ns3:_="">
     <xsd:import namespace="30a7c0b2-3957-4ee6-848f-03628eecaa28"/>
@@ -6654,7 +6700,21 @@
 </ct:contentTypeSchema>
 </file>
 
+<file path=customXml/item4.xml><?xml version="1.0" encoding="utf-8"?>
+<p:properties xmlns:p="http://schemas.microsoft.com/office/2006/metadata/properties" xmlns:xsi="http://www.w3.org/2001/XMLSchema-instance" xmlns:pc="http://schemas.microsoft.com/office/infopath/2007/PartnerControls">
+  <documentManagement/>
+</p:properties>
+</file>
+
 <file path=customXml/itemProps1.xml><?xml version="1.0" encoding="utf-8"?>
+<ds:datastoreItem xmlns:ds="http://schemas.openxmlformats.org/officeDocument/2006/customXml" ds:itemID="{E331AE08-7EF1-44C6-821B-5718F55F515B}">
+  <ds:schemaRefs>
+    <ds:schemaRef ds:uri="http://schemas.microsoft.com/sharepoint/v3/contenttype/forms"/>
+  </ds:schemaRefs>
+</ds:datastoreItem>
+</file>
+
+<file path=customXml/itemProps2.xml><?xml version="1.0" encoding="utf-8"?>
 <ds:datastoreItem xmlns:ds="http://schemas.openxmlformats.org/officeDocument/2006/customXml" ds:itemID="{E5AA0FE4-E39D-47B7-8931-5C2883B69089}">
   <ds:schemaRefs>
     <ds:schemaRef ds:uri="http://schemas.openxmlformats.org/officeDocument/2006/bibliography"/>
@@ -6662,24 +6722,7 @@
 </ds:datastoreItem>
 </file>
 
-<file path=customXml/itemProps2.xml><?xml version="1.0" encoding="utf-8"?>
-<ds:datastoreItem xmlns:ds="http://schemas.openxmlformats.org/officeDocument/2006/customXml" ds:itemID="{E331AE08-7EF1-44C6-821B-5718F55F515B}">
-  <ds:schemaRefs>
-    <ds:schemaRef ds:uri="http://schemas.microsoft.com/sharepoint/v3/contenttype/forms"/>
-  </ds:schemaRefs>
-</ds:datastoreItem>
-</file>
-
 <file path=customXml/itemProps3.xml><?xml version="1.0" encoding="utf-8"?>
-<ds:datastoreItem xmlns:ds="http://schemas.openxmlformats.org/officeDocument/2006/customXml" ds:itemID="{0251E880-AFFB-46E3-A385-B63C5E6D1048}">
-  <ds:schemaRefs>
-    <ds:schemaRef ds:uri="http://schemas.microsoft.com/office/2006/metadata/properties"/>
-    <ds:schemaRef ds:uri="http://schemas.microsoft.com/office/infopath/2007/PartnerControls"/>
-  </ds:schemaRefs>
-</ds:datastoreItem>
-</file>
-
-<file path=customXml/itemProps4.xml><?xml version="1.0" encoding="utf-8"?>
 <ds:datastoreItem xmlns:ds="http://schemas.openxmlformats.org/officeDocument/2006/customXml" ds:itemID="{28E5E343-BCC7-4E7C-8390-63B9F87F1D66}">
   <ds:schemaRefs>
     <ds:schemaRef ds:uri="http://schemas.microsoft.com/office/2006/metadata/contentType"/>
@@ -6695,4 +6738,13 @@
     <ds:schemaRef ds:uri="http://schemas.microsoft.com/internal/obd"/>
   </ds:schemaRefs>
 </ds:datastoreItem>
+</file>
+
+<file path=customXml/itemProps4.xml><?xml version="1.0" encoding="utf-8"?>
+<ds:datastoreItem xmlns:ds="http://schemas.openxmlformats.org/officeDocument/2006/customXml" ds:itemID="{0251E880-AFFB-46E3-A385-B63C5E6D1048}">
+  <ds:schemaRefs>
+    <ds:schemaRef ds:uri="http://schemas.microsoft.com/office/2006/metadata/properties"/>
+    <ds:schemaRef ds:uri="http://schemas.microsoft.com/office/infopath/2007/PartnerControls"/>
+  </ds:schemaRefs>
+</ds:datastoreItem>
 </file>